--- a/Regular Expression.docx
+++ b/Regular Expression.docx
@@ -1,15 +1,13 @@
 
 <file path=word/document.xml><?xml version="1.0" encoding="utf-8"?>
-<w:document xmlns:wpc="http://schemas.microsoft.com/office/word/2010/wordprocessingCanvas" xmlns:mc="http://schemas.openxmlformats.org/markup-compatibility/2006" xmlns:o="urn:schemas-microsoft-com:office:office" xmlns:r="http://schemas.openxmlformats.org/officeDocument/2006/relationships" xmlns:m="http://schemas.openxmlformats.org/officeDocument/2006/math" xmlns:v="urn:schemas-microsoft-com:vml" xmlns:wp14="http://schemas.microsoft.com/office/word/2010/wordprocessingDrawing" xmlns:wp="http://schemas.openxmlformats.org/drawingml/2006/wordprocessingDrawing" xmlns:w10="urn:schemas-microsoft-com:office:word" xmlns:w="http://schemas.openxmlformats.org/wordprocessingml/2006/main" xmlns:w14="http://schemas.microsoft.com/office/word/2010/wordml" xmlns:w15="http://schemas.microsoft.com/office/word/2012/wordml" xmlns:wpg="http://schemas.microsoft.com/office/word/2010/wordprocessingGroup" xmlns:wpi="http://schemas.microsoft.com/office/word/2010/wordprocessingInk" xmlns:wne="http://schemas.microsoft.com/office/word/2006/wordml" xmlns:wps="http://schemas.microsoft.com/office/word/2010/wordprocessingShape" mc:Ignorable="w14 w15 wp14">
+<w:document xmlns:wpc="http://schemas.microsoft.com/office/word/2010/wordprocessingCanvas" xmlns:cx="http://schemas.microsoft.com/office/drawing/2014/chartex" xmlns:mc="http://schemas.openxmlformats.org/markup-compatibility/2006" xmlns:o="urn:schemas-microsoft-com:office:office" xmlns:r="http://schemas.openxmlformats.org/officeDocument/2006/relationships" xmlns:m="http://schemas.openxmlformats.org/officeDocument/2006/math" xmlns:v="urn:schemas-microsoft-com:vml" xmlns:wp14="http://schemas.microsoft.com/office/word/2010/wordprocessingDrawing" xmlns:wp="http://schemas.openxmlformats.org/drawingml/2006/wordprocessingDrawing" xmlns:w10="urn:schemas-microsoft-com:office:word" xmlns:w="http://schemas.openxmlformats.org/wordprocessingml/2006/main" xmlns:w14="http://schemas.microsoft.com/office/word/2010/wordml" xmlns:w15="http://schemas.microsoft.com/office/word/2012/wordml" xmlns:w16se="http://schemas.microsoft.com/office/word/2015/wordml/symex" xmlns:wpg="http://schemas.microsoft.com/office/word/2010/wordprocessingGroup" xmlns:wpi="http://schemas.microsoft.com/office/word/2010/wordprocessingInk" xmlns:wne="http://schemas.microsoft.com/office/word/2006/wordml" xmlns:wps="http://schemas.microsoft.com/office/word/2010/wordprocessingShape" mc:Ignorable="w14 w15 w16se wp14">
   <w:body>
     <w:p>
-      <w:r>
-        <w:t>http://www.tutorialspoint.com/java/java_regular_expressions.htm</w:t>
-      </w:r>
-    </w:p>
-    <w:p>
-      <w:r>
-        <w:t>Có tổng cộng 34 regular expression. Nào cùng tìm hiểu</w:t>
+      <w:pPr>
+        <w:pStyle w:val="Heading1"/>
+      </w:pPr>
+      <w:r>
+        <w:t>0. Table</w:t>
       </w:r>
     </w:p>
     <w:p>
@@ -123,7 +121,16 @@
         </w:drawing>
       </w:r>
     </w:p>
-    <w:p/>
+    <w:p>
+      <w:r>
+        <w:t>http://www.tutorialspoint.com/java/java_regular_expressions.htm</w:t>
+      </w:r>
+    </w:p>
+    <w:p>
+      <w:r>
+        <w:t>Có tổng cộng 34 regular expression. Nào cùng tìm hiểu</w:t>
+      </w:r>
+    </w:p>
     <w:p>
       <w:pPr>
         <w:pStyle w:val="Heading1"/>
@@ -268,6 +275,7 @@
           <w:sz w:val="20"/>
           <w:szCs w:val="20"/>
         </w:rPr>
+        <w:lastRenderedPageBreak/>
         <w:t>public</w:t>
       </w:r>
       <w:r>
@@ -419,7 +427,6 @@
           <w:sz w:val="20"/>
           <w:szCs w:val="20"/>
         </w:rPr>
-        <w:lastRenderedPageBreak/>
         <w:tab/>
       </w:r>
       <w:r>
@@ -574,7 +581,6 @@
           <w:color w:val="6A3E3E"/>
           <w:sz w:val="20"/>
           <w:szCs w:val="20"/>
-          <w:u w:val="single"/>
         </w:rPr>
         <w:t>scanner</w:t>
       </w:r>
@@ -1034,51 +1040,33 @@
         <w:rPr>
           <w:b/>
         </w:rPr>
-        <w:t xml:space="preserve">re+: </w:t>
-      </w:r>
-      <w:r>
-        <w:rPr>
-          <w:b/>
-        </w:rPr>
-        <w:t>Matches 1 or more of the previous thing.</w:t>
-      </w:r>
-    </w:p>
-    <w:p>
-      <w:pPr>
-        <w:rPr>
-          <w:b/>
-        </w:rPr>
-      </w:pPr>
-      <w:r>
-        <w:rPr>
-          <w:b/>
-        </w:rPr>
-        <w:t xml:space="preserve">re*: </w:t>
-      </w:r>
-      <w:r>
-        <w:rPr>
-          <w:b/>
-        </w:rPr>
-        <w:t>Matches 0 or more occurrences of the preceding expression.</w:t>
-      </w:r>
-    </w:p>
-    <w:p>
-      <w:pPr>
-        <w:rPr>
-          <w:b/>
-        </w:rPr>
-      </w:pPr>
-      <w:r>
-        <w:rPr>
-          <w:b/>
-        </w:rPr>
-        <w:t xml:space="preserve">re?: </w:t>
-      </w:r>
-      <w:r>
-        <w:rPr>
-          <w:b/>
-        </w:rPr>
-        <w:t>Matches 0 or 1 occurrence of the preceding expression.</w:t>
+        <w:t>re+: Matches 1 or more of the previous thing.</w:t>
+      </w:r>
+    </w:p>
+    <w:p>
+      <w:pPr>
+        <w:rPr>
+          <w:b/>
+        </w:rPr>
+      </w:pPr>
+      <w:r>
+        <w:rPr>
+          <w:b/>
+        </w:rPr>
+        <w:t>re*: Matches 0 or more occurrences of the preceding expression.</w:t>
+      </w:r>
+    </w:p>
+    <w:p>
+      <w:pPr>
+        <w:rPr>
+          <w:b/>
+        </w:rPr>
+      </w:pPr>
+      <w:r>
+        <w:rPr>
+          <w:b/>
+        </w:rPr>
+        <w:t>re?: Matches 0 or 1 occurrence of the preceding expression.</w:t>
       </w:r>
     </w:p>
     <w:p>
@@ -1507,7 +1495,6 @@
           <w:color w:val="6A3E3E"/>
           <w:sz w:val="20"/>
           <w:szCs w:val="20"/>
-          <w:u w:val="single"/>
         </w:rPr>
         <w:t>scanner</w:t>
       </w:r>
@@ -1949,6 +1936,7 @@
     </w:p>
     <w:p>
       <w:r>
+        <w:lastRenderedPageBreak/>
         <w:t>Ở đây vì ta chỉ sử dụng mỗi x làm split, vì thế nên có nhiều token được tạo ra, mà các token này là null</w:t>
       </w:r>
     </w:p>
@@ -1962,7 +1950,6 @@
         <w:rPr>
           <w:b/>
         </w:rPr>
-        <w:lastRenderedPageBreak/>
         <w:t>Sử dụng re+:</w:t>
       </w:r>
       <w:r>
@@ -2235,9 +2222,3029 @@
           </wp:inline>
         </w:drawing>
       </w:r>
+    </w:p>
+    <w:p>
+      <w:pPr>
+        <w:pStyle w:val="Heading1"/>
+      </w:pPr>
+      <w:r>
+        <w:t>3. .</w:t>
+      </w:r>
+    </w:p>
+    <w:p>
+      <w:pPr>
+        <w:rPr>
+          <w:rFonts w:ascii="Verdana" w:hAnsi="Verdana"/>
+          <w:b/>
+          <w:color w:val="313131"/>
+          <w:sz w:val="21"/>
+          <w:szCs w:val="21"/>
+          <w:shd w:val="clear" w:color="auto" w:fill="FFFFFF"/>
+        </w:rPr>
+      </w:pPr>
+      <w:r>
+        <w:rPr>
+          <w:rFonts w:ascii="Verdana" w:hAnsi="Verdana"/>
+          <w:b/>
+          <w:color w:val="313131"/>
+          <w:sz w:val="21"/>
+          <w:szCs w:val="21"/>
+          <w:shd w:val="clear" w:color="auto" w:fill="FFFFFF"/>
+        </w:rPr>
+        <w:t>Matches any single character except newline. Using</w:t>
+      </w:r>
+      <w:r>
+        <w:rPr>
+          <w:rStyle w:val="apple-converted-space"/>
+          <w:rFonts w:ascii="Verdana" w:hAnsi="Verdana"/>
+          <w:b/>
+          <w:color w:val="313131"/>
+          <w:sz w:val="21"/>
+          <w:szCs w:val="21"/>
+          <w:shd w:val="clear" w:color="auto" w:fill="FFFFFF"/>
+        </w:rPr>
+        <w:t> </w:t>
+      </w:r>
+      <w:r>
+        <w:rPr>
+          <w:rFonts w:ascii="Verdana" w:hAnsi="Verdana"/>
+          <w:b/>
+          <w:bCs/>
+          <w:color w:val="313131"/>
+          <w:sz w:val="21"/>
+          <w:szCs w:val="21"/>
+          <w:shd w:val="clear" w:color="auto" w:fill="FFFFFF"/>
+        </w:rPr>
+        <w:t>m</w:t>
+      </w:r>
+      <w:r>
+        <w:rPr>
+          <w:rStyle w:val="apple-converted-space"/>
+          <w:rFonts w:ascii="Verdana" w:hAnsi="Verdana"/>
+          <w:b/>
+          <w:color w:val="313131"/>
+          <w:sz w:val="21"/>
+          <w:szCs w:val="21"/>
+          <w:shd w:val="clear" w:color="auto" w:fill="FFFFFF"/>
+        </w:rPr>
+        <w:t> </w:t>
+      </w:r>
+      <w:r>
+        <w:rPr>
+          <w:rFonts w:ascii="Verdana" w:hAnsi="Verdana"/>
+          <w:b/>
+          <w:color w:val="313131"/>
+          <w:sz w:val="21"/>
+          <w:szCs w:val="21"/>
+          <w:shd w:val="clear" w:color="auto" w:fill="FFFFFF"/>
+        </w:rPr>
+        <w:t>option allows it to match the newline as well.</w:t>
+      </w:r>
+    </w:p>
+    <w:p>
+      <w:pPr>
+        <w:rPr>
+          <w:rFonts w:ascii="Verdana" w:hAnsi="Verdana"/>
+          <w:color w:val="313131"/>
+          <w:sz w:val="21"/>
+          <w:szCs w:val="21"/>
+          <w:shd w:val="clear" w:color="auto" w:fill="FFFFFF"/>
+        </w:rPr>
+      </w:pPr>
+      <w:r>
+        <w:rPr>
+          <w:rFonts w:ascii="Verdana" w:hAnsi="Verdana"/>
+          <w:color w:val="313131"/>
+          <w:sz w:val="21"/>
+          <w:szCs w:val="21"/>
+          <w:shd w:val="clear" w:color="auto" w:fill="FFFFFF"/>
+        </w:rPr>
+        <w:t>Nghĩa là nó match với bất kỳ ký tự nào ngoại trừ xuống dòng.</w:t>
+      </w:r>
+    </w:p>
+    <w:p>
+      <w:pPr>
+        <w:pStyle w:val="Heading2"/>
+        <w:rPr>
+          <w:shd w:val="clear" w:color="auto" w:fill="FFFFFF"/>
+        </w:rPr>
+      </w:pPr>
+      <w:r>
+        <w:rPr>
+          <w:shd w:val="clear" w:color="auto" w:fill="FFFFFF"/>
+        </w:rPr>
+        <w:t>Code:</w:t>
+      </w:r>
+    </w:p>
+    <w:p>
+      <w:pPr>
+        <w:autoSpaceDE w:val="0"/>
+        <w:autoSpaceDN w:val="0"/>
+        <w:adjustRightInd w:val="0"/>
+        <w:spacing w:after="0" w:line="240" w:lineRule="auto"/>
+        <w:rPr>
+          <w:rFonts w:ascii="Courier New" w:hAnsi="Courier New" w:cs="Courier New"/>
+          <w:sz w:val="20"/>
+          <w:szCs w:val="20"/>
+        </w:rPr>
+      </w:pPr>
+      <w:r>
+        <w:rPr>
+          <w:rFonts w:ascii="Courier New" w:hAnsi="Courier New" w:cs="Courier New"/>
+          <w:b/>
+          <w:bCs/>
+          <w:color w:val="7F0055"/>
+          <w:sz w:val="20"/>
+          <w:szCs w:val="20"/>
+        </w:rPr>
+        <w:t>package</w:t>
+      </w:r>
+      <w:r>
+        <w:rPr>
+          <w:rFonts w:ascii="Courier New" w:hAnsi="Courier New" w:cs="Courier New"/>
+          <w:color w:val="000000"/>
+          <w:sz w:val="20"/>
+          <w:szCs w:val="20"/>
+        </w:rPr>
+        <w:t xml:space="preserve"> demo.com;</w:t>
+      </w:r>
+    </w:p>
+    <w:p>
+      <w:pPr>
+        <w:autoSpaceDE w:val="0"/>
+        <w:autoSpaceDN w:val="0"/>
+        <w:adjustRightInd w:val="0"/>
+        <w:spacing w:after="0" w:line="240" w:lineRule="auto"/>
+        <w:rPr>
+          <w:rFonts w:ascii="Courier New" w:hAnsi="Courier New" w:cs="Courier New"/>
+          <w:sz w:val="20"/>
+          <w:szCs w:val="20"/>
+        </w:rPr>
+      </w:pPr>
+    </w:p>
+    <w:p>
+      <w:pPr>
+        <w:autoSpaceDE w:val="0"/>
+        <w:autoSpaceDN w:val="0"/>
+        <w:adjustRightInd w:val="0"/>
+        <w:spacing w:after="0" w:line="240" w:lineRule="auto"/>
+        <w:rPr>
+          <w:rFonts w:ascii="Courier New" w:hAnsi="Courier New" w:cs="Courier New"/>
+          <w:sz w:val="20"/>
+          <w:szCs w:val="20"/>
+        </w:rPr>
+      </w:pPr>
+      <w:r>
+        <w:rPr>
+          <w:rFonts w:ascii="Courier New" w:hAnsi="Courier New" w:cs="Courier New"/>
+          <w:b/>
+          <w:bCs/>
+          <w:color w:val="7F0055"/>
+          <w:sz w:val="20"/>
+          <w:szCs w:val="20"/>
+        </w:rPr>
+        <w:t>public</w:t>
+      </w:r>
+      <w:r>
+        <w:rPr>
+          <w:rFonts w:ascii="Courier New" w:hAnsi="Courier New" w:cs="Courier New"/>
+          <w:color w:val="000000"/>
+          <w:sz w:val="20"/>
+          <w:szCs w:val="20"/>
+        </w:rPr>
+        <w:t xml:space="preserve"> </w:t>
+      </w:r>
+      <w:r>
+        <w:rPr>
+          <w:rFonts w:ascii="Courier New" w:hAnsi="Courier New" w:cs="Courier New"/>
+          <w:b/>
+          <w:bCs/>
+          <w:color w:val="7F0055"/>
+          <w:sz w:val="20"/>
+          <w:szCs w:val="20"/>
+        </w:rPr>
+        <w:t>class</w:t>
+      </w:r>
+      <w:r>
+        <w:rPr>
+          <w:rFonts w:ascii="Courier New" w:hAnsi="Courier New" w:cs="Courier New"/>
+          <w:color w:val="000000"/>
+          <w:sz w:val="20"/>
+          <w:szCs w:val="20"/>
+        </w:rPr>
+        <w:t xml:space="preserve"> Test {</w:t>
+      </w:r>
+    </w:p>
+    <w:p>
+      <w:pPr>
+        <w:autoSpaceDE w:val="0"/>
+        <w:autoSpaceDN w:val="0"/>
+        <w:adjustRightInd w:val="0"/>
+        <w:spacing w:after="0" w:line="240" w:lineRule="auto"/>
+        <w:rPr>
+          <w:rFonts w:ascii="Courier New" w:hAnsi="Courier New" w:cs="Courier New"/>
+          <w:sz w:val="20"/>
+          <w:szCs w:val="20"/>
+        </w:rPr>
+      </w:pPr>
+      <w:r>
+        <w:rPr>
+          <w:rFonts w:ascii="Courier New" w:hAnsi="Courier New" w:cs="Courier New"/>
+          <w:color w:val="000000"/>
+          <w:sz w:val="20"/>
+          <w:szCs w:val="20"/>
+        </w:rPr>
+        <w:tab/>
+      </w:r>
+      <w:r>
+        <w:rPr>
+          <w:rFonts w:ascii="Courier New" w:hAnsi="Courier New" w:cs="Courier New"/>
+          <w:b/>
+          <w:bCs/>
+          <w:color w:val="7F0055"/>
+          <w:sz w:val="20"/>
+          <w:szCs w:val="20"/>
+        </w:rPr>
+        <w:t>public</w:t>
+      </w:r>
+      <w:r>
+        <w:rPr>
+          <w:rFonts w:ascii="Courier New" w:hAnsi="Courier New" w:cs="Courier New"/>
+          <w:color w:val="000000"/>
+          <w:sz w:val="20"/>
+          <w:szCs w:val="20"/>
+        </w:rPr>
+        <w:t xml:space="preserve"> </w:t>
+      </w:r>
+      <w:r>
+        <w:rPr>
+          <w:rFonts w:ascii="Courier New" w:hAnsi="Courier New" w:cs="Courier New"/>
+          <w:b/>
+          <w:bCs/>
+          <w:color w:val="7F0055"/>
+          <w:sz w:val="20"/>
+          <w:szCs w:val="20"/>
+        </w:rPr>
+        <w:t>static</w:t>
+      </w:r>
+      <w:r>
+        <w:rPr>
+          <w:rFonts w:ascii="Courier New" w:hAnsi="Courier New" w:cs="Courier New"/>
+          <w:color w:val="000000"/>
+          <w:sz w:val="20"/>
+          <w:szCs w:val="20"/>
+        </w:rPr>
+        <w:t xml:space="preserve"> </w:t>
+      </w:r>
+      <w:r>
+        <w:rPr>
+          <w:rFonts w:ascii="Courier New" w:hAnsi="Courier New" w:cs="Courier New"/>
+          <w:b/>
+          <w:bCs/>
+          <w:color w:val="7F0055"/>
+          <w:sz w:val="20"/>
+          <w:szCs w:val="20"/>
+        </w:rPr>
+        <w:t>void</w:t>
+      </w:r>
+      <w:r>
+        <w:rPr>
+          <w:rFonts w:ascii="Courier New" w:hAnsi="Courier New" w:cs="Courier New"/>
+          <w:color w:val="000000"/>
+          <w:sz w:val="20"/>
+          <w:szCs w:val="20"/>
+        </w:rPr>
+        <w:t xml:space="preserve"> main(String[] </w:t>
+      </w:r>
+      <w:r>
+        <w:rPr>
+          <w:rFonts w:ascii="Courier New" w:hAnsi="Courier New" w:cs="Courier New"/>
+          <w:color w:val="6A3E3E"/>
+          <w:sz w:val="20"/>
+          <w:szCs w:val="20"/>
+        </w:rPr>
+        <w:t>args</w:t>
+      </w:r>
+      <w:r>
+        <w:rPr>
+          <w:rFonts w:ascii="Courier New" w:hAnsi="Courier New" w:cs="Courier New"/>
+          <w:color w:val="000000"/>
+          <w:sz w:val="20"/>
+          <w:szCs w:val="20"/>
+        </w:rPr>
+        <w:t>) {</w:t>
+      </w:r>
+    </w:p>
+    <w:p>
+      <w:pPr>
+        <w:autoSpaceDE w:val="0"/>
+        <w:autoSpaceDN w:val="0"/>
+        <w:adjustRightInd w:val="0"/>
+        <w:spacing w:after="0" w:line="240" w:lineRule="auto"/>
+        <w:rPr>
+          <w:rFonts w:ascii="Courier New" w:hAnsi="Courier New" w:cs="Courier New"/>
+          <w:sz w:val="20"/>
+          <w:szCs w:val="20"/>
+        </w:rPr>
+      </w:pPr>
+      <w:r>
+        <w:rPr>
+          <w:rFonts w:ascii="Courier New" w:hAnsi="Courier New" w:cs="Courier New"/>
+          <w:color w:val="000000"/>
+          <w:sz w:val="20"/>
+          <w:szCs w:val="20"/>
+        </w:rPr>
+        <w:tab/>
+      </w:r>
+      <w:r>
+        <w:rPr>
+          <w:rFonts w:ascii="Courier New" w:hAnsi="Courier New" w:cs="Courier New"/>
+          <w:color w:val="000000"/>
+          <w:sz w:val="20"/>
+          <w:szCs w:val="20"/>
+        </w:rPr>
+        <w:tab/>
+        <w:t xml:space="preserve">String </w:t>
+      </w:r>
+      <w:r>
+        <w:rPr>
+          <w:rFonts w:ascii="Courier New" w:hAnsi="Courier New" w:cs="Courier New"/>
+          <w:color w:val="6A3E3E"/>
+          <w:sz w:val="20"/>
+          <w:szCs w:val="20"/>
+        </w:rPr>
+        <w:t>any</w:t>
+      </w:r>
+      <w:r>
+        <w:rPr>
+          <w:rFonts w:ascii="Courier New" w:hAnsi="Courier New" w:cs="Courier New"/>
+          <w:color w:val="000000"/>
+          <w:sz w:val="20"/>
+          <w:szCs w:val="20"/>
+        </w:rPr>
+        <w:t xml:space="preserve"> = </w:t>
+      </w:r>
+      <w:r>
+        <w:rPr>
+          <w:rFonts w:ascii="Courier New" w:hAnsi="Courier New" w:cs="Courier New"/>
+          <w:color w:val="2A00FF"/>
+          <w:sz w:val="20"/>
+          <w:szCs w:val="20"/>
+        </w:rPr>
+        <w:t>".*"</w:t>
+      </w:r>
+      <w:r>
+        <w:rPr>
+          <w:rFonts w:ascii="Courier New" w:hAnsi="Courier New" w:cs="Courier New"/>
+          <w:color w:val="000000"/>
+          <w:sz w:val="20"/>
+          <w:szCs w:val="20"/>
+        </w:rPr>
+        <w:t>;</w:t>
+      </w:r>
+    </w:p>
+    <w:p>
+      <w:pPr>
+        <w:autoSpaceDE w:val="0"/>
+        <w:autoSpaceDN w:val="0"/>
+        <w:adjustRightInd w:val="0"/>
+        <w:spacing w:after="0" w:line="240" w:lineRule="auto"/>
+        <w:rPr>
+          <w:rFonts w:ascii="Courier New" w:hAnsi="Courier New" w:cs="Courier New"/>
+          <w:sz w:val="20"/>
+          <w:szCs w:val="20"/>
+        </w:rPr>
+      </w:pPr>
+      <w:r>
+        <w:rPr>
+          <w:rFonts w:ascii="Courier New" w:hAnsi="Courier New" w:cs="Courier New"/>
+          <w:color w:val="000000"/>
+          <w:sz w:val="20"/>
+          <w:szCs w:val="20"/>
+        </w:rPr>
+        <w:tab/>
+      </w:r>
+      <w:r>
+        <w:rPr>
+          <w:rFonts w:ascii="Courier New" w:hAnsi="Courier New" w:cs="Courier New"/>
+          <w:color w:val="000000"/>
+          <w:sz w:val="20"/>
+          <w:szCs w:val="20"/>
+        </w:rPr>
+        <w:tab/>
+      </w:r>
+    </w:p>
+    <w:p>
+      <w:pPr>
+        <w:autoSpaceDE w:val="0"/>
+        <w:autoSpaceDN w:val="0"/>
+        <w:adjustRightInd w:val="0"/>
+        <w:spacing w:after="0" w:line="240" w:lineRule="auto"/>
+        <w:rPr>
+          <w:rFonts w:ascii="Courier New" w:hAnsi="Courier New" w:cs="Courier New"/>
+          <w:sz w:val="20"/>
+          <w:szCs w:val="20"/>
+        </w:rPr>
+      </w:pPr>
+      <w:r>
+        <w:rPr>
+          <w:rFonts w:ascii="Courier New" w:hAnsi="Courier New" w:cs="Courier New"/>
+          <w:color w:val="000000"/>
+          <w:sz w:val="20"/>
+          <w:szCs w:val="20"/>
+        </w:rPr>
+        <w:tab/>
+      </w:r>
+      <w:r>
+        <w:rPr>
+          <w:rFonts w:ascii="Courier New" w:hAnsi="Courier New" w:cs="Courier New"/>
+          <w:color w:val="000000"/>
+          <w:sz w:val="20"/>
+          <w:szCs w:val="20"/>
+        </w:rPr>
+        <w:tab/>
+        <w:t xml:space="preserve">String </w:t>
+      </w:r>
+      <w:r>
+        <w:rPr>
+          <w:rFonts w:ascii="Courier New" w:hAnsi="Courier New" w:cs="Courier New"/>
+          <w:color w:val="6A3E3E"/>
+          <w:sz w:val="20"/>
+          <w:szCs w:val="20"/>
+        </w:rPr>
+        <w:t>test1</w:t>
+      </w:r>
+      <w:r>
+        <w:rPr>
+          <w:rFonts w:ascii="Courier New" w:hAnsi="Courier New" w:cs="Courier New"/>
+          <w:color w:val="000000"/>
+          <w:sz w:val="20"/>
+          <w:szCs w:val="20"/>
+        </w:rPr>
+        <w:t xml:space="preserve"> = </w:t>
+      </w:r>
+      <w:r>
+        <w:rPr>
+          <w:rFonts w:ascii="Courier New" w:hAnsi="Courier New" w:cs="Courier New"/>
+          <w:color w:val="2A00FF"/>
+          <w:sz w:val="20"/>
+          <w:szCs w:val="20"/>
+        </w:rPr>
+        <w:t>"Hello"</w:t>
+      </w:r>
+      <w:r>
+        <w:rPr>
+          <w:rFonts w:ascii="Courier New" w:hAnsi="Courier New" w:cs="Courier New"/>
+          <w:color w:val="000000"/>
+          <w:sz w:val="20"/>
+          <w:szCs w:val="20"/>
+        </w:rPr>
+        <w:t xml:space="preserve">, </w:t>
+      </w:r>
+      <w:r>
+        <w:rPr>
+          <w:rFonts w:ascii="Courier New" w:hAnsi="Courier New" w:cs="Courier New"/>
+          <w:color w:val="6A3E3E"/>
+          <w:sz w:val="20"/>
+          <w:szCs w:val="20"/>
+        </w:rPr>
+        <w:t>test2</w:t>
+      </w:r>
+      <w:r>
+        <w:rPr>
+          <w:rFonts w:ascii="Courier New" w:hAnsi="Courier New" w:cs="Courier New"/>
+          <w:color w:val="000000"/>
+          <w:sz w:val="20"/>
+          <w:szCs w:val="20"/>
+        </w:rPr>
+        <w:t xml:space="preserve"> = </w:t>
+      </w:r>
+      <w:r>
+        <w:rPr>
+          <w:rFonts w:ascii="Courier New" w:hAnsi="Courier New" w:cs="Courier New"/>
+          <w:color w:val="2A00FF"/>
+          <w:sz w:val="20"/>
+          <w:szCs w:val="20"/>
+        </w:rPr>
+        <w:t>"29"</w:t>
+      </w:r>
+      <w:r>
+        <w:rPr>
+          <w:rFonts w:ascii="Courier New" w:hAnsi="Courier New" w:cs="Courier New"/>
+          <w:color w:val="000000"/>
+          <w:sz w:val="20"/>
+          <w:szCs w:val="20"/>
+        </w:rPr>
+        <w:t xml:space="preserve">, </w:t>
+      </w:r>
+      <w:r>
+        <w:rPr>
+          <w:rFonts w:ascii="Courier New" w:hAnsi="Courier New" w:cs="Courier New"/>
+          <w:color w:val="6A3E3E"/>
+          <w:sz w:val="20"/>
+          <w:szCs w:val="20"/>
+        </w:rPr>
+        <w:t>test3</w:t>
+      </w:r>
+      <w:r>
+        <w:rPr>
+          <w:rFonts w:ascii="Courier New" w:hAnsi="Courier New" w:cs="Courier New"/>
+          <w:color w:val="000000"/>
+          <w:sz w:val="20"/>
+          <w:szCs w:val="20"/>
+        </w:rPr>
+        <w:t xml:space="preserve"> = </w:t>
+      </w:r>
+      <w:r>
+        <w:rPr>
+          <w:rFonts w:ascii="Courier New" w:hAnsi="Courier New" w:cs="Courier New"/>
+          <w:color w:val="2A00FF"/>
+          <w:sz w:val="20"/>
+          <w:szCs w:val="20"/>
+        </w:rPr>
+        <w:t>""</w:t>
+      </w:r>
+      <w:r>
+        <w:rPr>
+          <w:rFonts w:ascii="Courier New" w:hAnsi="Courier New" w:cs="Courier New"/>
+          <w:color w:val="000000"/>
+          <w:sz w:val="20"/>
+          <w:szCs w:val="20"/>
+        </w:rPr>
+        <w:t xml:space="preserve">, </w:t>
+      </w:r>
+      <w:r>
+        <w:rPr>
+          <w:rFonts w:ascii="Courier New" w:hAnsi="Courier New" w:cs="Courier New"/>
+          <w:color w:val="6A3E3E"/>
+          <w:sz w:val="20"/>
+          <w:szCs w:val="20"/>
+          <w:highlight w:val="yellow"/>
+        </w:rPr>
+        <w:t>test4</w:t>
+      </w:r>
+      <w:r>
+        <w:rPr>
+          <w:rFonts w:ascii="Courier New" w:hAnsi="Courier New" w:cs="Courier New"/>
+          <w:color w:val="000000"/>
+          <w:sz w:val="20"/>
+          <w:szCs w:val="20"/>
+        </w:rPr>
+        <w:t xml:space="preserve"> = </w:t>
+      </w:r>
+      <w:r>
+        <w:rPr>
+          <w:rFonts w:ascii="Courier New" w:hAnsi="Courier New" w:cs="Courier New"/>
+          <w:color w:val="2A00FF"/>
+          <w:sz w:val="20"/>
+          <w:szCs w:val="20"/>
+        </w:rPr>
+        <w:t>"\n"</w:t>
+      </w:r>
+      <w:r>
+        <w:rPr>
+          <w:rFonts w:ascii="Courier New" w:hAnsi="Courier New" w:cs="Courier New"/>
+          <w:color w:val="000000"/>
+          <w:sz w:val="20"/>
+          <w:szCs w:val="20"/>
+        </w:rPr>
+        <w:t>;</w:t>
+      </w:r>
+    </w:p>
+    <w:p>
+      <w:pPr>
+        <w:autoSpaceDE w:val="0"/>
+        <w:autoSpaceDN w:val="0"/>
+        <w:adjustRightInd w:val="0"/>
+        <w:spacing w:after="0" w:line="240" w:lineRule="auto"/>
+        <w:rPr>
+          <w:rFonts w:ascii="Courier New" w:hAnsi="Courier New" w:cs="Courier New"/>
+          <w:sz w:val="20"/>
+          <w:szCs w:val="20"/>
+        </w:rPr>
+      </w:pPr>
+      <w:r>
+        <w:rPr>
+          <w:rFonts w:ascii="Courier New" w:hAnsi="Courier New" w:cs="Courier New"/>
+          <w:color w:val="000000"/>
+          <w:sz w:val="20"/>
+          <w:szCs w:val="20"/>
+        </w:rPr>
+        <w:tab/>
+      </w:r>
+      <w:r>
+        <w:rPr>
+          <w:rFonts w:ascii="Courier New" w:hAnsi="Courier New" w:cs="Courier New"/>
+          <w:color w:val="000000"/>
+          <w:sz w:val="20"/>
+          <w:szCs w:val="20"/>
+        </w:rPr>
+        <w:tab/>
+      </w:r>
+    </w:p>
+    <w:p>
+      <w:pPr>
+        <w:autoSpaceDE w:val="0"/>
+        <w:autoSpaceDN w:val="0"/>
+        <w:adjustRightInd w:val="0"/>
+        <w:spacing w:after="0" w:line="240" w:lineRule="auto"/>
+        <w:rPr>
+          <w:rFonts w:ascii="Courier New" w:hAnsi="Courier New" w:cs="Courier New"/>
+          <w:sz w:val="20"/>
+          <w:szCs w:val="20"/>
+        </w:rPr>
+      </w:pPr>
+      <w:r>
+        <w:rPr>
+          <w:rFonts w:ascii="Courier New" w:hAnsi="Courier New" w:cs="Courier New"/>
+          <w:color w:val="000000"/>
+          <w:sz w:val="20"/>
+          <w:szCs w:val="20"/>
+        </w:rPr>
+        <w:tab/>
+      </w:r>
+      <w:r>
+        <w:rPr>
+          <w:rFonts w:ascii="Courier New" w:hAnsi="Courier New" w:cs="Courier New"/>
+          <w:color w:val="000000"/>
+          <w:sz w:val="20"/>
+          <w:szCs w:val="20"/>
+        </w:rPr>
+        <w:tab/>
+        <w:t>System.</w:t>
+      </w:r>
+      <w:r>
+        <w:rPr>
+          <w:rFonts w:ascii="Courier New" w:hAnsi="Courier New" w:cs="Courier New"/>
+          <w:b/>
+          <w:bCs/>
+          <w:i/>
+          <w:iCs/>
+          <w:color w:val="0000C0"/>
+          <w:sz w:val="20"/>
+          <w:szCs w:val="20"/>
+        </w:rPr>
+        <w:t>out</w:t>
+      </w:r>
+      <w:r>
+        <w:rPr>
+          <w:rFonts w:ascii="Courier New" w:hAnsi="Courier New" w:cs="Courier New"/>
+          <w:color w:val="000000"/>
+          <w:sz w:val="20"/>
+          <w:szCs w:val="20"/>
+        </w:rPr>
+        <w:t>.println(</w:t>
+      </w:r>
+      <w:r>
+        <w:rPr>
+          <w:rFonts w:ascii="Courier New" w:hAnsi="Courier New" w:cs="Courier New"/>
+          <w:color w:val="6A3E3E"/>
+          <w:sz w:val="20"/>
+          <w:szCs w:val="20"/>
+        </w:rPr>
+        <w:t>test1</w:t>
+      </w:r>
+      <w:r>
+        <w:rPr>
+          <w:rFonts w:ascii="Courier New" w:hAnsi="Courier New" w:cs="Courier New"/>
+          <w:color w:val="000000"/>
+          <w:sz w:val="20"/>
+          <w:szCs w:val="20"/>
+        </w:rPr>
+        <w:t>.matches(</w:t>
+      </w:r>
+      <w:r>
+        <w:rPr>
+          <w:rFonts w:ascii="Courier New" w:hAnsi="Courier New" w:cs="Courier New"/>
+          <w:color w:val="6A3E3E"/>
+          <w:sz w:val="20"/>
+          <w:szCs w:val="20"/>
+        </w:rPr>
+        <w:t>any</w:t>
+      </w:r>
+      <w:r>
+        <w:rPr>
+          <w:rFonts w:ascii="Courier New" w:hAnsi="Courier New" w:cs="Courier New"/>
+          <w:color w:val="000000"/>
+          <w:sz w:val="20"/>
+          <w:szCs w:val="20"/>
+        </w:rPr>
+        <w:t>));</w:t>
+      </w:r>
+    </w:p>
+    <w:p>
+      <w:pPr>
+        <w:autoSpaceDE w:val="0"/>
+        <w:autoSpaceDN w:val="0"/>
+        <w:adjustRightInd w:val="0"/>
+        <w:spacing w:after="0" w:line="240" w:lineRule="auto"/>
+        <w:rPr>
+          <w:rFonts w:ascii="Courier New" w:hAnsi="Courier New" w:cs="Courier New"/>
+          <w:sz w:val="20"/>
+          <w:szCs w:val="20"/>
+        </w:rPr>
+      </w:pPr>
+      <w:r>
+        <w:rPr>
+          <w:rFonts w:ascii="Courier New" w:hAnsi="Courier New" w:cs="Courier New"/>
+          <w:color w:val="000000"/>
+          <w:sz w:val="20"/>
+          <w:szCs w:val="20"/>
+        </w:rPr>
+        <w:tab/>
+      </w:r>
+      <w:r>
+        <w:rPr>
+          <w:rFonts w:ascii="Courier New" w:hAnsi="Courier New" w:cs="Courier New"/>
+          <w:color w:val="000000"/>
+          <w:sz w:val="20"/>
+          <w:szCs w:val="20"/>
+        </w:rPr>
+        <w:tab/>
+        <w:t>System.</w:t>
+      </w:r>
+      <w:r>
+        <w:rPr>
+          <w:rFonts w:ascii="Courier New" w:hAnsi="Courier New" w:cs="Courier New"/>
+          <w:b/>
+          <w:bCs/>
+          <w:i/>
+          <w:iCs/>
+          <w:color w:val="0000C0"/>
+          <w:sz w:val="20"/>
+          <w:szCs w:val="20"/>
+        </w:rPr>
+        <w:t>out</w:t>
+      </w:r>
+      <w:r>
+        <w:rPr>
+          <w:rFonts w:ascii="Courier New" w:hAnsi="Courier New" w:cs="Courier New"/>
+          <w:color w:val="000000"/>
+          <w:sz w:val="20"/>
+          <w:szCs w:val="20"/>
+        </w:rPr>
+        <w:t>.println(</w:t>
+      </w:r>
+      <w:r>
+        <w:rPr>
+          <w:rFonts w:ascii="Courier New" w:hAnsi="Courier New" w:cs="Courier New"/>
+          <w:color w:val="6A3E3E"/>
+          <w:sz w:val="20"/>
+          <w:szCs w:val="20"/>
+        </w:rPr>
+        <w:t>test2</w:t>
+      </w:r>
+      <w:r>
+        <w:rPr>
+          <w:rFonts w:ascii="Courier New" w:hAnsi="Courier New" w:cs="Courier New"/>
+          <w:color w:val="000000"/>
+          <w:sz w:val="20"/>
+          <w:szCs w:val="20"/>
+        </w:rPr>
+        <w:t>.matches(</w:t>
+      </w:r>
+      <w:r>
+        <w:rPr>
+          <w:rFonts w:ascii="Courier New" w:hAnsi="Courier New" w:cs="Courier New"/>
+          <w:color w:val="6A3E3E"/>
+          <w:sz w:val="20"/>
+          <w:szCs w:val="20"/>
+        </w:rPr>
+        <w:t>any</w:t>
+      </w:r>
+      <w:r>
+        <w:rPr>
+          <w:rFonts w:ascii="Courier New" w:hAnsi="Courier New" w:cs="Courier New"/>
+          <w:color w:val="000000"/>
+          <w:sz w:val="20"/>
+          <w:szCs w:val="20"/>
+        </w:rPr>
+        <w:t>));</w:t>
+      </w:r>
+    </w:p>
+    <w:p>
+      <w:pPr>
+        <w:autoSpaceDE w:val="0"/>
+        <w:autoSpaceDN w:val="0"/>
+        <w:adjustRightInd w:val="0"/>
+        <w:spacing w:after="0" w:line="240" w:lineRule="auto"/>
+        <w:rPr>
+          <w:rFonts w:ascii="Courier New" w:hAnsi="Courier New" w:cs="Courier New"/>
+          <w:sz w:val="20"/>
+          <w:szCs w:val="20"/>
+        </w:rPr>
+      </w:pPr>
+      <w:r>
+        <w:rPr>
+          <w:rFonts w:ascii="Courier New" w:hAnsi="Courier New" w:cs="Courier New"/>
+          <w:color w:val="000000"/>
+          <w:sz w:val="20"/>
+          <w:szCs w:val="20"/>
+        </w:rPr>
+        <w:tab/>
+      </w:r>
+      <w:r>
+        <w:rPr>
+          <w:rFonts w:ascii="Courier New" w:hAnsi="Courier New" w:cs="Courier New"/>
+          <w:color w:val="000000"/>
+          <w:sz w:val="20"/>
+          <w:szCs w:val="20"/>
+        </w:rPr>
+        <w:tab/>
+        <w:t>System.</w:t>
+      </w:r>
+      <w:r>
+        <w:rPr>
+          <w:rFonts w:ascii="Courier New" w:hAnsi="Courier New" w:cs="Courier New"/>
+          <w:b/>
+          <w:bCs/>
+          <w:i/>
+          <w:iCs/>
+          <w:color w:val="0000C0"/>
+          <w:sz w:val="20"/>
+          <w:szCs w:val="20"/>
+        </w:rPr>
+        <w:t>out</w:t>
+      </w:r>
+      <w:r>
+        <w:rPr>
+          <w:rFonts w:ascii="Courier New" w:hAnsi="Courier New" w:cs="Courier New"/>
+          <w:color w:val="000000"/>
+          <w:sz w:val="20"/>
+          <w:szCs w:val="20"/>
+        </w:rPr>
+        <w:t>.println(</w:t>
+      </w:r>
+      <w:r>
+        <w:rPr>
+          <w:rFonts w:ascii="Courier New" w:hAnsi="Courier New" w:cs="Courier New"/>
+          <w:color w:val="6A3E3E"/>
+          <w:sz w:val="20"/>
+          <w:szCs w:val="20"/>
+        </w:rPr>
+        <w:t>test3</w:t>
+      </w:r>
+      <w:r>
+        <w:rPr>
+          <w:rFonts w:ascii="Courier New" w:hAnsi="Courier New" w:cs="Courier New"/>
+          <w:color w:val="000000"/>
+          <w:sz w:val="20"/>
+          <w:szCs w:val="20"/>
+        </w:rPr>
+        <w:t>.matches(</w:t>
+      </w:r>
+      <w:r>
+        <w:rPr>
+          <w:rFonts w:ascii="Courier New" w:hAnsi="Courier New" w:cs="Courier New"/>
+          <w:color w:val="6A3E3E"/>
+          <w:sz w:val="20"/>
+          <w:szCs w:val="20"/>
+        </w:rPr>
+        <w:t>any</w:t>
+      </w:r>
+      <w:r>
+        <w:rPr>
+          <w:rFonts w:ascii="Courier New" w:hAnsi="Courier New" w:cs="Courier New"/>
+          <w:color w:val="000000"/>
+          <w:sz w:val="20"/>
+          <w:szCs w:val="20"/>
+        </w:rPr>
+        <w:t>));</w:t>
+      </w:r>
+    </w:p>
+    <w:p>
+      <w:pPr>
+        <w:autoSpaceDE w:val="0"/>
+        <w:autoSpaceDN w:val="0"/>
+        <w:adjustRightInd w:val="0"/>
+        <w:spacing w:after="0" w:line="240" w:lineRule="auto"/>
+        <w:rPr>
+          <w:rFonts w:ascii="Courier New" w:hAnsi="Courier New" w:cs="Courier New"/>
+          <w:sz w:val="20"/>
+          <w:szCs w:val="20"/>
+        </w:rPr>
+      </w:pPr>
+      <w:r>
+        <w:rPr>
+          <w:rFonts w:ascii="Courier New" w:hAnsi="Courier New" w:cs="Courier New"/>
+          <w:color w:val="000000"/>
+          <w:sz w:val="20"/>
+          <w:szCs w:val="20"/>
+        </w:rPr>
+        <w:tab/>
+      </w:r>
+      <w:r>
+        <w:rPr>
+          <w:rFonts w:ascii="Courier New" w:hAnsi="Courier New" w:cs="Courier New"/>
+          <w:color w:val="000000"/>
+          <w:sz w:val="20"/>
+          <w:szCs w:val="20"/>
+        </w:rPr>
+        <w:tab/>
+        <w:t>System.</w:t>
+      </w:r>
+      <w:r>
+        <w:rPr>
+          <w:rFonts w:ascii="Courier New" w:hAnsi="Courier New" w:cs="Courier New"/>
+          <w:b/>
+          <w:bCs/>
+          <w:i/>
+          <w:iCs/>
+          <w:color w:val="0000C0"/>
+          <w:sz w:val="20"/>
+          <w:szCs w:val="20"/>
+        </w:rPr>
+        <w:t>out</w:t>
+      </w:r>
+      <w:r>
+        <w:rPr>
+          <w:rFonts w:ascii="Courier New" w:hAnsi="Courier New" w:cs="Courier New"/>
+          <w:color w:val="000000"/>
+          <w:sz w:val="20"/>
+          <w:szCs w:val="20"/>
+        </w:rPr>
+        <w:t>.println(</w:t>
+      </w:r>
+      <w:r>
+        <w:rPr>
+          <w:rFonts w:ascii="Courier New" w:hAnsi="Courier New" w:cs="Courier New"/>
+          <w:color w:val="6A3E3E"/>
+          <w:sz w:val="20"/>
+          <w:szCs w:val="20"/>
+          <w:highlight w:val="lightGray"/>
+        </w:rPr>
+        <w:t>test4</w:t>
+      </w:r>
+      <w:r>
+        <w:rPr>
+          <w:rFonts w:ascii="Courier New" w:hAnsi="Courier New" w:cs="Courier New"/>
+          <w:color w:val="000000"/>
+          <w:sz w:val="20"/>
+          <w:szCs w:val="20"/>
+        </w:rPr>
+        <w:t>.matches(</w:t>
+      </w:r>
+      <w:r>
+        <w:rPr>
+          <w:rFonts w:ascii="Courier New" w:hAnsi="Courier New" w:cs="Courier New"/>
+          <w:color w:val="6A3E3E"/>
+          <w:sz w:val="20"/>
+          <w:szCs w:val="20"/>
+        </w:rPr>
+        <w:t>any</w:t>
+      </w:r>
+      <w:r>
+        <w:rPr>
+          <w:rFonts w:ascii="Courier New" w:hAnsi="Courier New" w:cs="Courier New"/>
+          <w:color w:val="000000"/>
+          <w:sz w:val="20"/>
+          <w:szCs w:val="20"/>
+        </w:rPr>
+        <w:t>));</w:t>
+      </w:r>
+    </w:p>
+    <w:p>
+      <w:pPr>
+        <w:autoSpaceDE w:val="0"/>
+        <w:autoSpaceDN w:val="0"/>
+        <w:adjustRightInd w:val="0"/>
+        <w:spacing w:after="0" w:line="240" w:lineRule="auto"/>
+        <w:rPr>
+          <w:rFonts w:ascii="Courier New" w:hAnsi="Courier New" w:cs="Courier New"/>
+          <w:sz w:val="20"/>
+          <w:szCs w:val="20"/>
+        </w:rPr>
+      </w:pPr>
+      <w:r>
+        <w:rPr>
+          <w:rFonts w:ascii="Courier New" w:hAnsi="Courier New" w:cs="Courier New"/>
+          <w:color w:val="000000"/>
+          <w:sz w:val="20"/>
+          <w:szCs w:val="20"/>
+        </w:rPr>
+        <w:tab/>
+        <w:t>}</w:t>
+      </w:r>
+    </w:p>
+    <w:p>
+      <w:pPr>
+        <w:autoSpaceDE w:val="0"/>
+        <w:autoSpaceDN w:val="0"/>
+        <w:adjustRightInd w:val="0"/>
+        <w:spacing w:after="0" w:line="240" w:lineRule="auto"/>
+        <w:rPr>
+          <w:rFonts w:ascii="Courier New" w:hAnsi="Courier New" w:cs="Courier New"/>
+          <w:sz w:val="20"/>
+          <w:szCs w:val="20"/>
+        </w:rPr>
+      </w:pPr>
+      <w:r>
+        <w:rPr>
+          <w:rFonts w:ascii="Courier New" w:hAnsi="Courier New" w:cs="Courier New"/>
+          <w:color w:val="000000"/>
+          <w:sz w:val="20"/>
+          <w:szCs w:val="20"/>
+        </w:rPr>
+        <w:t>}</w:t>
+      </w:r>
+    </w:p>
+    <w:p>
+      <w:pPr>
+        <w:pStyle w:val="Heading2"/>
+      </w:pPr>
+      <w:r>
+        <w:lastRenderedPageBreak/>
+        <w:t>Result:</w:t>
+      </w:r>
+    </w:p>
+    <w:p>
+      <w:r>
+        <w:rPr>
+          <w:noProof/>
+        </w:rPr>
+        <w:drawing>
+          <wp:inline distT="0" distB="0" distL="0" distR="0">
+            <wp:extent cx="647700" cy="752475"/>
+            <wp:effectExtent l="0" t="0" r="0" b="9525"/>
+            <wp:docPr id="8" name="Picture 8"/>
+            <wp:cNvGraphicFramePr>
+              <a:graphicFrameLocks xmlns:a="http://schemas.openxmlformats.org/drawingml/2006/main" noChangeAspect="1"/>
+            </wp:cNvGraphicFramePr>
+            <a:graphic xmlns:a="http://schemas.openxmlformats.org/drawingml/2006/main">
+              <a:graphicData uri="http://schemas.openxmlformats.org/drawingml/2006/picture">
+                <pic:pic xmlns:pic="http://schemas.openxmlformats.org/drawingml/2006/picture">
+                  <pic:nvPicPr>
+                    <pic:cNvPr id="0" name="Picture 1"/>
+                    <pic:cNvPicPr>
+                      <a:picLocks noChangeAspect="1" noChangeArrowheads="1"/>
+                    </pic:cNvPicPr>
+                  </pic:nvPicPr>
+                  <pic:blipFill>
+                    <a:blip r:embed="rId11">
+                      <a:extLst>
+                        <a:ext uri="{28A0092B-C50C-407E-A947-70E740481C1C}">
+                          <a14:useLocalDpi xmlns:a14="http://schemas.microsoft.com/office/drawing/2010/main" val="0"/>
+                        </a:ext>
+                      </a:extLst>
+                    </a:blip>
+                    <a:srcRect/>
+                    <a:stretch>
+                      <a:fillRect/>
+                    </a:stretch>
+                  </pic:blipFill>
+                  <pic:spPr bwMode="auto">
+                    <a:xfrm>
+                      <a:off x="0" y="0"/>
+                      <a:ext cx="647700" cy="752475"/>
+                    </a:xfrm>
+                    <a:prstGeom prst="rect">
+                      <a:avLst/>
+                    </a:prstGeom>
+                    <a:noFill/>
+                    <a:ln>
+                      <a:noFill/>
+                    </a:ln>
+                  </pic:spPr>
+                </pic:pic>
+              </a:graphicData>
+            </a:graphic>
+          </wp:inline>
+        </w:drawing>
+      </w:r>
+    </w:p>
+    <w:p>
+      <w:r>
+        <w:t>Vì .* là match với bất kỳ ký tự nào, với * là 0 hoặc nhiều cho cái dấu chấm(.) nên 3 kết quả đầu đúng.</w:t>
+      </w:r>
+    </w:p>
+    <w:p>
+      <w:pPr>
+        <w:pStyle w:val="Heading2"/>
+      </w:pPr>
+      <w:r>
+        <w:t>Code2:</w:t>
+      </w:r>
+    </w:p>
+    <w:p>
+      <w:pPr>
+        <w:autoSpaceDE w:val="0"/>
+        <w:autoSpaceDN w:val="0"/>
+        <w:adjustRightInd w:val="0"/>
+        <w:spacing w:after="0" w:line="240" w:lineRule="auto"/>
+        <w:rPr>
+          <w:rFonts w:ascii="Courier New" w:hAnsi="Courier New" w:cs="Courier New"/>
+          <w:sz w:val="20"/>
+          <w:szCs w:val="20"/>
+        </w:rPr>
+      </w:pPr>
+      <w:r>
+        <w:rPr>
+          <w:rFonts w:ascii="Courier New" w:hAnsi="Courier New" w:cs="Courier New"/>
+          <w:b/>
+          <w:bCs/>
+          <w:color w:val="7F0055"/>
+          <w:sz w:val="20"/>
+          <w:szCs w:val="20"/>
+        </w:rPr>
+        <w:t>package</w:t>
+      </w:r>
+      <w:r>
+        <w:rPr>
+          <w:rFonts w:ascii="Courier New" w:hAnsi="Courier New" w:cs="Courier New"/>
+          <w:color w:val="000000"/>
+          <w:sz w:val="20"/>
+          <w:szCs w:val="20"/>
+        </w:rPr>
+        <w:t xml:space="preserve"> demo.com;</w:t>
+      </w:r>
+    </w:p>
+    <w:p>
+      <w:pPr>
+        <w:autoSpaceDE w:val="0"/>
+        <w:autoSpaceDN w:val="0"/>
+        <w:adjustRightInd w:val="0"/>
+        <w:spacing w:after="0" w:line="240" w:lineRule="auto"/>
+        <w:rPr>
+          <w:rFonts w:ascii="Courier New" w:hAnsi="Courier New" w:cs="Courier New"/>
+          <w:sz w:val="20"/>
+          <w:szCs w:val="20"/>
+        </w:rPr>
+      </w:pPr>
+    </w:p>
+    <w:p>
+      <w:pPr>
+        <w:autoSpaceDE w:val="0"/>
+        <w:autoSpaceDN w:val="0"/>
+        <w:adjustRightInd w:val="0"/>
+        <w:spacing w:after="0" w:line="240" w:lineRule="auto"/>
+        <w:rPr>
+          <w:rFonts w:ascii="Courier New" w:hAnsi="Courier New" w:cs="Courier New"/>
+          <w:sz w:val="20"/>
+          <w:szCs w:val="20"/>
+        </w:rPr>
+      </w:pPr>
+      <w:r>
+        <w:rPr>
+          <w:rFonts w:ascii="Courier New" w:hAnsi="Courier New" w:cs="Courier New"/>
+          <w:b/>
+          <w:bCs/>
+          <w:color w:val="7F0055"/>
+          <w:sz w:val="20"/>
+          <w:szCs w:val="20"/>
+        </w:rPr>
+        <w:t>public</w:t>
+      </w:r>
+      <w:r>
+        <w:rPr>
+          <w:rFonts w:ascii="Courier New" w:hAnsi="Courier New" w:cs="Courier New"/>
+          <w:color w:val="000000"/>
+          <w:sz w:val="20"/>
+          <w:szCs w:val="20"/>
+        </w:rPr>
+        <w:t xml:space="preserve"> </w:t>
+      </w:r>
+      <w:r>
+        <w:rPr>
+          <w:rFonts w:ascii="Courier New" w:hAnsi="Courier New" w:cs="Courier New"/>
+          <w:b/>
+          <w:bCs/>
+          <w:color w:val="7F0055"/>
+          <w:sz w:val="20"/>
+          <w:szCs w:val="20"/>
+        </w:rPr>
+        <w:t>class</w:t>
+      </w:r>
+      <w:r>
+        <w:rPr>
+          <w:rFonts w:ascii="Courier New" w:hAnsi="Courier New" w:cs="Courier New"/>
+          <w:color w:val="000000"/>
+          <w:sz w:val="20"/>
+          <w:szCs w:val="20"/>
+        </w:rPr>
+        <w:t xml:space="preserve"> Test {</w:t>
+      </w:r>
+    </w:p>
+    <w:p>
+      <w:pPr>
+        <w:autoSpaceDE w:val="0"/>
+        <w:autoSpaceDN w:val="0"/>
+        <w:adjustRightInd w:val="0"/>
+        <w:spacing w:after="0" w:line="240" w:lineRule="auto"/>
+        <w:rPr>
+          <w:rFonts w:ascii="Courier New" w:hAnsi="Courier New" w:cs="Courier New"/>
+          <w:sz w:val="20"/>
+          <w:szCs w:val="20"/>
+        </w:rPr>
+      </w:pPr>
+      <w:r>
+        <w:rPr>
+          <w:rFonts w:ascii="Courier New" w:hAnsi="Courier New" w:cs="Courier New"/>
+          <w:color w:val="000000"/>
+          <w:sz w:val="20"/>
+          <w:szCs w:val="20"/>
+        </w:rPr>
+        <w:tab/>
+      </w:r>
+      <w:r>
+        <w:rPr>
+          <w:rFonts w:ascii="Courier New" w:hAnsi="Courier New" w:cs="Courier New"/>
+          <w:b/>
+          <w:bCs/>
+          <w:color w:val="7F0055"/>
+          <w:sz w:val="20"/>
+          <w:szCs w:val="20"/>
+        </w:rPr>
+        <w:t>public</w:t>
+      </w:r>
+      <w:r>
+        <w:rPr>
+          <w:rFonts w:ascii="Courier New" w:hAnsi="Courier New" w:cs="Courier New"/>
+          <w:color w:val="000000"/>
+          <w:sz w:val="20"/>
+          <w:szCs w:val="20"/>
+        </w:rPr>
+        <w:t xml:space="preserve"> </w:t>
+      </w:r>
+      <w:r>
+        <w:rPr>
+          <w:rFonts w:ascii="Courier New" w:hAnsi="Courier New" w:cs="Courier New"/>
+          <w:b/>
+          <w:bCs/>
+          <w:color w:val="7F0055"/>
+          <w:sz w:val="20"/>
+          <w:szCs w:val="20"/>
+        </w:rPr>
+        <w:t>static</w:t>
+      </w:r>
+      <w:r>
+        <w:rPr>
+          <w:rFonts w:ascii="Courier New" w:hAnsi="Courier New" w:cs="Courier New"/>
+          <w:color w:val="000000"/>
+          <w:sz w:val="20"/>
+          <w:szCs w:val="20"/>
+        </w:rPr>
+        <w:t xml:space="preserve"> </w:t>
+      </w:r>
+      <w:r>
+        <w:rPr>
+          <w:rFonts w:ascii="Courier New" w:hAnsi="Courier New" w:cs="Courier New"/>
+          <w:b/>
+          <w:bCs/>
+          <w:color w:val="7F0055"/>
+          <w:sz w:val="20"/>
+          <w:szCs w:val="20"/>
+        </w:rPr>
+        <w:t>void</w:t>
+      </w:r>
+      <w:r>
+        <w:rPr>
+          <w:rFonts w:ascii="Courier New" w:hAnsi="Courier New" w:cs="Courier New"/>
+          <w:color w:val="000000"/>
+          <w:sz w:val="20"/>
+          <w:szCs w:val="20"/>
+        </w:rPr>
+        <w:t xml:space="preserve"> main(String[] </w:t>
+      </w:r>
+      <w:r>
+        <w:rPr>
+          <w:rFonts w:ascii="Courier New" w:hAnsi="Courier New" w:cs="Courier New"/>
+          <w:color w:val="6A3E3E"/>
+          <w:sz w:val="20"/>
+          <w:szCs w:val="20"/>
+        </w:rPr>
+        <w:t>args</w:t>
+      </w:r>
+      <w:r>
+        <w:rPr>
+          <w:rFonts w:ascii="Courier New" w:hAnsi="Courier New" w:cs="Courier New"/>
+          <w:color w:val="000000"/>
+          <w:sz w:val="20"/>
+          <w:szCs w:val="20"/>
+        </w:rPr>
+        <w:t>) {</w:t>
+      </w:r>
+    </w:p>
+    <w:p>
+      <w:pPr>
+        <w:autoSpaceDE w:val="0"/>
+        <w:autoSpaceDN w:val="0"/>
+        <w:adjustRightInd w:val="0"/>
+        <w:spacing w:after="0" w:line="240" w:lineRule="auto"/>
+        <w:rPr>
+          <w:rFonts w:ascii="Courier New" w:hAnsi="Courier New" w:cs="Courier New"/>
+          <w:sz w:val="20"/>
+          <w:szCs w:val="20"/>
+        </w:rPr>
+      </w:pPr>
+      <w:r>
+        <w:rPr>
+          <w:rFonts w:ascii="Courier New" w:hAnsi="Courier New" w:cs="Courier New"/>
+          <w:color w:val="000000"/>
+          <w:sz w:val="20"/>
+          <w:szCs w:val="20"/>
+        </w:rPr>
+        <w:tab/>
+      </w:r>
+      <w:r>
+        <w:rPr>
+          <w:rFonts w:ascii="Courier New" w:hAnsi="Courier New" w:cs="Courier New"/>
+          <w:color w:val="000000"/>
+          <w:sz w:val="20"/>
+          <w:szCs w:val="20"/>
+        </w:rPr>
+        <w:tab/>
+        <w:t xml:space="preserve">String </w:t>
+      </w:r>
+      <w:r>
+        <w:rPr>
+          <w:rFonts w:ascii="Courier New" w:hAnsi="Courier New" w:cs="Courier New"/>
+          <w:color w:val="6A3E3E"/>
+          <w:sz w:val="20"/>
+          <w:szCs w:val="20"/>
+        </w:rPr>
+        <w:t>any</w:t>
+      </w:r>
+      <w:r>
+        <w:rPr>
+          <w:rFonts w:ascii="Courier New" w:hAnsi="Courier New" w:cs="Courier New"/>
+          <w:color w:val="000000"/>
+          <w:sz w:val="20"/>
+          <w:szCs w:val="20"/>
+        </w:rPr>
+        <w:t xml:space="preserve"> = </w:t>
+      </w:r>
+      <w:r>
+        <w:rPr>
+          <w:rFonts w:ascii="Courier New" w:hAnsi="Courier New" w:cs="Courier New"/>
+          <w:color w:val="2A00FF"/>
+          <w:sz w:val="20"/>
+          <w:szCs w:val="20"/>
+        </w:rPr>
+        <w:t>".+"</w:t>
+      </w:r>
+      <w:r>
+        <w:rPr>
+          <w:rFonts w:ascii="Courier New" w:hAnsi="Courier New" w:cs="Courier New"/>
+          <w:color w:val="000000"/>
+          <w:sz w:val="20"/>
+          <w:szCs w:val="20"/>
+        </w:rPr>
+        <w:t>;</w:t>
+      </w:r>
+    </w:p>
+    <w:p>
+      <w:pPr>
+        <w:autoSpaceDE w:val="0"/>
+        <w:autoSpaceDN w:val="0"/>
+        <w:adjustRightInd w:val="0"/>
+        <w:spacing w:after="0" w:line="240" w:lineRule="auto"/>
+        <w:rPr>
+          <w:rFonts w:ascii="Courier New" w:hAnsi="Courier New" w:cs="Courier New"/>
+          <w:sz w:val="20"/>
+          <w:szCs w:val="20"/>
+        </w:rPr>
+      </w:pPr>
+      <w:r>
+        <w:rPr>
+          <w:rFonts w:ascii="Courier New" w:hAnsi="Courier New" w:cs="Courier New"/>
+          <w:color w:val="000000"/>
+          <w:sz w:val="20"/>
+          <w:szCs w:val="20"/>
+        </w:rPr>
+        <w:tab/>
+      </w:r>
+      <w:r>
+        <w:rPr>
+          <w:rFonts w:ascii="Courier New" w:hAnsi="Courier New" w:cs="Courier New"/>
+          <w:color w:val="000000"/>
+          <w:sz w:val="20"/>
+          <w:szCs w:val="20"/>
+        </w:rPr>
+        <w:tab/>
+      </w:r>
+    </w:p>
+    <w:p>
+      <w:pPr>
+        <w:autoSpaceDE w:val="0"/>
+        <w:autoSpaceDN w:val="0"/>
+        <w:adjustRightInd w:val="0"/>
+        <w:spacing w:after="0" w:line="240" w:lineRule="auto"/>
+        <w:rPr>
+          <w:rFonts w:ascii="Courier New" w:hAnsi="Courier New" w:cs="Courier New"/>
+          <w:sz w:val="20"/>
+          <w:szCs w:val="20"/>
+        </w:rPr>
+      </w:pPr>
+      <w:r>
+        <w:rPr>
+          <w:rFonts w:ascii="Courier New" w:hAnsi="Courier New" w:cs="Courier New"/>
+          <w:color w:val="000000"/>
+          <w:sz w:val="20"/>
+          <w:szCs w:val="20"/>
+        </w:rPr>
+        <w:tab/>
+      </w:r>
+      <w:r>
+        <w:rPr>
+          <w:rFonts w:ascii="Courier New" w:hAnsi="Courier New" w:cs="Courier New"/>
+          <w:color w:val="000000"/>
+          <w:sz w:val="20"/>
+          <w:szCs w:val="20"/>
+        </w:rPr>
+        <w:tab/>
+        <w:t xml:space="preserve">String </w:t>
+      </w:r>
+      <w:r>
+        <w:rPr>
+          <w:rFonts w:ascii="Courier New" w:hAnsi="Courier New" w:cs="Courier New"/>
+          <w:color w:val="6A3E3E"/>
+          <w:sz w:val="20"/>
+          <w:szCs w:val="20"/>
+        </w:rPr>
+        <w:t>test1</w:t>
+      </w:r>
+      <w:r>
+        <w:rPr>
+          <w:rFonts w:ascii="Courier New" w:hAnsi="Courier New" w:cs="Courier New"/>
+          <w:color w:val="000000"/>
+          <w:sz w:val="20"/>
+          <w:szCs w:val="20"/>
+        </w:rPr>
+        <w:t xml:space="preserve"> = </w:t>
+      </w:r>
+      <w:r>
+        <w:rPr>
+          <w:rFonts w:ascii="Courier New" w:hAnsi="Courier New" w:cs="Courier New"/>
+          <w:color w:val="2A00FF"/>
+          <w:sz w:val="20"/>
+          <w:szCs w:val="20"/>
+        </w:rPr>
+        <w:t>"Hello"</w:t>
+      </w:r>
+      <w:r>
+        <w:rPr>
+          <w:rFonts w:ascii="Courier New" w:hAnsi="Courier New" w:cs="Courier New"/>
+          <w:color w:val="000000"/>
+          <w:sz w:val="20"/>
+          <w:szCs w:val="20"/>
+        </w:rPr>
+        <w:t xml:space="preserve">, </w:t>
+      </w:r>
+      <w:r>
+        <w:rPr>
+          <w:rFonts w:ascii="Courier New" w:hAnsi="Courier New" w:cs="Courier New"/>
+          <w:color w:val="6A3E3E"/>
+          <w:sz w:val="20"/>
+          <w:szCs w:val="20"/>
+        </w:rPr>
+        <w:t>test2</w:t>
+      </w:r>
+      <w:r>
+        <w:rPr>
+          <w:rFonts w:ascii="Courier New" w:hAnsi="Courier New" w:cs="Courier New"/>
+          <w:color w:val="000000"/>
+          <w:sz w:val="20"/>
+          <w:szCs w:val="20"/>
+        </w:rPr>
+        <w:t xml:space="preserve"> = </w:t>
+      </w:r>
+      <w:r>
+        <w:rPr>
+          <w:rFonts w:ascii="Courier New" w:hAnsi="Courier New" w:cs="Courier New"/>
+          <w:color w:val="2A00FF"/>
+          <w:sz w:val="20"/>
+          <w:szCs w:val="20"/>
+        </w:rPr>
+        <w:t>"29"</w:t>
+      </w:r>
+      <w:r>
+        <w:rPr>
+          <w:rFonts w:ascii="Courier New" w:hAnsi="Courier New" w:cs="Courier New"/>
+          <w:color w:val="000000"/>
+          <w:sz w:val="20"/>
+          <w:szCs w:val="20"/>
+        </w:rPr>
+        <w:t xml:space="preserve">, </w:t>
+      </w:r>
+      <w:r>
+        <w:rPr>
+          <w:rFonts w:ascii="Courier New" w:hAnsi="Courier New" w:cs="Courier New"/>
+          <w:color w:val="6A3E3E"/>
+          <w:sz w:val="20"/>
+          <w:szCs w:val="20"/>
+        </w:rPr>
+        <w:t>test3</w:t>
+      </w:r>
+      <w:r>
+        <w:rPr>
+          <w:rFonts w:ascii="Courier New" w:hAnsi="Courier New" w:cs="Courier New"/>
+          <w:color w:val="000000"/>
+          <w:sz w:val="20"/>
+          <w:szCs w:val="20"/>
+        </w:rPr>
+        <w:t xml:space="preserve"> = </w:t>
+      </w:r>
+      <w:r>
+        <w:rPr>
+          <w:rFonts w:ascii="Courier New" w:hAnsi="Courier New" w:cs="Courier New"/>
+          <w:color w:val="2A00FF"/>
+          <w:sz w:val="20"/>
+          <w:szCs w:val="20"/>
+        </w:rPr>
+        <w:t>""</w:t>
+      </w:r>
+      <w:r>
+        <w:rPr>
+          <w:rFonts w:ascii="Courier New" w:hAnsi="Courier New" w:cs="Courier New"/>
+          <w:color w:val="000000"/>
+          <w:sz w:val="20"/>
+          <w:szCs w:val="20"/>
+        </w:rPr>
+        <w:t xml:space="preserve">, </w:t>
+      </w:r>
+      <w:r>
+        <w:rPr>
+          <w:rFonts w:ascii="Courier New" w:hAnsi="Courier New" w:cs="Courier New"/>
+          <w:color w:val="6A3E3E"/>
+          <w:sz w:val="20"/>
+          <w:szCs w:val="20"/>
+        </w:rPr>
+        <w:t>test4</w:t>
+      </w:r>
+      <w:r>
+        <w:rPr>
+          <w:rFonts w:ascii="Courier New" w:hAnsi="Courier New" w:cs="Courier New"/>
+          <w:color w:val="000000"/>
+          <w:sz w:val="20"/>
+          <w:szCs w:val="20"/>
+        </w:rPr>
+        <w:t xml:space="preserve"> = </w:t>
+      </w:r>
+      <w:r>
+        <w:rPr>
+          <w:rFonts w:ascii="Courier New" w:hAnsi="Courier New" w:cs="Courier New"/>
+          <w:color w:val="2A00FF"/>
+          <w:sz w:val="20"/>
+          <w:szCs w:val="20"/>
+        </w:rPr>
+        <w:t>"sa\ns"</w:t>
+      </w:r>
+      <w:r>
+        <w:rPr>
+          <w:rFonts w:ascii="Courier New" w:hAnsi="Courier New" w:cs="Courier New"/>
+          <w:color w:val="000000"/>
+          <w:sz w:val="20"/>
+          <w:szCs w:val="20"/>
+        </w:rPr>
+        <w:t>;</w:t>
+      </w:r>
+    </w:p>
+    <w:p>
+      <w:pPr>
+        <w:autoSpaceDE w:val="0"/>
+        <w:autoSpaceDN w:val="0"/>
+        <w:adjustRightInd w:val="0"/>
+        <w:spacing w:after="0" w:line="240" w:lineRule="auto"/>
+        <w:rPr>
+          <w:rFonts w:ascii="Courier New" w:hAnsi="Courier New" w:cs="Courier New"/>
+          <w:sz w:val="20"/>
+          <w:szCs w:val="20"/>
+        </w:rPr>
+      </w:pPr>
+      <w:r>
+        <w:rPr>
+          <w:rFonts w:ascii="Courier New" w:hAnsi="Courier New" w:cs="Courier New"/>
+          <w:color w:val="000000"/>
+          <w:sz w:val="20"/>
+          <w:szCs w:val="20"/>
+        </w:rPr>
+        <w:tab/>
+      </w:r>
+      <w:r>
+        <w:rPr>
+          <w:rFonts w:ascii="Courier New" w:hAnsi="Courier New" w:cs="Courier New"/>
+          <w:color w:val="000000"/>
+          <w:sz w:val="20"/>
+          <w:szCs w:val="20"/>
+        </w:rPr>
+        <w:tab/>
+      </w:r>
+    </w:p>
+    <w:p>
+      <w:pPr>
+        <w:autoSpaceDE w:val="0"/>
+        <w:autoSpaceDN w:val="0"/>
+        <w:adjustRightInd w:val="0"/>
+        <w:spacing w:after="0" w:line="240" w:lineRule="auto"/>
+        <w:rPr>
+          <w:rFonts w:ascii="Courier New" w:hAnsi="Courier New" w:cs="Courier New"/>
+          <w:sz w:val="20"/>
+          <w:szCs w:val="20"/>
+        </w:rPr>
+      </w:pPr>
+      <w:r>
+        <w:rPr>
+          <w:rFonts w:ascii="Courier New" w:hAnsi="Courier New" w:cs="Courier New"/>
+          <w:color w:val="000000"/>
+          <w:sz w:val="20"/>
+          <w:szCs w:val="20"/>
+        </w:rPr>
+        <w:tab/>
+      </w:r>
+      <w:r>
+        <w:rPr>
+          <w:rFonts w:ascii="Courier New" w:hAnsi="Courier New" w:cs="Courier New"/>
+          <w:color w:val="000000"/>
+          <w:sz w:val="20"/>
+          <w:szCs w:val="20"/>
+        </w:rPr>
+        <w:tab/>
+        <w:t>System.</w:t>
+      </w:r>
+      <w:r>
+        <w:rPr>
+          <w:rFonts w:ascii="Courier New" w:hAnsi="Courier New" w:cs="Courier New"/>
+          <w:b/>
+          <w:bCs/>
+          <w:i/>
+          <w:iCs/>
+          <w:color w:val="0000C0"/>
+          <w:sz w:val="20"/>
+          <w:szCs w:val="20"/>
+        </w:rPr>
+        <w:t>out</w:t>
+      </w:r>
+      <w:r>
+        <w:rPr>
+          <w:rFonts w:ascii="Courier New" w:hAnsi="Courier New" w:cs="Courier New"/>
+          <w:color w:val="000000"/>
+          <w:sz w:val="20"/>
+          <w:szCs w:val="20"/>
+        </w:rPr>
+        <w:t>.println(</w:t>
+      </w:r>
+      <w:r>
+        <w:rPr>
+          <w:rFonts w:ascii="Courier New" w:hAnsi="Courier New" w:cs="Courier New"/>
+          <w:color w:val="6A3E3E"/>
+          <w:sz w:val="20"/>
+          <w:szCs w:val="20"/>
+        </w:rPr>
+        <w:t>test1</w:t>
+      </w:r>
+      <w:r>
+        <w:rPr>
+          <w:rFonts w:ascii="Courier New" w:hAnsi="Courier New" w:cs="Courier New"/>
+          <w:color w:val="000000"/>
+          <w:sz w:val="20"/>
+          <w:szCs w:val="20"/>
+        </w:rPr>
+        <w:t>.matches(</w:t>
+      </w:r>
+      <w:r>
+        <w:rPr>
+          <w:rFonts w:ascii="Courier New" w:hAnsi="Courier New" w:cs="Courier New"/>
+          <w:color w:val="6A3E3E"/>
+          <w:sz w:val="20"/>
+          <w:szCs w:val="20"/>
+        </w:rPr>
+        <w:t>any</w:t>
+      </w:r>
+      <w:r>
+        <w:rPr>
+          <w:rFonts w:ascii="Courier New" w:hAnsi="Courier New" w:cs="Courier New"/>
+          <w:color w:val="000000"/>
+          <w:sz w:val="20"/>
+          <w:szCs w:val="20"/>
+        </w:rPr>
+        <w:t>));</w:t>
+      </w:r>
+    </w:p>
+    <w:p>
+      <w:pPr>
+        <w:autoSpaceDE w:val="0"/>
+        <w:autoSpaceDN w:val="0"/>
+        <w:adjustRightInd w:val="0"/>
+        <w:spacing w:after="0" w:line="240" w:lineRule="auto"/>
+        <w:rPr>
+          <w:rFonts w:ascii="Courier New" w:hAnsi="Courier New" w:cs="Courier New"/>
+          <w:sz w:val="20"/>
+          <w:szCs w:val="20"/>
+        </w:rPr>
+      </w:pPr>
+      <w:r>
+        <w:rPr>
+          <w:rFonts w:ascii="Courier New" w:hAnsi="Courier New" w:cs="Courier New"/>
+          <w:color w:val="000000"/>
+          <w:sz w:val="20"/>
+          <w:szCs w:val="20"/>
+        </w:rPr>
+        <w:tab/>
+      </w:r>
+      <w:r>
+        <w:rPr>
+          <w:rFonts w:ascii="Courier New" w:hAnsi="Courier New" w:cs="Courier New"/>
+          <w:color w:val="000000"/>
+          <w:sz w:val="20"/>
+          <w:szCs w:val="20"/>
+        </w:rPr>
+        <w:tab/>
+        <w:t>System.</w:t>
+      </w:r>
+      <w:r>
+        <w:rPr>
+          <w:rFonts w:ascii="Courier New" w:hAnsi="Courier New" w:cs="Courier New"/>
+          <w:b/>
+          <w:bCs/>
+          <w:i/>
+          <w:iCs/>
+          <w:color w:val="0000C0"/>
+          <w:sz w:val="20"/>
+          <w:szCs w:val="20"/>
+        </w:rPr>
+        <w:t>out</w:t>
+      </w:r>
+      <w:r>
+        <w:rPr>
+          <w:rFonts w:ascii="Courier New" w:hAnsi="Courier New" w:cs="Courier New"/>
+          <w:color w:val="000000"/>
+          <w:sz w:val="20"/>
+          <w:szCs w:val="20"/>
+        </w:rPr>
+        <w:t>.println(</w:t>
+      </w:r>
+      <w:r>
+        <w:rPr>
+          <w:rFonts w:ascii="Courier New" w:hAnsi="Courier New" w:cs="Courier New"/>
+          <w:color w:val="6A3E3E"/>
+          <w:sz w:val="20"/>
+          <w:szCs w:val="20"/>
+        </w:rPr>
+        <w:t>test2</w:t>
+      </w:r>
+      <w:r>
+        <w:rPr>
+          <w:rFonts w:ascii="Courier New" w:hAnsi="Courier New" w:cs="Courier New"/>
+          <w:color w:val="000000"/>
+          <w:sz w:val="20"/>
+          <w:szCs w:val="20"/>
+        </w:rPr>
+        <w:t>.matches(</w:t>
+      </w:r>
+      <w:r>
+        <w:rPr>
+          <w:rFonts w:ascii="Courier New" w:hAnsi="Courier New" w:cs="Courier New"/>
+          <w:color w:val="6A3E3E"/>
+          <w:sz w:val="20"/>
+          <w:szCs w:val="20"/>
+        </w:rPr>
+        <w:t>any</w:t>
+      </w:r>
+      <w:r>
+        <w:rPr>
+          <w:rFonts w:ascii="Courier New" w:hAnsi="Courier New" w:cs="Courier New"/>
+          <w:color w:val="000000"/>
+          <w:sz w:val="20"/>
+          <w:szCs w:val="20"/>
+        </w:rPr>
+        <w:t>));</w:t>
+      </w:r>
+    </w:p>
+    <w:p>
+      <w:pPr>
+        <w:autoSpaceDE w:val="0"/>
+        <w:autoSpaceDN w:val="0"/>
+        <w:adjustRightInd w:val="0"/>
+        <w:spacing w:after="0" w:line="240" w:lineRule="auto"/>
+        <w:rPr>
+          <w:rFonts w:ascii="Courier New" w:hAnsi="Courier New" w:cs="Courier New"/>
+          <w:sz w:val="20"/>
+          <w:szCs w:val="20"/>
+        </w:rPr>
+      </w:pPr>
+      <w:r>
+        <w:rPr>
+          <w:rFonts w:ascii="Courier New" w:hAnsi="Courier New" w:cs="Courier New"/>
+          <w:color w:val="000000"/>
+          <w:sz w:val="20"/>
+          <w:szCs w:val="20"/>
+        </w:rPr>
+        <w:tab/>
+      </w:r>
+      <w:r>
+        <w:rPr>
+          <w:rFonts w:ascii="Courier New" w:hAnsi="Courier New" w:cs="Courier New"/>
+          <w:color w:val="000000"/>
+          <w:sz w:val="20"/>
+          <w:szCs w:val="20"/>
+        </w:rPr>
+        <w:tab/>
+        <w:t>System.</w:t>
+      </w:r>
+      <w:r>
+        <w:rPr>
+          <w:rFonts w:ascii="Courier New" w:hAnsi="Courier New" w:cs="Courier New"/>
+          <w:b/>
+          <w:bCs/>
+          <w:i/>
+          <w:iCs/>
+          <w:color w:val="0000C0"/>
+          <w:sz w:val="20"/>
+          <w:szCs w:val="20"/>
+        </w:rPr>
+        <w:t>out</w:t>
+      </w:r>
+      <w:r>
+        <w:rPr>
+          <w:rFonts w:ascii="Courier New" w:hAnsi="Courier New" w:cs="Courier New"/>
+          <w:color w:val="000000"/>
+          <w:sz w:val="20"/>
+          <w:szCs w:val="20"/>
+        </w:rPr>
+        <w:t>.println(</w:t>
+      </w:r>
+      <w:r>
+        <w:rPr>
+          <w:rFonts w:ascii="Courier New" w:hAnsi="Courier New" w:cs="Courier New"/>
+          <w:color w:val="6A3E3E"/>
+          <w:sz w:val="20"/>
+          <w:szCs w:val="20"/>
+        </w:rPr>
+        <w:t>test3</w:t>
+      </w:r>
+      <w:r>
+        <w:rPr>
+          <w:rFonts w:ascii="Courier New" w:hAnsi="Courier New" w:cs="Courier New"/>
+          <w:color w:val="000000"/>
+          <w:sz w:val="20"/>
+          <w:szCs w:val="20"/>
+        </w:rPr>
+        <w:t>.matches(</w:t>
+      </w:r>
+      <w:r>
+        <w:rPr>
+          <w:rFonts w:ascii="Courier New" w:hAnsi="Courier New" w:cs="Courier New"/>
+          <w:color w:val="6A3E3E"/>
+          <w:sz w:val="20"/>
+          <w:szCs w:val="20"/>
+        </w:rPr>
+        <w:t>any</w:t>
+      </w:r>
+      <w:r>
+        <w:rPr>
+          <w:rFonts w:ascii="Courier New" w:hAnsi="Courier New" w:cs="Courier New"/>
+          <w:color w:val="000000"/>
+          <w:sz w:val="20"/>
+          <w:szCs w:val="20"/>
+        </w:rPr>
+        <w:t>));</w:t>
+      </w:r>
+    </w:p>
+    <w:p>
+      <w:pPr>
+        <w:autoSpaceDE w:val="0"/>
+        <w:autoSpaceDN w:val="0"/>
+        <w:adjustRightInd w:val="0"/>
+        <w:spacing w:after="0" w:line="240" w:lineRule="auto"/>
+        <w:rPr>
+          <w:rFonts w:ascii="Courier New" w:hAnsi="Courier New" w:cs="Courier New"/>
+          <w:sz w:val="20"/>
+          <w:szCs w:val="20"/>
+        </w:rPr>
+      </w:pPr>
+      <w:r>
+        <w:rPr>
+          <w:rFonts w:ascii="Courier New" w:hAnsi="Courier New" w:cs="Courier New"/>
+          <w:color w:val="000000"/>
+          <w:sz w:val="20"/>
+          <w:szCs w:val="20"/>
+        </w:rPr>
+        <w:tab/>
+      </w:r>
+      <w:r>
+        <w:rPr>
+          <w:rFonts w:ascii="Courier New" w:hAnsi="Courier New" w:cs="Courier New"/>
+          <w:color w:val="000000"/>
+          <w:sz w:val="20"/>
+          <w:szCs w:val="20"/>
+        </w:rPr>
+        <w:tab/>
+        <w:t>System.</w:t>
+      </w:r>
+      <w:r>
+        <w:rPr>
+          <w:rFonts w:ascii="Courier New" w:hAnsi="Courier New" w:cs="Courier New"/>
+          <w:b/>
+          <w:bCs/>
+          <w:i/>
+          <w:iCs/>
+          <w:color w:val="0000C0"/>
+          <w:sz w:val="20"/>
+          <w:szCs w:val="20"/>
+        </w:rPr>
+        <w:t>out</w:t>
+      </w:r>
+      <w:r>
+        <w:rPr>
+          <w:rFonts w:ascii="Courier New" w:hAnsi="Courier New" w:cs="Courier New"/>
+          <w:color w:val="000000"/>
+          <w:sz w:val="20"/>
+          <w:szCs w:val="20"/>
+        </w:rPr>
+        <w:t>.println(</w:t>
+      </w:r>
+      <w:r>
+        <w:rPr>
+          <w:rFonts w:ascii="Courier New" w:hAnsi="Courier New" w:cs="Courier New"/>
+          <w:color w:val="6A3E3E"/>
+          <w:sz w:val="20"/>
+          <w:szCs w:val="20"/>
+        </w:rPr>
+        <w:t>test4</w:t>
+      </w:r>
+      <w:r>
+        <w:rPr>
+          <w:rFonts w:ascii="Courier New" w:hAnsi="Courier New" w:cs="Courier New"/>
+          <w:color w:val="000000"/>
+          <w:sz w:val="20"/>
+          <w:szCs w:val="20"/>
+        </w:rPr>
+        <w:t>.matches(</w:t>
+      </w:r>
+      <w:r>
+        <w:rPr>
+          <w:rFonts w:ascii="Courier New" w:hAnsi="Courier New" w:cs="Courier New"/>
+          <w:color w:val="6A3E3E"/>
+          <w:sz w:val="20"/>
+          <w:szCs w:val="20"/>
+        </w:rPr>
+        <w:t>any</w:t>
+      </w:r>
+      <w:r>
+        <w:rPr>
+          <w:rFonts w:ascii="Courier New" w:hAnsi="Courier New" w:cs="Courier New"/>
+          <w:color w:val="000000"/>
+          <w:sz w:val="20"/>
+          <w:szCs w:val="20"/>
+        </w:rPr>
+        <w:t>));</w:t>
+      </w:r>
+    </w:p>
+    <w:p>
+      <w:pPr>
+        <w:autoSpaceDE w:val="0"/>
+        <w:autoSpaceDN w:val="0"/>
+        <w:adjustRightInd w:val="0"/>
+        <w:spacing w:after="0" w:line="240" w:lineRule="auto"/>
+        <w:rPr>
+          <w:rFonts w:ascii="Courier New" w:hAnsi="Courier New" w:cs="Courier New"/>
+          <w:sz w:val="20"/>
+          <w:szCs w:val="20"/>
+        </w:rPr>
+      </w:pPr>
+      <w:r>
+        <w:rPr>
+          <w:rFonts w:ascii="Courier New" w:hAnsi="Courier New" w:cs="Courier New"/>
+          <w:color w:val="000000"/>
+          <w:sz w:val="20"/>
+          <w:szCs w:val="20"/>
+        </w:rPr>
+        <w:tab/>
+        <w:t>}</w:t>
+      </w:r>
+    </w:p>
+    <w:p>
+      <w:pPr>
+        <w:pStyle w:val="Heading2"/>
+      </w:pPr>
+      <w:r>
+        <w:t>Result2:</w:t>
+      </w:r>
+    </w:p>
+    <w:p>
+      <w:r>
+        <w:t>Vì bây giờ là dấu +, nghĩa là 1 hoặc nhiều, nên test3 và test 4 false</w:t>
+      </w:r>
+    </w:p>
+    <w:p>
+      <w:pPr>
+        <w:pStyle w:val="Heading1"/>
+      </w:pPr>
+      <w:r>
+        <w:t>4. \d</w:t>
+      </w:r>
+    </w:p>
+    <w:p>
+      <w:pPr>
+        <w:rPr>
+          <w:rFonts w:ascii="Verdana" w:hAnsi="Verdana"/>
+          <w:b/>
+          <w:color w:val="313131"/>
+          <w:sz w:val="21"/>
+          <w:szCs w:val="21"/>
+          <w:shd w:val="clear" w:color="auto" w:fill="FFFFFF"/>
+        </w:rPr>
+      </w:pPr>
+      <w:r>
+        <w:rPr>
+          <w:rFonts w:ascii="Verdana" w:hAnsi="Verdana"/>
+          <w:b/>
+          <w:color w:val="313131"/>
+          <w:sz w:val="21"/>
+          <w:szCs w:val="21"/>
+          <w:shd w:val="clear" w:color="auto" w:fill="FFFFFF"/>
+        </w:rPr>
+        <w:t>Matches the digits. Equivalent to [0-9]</w:t>
+      </w:r>
+    </w:p>
+    <w:p>
+      <w:pPr>
+        <w:rPr>
+          <w:rFonts w:ascii="Verdana" w:hAnsi="Verdana"/>
+          <w:color w:val="313131"/>
+          <w:sz w:val="21"/>
+          <w:szCs w:val="21"/>
+          <w:shd w:val="clear" w:color="auto" w:fill="FFFFFF"/>
+        </w:rPr>
+      </w:pPr>
+      <w:r>
+        <w:rPr>
+          <w:rFonts w:ascii="Verdana" w:hAnsi="Verdana"/>
+          <w:color w:val="313131"/>
+          <w:sz w:val="21"/>
+          <w:szCs w:val="21"/>
+          <w:shd w:val="clear" w:color="auto" w:fill="FFFFFF"/>
+        </w:rPr>
+        <w:t>Match</w:t>
+      </w:r>
+      <w:r>
+        <w:rPr>
+          <w:rFonts w:ascii="Verdana" w:hAnsi="Verdana"/>
+          <w:color w:val="313131"/>
+          <w:sz w:val="21"/>
+          <w:szCs w:val="21"/>
+          <w:shd w:val="clear" w:color="auto" w:fill="FFFFFF"/>
+        </w:rPr>
+        <w:t xml:space="preserve"> với số 0 đến 9, tương đương [0-9]</w:t>
+      </w:r>
+    </w:p>
+    <w:p>
+      <w:pPr>
+        <w:pStyle w:val="Heading2"/>
+        <w:rPr>
+          <w:shd w:val="clear" w:color="auto" w:fill="FFFFFF"/>
+        </w:rPr>
+      </w:pPr>
+      <w:r>
+        <w:rPr>
+          <w:shd w:val="clear" w:color="auto" w:fill="FFFFFF"/>
+        </w:rPr>
+        <w:t>Code:</w:t>
+      </w:r>
+    </w:p>
+    <w:p>
+      <w:pPr>
+        <w:autoSpaceDE w:val="0"/>
+        <w:autoSpaceDN w:val="0"/>
+        <w:adjustRightInd w:val="0"/>
+        <w:spacing w:after="0" w:line="240" w:lineRule="auto"/>
+        <w:rPr>
+          <w:rFonts w:ascii="Courier New" w:hAnsi="Courier New" w:cs="Courier New"/>
+          <w:sz w:val="20"/>
+          <w:szCs w:val="20"/>
+        </w:rPr>
+      </w:pPr>
+      <w:r>
+        <w:rPr>
+          <w:rFonts w:ascii="Courier New" w:hAnsi="Courier New" w:cs="Courier New"/>
+          <w:b/>
+          <w:bCs/>
+          <w:color w:val="7F0055"/>
+          <w:sz w:val="20"/>
+          <w:szCs w:val="20"/>
+        </w:rPr>
+        <w:t>package</w:t>
+      </w:r>
+      <w:r>
+        <w:rPr>
+          <w:rFonts w:ascii="Courier New" w:hAnsi="Courier New" w:cs="Courier New"/>
+          <w:color w:val="000000"/>
+          <w:sz w:val="20"/>
+          <w:szCs w:val="20"/>
+        </w:rPr>
+        <w:t xml:space="preserve"> demo.com;</w:t>
+      </w:r>
+    </w:p>
+    <w:p>
+      <w:pPr>
+        <w:autoSpaceDE w:val="0"/>
+        <w:autoSpaceDN w:val="0"/>
+        <w:adjustRightInd w:val="0"/>
+        <w:spacing w:after="0" w:line="240" w:lineRule="auto"/>
+        <w:rPr>
+          <w:rFonts w:ascii="Courier New" w:hAnsi="Courier New" w:cs="Courier New"/>
+          <w:sz w:val="20"/>
+          <w:szCs w:val="20"/>
+        </w:rPr>
+      </w:pPr>
+    </w:p>
+    <w:p>
+      <w:pPr>
+        <w:autoSpaceDE w:val="0"/>
+        <w:autoSpaceDN w:val="0"/>
+        <w:adjustRightInd w:val="0"/>
+        <w:spacing w:after="0" w:line="240" w:lineRule="auto"/>
+        <w:rPr>
+          <w:rFonts w:ascii="Courier New" w:hAnsi="Courier New" w:cs="Courier New"/>
+          <w:sz w:val="20"/>
+          <w:szCs w:val="20"/>
+        </w:rPr>
+      </w:pPr>
+      <w:r>
+        <w:rPr>
+          <w:rFonts w:ascii="Courier New" w:hAnsi="Courier New" w:cs="Courier New"/>
+          <w:b/>
+          <w:bCs/>
+          <w:color w:val="7F0055"/>
+          <w:sz w:val="20"/>
+          <w:szCs w:val="20"/>
+        </w:rPr>
+        <w:t>public</w:t>
+      </w:r>
+      <w:r>
+        <w:rPr>
+          <w:rFonts w:ascii="Courier New" w:hAnsi="Courier New" w:cs="Courier New"/>
+          <w:color w:val="000000"/>
+          <w:sz w:val="20"/>
+          <w:szCs w:val="20"/>
+        </w:rPr>
+        <w:t xml:space="preserve"> </w:t>
+      </w:r>
+      <w:r>
+        <w:rPr>
+          <w:rFonts w:ascii="Courier New" w:hAnsi="Courier New" w:cs="Courier New"/>
+          <w:b/>
+          <w:bCs/>
+          <w:color w:val="7F0055"/>
+          <w:sz w:val="20"/>
+          <w:szCs w:val="20"/>
+        </w:rPr>
+        <w:t>class</w:t>
+      </w:r>
+      <w:r>
+        <w:rPr>
+          <w:rFonts w:ascii="Courier New" w:hAnsi="Courier New" w:cs="Courier New"/>
+          <w:color w:val="000000"/>
+          <w:sz w:val="20"/>
+          <w:szCs w:val="20"/>
+        </w:rPr>
+        <w:t xml:space="preserve"> Test {</w:t>
+      </w:r>
+    </w:p>
+    <w:p>
+      <w:pPr>
+        <w:autoSpaceDE w:val="0"/>
+        <w:autoSpaceDN w:val="0"/>
+        <w:adjustRightInd w:val="0"/>
+        <w:spacing w:after="0" w:line="240" w:lineRule="auto"/>
+        <w:rPr>
+          <w:rFonts w:ascii="Courier New" w:hAnsi="Courier New" w:cs="Courier New"/>
+          <w:sz w:val="20"/>
+          <w:szCs w:val="20"/>
+        </w:rPr>
+      </w:pPr>
+      <w:r>
+        <w:rPr>
+          <w:rFonts w:ascii="Courier New" w:hAnsi="Courier New" w:cs="Courier New"/>
+          <w:color w:val="000000"/>
+          <w:sz w:val="20"/>
+          <w:szCs w:val="20"/>
+        </w:rPr>
+        <w:tab/>
+      </w:r>
+      <w:r>
+        <w:rPr>
+          <w:rFonts w:ascii="Courier New" w:hAnsi="Courier New" w:cs="Courier New"/>
+          <w:b/>
+          <w:bCs/>
+          <w:color w:val="7F0055"/>
+          <w:sz w:val="20"/>
+          <w:szCs w:val="20"/>
+        </w:rPr>
+        <w:t>public</w:t>
+      </w:r>
+      <w:r>
+        <w:rPr>
+          <w:rFonts w:ascii="Courier New" w:hAnsi="Courier New" w:cs="Courier New"/>
+          <w:color w:val="000000"/>
+          <w:sz w:val="20"/>
+          <w:szCs w:val="20"/>
+        </w:rPr>
+        <w:t xml:space="preserve"> </w:t>
+      </w:r>
+      <w:r>
+        <w:rPr>
+          <w:rFonts w:ascii="Courier New" w:hAnsi="Courier New" w:cs="Courier New"/>
+          <w:b/>
+          <w:bCs/>
+          <w:color w:val="7F0055"/>
+          <w:sz w:val="20"/>
+          <w:szCs w:val="20"/>
+        </w:rPr>
+        <w:t>static</w:t>
+      </w:r>
+      <w:r>
+        <w:rPr>
+          <w:rFonts w:ascii="Courier New" w:hAnsi="Courier New" w:cs="Courier New"/>
+          <w:color w:val="000000"/>
+          <w:sz w:val="20"/>
+          <w:szCs w:val="20"/>
+        </w:rPr>
+        <w:t xml:space="preserve"> </w:t>
+      </w:r>
+      <w:r>
+        <w:rPr>
+          <w:rFonts w:ascii="Courier New" w:hAnsi="Courier New" w:cs="Courier New"/>
+          <w:b/>
+          <w:bCs/>
+          <w:color w:val="7F0055"/>
+          <w:sz w:val="20"/>
+          <w:szCs w:val="20"/>
+        </w:rPr>
+        <w:t>void</w:t>
+      </w:r>
+      <w:r>
+        <w:rPr>
+          <w:rFonts w:ascii="Courier New" w:hAnsi="Courier New" w:cs="Courier New"/>
+          <w:color w:val="000000"/>
+          <w:sz w:val="20"/>
+          <w:szCs w:val="20"/>
+        </w:rPr>
+        <w:t xml:space="preserve"> main(String[] </w:t>
+      </w:r>
+      <w:r>
+        <w:rPr>
+          <w:rFonts w:ascii="Courier New" w:hAnsi="Courier New" w:cs="Courier New"/>
+          <w:color w:val="6A3E3E"/>
+          <w:sz w:val="20"/>
+          <w:szCs w:val="20"/>
+        </w:rPr>
+        <w:t>args</w:t>
+      </w:r>
+      <w:r>
+        <w:rPr>
+          <w:rFonts w:ascii="Courier New" w:hAnsi="Courier New" w:cs="Courier New"/>
+          <w:color w:val="000000"/>
+          <w:sz w:val="20"/>
+          <w:szCs w:val="20"/>
+        </w:rPr>
+        <w:t>) {</w:t>
+      </w:r>
+    </w:p>
+    <w:p>
+      <w:pPr>
+        <w:autoSpaceDE w:val="0"/>
+        <w:autoSpaceDN w:val="0"/>
+        <w:adjustRightInd w:val="0"/>
+        <w:spacing w:after="0" w:line="240" w:lineRule="auto"/>
+        <w:rPr>
+          <w:rFonts w:ascii="Courier New" w:hAnsi="Courier New" w:cs="Courier New"/>
+          <w:sz w:val="20"/>
+          <w:szCs w:val="20"/>
+        </w:rPr>
+      </w:pPr>
+      <w:r>
+        <w:rPr>
+          <w:rFonts w:ascii="Courier New" w:hAnsi="Courier New" w:cs="Courier New"/>
+          <w:color w:val="000000"/>
+          <w:sz w:val="20"/>
+          <w:szCs w:val="20"/>
+        </w:rPr>
+        <w:tab/>
+      </w:r>
+      <w:r>
+        <w:rPr>
+          <w:rFonts w:ascii="Courier New" w:hAnsi="Courier New" w:cs="Courier New"/>
+          <w:color w:val="000000"/>
+          <w:sz w:val="20"/>
+          <w:szCs w:val="20"/>
+        </w:rPr>
+        <w:tab/>
+        <w:t xml:space="preserve">String </w:t>
+      </w:r>
+      <w:r>
+        <w:rPr>
+          <w:rFonts w:ascii="Courier New" w:hAnsi="Courier New" w:cs="Courier New"/>
+          <w:color w:val="6A3E3E"/>
+          <w:sz w:val="20"/>
+          <w:szCs w:val="20"/>
+        </w:rPr>
+        <w:t>numbersOnly</w:t>
+      </w:r>
+      <w:r>
+        <w:rPr>
+          <w:rFonts w:ascii="Courier New" w:hAnsi="Courier New" w:cs="Courier New"/>
+          <w:color w:val="000000"/>
+          <w:sz w:val="20"/>
+          <w:szCs w:val="20"/>
+        </w:rPr>
+        <w:t xml:space="preserve"> = </w:t>
+      </w:r>
+      <w:r>
+        <w:rPr>
+          <w:rFonts w:ascii="Courier New" w:hAnsi="Courier New" w:cs="Courier New"/>
+          <w:color w:val="2A00FF"/>
+          <w:sz w:val="20"/>
+          <w:szCs w:val="20"/>
+        </w:rPr>
+        <w:t>"\\d+"</w:t>
+      </w:r>
+      <w:r>
+        <w:rPr>
+          <w:rFonts w:ascii="Courier New" w:hAnsi="Courier New" w:cs="Courier New"/>
+          <w:color w:val="000000"/>
+          <w:sz w:val="20"/>
+          <w:szCs w:val="20"/>
+        </w:rPr>
+        <w:t>;</w:t>
+      </w:r>
+    </w:p>
+    <w:p>
+      <w:pPr>
+        <w:autoSpaceDE w:val="0"/>
+        <w:autoSpaceDN w:val="0"/>
+        <w:adjustRightInd w:val="0"/>
+        <w:spacing w:after="0" w:line="240" w:lineRule="auto"/>
+        <w:rPr>
+          <w:rFonts w:ascii="Courier New" w:hAnsi="Courier New" w:cs="Courier New"/>
+          <w:sz w:val="20"/>
+          <w:szCs w:val="20"/>
+        </w:rPr>
+      </w:pPr>
+      <w:r>
+        <w:rPr>
+          <w:rFonts w:ascii="Courier New" w:hAnsi="Courier New" w:cs="Courier New"/>
+          <w:color w:val="000000"/>
+          <w:sz w:val="20"/>
+          <w:szCs w:val="20"/>
+        </w:rPr>
+        <w:tab/>
+      </w:r>
+      <w:r>
+        <w:rPr>
+          <w:rFonts w:ascii="Courier New" w:hAnsi="Courier New" w:cs="Courier New"/>
+          <w:color w:val="000000"/>
+          <w:sz w:val="20"/>
+          <w:szCs w:val="20"/>
+        </w:rPr>
+        <w:tab/>
+      </w:r>
+    </w:p>
+    <w:p>
+      <w:pPr>
+        <w:autoSpaceDE w:val="0"/>
+        <w:autoSpaceDN w:val="0"/>
+        <w:adjustRightInd w:val="0"/>
+        <w:spacing w:after="0" w:line="240" w:lineRule="auto"/>
+        <w:rPr>
+          <w:rFonts w:ascii="Courier New" w:hAnsi="Courier New" w:cs="Courier New"/>
+          <w:sz w:val="20"/>
+          <w:szCs w:val="20"/>
+        </w:rPr>
+      </w:pPr>
+      <w:r>
+        <w:rPr>
+          <w:rFonts w:ascii="Courier New" w:hAnsi="Courier New" w:cs="Courier New"/>
+          <w:color w:val="000000"/>
+          <w:sz w:val="20"/>
+          <w:szCs w:val="20"/>
+        </w:rPr>
+        <w:tab/>
+      </w:r>
+      <w:r>
+        <w:rPr>
+          <w:rFonts w:ascii="Courier New" w:hAnsi="Courier New" w:cs="Courier New"/>
+          <w:color w:val="000000"/>
+          <w:sz w:val="20"/>
+          <w:szCs w:val="20"/>
+        </w:rPr>
+        <w:tab/>
+        <w:t xml:space="preserve">String </w:t>
+      </w:r>
+      <w:r>
+        <w:rPr>
+          <w:rFonts w:ascii="Courier New" w:hAnsi="Courier New" w:cs="Courier New"/>
+          <w:color w:val="6A3E3E"/>
+          <w:sz w:val="20"/>
+          <w:szCs w:val="20"/>
+        </w:rPr>
+        <w:t>test1</w:t>
+      </w:r>
+      <w:r>
+        <w:rPr>
+          <w:rFonts w:ascii="Courier New" w:hAnsi="Courier New" w:cs="Courier New"/>
+          <w:color w:val="000000"/>
+          <w:sz w:val="20"/>
+          <w:szCs w:val="20"/>
+        </w:rPr>
+        <w:t xml:space="preserve"> = </w:t>
+      </w:r>
+      <w:r>
+        <w:rPr>
+          <w:rFonts w:ascii="Courier New" w:hAnsi="Courier New" w:cs="Courier New"/>
+          <w:color w:val="2A00FF"/>
+          <w:sz w:val="20"/>
+          <w:szCs w:val="20"/>
+        </w:rPr>
+        <w:t>"Hello"</w:t>
+      </w:r>
+      <w:r>
+        <w:rPr>
+          <w:rFonts w:ascii="Courier New" w:hAnsi="Courier New" w:cs="Courier New"/>
+          <w:color w:val="000000"/>
+          <w:sz w:val="20"/>
+          <w:szCs w:val="20"/>
+        </w:rPr>
+        <w:t xml:space="preserve">, </w:t>
+      </w:r>
+      <w:r>
+        <w:rPr>
+          <w:rFonts w:ascii="Courier New" w:hAnsi="Courier New" w:cs="Courier New"/>
+          <w:color w:val="6A3E3E"/>
+          <w:sz w:val="20"/>
+          <w:szCs w:val="20"/>
+          <w:highlight w:val="yellow"/>
+        </w:rPr>
+        <w:t>test2</w:t>
+      </w:r>
+      <w:r>
+        <w:rPr>
+          <w:rFonts w:ascii="Courier New" w:hAnsi="Courier New" w:cs="Courier New"/>
+          <w:color w:val="000000"/>
+          <w:sz w:val="20"/>
+          <w:szCs w:val="20"/>
+        </w:rPr>
+        <w:t xml:space="preserve"> = </w:t>
+      </w:r>
+      <w:r>
+        <w:rPr>
+          <w:rFonts w:ascii="Courier New" w:hAnsi="Courier New" w:cs="Courier New"/>
+          <w:color w:val="2A00FF"/>
+          <w:sz w:val="20"/>
+          <w:szCs w:val="20"/>
+        </w:rPr>
+        <w:t>"29"</w:t>
+      </w:r>
+      <w:r>
+        <w:rPr>
+          <w:rFonts w:ascii="Courier New" w:hAnsi="Courier New" w:cs="Courier New"/>
+          <w:color w:val="000000"/>
+          <w:sz w:val="20"/>
+          <w:szCs w:val="20"/>
+        </w:rPr>
+        <w:t xml:space="preserve">, </w:t>
+      </w:r>
+      <w:r>
+        <w:rPr>
+          <w:rFonts w:ascii="Courier New" w:hAnsi="Courier New" w:cs="Courier New"/>
+          <w:color w:val="6A3E3E"/>
+          <w:sz w:val="20"/>
+          <w:szCs w:val="20"/>
+        </w:rPr>
+        <w:t>test3</w:t>
+      </w:r>
+      <w:r>
+        <w:rPr>
+          <w:rFonts w:ascii="Courier New" w:hAnsi="Courier New" w:cs="Courier New"/>
+          <w:color w:val="000000"/>
+          <w:sz w:val="20"/>
+          <w:szCs w:val="20"/>
+        </w:rPr>
+        <w:t xml:space="preserve"> = </w:t>
+      </w:r>
+      <w:r>
+        <w:rPr>
+          <w:rFonts w:ascii="Courier New" w:hAnsi="Courier New" w:cs="Courier New"/>
+          <w:color w:val="2A00FF"/>
+          <w:sz w:val="20"/>
+          <w:szCs w:val="20"/>
+        </w:rPr>
+        <w:t>""</w:t>
+      </w:r>
+      <w:r>
+        <w:rPr>
+          <w:rFonts w:ascii="Courier New" w:hAnsi="Courier New" w:cs="Courier New"/>
+          <w:color w:val="000000"/>
+          <w:sz w:val="20"/>
+          <w:szCs w:val="20"/>
+        </w:rPr>
+        <w:t xml:space="preserve">, </w:t>
+      </w:r>
+      <w:r>
+        <w:rPr>
+          <w:rFonts w:ascii="Courier New" w:hAnsi="Courier New" w:cs="Courier New"/>
+          <w:color w:val="6A3E3E"/>
+          <w:sz w:val="20"/>
+          <w:szCs w:val="20"/>
+        </w:rPr>
+        <w:t>test4</w:t>
+      </w:r>
+      <w:r>
+        <w:rPr>
+          <w:rFonts w:ascii="Courier New" w:hAnsi="Courier New" w:cs="Courier New"/>
+          <w:color w:val="000000"/>
+          <w:sz w:val="20"/>
+          <w:szCs w:val="20"/>
+        </w:rPr>
+        <w:t xml:space="preserve"> = </w:t>
+      </w:r>
+      <w:r>
+        <w:rPr>
+          <w:rFonts w:ascii="Courier New" w:hAnsi="Courier New" w:cs="Courier New"/>
+          <w:color w:val="2A00FF"/>
+          <w:sz w:val="20"/>
+          <w:szCs w:val="20"/>
+        </w:rPr>
+        <w:t>"a5"</w:t>
+      </w:r>
+      <w:r>
+        <w:rPr>
+          <w:rFonts w:ascii="Courier New" w:hAnsi="Courier New" w:cs="Courier New"/>
+          <w:color w:val="000000"/>
+          <w:sz w:val="20"/>
+          <w:szCs w:val="20"/>
+        </w:rPr>
+        <w:t>;</w:t>
+      </w:r>
+    </w:p>
+    <w:p>
+      <w:pPr>
+        <w:autoSpaceDE w:val="0"/>
+        <w:autoSpaceDN w:val="0"/>
+        <w:adjustRightInd w:val="0"/>
+        <w:spacing w:after="0" w:line="240" w:lineRule="auto"/>
+        <w:rPr>
+          <w:rFonts w:ascii="Courier New" w:hAnsi="Courier New" w:cs="Courier New"/>
+          <w:sz w:val="20"/>
+          <w:szCs w:val="20"/>
+        </w:rPr>
+      </w:pPr>
+      <w:r>
+        <w:rPr>
+          <w:rFonts w:ascii="Courier New" w:hAnsi="Courier New" w:cs="Courier New"/>
+          <w:color w:val="000000"/>
+          <w:sz w:val="20"/>
+          <w:szCs w:val="20"/>
+        </w:rPr>
+        <w:tab/>
+      </w:r>
+      <w:r>
+        <w:rPr>
+          <w:rFonts w:ascii="Courier New" w:hAnsi="Courier New" w:cs="Courier New"/>
+          <w:color w:val="000000"/>
+          <w:sz w:val="20"/>
+          <w:szCs w:val="20"/>
+        </w:rPr>
+        <w:tab/>
+      </w:r>
+    </w:p>
+    <w:p>
+      <w:pPr>
+        <w:autoSpaceDE w:val="0"/>
+        <w:autoSpaceDN w:val="0"/>
+        <w:adjustRightInd w:val="0"/>
+        <w:spacing w:after="0" w:line="240" w:lineRule="auto"/>
+        <w:rPr>
+          <w:rFonts w:ascii="Courier New" w:hAnsi="Courier New" w:cs="Courier New"/>
+          <w:sz w:val="20"/>
+          <w:szCs w:val="20"/>
+        </w:rPr>
+      </w:pPr>
+      <w:r>
+        <w:rPr>
+          <w:rFonts w:ascii="Courier New" w:hAnsi="Courier New" w:cs="Courier New"/>
+          <w:color w:val="000000"/>
+          <w:sz w:val="20"/>
+          <w:szCs w:val="20"/>
+        </w:rPr>
+        <w:tab/>
+      </w:r>
+      <w:r>
+        <w:rPr>
+          <w:rFonts w:ascii="Courier New" w:hAnsi="Courier New" w:cs="Courier New"/>
+          <w:color w:val="000000"/>
+          <w:sz w:val="20"/>
+          <w:szCs w:val="20"/>
+        </w:rPr>
+        <w:tab/>
+        <w:t>System.</w:t>
+      </w:r>
+      <w:r>
+        <w:rPr>
+          <w:rFonts w:ascii="Courier New" w:hAnsi="Courier New" w:cs="Courier New"/>
+          <w:b/>
+          <w:bCs/>
+          <w:i/>
+          <w:iCs/>
+          <w:color w:val="0000C0"/>
+          <w:sz w:val="20"/>
+          <w:szCs w:val="20"/>
+        </w:rPr>
+        <w:t>out</w:t>
+      </w:r>
+      <w:r>
+        <w:rPr>
+          <w:rFonts w:ascii="Courier New" w:hAnsi="Courier New" w:cs="Courier New"/>
+          <w:color w:val="000000"/>
+          <w:sz w:val="20"/>
+          <w:szCs w:val="20"/>
+        </w:rPr>
+        <w:t>.println(</w:t>
+      </w:r>
+      <w:r>
+        <w:rPr>
+          <w:rFonts w:ascii="Courier New" w:hAnsi="Courier New" w:cs="Courier New"/>
+          <w:color w:val="6A3E3E"/>
+          <w:sz w:val="20"/>
+          <w:szCs w:val="20"/>
+        </w:rPr>
+        <w:t>test1</w:t>
+      </w:r>
+      <w:r>
+        <w:rPr>
+          <w:rFonts w:ascii="Courier New" w:hAnsi="Courier New" w:cs="Courier New"/>
+          <w:color w:val="000000"/>
+          <w:sz w:val="20"/>
+          <w:szCs w:val="20"/>
+        </w:rPr>
+        <w:t>.matches(</w:t>
+      </w:r>
+      <w:r>
+        <w:rPr>
+          <w:rFonts w:ascii="Courier New" w:hAnsi="Courier New" w:cs="Courier New"/>
+          <w:color w:val="6A3E3E"/>
+          <w:sz w:val="20"/>
+          <w:szCs w:val="20"/>
+        </w:rPr>
+        <w:t>numbersOnly</w:t>
+      </w:r>
+      <w:r>
+        <w:rPr>
+          <w:rFonts w:ascii="Courier New" w:hAnsi="Courier New" w:cs="Courier New"/>
+          <w:color w:val="000000"/>
+          <w:sz w:val="20"/>
+          <w:szCs w:val="20"/>
+        </w:rPr>
+        <w:t>));</w:t>
+      </w:r>
+    </w:p>
+    <w:p>
+      <w:pPr>
+        <w:autoSpaceDE w:val="0"/>
+        <w:autoSpaceDN w:val="0"/>
+        <w:adjustRightInd w:val="0"/>
+        <w:spacing w:after="0" w:line="240" w:lineRule="auto"/>
+        <w:rPr>
+          <w:rFonts w:ascii="Courier New" w:hAnsi="Courier New" w:cs="Courier New"/>
+          <w:sz w:val="20"/>
+          <w:szCs w:val="20"/>
+        </w:rPr>
+      </w:pPr>
+      <w:r>
+        <w:rPr>
+          <w:rFonts w:ascii="Courier New" w:hAnsi="Courier New" w:cs="Courier New"/>
+          <w:color w:val="000000"/>
+          <w:sz w:val="20"/>
+          <w:szCs w:val="20"/>
+        </w:rPr>
+        <w:tab/>
+      </w:r>
+      <w:r>
+        <w:rPr>
+          <w:rFonts w:ascii="Courier New" w:hAnsi="Courier New" w:cs="Courier New"/>
+          <w:color w:val="000000"/>
+          <w:sz w:val="20"/>
+          <w:szCs w:val="20"/>
+        </w:rPr>
+        <w:tab/>
+        <w:t>System.</w:t>
+      </w:r>
+      <w:r>
+        <w:rPr>
+          <w:rFonts w:ascii="Courier New" w:hAnsi="Courier New" w:cs="Courier New"/>
+          <w:b/>
+          <w:bCs/>
+          <w:i/>
+          <w:iCs/>
+          <w:color w:val="0000C0"/>
+          <w:sz w:val="20"/>
+          <w:szCs w:val="20"/>
+        </w:rPr>
+        <w:t>out</w:t>
+      </w:r>
+      <w:r>
+        <w:rPr>
+          <w:rFonts w:ascii="Courier New" w:hAnsi="Courier New" w:cs="Courier New"/>
+          <w:color w:val="000000"/>
+          <w:sz w:val="20"/>
+          <w:szCs w:val="20"/>
+        </w:rPr>
+        <w:t>.println(</w:t>
+      </w:r>
+      <w:r>
+        <w:rPr>
+          <w:rFonts w:ascii="Courier New" w:hAnsi="Courier New" w:cs="Courier New"/>
+          <w:color w:val="6A3E3E"/>
+          <w:sz w:val="20"/>
+          <w:szCs w:val="20"/>
+          <w:highlight w:val="lightGray"/>
+        </w:rPr>
+        <w:t>test2</w:t>
+      </w:r>
+      <w:r>
+        <w:rPr>
+          <w:rFonts w:ascii="Courier New" w:hAnsi="Courier New" w:cs="Courier New"/>
+          <w:color w:val="000000"/>
+          <w:sz w:val="20"/>
+          <w:szCs w:val="20"/>
+        </w:rPr>
+        <w:t>.matches(</w:t>
+      </w:r>
+      <w:r>
+        <w:rPr>
+          <w:rFonts w:ascii="Courier New" w:hAnsi="Courier New" w:cs="Courier New"/>
+          <w:color w:val="6A3E3E"/>
+          <w:sz w:val="20"/>
+          <w:szCs w:val="20"/>
+        </w:rPr>
+        <w:t>numbersOnly</w:t>
+      </w:r>
+      <w:r>
+        <w:rPr>
+          <w:rFonts w:ascii="Courier New" w:hAnsi="Courier New" w:cs="Courier New"/>
+          <w:color w:val="000000"/>
+          <w:sz w:val="20"/>
+          <w:szCs w:val="20"/>
+        </w:rPr>
+        <w:t>));</w:t>
+      </w:r>
+    </w:p>
+    <w:p>
+      <w:pPr>
+        <w:autoSpaceDE w:val="0"/>
+        <w:autoSpaceDN w:val="0"/>
+        <w:adjustRightInd w:val="0"/>
+        <w:spacing w:after="0" w:line="240" w:lineRule="auto"/>
+        <w:rPr>
+          <w:rFonts w:ascii="Courier New" w:hAnsi="Courier New" w:cs="Courier New"/>
+          <w:sz w:val="20"/>
+          <w:szCs w:val="20"/>
+        </w:rPr>
+      </w:pPr>
+      <w:r>
+        <w:rPr>
+          <w:rFonts w:ascii="Courier New" w:hAnsi="Courier New" w:cs="Courier New"/>
+          <w:color w:val="000000"/>
+          <w:sz w:val="20"/>
+          <w:szCs w:val="20"/>
+        </w:rPr>
+        <w:tab/>
+      </w:r>
+      <w:r>
+        <w:rPr>
+          <w:rFonts w:ascii="Courier New" w:hAnsi="Courier New" w:cs="Courier New"/>
+          <w:color w:val="000000"/>
+          <w:sz w:val="20"/>
+          <w:szCs w:val="20"/>
+        </w:rPr>
+        <w:tab/>
+        <w:t>System.</w:t>
+      </w:r>
+      <w:r>
+        <w:rPr>
+          <w:rFonts w:ascii="Courier New" w:hAnsi="Courier New" w:cs="Courier New"/>
+          <w:b/>
+          <w:bCs/>
+          <w:i/>
+          <w:iCs/>
+          <w:color w:val="0000C0"/>
+          <w:sz w:val="20"/>
+          <w:szCs w:val="20"/>
+        </w:rPr>
+        <w:t>out</w:t>
+      </w:r>
+      <w:r>
+        <w:rPr>
+          <w:rFonts w:ascii="Courier New" w:hAnsi="Courier New" w:cs="Courier New"/>
+          <w:color w:val="000000"/>
+          <w:sz w:val="20"/>
+          <w:szCs w:val="20"/>
+        </w:rPr>
+        <w:t>.println(</w:t>
+      </w:r>
+      <w:r>
+        <w:rPr>
+          <w:rFonts w:ascii="Courier New" w:hAnsi="Courier New" w:cs="Courier New"/>
+          <w:color w:val="6A3E3E"/>
+          <w:sz w:val="20"/>
+          <w:szCs w:val="20"/>
+        </w:rPr>
+        <w:t>test3</w:t>
+      </w:r>
+      <w:r>
+        <w:rPr>
+          <w:rFonts w:ascii="Courier New" w:hAnsi="Courier New" w:cs="Courier New"/>
+          <w:color w:val="000000"/>
+          <w:sz w:val="20"/>
+          <w:szCs w:val="20"/>
+        </w:rPr>
+        <w:t>.matches(</w:t>
+      </w:r>
+      <w:r>
+        <w:rPr>
+          <w:rFonts w:ascii="Courier New" w:hAnsi="Courier New" w:cs="Courier New"/>
+          <w:color w:val="6A3E3E"/>
+          <w:sz w:val="20"/>
+          <w:szCs w:val="20"/>
+        </w:rPr>
+        <w:t>numbersOnly</w:t>
+      </w:r>
+      <w:r>
+        <w:rPr>
+          <w:rFonts w:ascii="Courier New" w:hAnsi="Courier New" w:cs="Courier New"/>
+          <w:color w:val="000000"/>
+          <w:sz w:val="20"/>
+          <w:szCs w:val="20"/>
+        </w:rPr>
+        <w:t>));</w:t>
+      </w:r>
+    </w:p>
+    <w:p>
+      <w:pPr>
+        <w:autoSpaceDE w:val="0"/>
+        <w:autoSpaceDN w:val="0"/>
+        <w:adjustRightInd w:val="0"/>
+        <w:spacing w:after="0" w:line="240" w:lineRule="auto"/>
+        <w:rPr>
+          <w:rFonts w:ascii="Courier New" w:hAnsi="Courier New" w:cs="Courier New"/>
+          <w:sz w:val="20"/>
+          <w:szCs w:val="20"/>
+        </w:rPr>
+      </w:pPr>
+      <w:r>
+        <w:rPr>
+          <w:rFonts w:ascii="Courier New" w:hAnsi="Courier New" w:cs="Courier New"/>
+          <w:color w:val="000000"/>
+          <w:sz w:val="20"/>
+          <w:szCs w:val="20"/>
+        </w:rPr>
+        <w:tab/>
+      </w:r>
+      <w:r>
+        <w:rPr>
+          <w:rFonts w:ascii="Courier New" w:hAnsi="Courier New" w:cs="Courier New"/>
+          <w:color w:val="000000"/>
+          <w:sz w:val="20"/>
+          <w:szCs w:val="20"/>
+        </w:rPr>
+        <w:tab/>
+        <w:t>System.</w:t>
+      </w:r>
+      <w:r>
+        <w:rPr>
+          <w:rFonts w:ascii="Courier New" w:hAnsi="Courier New" w:cs="Courier New"/>
+          <w:b/>
+          <w:bCs/>
+          <w:i/>
+          <w:iCs/>
+          <w:color w:val="0000C0"/>
+          <w:sz w:val="20"/>
+          <w:szCs w:val="20"/>
+        </w:rPr>
+        <w:t>out</w:t>
+      </w:r>
+      <w:r>
+        <w:rPr>
+          <w:rFonts w:ascii="Courier New" w:hAnsi="Courier New" w:cs="Courier New"/>
+          <w:color w:val="000000"/>
+          <w:sz w:val="20"/>
+          <w:szCs w:val="20"/>
+        </w:rPr>
+        <w:t>.println(</w:t>
+      </w:r>
+      <w:r>
+        <w:rPr>
+          <w:rFonts w:ascii="Courier New" w:hAnsi="Courier New" w:cs="Courier New"/>
+          <w:color w:val="6A3E3E"/>
+          <w:sz w:val="20"/>
+          <w:szCs w:val="20"/>
+        </w:rPr>
+        <w:t>test4</w:t>
+      </w:r>
+      <w:r>
+        <w:rPr>
+          <w:rFonts w:ascii="Courier New" w:hAnsi="Courier New" w:cs="Courier New"/>
+          <w:color w:val="000000"/>
+          <w:sz w:val="20"/>
+          <w:szCs w:val="20"/>
+        </w:rPr>
+        <w:t>.matches(</w:t>
+      </w:r>
+      <w:r>
+        <w:rPr>
+          <w:rFonts w:ascii="Courier New" w:hAnsi="Courier New" w:cs="Courier New"/>
+          <w:color w:val="6A3E3E"/>
+          <w:sz w:val="20"/>
+          <w:szCs w:val="20"/>
+        </w:rPr>
+        <w:t>numbersOnly</w:t>
+      </w:r>
+      <w:r>
+        <w:rPr>
+          <w:rFonts w:ascii="Courier New" w:hAnsi="Courier New" w:cs="Courier New"/>
+          <w:color w:val="000000"/>
+          <w:sz w:val="20"/>
+          <w:szCs w:val="20"/>
+        </w:rPr>
+        <w:t>));</w:t>
+      </w:r>
+    </w:p>
+    <w:p>
+      <w:pPr>
+        <w:autoSpaceDE w:val="0"/>
+        <w:autoSpaceDN w:val="0"/>
+        <w:adjustRightInd w:val="0"/>
+        <w:spacing w:after="0" w:line="240" w:lineRule="auto"/>
+        <w:rPr>
+          <w:rFonts w:ascii="Courier New" w:hAnsi="Courier New" w:cs="Courier New"/>
+          <w:sz w:val="20"/>
+          <w:szCs w:val="20"/>
+        </w:rPr>
+      </w:pPr>
+      <w:r>
+        <w:rPr>
+          <w:rFonts w:ascii="Courier New" w:hAnsi="Courier New" w:cs="Courier New"/>
+          <w:color w:val="000000"/>
+          <w:sz w:val="20"/>
+          <w:szCs w:val="20"/>
+        </w:rPr>
+        <w:tab/>
+        <w:t>}</w:t>
+      </w:r>
+    </w:p>
+    <w:p>
+      <w:pPr>
+        <w:rPr>
+          <w:rFonts w:ascii="Courier New" w:hAnsi="Courier New" w:cs="Courier New"/>
+          <w:color w:val="000000"/>
+          <w:sz w:val="20"/>
+          <w:szCs w:val="20"/>
+        </w:rPr>
+      </w:pPr>
+      <w:r>
+        <w:rPr>
+          <w:rFonts w:ascii="Courier New" w:hAnsi="Courier New" w:cs="Courier New"/>
+          <w:color w:val="000000"/>
+          <w:sz w:val="20"/>
+          <w:szCs w:val="20"/>
+        </w:rPr>
+        <w:t>}</w:t>
+      </w:r>
+    </w:p>
+    <w:p>
+      <w:pPr>
+        <w:pStyle w:val="Heading2"/>
+      </w:pPr>
+      <w:r>
+        <w:t>Result:</w:t>
+      </w:r>
+    </w:p>
+    <w:p>
+      <w:r>
+        <w:t xml:space="preserve">Vì \d match với số, thêm + là 1 hoặc nhiều nên chỉ có </w:t>
+      </w:r>
+      <w:r>
+        <w:t>test</w:t>
+      </w:r>
+      <w:r>
+        <w:t>2 là true.</w:t>
+      </w:r>
+      <w:r>
+        <w:t xml:space="preserve"> Nếu đổi + thành * nữa thì cái test3 sẽ true luôn.</w:t>
+      </w:r>
+    </w:p>
+    <w:p>
+      <w:pPr>
+        <w:pStyle w:val="Heading1"/>
+      </w:pPr>
       <w:bookmarkStart w:id="0" w:name="_GoBack"/>
       <w:bookmarkEnd w:id="0"/>
-    </w:p>
+      <w:r>
+        <w:lastRenderedPageBreak/>
+        <w:t>5. ()</w:t>
+      </w:r>
+    </w:p>
+    <w:p/>
     <w:sectPr>
       <w:pgSz w:w="12240" w:h="15840"/>
       <w:pgMar w:top="1440" w:right="1440" w:bottom="1440" w:left="1440" w:header="720" w:footer="720" w:gutter="0"/>
@@ -2249,7 +5256,7 @@
 </file>
 
 <file path=word/styles.xml><?xml version="1.0" encoding="utf-8"?>
-<w:styles xmlns:mc="http://schemas.openxmlformats.org/markup-compatibility/2006" xmlns:r="http://schemas.openxmlformats.org/officeDocument/2006/relationships" xmlns:w="http://schemas.openxmlformats.org/wordprocessingml/2006/main" xmlns:w14="http://schemas.microsoft.com/office/word/2010/wordml" xmlns:w15="http://schemas.microsoft.com/office/word/2012/wordml" mc:Ignorable="w14 w15">
+<w:styles xmlns:mc="http://schemas.openxmlformats.org/markup-compatibility/2006" xmlns:r="http://schemas.openxmlformats.org/officeDocument/2006/relationships" xmlns:w="http://schemas.openxmlformats.org/wordprocessingml/2006/main" xmlns:w14="http://schemas.microsoft.com/office/word/2010/wordml" xmlns:w15="http://schemas.microsoft.com/office/word/2012/wordml" xmlns:w16se="http://schemas.microsoft.com/office/word/2015/wordml/symex" mc:Ignorable="w14 w15 w16se">
   <w:docDefaults>
     <w:rPrDefault>
       <w:rPr>
@@ -2749,6 +5756,11 @@
       <w:szCs w:val="26"/>
     </w:rPr>
   </w:style>
+  <w:style w:type="character" w:customStyle="1" w:styleId="apple-converted-space">
+    <w:name w:val="apple-converted-space"/>
+    <w:basedOn w:val="DefaultParagraphFont"/>
+    <w:rsid w:val="00AB0449"/>
+  </w:style>
 </w:styles>
 </file>
 

--- a/Regular Expression.docx
+++ b/Regular Expression.docx
@@ -1,6 +1,6 @@
 
 <file path=word/document.xml><?xml version="1.0" encoding="utf-8"?>
-<w:document xmlns:wpc="http://schemas.microsoft.com/office/word/2010/wordprocessingCanvas" xmlns:cx="http://schemas.microsoft.com/office/drawing/2014/chartex" xmlns:mc="http://schemas.openxmlformats.org/markup-compatibility/2006" xmlns:o="urn:schemas-microsoft-com:office:office" xmlns:r="http://schemas.openxmlformats.org/officeDocument/2006/relationships" xmlns:m="http://schemas.openxmlformats.org/officeDocument/2006/math" xmlns:v="urn:schemas-microsoft-com:vml" xmlns:wp14="http://schemas.microsoft.com/office/word/2010/wordprocessingDrawing" xmlns:wp="http://schemas.openxmlformats.org/drawingml/2006/wordprocessingDrawing" xmlns:w10="urn:schemas-microsoft-com:office:word" xmlns:w="http://schemas.openxmlformats.org/wordprocessingml/2006/main" xmlns:w14="http://schemas.microsoft.com/office/word/2010/wordml" xmlns:w15="http://schemas.microsoft.com/office/word/2012/wordml" xmlns:w16se="http://schemas.microsoft.com/office/word/2015/wordml/symex" xmlns:wpg="http://schemas.microsoft.com/office/word/2010/wordprocessingGroup" xmlns:wpi="http://schemas.microsoft.com/office/word/2010/wordprocessingInk" xmlns:wne="http://schemas.microsoft.com/office/word/2006/wordml" xmlns:wps="http://schemas.microsoft.com/office/word/2010/wordprocessingShape" mc:Ignorable="w14 w15 w16se wp14">
+<w:document xmlns:wpc="http://schemas.microsoft.com/office/word/2010/wordprocessingCanvas" xmlns:mc="http://schemas.openxmlformats.org/markup-compatibility/2006" xmlns:o="urn:schemas-microsoft-com:office:office" xmlns:r="http://schemas.openxmlformats.org/officeDocument/2006/relationships" xmlns:m="http://schemas.openxmlformats.org/officeDocument/2006/math" xmlns:v="urn:schemas-microsoft-com:vml" xmlns:wp14="http://schemas.microsoft.com/office/word/2010/wordprocessingDrawing" xmlns:wp="http://schemas.openxmlformats.org/drawingml/2006/wordprocessingDrawing" xmlns:w10="urn:schemas-microsoft-com:office:word" xmlns:w="http://schemas.openxmlformats.org/wordprocessingml/2006/main" xmlns:w14="http://schemas.microsoft.com/office/word/2010/wordml" xmlns:w15="http://schemas.microsoft.com/office/word/2012/wordml" xmlns:wpg="http://schemas.microsoft.com/office/word/2010/wordprocessingGroup" xmlns:wpi="http://schemas.microsoft.com/office/word/2010/wordprocessingInk" xmlns:wne="http://schemas.microsoft.com/office/word/2006/wordml" xmlns:wps="http://schemas.microsoft.com/office/word/2010/wordprocessingShape" mc:Ignorable="w14 w15 wp14">
   <w:body>
     <w:p>
       <w:pPr>
@@ -5237,13 +5237,1299 @@
       <w:pPr>
         <w:pStyle w:val="Heading1"/>
       </w:pPr>
+      <w:r>
+        <w:lastRenderedPageBreak/>
+        <w:t>4. \D</w:t>
+      </w:r>
+    </w:p>
+    <w:p>
+      <w:r>
+        <w:t>Ngược với \d</w:t>
+      </w:r>
+    </w:p>
+    <w:p>
+      <w:pPr>
+        <w:pStyle w:val="Heading1"/>
+      </w:pPr>
+      <w:r>
+        <w:t>5. \w</w:t>
+      </w:r>
+    </w:p>
+    <w:p>
+      <w:pPr>
+        <w:rPr>
+          <w:b/>
+        </w:rPr>
+      </w:pPr>
+      <w:r>
+        <w:rPr>
+          <w:b/>
+        </w:rPr>
+        <w:t>Matches the word characters.</w:t>
+      </w:r>
+    </w:p>
+    <w:p>
+      <w:r>
+        <w:t xml:space="preserve">Match </w:t>
+      </w:r>
+      <w:r>
+        <w:t>với ký tự là word character: a-z, A-Z, 0-9.</w:t>
+      </w:r>
+    </w:p>
+    <w:p>
+      <w:r>
+        <w:t>Ở đây chấp nhận luôn các ký tự có gạch dưới, mà trong java chưa gặp nên thôi bỏ qua đi.</w:t>
+      </w:r>
+    </w:p>
+    <w:p>
+      <w:pPr>
+        <w:pStyle w:val="Heading2"/>
+      </w:pPr>
+      <w:r>
+        <w:t>Code:</w:t>
+      </w:r>
+    </w:p>
+    <w:p>
+      <w:pPr>
+        <w:autoSpaceDE w:val="0"/>
+        <w:autoSpaceDN w:val="0"/>
+        <w:adjustRightInd w:val="0"/>
+        <w:spacing w:after="0" w:line="240" w:lineRule="auto"/>
+        <w:rPr>
+          <w:rFonts w:ascii="Consolas" w:hAnsi="Consolas" w:cs="Consolas"/>
+          <w:sz w:val="20"/>
+          <w:szCs w:val="20"/>
+        </w:rPr>
+      </w:pPr>
+      <w:r>
+        <w:rPr>
+          <w:rFonts w:ascii="Consolas" w:hAnsi="Consolas" w:cs="Consolas"/>
+          <w:b/>
+          <w:bCs/>
+          <w:color w:val="7F0055"/>
+          <w:sz w:val="20"/>
+          <w:szCs w:val="20"/>
+        </w:rPr>
+        <w:t>package</w:t>
+      </w:r>
+      <w:r>
+        <w:rPr>
+          <w:rFonts w:ascii="Consolas" w:hAnsi="Consolas" w:cs="Consolas"/>
+          <w:color w:val="000000"/>
+          <w:sz w:val="20"/>
+          <w:szCs w:val="20"/>
+        </w:rPr>
+        <w:t xml:space="preserve"> demo.com;</w:t>
+      </w:r>
+    </w:p>
+    <w:p>
+      <w:pPr>
+        <w:autoSpaceDE w:val="0"/>
+        <w:autoSpaceDN w:val="0"/>
+        <w:adjustRightInd w:val="0"/>
+        <w:spacing w:after="0" w:line="240" w:lineRule="auto"/>
+        <w:rPr>
+          <w:rFonts w:ascii="Consolas" w:hAnsi="Consolas" w:cs="Consolas"/>
+          <w:sz w:val="20"/>
+          <w:szCs w:val="20"/>
+        </w:rPr>
+      </w:pPr>
+    </w:p>
+    <w:p>
+      <w:pPr>
+        <w:autoSpaceDE w:val="0"/>
+        <w:autoSpaceDN w:val="0"/>
+        <w:adjustRightInd w:val="0"/>
+        <w:spacing w:after="0" w:line="240" w:lineRule="auto"/>
+        <w:rPr>
+          <w:rFonts w:ascii="Consolas" w:hAnsi="Consolas" w:cs="Consolas"/>
+          <w:sz w:val="20"/>
+          <w:szCs w:val="20"/>
+        </w:rPr>
+      </w:pPr>
+      <w:r>
+        <w:rPr>
+          <w:rFonts w:ascii="Consolas" w:hAnsi="Consolas" w:cs="Consolas"/>
+          <w:b/>
+          <w:bCs/>
+          <w:color w:val="7F0055"/>
+          <w:sz w:val="20"/>
+          <w:szCs w:val="20"/>
+        </w:rPr>
+        <w:t>import</w:t>
+      </w:r>
+      <w:r>
+        <w:rPr>
+          <w:rFonts w:ascii="Consolas" w:hAnsi="Consolas" w:cs="Consolas"/>
+          <w:color w:val="000000"/>
+          <w:sz w:val="20"/>
+          <w:szCs w:val="20"/>
+        </w:rPr>
+        <w:t xml:space="preserve"> </w:t>
+      </w:r>
+      <w:r>
+        <w:rPr>
+          <w:rFonts w:ascii="Consolas" w:hAnsi="Consolas" w:cs="Consolas"/>
+          <w:color w:val="000000"/>
+          <w:sz w:val="20"/>
+          <w:szCs w:val="20"/>
+          <w:u w:val="single"/>
+        </w:rPr>
+        <w:t>java.text.DateFormat</w:t>
+      </w:r>
+      <w:r>
+        <w:rPr>
+          <w:rFonts w:ascii="Consolas" w:hAnsi="Consolas" w:cs="Consolas"/>
+          <w:color w:val="000000"/>
+          <w:sz w:val="20"/>
+          <w:szCs w:val="20"/>
+        </w:rPr>
+        <w:t>;</w:t>
+      </w:r>
+    </w:p>
+    <w:p>
+      <w:pPr>
+        <w:autoSpaceDE w:val="0"/>
+        <w:autoSpaceDN w:val="0"/>
+        <w:adjustRightInd w:val="0"/>
+        <w:spacing w:after="0" w:line="240" w:lineRule="auto"/>
+        <w:rPr>
+          <w:rFonts w:ascii="Consolas" w:hAnsi="Consolas" w:cs="Consolas"/>
+          <w:sz w:val="20"/>
+          <w:szCs w:val="20"/>
+        </w:rPr>
+      </w:pPr>
+      <w:r>
+        <w:rPr>
+          <w:rFonts w:ascii="Consolas" w:hAnsi="Consolas" w:cs="Consolas"/>
+          <w:b/>
+          <w:bCs/>
+          <w:color w:val="7F0055"/>
+          <w:sz w:val="20"/>
+          <w:szCs w:val="20"/>
+        </w:rPr>
+        <w:t>import</w:t>
+      </w:r>
+      <w:r>
+        <w:rPr>
+          <w:rFonts w:ascii="Consolas" w:hAnsi="Consolas" w:cs="Consolas"/>
+          <w:color w:val="000000"/>
+          <w:sz w:val="20"/>
+          <w:szCs w:val="20"/>
+        </w:rPr>
+        <w:t xml:space="preserve"> </w:t>
+      </w:r>
+      <w:r>
+        <w:rPr>
+          <w:rFonts w:ascii="Consolas" w:hAnsi="Consolas" w:cs="Consolas"/>
+          <w:color w:val="000000"/>
+          <w:sz w:val="20"/>
+          <w:szCs w:val="20"/>
+          <w:u w:val="single"/>
+        </w:rPr>
+        <w:t>java.text.NumberFormat</w:t>
+      </w:r>
+      <w:r>
+        <w:rPr>
+          <w:rFonts w:ascii="Consolas" w:hAnsi="Consolas" w:cs="Consolas"/>
+          <w:color w:val="000000"/>
+          <w:sz w:val="20"/>
+          <w:szCs w:val="20"/>
+        </w:rPr>
+        <w:t>;</w:t>
+      </w:r>
+    </w:p>
+    <w:p>
+      <w:pPr>
+        <w:autoSpaceDE w:val="0"/>
+        <w:autoSpaceDN w:val="0"/>
+        <w:adjustRightInd w:val="0"/>
+        <w:spacing w:after="0" w:line="240" w:lineRule="auto"/>
+        <w:rPr>
+          <w:rFonts w:ascii="Consolas" w:hAnsi="Consolas" w:cs="Consolas"/>
+          <w:sz w:val="20"/>
+          <w:szCs w:val="20"/>
+        </w:rPr>
+      </w:pPr>
+      <w:r>
+        <w:rPr>
+          <w:rFonts w:ascii="Consolas" w:hAnsi="Consolas" w:cs="Consolas"/>
+          <w:b/>
+          <w:bCs/>
+          <w:color w:val="7F0055"/>
+          <w:sz w:val="20"/>
+          <w:szCs w:val="20"/>
+        </w:rPr>
+        <w:t>import</w:t>
+      </w:r>
+      <w:r>
+        <w:rPr>
+          <w:rFonts w:ascii="Consolas" w:hAnsi="Consolas" w:cs="Consolas"/>
+          <w:color w:val="000000"/>
+          <w:sz w:val="20"/>
+          <w:szCs w:val="20"/>
+        </w:rPr>
+        <w:t xml:space="preserve"> </w:t>
+      </w:r>
+      <w:r>
+        <w:rPr>
+          <w:rFonts w:ascii="Consolas" w:hAnsi="Consolas" w:cs="Consolas"/>
+          <w:color w:val="000000"/>
+          <w:sz w:val="20"/>
+          <w:szCs w:val="20"/>
+          <w:u w:val="single"/>
+        </w:rPr>
+        <w:t>java.util</w:t>
+      </w:r>
+      <w:r>
+        <w:rPr>
+          <w:rFonts w:ascii="Consolas" w:hAnsi="Consolas" w:cs="Consolas"/>
+          <w:color w:val="000000"/>
+          <w:sz w:val="20"/>
+          <w:szCs w:val="20"/>
+        </w:rPr>
+        <w:t>.*;</w:t>
+      </w:r>
+    </w:p>
+    <w:p>
+      <w:pPr>
+        <w:autoSpaceDE w:val="0"/>
+        <w:autoSpaceDN w:val="0"/>
+        <w:adjustRightInd w:val="0"/>
+        <w:spacing w:after="0" w:line="240" w:lineRule="auto"/>
+        <w:rPr>
+          <w:rFonts w:ascii="Consolas" w:hAnsi="Consolas" w:cs="Consolas"/>
+          <w:sz w:val="20"/>
+          <w:szCs w:val="20"/>
+        </w:rPr>
+      </w:pPr>
+    </w:p>
+    <w:p>
+      <w:pPr>
+        <w:autoSpaceDE w:val="0"/>
+        <w:autoSpaceDN w:val="0"/>
+        <w:adjustRightInd w:val="0"/>
+        <w:spacing w:after="0" w:line="240" w:lineRule="auto"/>
+        <w:rPr>
+          <w:rFonts w:ascii="Consolas" w:hAnsi="Consolas" w:cs="Consolas"/>
+          <w:sz w:val="20"/>
+          <w:szCs w:val="20"/>
+        </w:rPr>
+      </w:pPr>
+      <w:r>
+        <w:rPr>
+          <w:rFonts w:ascii="Consolas" w:hAnsi="Consolas" w:cs="Consolas"/>
+          <w:b/>
+          <w:bCs/>
+          <w:color w:val="7F0055"/>
+          <w:sz w:val="20"/>
+          <w:szCs w:val="20"/>
+        </w:rPr>
+        <w:t>public</w:t>
+      </w:r>
+      <w:r>
+        <w:rPr>
+          <w:rFonts w:ascii="Consolas" w:hAnsi="Consolas" w:cs="Consolas"/>
+          <w:color w:val="000000"/>
+          <w:sz w:val="20"/>
+          <w:szCs w:val="20"/>
+        </w:rPr>
+        <w:t xml:space="preserve"> </w:t>
+      </w:r>
+      <w:r>
+        <w:rPr>
+          <w:rFonts w:ascii="Consolas" w:hAnsi="Consolas" w:cs="Consolas"/>
+          <w:b/>
+          <w:bCs/>
+          <w:color w:val="7F0055"/>
+          <w:sz w:val="20"/>
+          <w:szCs w:val="20"/>
+        </w:rPr>
+        <w:t>class</w:t>
+      </w:r>
+      <w:r>
+        <w:rPr>
+          <w:rFonts w:ascii="Consolas" w:hAnsi="Consolas" w:cs="Consolas"/>
+          <w:color w:val="000000"/>
+          <w:sz w:val="20"/>
+          <w:szCs w:val="20"/>
+        </w:rPr>
+        <w:t xml:space="preserve"> test {</w:t>
+      </w:r>
+    </w:p>
+    <w:p>
+      <w:pPr>
+        <w:autoSpaceDE w:val="0"/>
+        <w:autoSpaceDN w:val="0"/>
+        <w:adjustRightInd w:val="0"/>
+        <w:spacing w:after="0" w:line="240" w:lineRule="auto"/>
+        <w:rPr>
+          <w:rFonts w:ascii="Consolas" w:hAnsi="Consolas" w:cs="Consolas"/>
+          <w:sz w:val="20"/>
+          <w:szCs w:val="20"/>
+        </w:rPr>
+      </w:pPr>
+      <w:r>
+        <w:rPr>
+          <w:rFonts w:ascii="Consolas" w:hAnsi="Consolas" w:cs="Consolas"/>
+          <w:color w:val="000000"/>
+          <w:sz w:val="20"/>
+          <w:szCs w:val="20"/>
+        </w:rPr>
+        <w:tab/>
+      </w:r>
+      <w:r>
+        <w:rPr>
+          <w:rFonts w:ascii="Consolas" w:hAnsi="Consolas" w:cs="Consolas"/>
+          <w:b/>
+          <w:bCs/>
+          <w:color w:val="7F0055"/>
+          <w:sz w:val="20"/>
+          <w:szCs w:val="20"/>
+        </w:rPr>
+        <w:t>public</w:t>
+      </w:r>
+      <w:r>
+        <w:rPr>
+          <w:rFonts w:ascii="Consolas" w:hAnsi="Consolas" w:cs="Consolas"/>
+          <w:color w:val="000000"/>
+          <w:sz w:val="20"/>
+          <w:szCs w:val="20"/>
+        </w:rPr>
+        <w:t xml:space="preserve"> </w:t>
+      </w:r>
+      <w:r>
+        <w:rPr>
+          <w:rFonts w:ascii="Consolas" w:hAnsi="Consolas" w:cs="Consolas"/>
+          <w:b/>
+          <w:bCs/>
+          <w:color w:val="7F0055"/>
+          <w:sz w:val="20"/>
+          <w:szCs w:val="20"/>
+        </w:rPr>
+        <w:t>static</w:t>
+      </w:r>
+      <w:r>
+        <w:rPr>
+          <w:rFonts w:ascii="Consolas" w:hAnsi="Consolas" w:cs="Consolas"/>
+          <w:color w:val="000000"/>
+          <w:sz w:val="20"/>
+          <w:szCs w:val="20"/>
+        </w:rPr>
+        <w:t xml:space="preserve"> </w:t>
+      </w:r>
+      <w:r>
+        <w:rPr>
+          <w:rFonts w:ascii="Consolas" w:hAnsi="Consolas" w:cs="Consolas"/>
+          <w:b/>
+          <w:bCs/>
+          <w:color w:val="7F0055"/>
+          <w:sz w:val="20"/>
+          <w:szCs w:val="20"/>
+        </w:rPr>
+        <w:t>void</w:t>
+      </w:r>
+      <w:r>
+        <w:rPr>
+          <w:rFonts w:ascii="Consolas" w:hAnsi="Consolas" w:cs="Consolas"/>
+          <w:color w:val="000000"/>
+          <w:sz w:val="20"/>
+          <w:szCs w:val="20"/>
+        </w:rPr>
+        <w:t xml:space="preserve"> main(String[] </w:t>
+      </w:r>
+      <w:r>
+        <w:rPr>
+          <w:rFonts w:ascii="Consolas" w:hAnsi="Consolas" w:cs="Consolas"/>
+          <w:color w:val="6A3E3E"/>
+          <w:sz w:val="20"/>
+          <w:szCs w:val="20"/>
+        </w:rPr>
+        <w:t>args</w:t>
+      </w:r>
+      <w:r>
+        <w:rPr>
+          <w:rFonts w:ascii="Consolas" w:hAnsi="Consolas" w:cs="Consolas"/>
+          <w:color w:val="000000"/>
+          <w:sz w:val="20"/>
+          <w:szCs w:val="20"/>
+        </w:rPr>
+        <w:t>) {</w:t>
+      </w:r>
+    </w:p>
+    <w:p>
+      <w:pPr>
+        <w:autoSpaceDE w:val="0"/>
+        <w:autoSpaceDN w:val="0"/>
+        <w:adjustRightInd w:val="0"/>
+        <w:spacing w:after="0" w:line="240" w:lineRule="auto"/>
+        <w:rPr>
+          <w:rFonts w:ascii="Consolas" w:hAnsi="Consolas" w:cs="Consolas"/>
+          <w:sz w:val="20"/>
+          <w:szCs w:val="20"/>
+        </w:rPr>
+      </w:pPr>
+      <w:r>
+        <w:rPr>
+          <w:rFonts w:ascii="Consolas" w:hAnsi="Consolas" w:cs="Consolas"/>
+          <w:color w:val="000000"/>
+          <w:sz w:val="20"/>
+          <w:szCs w:val="20"/>
+        </w:rPr>
+        <w:tab/>
+      </w:r>
+      <w:r>
+        <w:rPr>
+          <w:rFonts w:ascii="Consolas" w:hAnsi="Consolas" w:cs="Consolas"/>
+          <w:color w:val="000000"/>
+          <w:sz w:val="20"/>
+          <w:szCs w:val="20"/>
+        </w:rPr>
+        <w:tab/>
+        <w:t xml:space="preserve">String </w:t>
+      </w:r>
+      <w:r>
+        <w:rPr>
+          <w:rFonts w:ascii="Consolas" w:hAnsi="Consolas" w:cs="Consolas"/>
+          <w:color w:val="6A3E3E"/>
+          <w:sz w:val="20"/>
+          <w:szCs w:val="20"/>
+        </w:rPr>
+        <w:t>wordCharacter</w:t>
+      </w:r>
+      <w:r>
+        <w:rPr>
+          <w:rFonts w:ascii="Consolas" w:hAnsi="Consolas" w:cs="Consolas"/>
+          <w:color w:val="000000"/>
+          <w:sz w:val="20"/>
+          <w:szCs w:val="20"/>
+        </w:rPr>
+        <w:t xml:space="preserve"> = </w:t>
+      </w:r>
+      <w:r>
+        <w:rPr>
+          <w:rFonts w:ascii="Consolas" w:hAnsi="Consolas" w:cs="Consolas"/>
+          <w:color w:val="2A00FF"/>
+          <w:sz w:val="20"/>
+          <w:szCs w:val="20"/>
+        </w:rPr>
+        <w:t>"\\w*"</w:t>
+      </w:r>
+      <w:r>
+        <w:rPr>
+          <w:rFonts w:ascii="Consolas" w:hAnsi="Consolas" w:cs="Consolas"/>
+          <w:color w:val="000000"/>
+          <w:sz w:val="20"/>
+          <w:szCs w:val="20"/>
+        </w:rPr>
+        <w:t>;</w:t>
+      </w:r>
+    </w:p>
+    <w:p>
+      <w:pPr>
+        <w:autoSpaceDE w:val="0"/>
+        <w:autoSpaceDN w:val="0"/>
+        <w:adjustRightInd w:val="0"/>
+        <w:spacing w:after="0" w:line="240" w:lineRule="auto"/>
+        <w:rPr>
+          <w:rFonts w:ascii="Consolas" w:hAnsi="Consolas" w:cs="Consolas"/>
+          <w:sz w:val="20"/>
+          <w:szCs w:val="20"/>
+        </w:rPr>
+      </w:pPr>
+    </w:p>
+    <w:p>
+      <w:pPr>
+        <w:autoSpaceDE w:val="0"/>
+        <w:autoSpaceDN w:val="0"/>
+        <w:adjustRightInd w:val="0"/>
+        <w:spacing w:after="0" w:line="240" w:lineRule="auto"/>
+        <w:rPr>
+          <w:rFonts w:ascii="Consolas" w:hAnsi="Consolas" w:cs="Consolas"/>
+          <w:sz w:val="20"/>
+          <w:szCs w:val="20"/>
+        </w:rPr>
+      </w:pPr>
+      <w:r>
+        <w:rPr>
+          <w:rFonts w:ascii="Consolas" w:hAnsi="Consolas" w:cs="Consolas"/>
+          <w:color w:val="000000"/>
+          <w:sz w:val="20"/>
+          <w:szCs w:val="20"/>
+        </w:rPr>
+        <w:tab/>
+      </w:r>
+      <w:r>
+        <w:rPr>
+          <w:rFonts w:ascii="Consolas" w:hAnsi="Consolas" w:cs="Consolas"/>
+          <w:color w:val="000000"/>
+          <w:sz w:val="20"/>
+          <w:szCs w:val="20"/>
+        </w:rPr>
+        <w:tab/>
+        <w:t xml:space="preserve">String </w:t>
+      </w:r>
+      <w:r>
+        <w:rPr>
+          <w:rFonts w:ascii="Consolas" w:hAnsi="Consolas" w:cs="Consolas"/>
+          <w:color w:val="6A3E3E"/>
+          <w:sz w:val="20"/>
+          <w:szCs w:val="20"/>
+        </w:rPr>
+        <w:t>test1</w:t>
+      </w:r>
+      <w:r>
+        <w:rPr>
+          <w:rFonts w:ascii="Consolas" w:hAnsi="Consolas" w:cs="Consolas"/>
+          <w:color w:val="000000"/>
+          <w:sz w:val="20"/>
+          <w:szCs w:val="20"/>
+        </w:rPr>
+        <w:t xml:space="preserve"> = </w:t>
+      </w:r>
+      <w:r>
+        <w:rPr>
+          <w:rFonts w:ascii="Consolas" w:hAnsi="Consolas" w:cs="Consolas"/>
+          <w:color w:val="2A00FF"/>
+          <w:sz w:val="20"/>
+          <w:szCs w:val="20"/>
+        </w:rPr>
+        <w:t>"Hello"</w:t>
+      </w:r>
+      <w:r>
+        <w:rPr>
+          <w:rFonts w:ascii="Consolas" w:hAnsi="Consolas" w:cs="Consolas"/>
+          <w:color w:val="000000"/>
+          <w:sz w:val="20"/>
+          <w:szCs w:val="20"/>
+        </w:rPr>
+        <w:t xml:space="preserve">, </w:t>
+      </w:r>
+      <w:r>
+        <w:rPr>
+          <w:rFonts w:ascii="Consolas" w:hAnsi="Consolas" w:cs="Consolas"/>
+          <w:color w:val="6A3E3E"/>
+          <w:sz w:val="20"/>
+          <w:szCs w:val="20"/>
+        </w:rPr>
+        <w:t>test2</w:t>
+      </w:r>
+      <w:r>
+        <w:rPr>
+          <w:rFonts w:ascii="Consolas" w:hAnsi="Consolas" w:cs="Consolas"/>
+          <w:color w:val="000000"/>
+          <w:sz w:val="20"/>
+          <w:szCs w:val="20"/>
+        </w:rPr>
+        <w:t xml:space="preserve"> = </w:t>
+      </w:r>
+      <w:r>
+        <w:rPr>
+          <w:rFonts w:ascii="Consolas" w:hAnsi="Consolas" w:cs="Consolas"/>
+          <w:color w:val="2A00FF"/>
+          <w:sz w:val="20"/>
+          <w:szCs w:val="20"/>
+        </w:rPr>
+        <w:t>"29"</w:t>
+      </w:r>
+      <w:r>
+        <w:rPr>
+          <w:rFonts w:ascii="Consolas" w:hAnsi="Consolas" w:cs="Consolas"/>
+          <w:color w:val="000000"/>
+          <w:sz w:val="20"/>
+          <w:szCs w:val="20"/>
+        </w:rPr>
+        <w:t xml:space="preserve">, </w:t>
+      </w:r>
+      <w:r>
+        <w:rPr>
+          <w:rFonts w:ascii="Consolas" w:hAnsi="Consolas" w:cs="Consolas"/>
+          <w:color w:val="6A3E3E"/>
+          <w:sz w:val="20"/>
+          <w:szCs w:val="20"/>
+        </w:rPr>
+        <w:t>test3</w:t>
+      </w:r>
+      <w:r>
+        <w:rPr>
+          <w:rFonts w:ascii="Consolas" w:hAnsi="Consolas" w:cs="Consolas"/>
+          <w:color w:val="000000"/>
+          <w:sz w:val="20"/>
+          <w:szCs w:val="20"/>
+        </w:rPr>
+        <w:t xml:space="preserve"> = </w:t>
+      </w:r>
+      <w:r>
+        <w:rPr>
+          <w:rFonts w:ascii="Consolas" w:hAnsi="Consolas" w:cs="Consolas"/>
+          <w:color w:val="2A00FF"/>
+          <w:sz w:val="20"/>
+          <w:szCs w:val="20"/>
+        </w:rPr>
+        <w:t>""</w:t>
+      </w:r>
+      <w:r>
+        <w:rPr>
+          <w:rFonts w:ascii="Consolas" w:hAnsi="Consolas" w:cs="Consolas"/>
+          <w:color w:val="000000"/>
+          <w:sz w:val="20"/>
+          <w:szCs w:val="20"/>
+        </w:rPr>
+        <w:t xml:space="preserve">, </w:t>
+      </w:r>
+      <w:r>
+        <w:rPr>
+          <w:rFonts w:ascii="Consolas" w:hAnsi="Consolas" w:cs="Consolas"/>
+          <w:color w:val="6A3E3E"/>
+          <w:sz w:val="20"/>
+          <w:szCs w:val="20"/>
+        </w:rPr>
+        <w:t>test4</w:t>
+      </w:r>
+      <w:r>
+        <w:rPr>
+          <w:rFonts w:ascii="Consolas" w:hAnsi="Consolas" w:cs="Consolas"/>
+          <w:color w:val="000000"/>
+          <w:sz w:val="20"/>
+          <w:szCs w:val="20"/>
+        </w:rPr>
+        <w:t xml:space="preserve"> = </w:t>
+      </w:r>
+      <w:r>
+        <w:rPr>
+          <w:rFonts w:ascii="Consolas" w:hAnsi="Consolas" w:cs="Consolas"/>
+          <w:color w:val="2A00FF"/>
+          <w:sz w:val="20"/>
+          <w:szCs w:val="20"/>
+        </w:rPr>
+        <w:t>"\n"</w:t>
+      </w:r>
+      <w:r>
+        <w:rPr>
+          <w:rFonts w:ascii="Consolas" w:hAnsi="Consolas" w:cs="Consolas"/>
+          <w:color w:val="000000"/>
+          <w:sz w:val="20"/>
+          <w:szCs w:val="20"/>
+        </w:rPr>
+        <w:t xml:space="preserve">, </w:t>
+      </w:r>
+      <w:r>
+        <w:rPr>
+          <w:rFonts w:ascii="Consolas" w:hAnsi="Consolas" w:cs="Consolas"/>
+          <w:color w:val="6A3E3E"/>
+          <w:sz w:val="20"/>
+          <w:szCs w:val="20"/>
+        </w:rPr>
+        <w:t>test5</w:t>
+      </w:r>
+      <w:r>
+        <w:rPr>
+          <w:rFonts w:ascii="Consolas" w:hAnsi="Consolas" w:cs="Consolas"/>
+          <w:color w:val="000000"/>
+          <w:sz w:val="20"/>
+          <w:szCs w:val="20"/>
+        </w:rPr>
+        <w:t xml:space="preserve"> = </w:t>
+      </w:r>
+      <w:r>
+        <w:rPr>
+          <w:rFonts w:ascii="Consolas" w:hAnsi="Consolas" w:cs="Consolas"/>
+          <w:color w:val="2A00FF"/>
+          <w:sz w:val="20"/>
+          <w:szCs w:val="20"/>
+        </w:rPr>
+        <w:t>"#das"</w:t>
+      </w:r>
+      <w:r>
+        <w:rPr>
+          <w:rFonts w:ascii="Consolas" w:hAnsi="Consolas" w:cs="Consolas"/>
+          <w:color w:val="000000"/>
+          <w:sz w:val="20"/>
+          <w:szCs w:val="20"/>
+        </w:rPr>
+        <w:t>;</w:t>
+      </w:r>
+    </w:p>
+    <w:p>
+      <w:pPr>
+        <w:autoSpaceDE w:val="0"/>
+        <w:autoSpaceDN w:val="0"/>
+        <w:adjustRightInd w:val="0"/>
+        <w:spacing w:after="0" w:line="240" w:lineRule="auto"/>
+        <w:rPr>
+          <w:rFonts w:ascii="Consolas" w:hAnsi="Consolas" w:cs="Consolas"/>
+          <w:sz w:val="20"/>
+          <w:szCs w:val="20"/>
+        </w:rPr>
+      </w:pPr>
+    </w:p>
+    <w:p>
+      <w:pPr>
+        <w:autoSpaceDE w:val="0"/>
+        <w:autoSpaceDN w:val="0"/>
+        <w:adjustRightInd w:val="0"/>
+        <w:spacing w:after="0" w:line="240" w:lineRule="auto"/>
+        <w:rPr>
+          <w:rFonts w:ascii="Consolas" w:hAnsi="Consolas" w:cs="Consolas"/>
+          <w:sz w:val="20"/>
+          <w:szCs w:val="20"/>
+        </w:rPr>
+      </w:pPr>
+      <w:r>
+        <w:rPr>
+          <w:rFonts w:ascii="Consolas" w:hAnsi="Consolas" w:cs="Consolas"/>
+          <w:color w:val="000000"/>
+          <w:sz w:val="20"/>
+          <w:szCs w:val="20"/>
+        </w:rPr>
+        <w:tab/>
+      </w:r>
+      <w:r>
+        <w:rPr>
+          <w:rFonts w:ascii="Consolas" w:hAnsi="Consolas" w:cs="Consolas"/>
+          <w:color w:val="000000"/>
+          <w:sz w:val="20"/>
+          <w:szCs w:val="20"/>
+        </w:rPr>
+        <w:tab/>
+        <w:t>System.</w:t>
+      </w:r>
+      <w:r>
+        <w:rPr>
+          <w:rFonts w:ascii="Consolas" w:hAnsi="Consolas" w:cs="Consolas"/>
+          <w:b/>
+          <w:bCs/>
+          <w:i/>
+          <w:iCs/>
+          <w:color w:val="0000C0"/>
+          <w:sz w:val="20"/>
+          <w:szCs w:val="20"/>
+        </w:rPr>
+        <w:t>out</w:t>
+      </w:r>
+      <w:r>
+        <w:rPr>
+          <w:rFonts w:ascii="Consolas" w:hAnsi="Consolas" w:cs="Consolas"/>
+          <w:color w:val="000000"/>
+          <w:sz w:val="20"/>
+          <w:szCs w:val="20"/>
+        </w:rPr>
+        <w:t>.println(</w:t>
+      </w:r>
+      <w:r>
+        <w:rPr>
+          <w:rFonts w:ascii="Consolas" w:hAnsi="Consolas" w:cs="Consolas"/>
+          <w:color w:val="6A3E3E"/>
+          <w:sz w:val="20"/>
+          <w:szCs w:val="20"/>
+        </w:rPr>
+        <w:t>test1</w:t>
+      </w:r>
+      <w:r>
+        <w:rPr>
+          <w:rFonts w:ascii="Consolas" w:hAnsi="Consolas" w:cs="Consolas"/>
+          <w:color w:val="000000"/>
+          <w:sz w:val="20"/>
+          <w:szCs w:val="20"/>
+        </w:rPr>
+        <w:t>.matches(</w:t>
+      </w:r>
+      <w:r>
+        <w:rPr>
+          <w:rFonts w:ascii="Consolas" w:hAnsi="Consolas" w:cs="Consolas"/>
+          <w:color w:val="6A3E3E"/>
+          <w:sz w:val="20"/>
+          <w:szCs w:val="20"/>
+        </w:rPr>
+        <w:t>wordCharacter</w:t>
+      </w:r>
+      <w:r>
+        <w:rPr>
+          <w:rFonts w:ascii="Consolas" w:hAnsi="Consolas" w:cs="Consolas"/>
+          <w:color w:val="000000"/>
+          <w:sz w:val="20"/>
+          <w:szCs w:val="20"/>
+        </w:rPr>
+        <w:t>));</w:t>
+      </w:r>
+    </w:p>
+    <w:p>
+      <w:pPr>
+        <w:autoSpaceDE w:val="0"/>
+        <w:autoSpaceDN w:val="0"/>
+        <w:adjustRightInd w:val="0"/>
+        <w:spacing w:after="0" w:line="240" w:lineRule="auto"/>
+        <w:rPr>
+          <w:rFonts w:ascii="Consolas" w:hAnsi="Consolas" w:cs="Consolas"/>
+          <w:sz w:val="20"/>
+          <w:szCs w:val="20"/>
+        </w:rPr>
+      </w:pPr>
+      <w:r>
+        <w:rPr>
+          <w:rFonts w:ascii="Consolas" w:hAnsi="Consolas" w:cs="Consolas"/>
+          <w:color w:val="000000"/>
+          <w:sz w:val="20"/>
+          <w:szCs w:val="20"/>
+        </w:rPr>
+        <w:tab/>
+      </w:r>
+      <w:r>
+        <w:rPr>
+          <w:rFonts w:ascii="Consolas" w:hAnsi="Consolas" w:cs="Consolas"/>
+          <w:color w:val="000000"/>
+          <w:sz w:val="20"/>
+          <w:szCs w:val="20"/>
+        </w:rPr>
+        <w:tab/>
+        <w:t>System.</w:t>
+      </w:r>
+      <w:r>
+        <w:rPr>
+          <w:rFonts w:ascii="Consolas" w:hAnsi="Consolas" w:cs="Consolas"/>
+          <w:b/>
+          <w:bCs/>
+          <w:i/>
+          <w:iCs/>
+          <w:color w:val="0000C0"/>
+          <w:sz w:val="20"/>
+          <w:szCs w:val="20"/>
+        </w:rPr>
+        <w:t>out</w:t>
+      </w:r>
+      <w:r>
+        <w:rPr>
+          <w:rFonts w:ascii="Consolas" w:hAnsi="Consolas" w:cs="Consolas"/>
+          <w:color w:val="000000"/>
+          <w:sz w:val="20"/>
+          <w:szCs w:val="20"/>
+        </w:rPr>
+        <w:t>.println(</w:t>
+      </w:r>
+      <w:r>
+        <w:rPr>
+          <w:rFonts w:ascii="Consolas" w:hAnsi="Consolas" w:cs="Consolas"/>
+          <w:color w:val="6A3E3E"/>
+          <w:sz w:val="20"/>
+          <w:szCs w:val="20"/>
+        </w:rPr>
+        <w:t>test2</w:t>
+      </w:r>
+      <w:r>
+        <w:rPr>
+          <w:rFonts w:ascii="Consolas" w:hAnsi="Consolas" w:cs="Consolas"/>
+          <w:color w:val="000000"/>
+          <w:sz w:val="20"/>
+          <w:szCs w:val="20"/>
+        </w:rPr>
+        <w:t>.matches(</w:t>
+      </w:r>
+      <w:r>
+        <w:rPr>
+          <w:rFonts w:ascii="Consolas" w:hAnsi="Consolas" w:cs="Consolas"/>
+          <w:color w:val="6A3E3E"/>
+          <w:sz w:val="20"/>
+          <w:szCs w:val="20"/>
+        </w:rPr>
+        <w:t>wordCharacter</w:t>
+      </w:r>
+      <w:r>
+        <w:rPr>
+          <w:rFonts w:ascii="Consolas" w:hAnsi="Consolas" w:cs="Consolas"/>
+          <w:color w:val="000000"/>
+          <w:sz w:val="20"/>
+          <w:szCs w:val="20"/>
+        </w:rPr>
+        <w:t>));</w:t>
+      </w:r>
+    </w:p>
+    <w:p>
+      <w:pPr>
+        <w:autoSpaceDE w:val="0"/>
+        <w:autoSpaceDN w:val="0"/>
+        <w:adjustRightInd w:val="0"/>
+        <w:spacing w:after="0" w:line="240" w:lineRule="auto"/>
+        <w:rPr>
+          <w:rFonts w:ascii="Consolas" w:hAnsi="Consolas" w:cs="Consolas"/>
+          <w:sz w:val="20"/>
+          <w:szCs w:val="20"/>
+        </w:rPr>
+      </w:pPr>
+      <w:r>
+        <w:rPr>
+          <w:rFonts w:ascii="Consolas" w:hAnsi="Consolas" w:cs="Consolas"/>
+          <w:color w:val="000000"/>
+          <w:sz w:val="20"/>
+          <w:szCs w:val="20"/>
+        </w:rPr>
+        <w:tab/>
+      </w:r>
+      <w:r>
+        <w:rPr>
+          <w:rFonts w:ascii="Consolas" w:hAnsi="Consolas" w:cs="Consolas"/>
+          <w:color w:val="000000"/>
+          <w:sz w:val="20"/>
+          <w:szCs w:val="20"/>
+        </w:rPr>
+        <w:tab/>
+        <w:t>System.</w:t>
+      </w:r>
+      <w:r>
+        <w:rPr>
+          <w:rFonts w:ascii="Consolas" w:hAnsi="Consolas" w:cs="Consolas"/>
+          <w:b/>
+          <w:bCs/>
+          <w:i/>
+          <w:iCs/>
+          <w:color w:val="0000C0"/>
+          <w:sz w:val="20"/>
+          <w:szCs w:val="20"/>
+        </w:rPr>
+        <w:t>out</w:t>
+      </w:r>
+      <w:r>
+        <w:rPr>
+          <w:rFonts w:ascii="Consolas" w:hAnsi="Consolas" w:cs="Consolas"/>
+          <w:color w:val="000000"/>
+          <w:sz w:val="20"/>
+          <w:szCs w:val="20"/>
+        </w:rPr>
+        <w:t>.println(</w:t>
+      </w:r>
+      <w:r>
+        <w:rPr>
+          <w:rFonts w:ascii="Consolas" w:hAnsi="Consolas" w:cs="Consolas"/>
+          <w:color w:val="6A3E3E"/>
+          <w:sz w:val="20"/>
+          <w:szCs w:val="20"/>
+        </w:rPr>
+        <w:t>test3</w:t>
+      </w:r>
+      <w:r>
+        <w:rPr>
+          <w:rFonts w:ascii="Consolas" w:hAnsi="Consolas" w:cs="Consolas"/>
+          <w:color w:val="000000"/>
+          <w:sz w:val="20"/>
+          <w:szCs w:val="20"/>
+        </w:rPr>
+        <w:t>.matches(</w:t>
+      </w:r>
+      <w:r>
+        <w:rPr>
+          <w:rFonts w:ascii="Consolas" w:hAnsi="Consolas" w:cs="Consolas"/>
+          <w:color w:val="6A3E3E"/>
+          <w:sz w:val="20"/>
+          <w:szCs w:val="20"/>
+        </w:rPr>
+        <w:t>wordCharacter</w:t>
+      </w:r>
+      <w:r>
+        <w:rPr>
+          <w:rFonts w:ascii="Consolas" w:hAnsi="Consolas" w:cs="Consolas"/>
+          <w:color w:val="000000"/>
+          <w:sz w:val="20"/>
+          <w:szCs w:val="20"/>
+        </w:rPr>
+        <w:t>));</w:t>
+      </w:r>
+    </w:p>
+    <w:p>
+      <w:pPr>
+        <w:autoSpaceDE w:val="0"/>
+        <w:autoSpaceDN w:val="0"/>
+        <w:adjustRightInd w:val="0"/>
+        <w:spacing w:after="0" w:line="240" w:lineRule="auto"/>
+        <w:rPr>
+          <w:rFonts w:ascii="Consolas" w:hAnsi="Consolas" w:cs="Consolas"/>
+          <w:sz w:val="20"/>
+          <w:szCs w:val="20"/>
+        </w:rPr>
+      </w:pPr>
+      <w:r>
+        <w:rPr>
+          <w:rFonts w:ascii="Consolas" w:hAnsi="Consolas" w:cs="Consolas"/>
+          <w:color w:val="000000"/>
+          <w:sz w:val="20"/>
+          <w:szCs w:val="20"/>
+        </w:rPr>
+        <w:tab/>
+      </w:r>
+      <w:r>
+        <w:rPr>
+          <w:rFonts w:ascii="Consolas" w:hAnsi="Consolas" w:cs="Consolas"/>
+          <w:color w:val="000000"/>
+          <w:sz w:val="20"/>
+          <w:szCs w:val="20"/>
+        </w:rPr>
+        <w:tab/>
+        <w:t>System.</w:t>
+      </w:r>
+      <w:r>
+        <w:rPr>
+          <w:rFonts w:ascii="Consolas" w:hAnsi="Consolas" w:cs="Consolas"/>
+          <w:b/>
+          <w:bCs/>
+          <w:i/>
+          <w:iCs/>
+          <w:color w:val="0000C0"/>
+          <w:sz w:val="20"/>
+          <w:szCs w:val="20"/>
+        </w:rPr>
+        <w:t>out</w:t>
+      </w:r>
+      <w:r>
+        <w:rPr>
+          <w:rFonts w:ascii="Consolas" w:hAnsi="Consolas" w:cs="Consolas"/>
+          <w:color w:val="000000"/>
+          <w:sz w:val="20"/>
+          <w:szCs w:val="20"/>
+        </w:rPr>
+        <w:t>.println(</w:t>
+      </w:r>
+      <w:r>
+        <w:rPr>
+          <w:rFonts w:ascii="Consolas" w:hAnsi="Consolas" w:cs="Consolas"/>
+          <w:color w:val="6A3E3E"/>
+          <w:sz w:val="20"/>
+          <w:szCs w:val="20"/>
+        </w:rPr>
+        <w:t>test4</w:t>
+      </w:r>
+      <w:r>
+        <w:rPr>
+          <w:rFonts w:ascii="Consolas" w:hAnsi="Consolas" w:cs="Consolas"/>
+          <w:color w:val="000000"/>
+          <w:sz w:val="20"/>
+          <w:szCs w:val="20"/>
+        </w:rPr>
+        <w:t>.matches(</w:t>
+      </w:r>
+      <w:r>
+        <w:rPr>
+          <w:rFonts w:ascii="Consolas" w:hAnsi="Consolas" w:cs="Consolas"/>
+          <w:color w:val="6A3E3E"/>
+          <w:sz w:val="20"/>
+          <w:szCs w:val="20"/>
+        </w:rPr>
+        <w:t>wordCharacter</w:t>
+      </w:r>
+      <w:r>
+        <w:rPr>
+          <w:rFonts w:ascii="Consolas" w:hAnsi="Consolas" w:cs="Consolas"/>
+          <w:color w:val="000000"/>
+          <w:sz w:val="20"/>
+          <w:szCs w:val="20"/>
+        </w:rPr>
+        <w:t>));</w:t>
+      </w:r>
+    </w:p>
+    <w:p>
+      <w:pPr>
+        <w:autoSpaceDE w:val="0"/>
+        <w:autoSpaceDN w:val="0"/>
+        <w:adjustRightInd w:val="0"/>
+        <w:spacing w:after="0" w:line="240" w:lineRule="auto"/>
+        <w:rPr>
+          <w:rFonts w:ascii="Consolas" w:hAnsi="Consolas" w:cs="Consolas"/>
+          <w:sz w:val="20"/>
+          <w:szCs w:val="20"/>
+        </w:rPr>
+      </w:pPr>
+      <w:r>
+        <w:rPr>
+          <w:rFonts w:ascii="Consolas" w:hAnsi="Consolas" w:cs="Consolas"/>
+          <w:color w:val="000000"/>
+          <w:sz w:val="20"/>
+          <w:szCs w:val="20"/>
+        </w:rPr>
+        <w:tab/>
+      </w:r>
+      <w:r>
+        <w:rPr>
+          <w:rFonts w:ascii="Consolas" w:hAnsi="Consolas" w:cs="Consolas"/>
+          <w:color w:val="000000"/>
+          <w:sz w:val="20"/>
+          <w:szCs w:val="20"/>
+        </w:rPr>
+        <w:tab/>
+        <w:t>System.</w:t>
+      </w:r>
+      <w:r>
+        <w:rPr>
+          <w:rFonts w:ascii="Consolas" w:hAnsi="Consolas" w:cs="Consolas"/>
+          <w:b/>
+          <w:bCs/>
+          <w:i/>
+          <w:iCs/>
+          <w:color w:val="0000C0"/>
+          <w:sz w:val="20"/>
+          <w:szCs w:val="20"/>
+        </w:rPr>
+        <w:t>out</w:t>
+      </w:r>
+      <w:r>
+        <w:rPr>
+          <w:rFonts w:ascii="Consolas" w:hAnsi="Consolas" w:cs="Consolas"/>
+          <w:color w:val="000000"/>
+          <w:sz w:val="20"/>
+          <w:szCs w:val="20"/>
+        </w:rPr>
+        <w:t>.println(</w:t>
+      </w:r>
+      <w:r>
+        <w:rPr>
+          <w:rFonts w:ascii="Consolas" w:hAnsi="Consolas" w:cs="Consolas"/>
+          <w:color w:val="6A3E3E"/>
+          <w:sz w:val="20"/>
+          <w:szCs w:val="20"/>
+        </w:rPr>
+        <w:t>test5</w:t>
+      </w:r>
+      <w:r>
+        <w:rPr>
+          <w:rFonts w:ascii="Consolas" w:hAnsi="Consolas" w:cs="Consolas"/>
+          <w:color w:val="000000"/>
+          <w:sz w:val="20"/>
+          <w:szCs w:val="20"/>
+        </w:rPr>
+        <w:t>.matches(</w:t>
+      </w:r>
+      <w:r>
+        <w:rPr>
+          <w:rFonts w:ascii="Consolas" w:hAnsi="Consolas" w:cs="Consolas"/>
+          <w:color w:val="6A3E3E"/>
+          <w:sz w:val="20"/>
+          <w:szCs w:val="20"/>
+        </w:rPr>
+        <w:t>wordCharacter</w:t>
+      </w:r>
+      <w:r>
+        <w:rPr>
+          <w:rFonts w:ascii="Consolas" w:hAnsi="Consolas" w:cs="Consolas"/>
+          <w:color w:val="000000"/>
+          <w:sz w:val="20"/>
+          <w:szCs w:val="20"/>
+        </w:rPr>
+        <w:t>));</w:t>
+      </w:r>
+    </w:p>
+    <w:p>
+      <w:pPr>
+        <w:autoSpaceDE w:val="0"/>
+        <w:autoSpaceDN w:val="0"/>
+        <w:adjustRightInd w:val="0"/>
+        <w:spacing w:after="0" w:line="240" w:lineRule="auto"/>
+        <w:rPr>
+          <w:rFonts w:ascii="Consolas" w:hAnsi="Consolas" w:cs="Consolas"/>
+          <w:sz w:val="20"/>
+          <w:szCs w:val="20"/>
+        </w:rPr>
+      </w:pPr>
+    </w:p>
+    <w:p>
+      <w:pPr>
+        <w:autoSpaceDE w:val="0"/>
+        <w:autoSpaceDN w:val="0"/>
+        <w:adjustRightInd w:val="0"/>
+        <w:spacing w:after="0" w:line="240" w:lineRule="auto"/>
+        <w:rPr>
+          <w:rFonts w:ascii="Consolas" w:hAnsi="Consolas" w:cs="Consolas"/>
+          <w:sz w:val="20"/>
+          <w:szCs w:val="20"/>
+        </w:rPr>
+      </w:pPr>
+      <w:r>
+        <w:rPr>
+          <w:rFonts w:ascii="Consolas" w:hAnsi="Consolas" w:cs="Consolas"/>
+          <w:color w:val="000000"/>
+          <w:sz w:val="20"/>
+          <w:szCs w:val="20"/>
+        </w:rPr>
+        <w:tab/>
+        <w:t>}</w:t>
+      </w:r>
+    </w:p>
+    <w:p>
+      <w:pPr>
+        <w:autoSpaceDE w:val="0"/>
+        <w:autoSpaceDN w:val="0"/>
+        <w:adjustRightInd w:val="0"/>
+        <w:spacing w:after="0" w:line="240" w:lineRule="auto"/>
+        <w:rPr>
+          <w:rFonts w:ascii="Consolas" w:hAnsi="Consolas" w:cs="Consolas"/>
+          <w:sz w:val="20"/>
+          <w:szCs w:val="20"/>
+        </w:rPr>
+      </w:pPr>
+      <w:r>
+        <w:rPr>
+          <w:rFonts w:ascii="Consolas" w:hAnsi="Consolas" w:cs="Consolas"/>
+          <w:color w:val="000000"/>
+          <w:sz w:val="20"/>
+          <w:szCs w:val="20"/>
+        </w:rPr>
+        <w:t>}</w:t>
+      </w:r>
+    </w:p>
+    <w:p>
+      <w:pPr>
+        <w:pStyle w:val="Heading2"/>
+      </w:pPr>
+      <w:r>
+        <w:t>Result:</w:t>
+      </w:r>
+    </w:p>
+    <w:p>
+      <w:r>
+        <w:t xml:space="preserve">Ta thấy </w:t>
+      </w:r>
+      <w:r>
+        <w:rPr>
+          <w:color w:val="6A3E3E"/>
+        </w:rPr>
+        <w:t>test4</w:t>
+      </w:r>
+      <w:r>
+        <w:rPr>
+          <w:color w:val="000000"/>
+        </w:rPr>
+        <w:t xml:space="preserve"> </w:t>
+      </w:r>
+      <w:r>
+        <w:t xml:space="preserve">và </w:t>
+      </w:r>
+      <w:r>
+        <w:rPr>
+          <w:color w:val="6A3E3E"/>
+        </w:rPr>
+        <w:t xml:space="preserve">test5 </w:t>
+      </w:r>
+      <w:r>
+        <w:t>chứa các ký tự k phải \w đã nói nên 2 nó ra false</w:t>
+      </w:r>
+      <w:r>
+        <w:t>.</w:t>
+      </w:r>
+    </w:p>
+    <w:p>
+      <w:pPr>
+        <w:pStyle w:val="Heading1"/>
+      </w:pPr>
+      <w:r>
+        <w:t>5.</w:t>
+      </w:r>
       <w:bookmarkStart w:id="0" w:name="_GoBack"/>
       <w:bookmarkEnd w:id="0"/>
       <w:r>
-        <w:lastRenderedPageBreak/>
-        <w:t>5. ()</w:t>
-      </w:r>
-    </w:p>
+        <w:t xml:space="preserve"> \W</w:t>
+      </w:r>
+    </w:p>
+    <w:p>
+      <w:r>
+        <w:t>Ngược với \w</w:t>
+      </w:r>
+    </w:p>
+    <w:p/>
     <w:p/>
     <w:sectPr>
       <w:pgSz w:w="12240" w:h="15840"/>
@@ -5256,7 +6542,7 @@
 </file>
 
 <file path=word/styles.xml><?xml version="1.0" encoding="utf-8"?>
-<w:styles xmlns:mc="http://schemas.openxmlformats.org/markup-compatibility/2006" xmlns:r="http://schemas.openxmlformats.org/officeDocument/2006/relationships" xmlns:w="http://schemas.openxmlformats.org/wordprocessingml/2006/main" xmlns:w14="http://schemas.microsoft.com/office/word/2010/wordml" xmlns:w15="http://schemas.microsoft.com/office/word/2012/wordml" xmlns:w16se="http://schemas.microsoft.com/office/word/2015/wordml/symex" mc:Ignorable="w14 w15 w16se">
+<w:styles xmlns:mc="http://schemas.openxmlformats.org/markup-compatibility/2006" xmlns:r="http://schemas.openxmlformats.org/officeDocument/2006/relationships" xmlns:w="http://schemas.openxmlformats.org/wordprocessingml/2006/main" xmlns:w14="http://schemas.microsoft.com/office/word/2010/wordml" xmlns:w15="http://schemas.microsoft.com/office/word/2012/wordml" mc:Ignorable="w14 w15">
   <w:docDefaults>
     <w:rPrDefault>
       <w:rPr>

--- a/Regular Expression.docx
+++ b/Regular Expression.docx
@@ -1,6 +1,6 @@
 
 <file path=word/document.xml><?xml version="1.0" encoding="utf-8"?>
-<w:document xmlns:wpc="http://schemas.microsoft.com/office/word/2010/wordprocessingCanvas" xmlns:mc="http://schemas.openxmlformats.org/markup-compatibility/2006" xmlns:o="urn:schemas-microsoft-com:office:office" xmlns:r="http://schemas.openxmlformats.org/officeDocument/2006/relationships" xmlns:m="http://schemas.openxmlformats.org/officeDocument/2006/math" xmlns:v="urn:schemas-microsoft-com:vml" xmlns:wp14="http://schemas.microsoft.com/office/word/2010/wordprocessingDrawing" xmlns:wp="http://schemas.openxmlformats.org/drawingml/2006/wordprocessingDrawing" xmlns:w10="urn:schemas-microsoft-com:office:word" xmlns:w="http://schemas.openxmlformats.org/wordprocessingml/2006/main" xmlns:w14="http://schemas.microsoft.com/office/word/2010/wordml" xmlns:w15="http://schemas.microsoft.com/office/word/2012/wordml" xmlns:wpg="http://schemas.microsoft.com/office/word/2010/wordprocessingGroup" xmlns:wpi="http://schemas.microsoft.com/office/word/2010/wordprocessingInk" xmlns:wne="http://schemas.microsoft.com/office/word/2006/wordml" xmlns:wps="http://schemas.microsoft.com/office/word/2010/wordprocessingShape" mc:Ignorable="w14 w15 wp14">
+<w:document xmlns:wpc="http://schemas.microsoft.com/office/word/2010/wordprocessingCanvas" xmlns:cx="http://schemas.microsoft.com/office/drawing/2014/chartex" xmlns:mc="http://schemas.openxmlformats.org/markup-compatibility/2006" xmlns:o="urn:schemas-microsoft-com:office:office" xmlns:r="http://schemas.openxmlformats.org/officeDocument/2006/relationships" xmlns:m="http://schemas.openxmlformats.org/officeDocument/2006/math" xmlns:v="urn:schemas-microsoft-com:vml" xmlns:wp14="http://schemas.microsoft.com/office/word/2010/wordprocessingDrawing" xmlns:wp="http://schemas.openxmlformats.org/drawingml/2006/wordprocessingDrawing" xmlns:w10="urn:schemas-microsoft-com:office:word" xmlns:w="http://schemas.openxmlformats.org/wordprocessingml/2006/main" xmlns:w14="http://schemas.microsoft.com/office/word/2010/wordml" xmlns:w15="http://schemas.microsoft.com/office/word/2012/wordml" xmlns:w16se="http://schemas.microsoft.com/office/word/2015/wordml/symex" xmlns:wpg="http://schemas.microsoft.com/office/word/2010/wordprocessingGroup" xmlns:wpi="http://schemas.microsoft.com/office/word/2010/wordprocessingInk" xmlns:wne="http://schemas.microsoft.com/office/word/2006/wordml" xmlns:wps="http://schemas.microsoft.com/office/word/2010/wordprocessingShape" mc:Ignorable="w14 w15 w16se wp14">
   <w:body>
     <w:p>
       <w:pPr>
@@ -9907,51 +9907,33 @@
         <w:rPr>
           <w:b/>
         </w:rPr>
-        <w:t xml:space="preserve">re{n}: </w:t>
-      </w:r>
-      <w:r>
-        <w:rPr>
-          <w:b/>
-        </w:rPr>
-        <w:t>Matches exactly n number of occurrences of the preceding expression.</w:t>
-      </w:r>
-    </w:p>
-    <w:p>
-      <w:pPr>
-        <w:rPr>
-          <w:b/>
-        </w:rPr>
-      </w:pPr>
-      <w:r>
-        <w:rPr>
-          <w:b/>
-        </w:rPr>
-        <w:t xml:space="preserve">re{n,}: </w:t>
-      </w:r>
-      <w:r>
-        <w:rPr>
-          <w:b/>
-        </w:rPr>
-        <w:t>Matches n or more occurrences of the preceding expression.</w:t>
-      </w:r>
-    </w:p>
-    <w:p>
-      <w:pPr>
-        <w:rPr>
-          <w:b/>
-        </w:rPr>
-      </w:pPr>
-      <w:r>
-        <w:rPr>
-          <w:b/>
-        </w:rPr>
-        <w:t xml:space="preserve">re{n,m}: </w:t>
-      </w:r>
-      <w:r>
-        <w:rPr>
-          <w:b/>
-        </w:rPr>
-        <w:t>Matches at least n and at most m occurrences of the preceding expression.</w:t>
+        <w:t>re{n}: Matches exactly n number of occurrences of the preceding expression.</w:t>
+      </w:r>
+    </w:p>
+    <w:p>
+      <w:pPr>
+        <w:rPr>
+          <w:b/>
+        </w:rPr>
+      </w:pPr>
+      <w:r>
+        <w:rPr>
+          <w:b/>
+        </w:rPr>
+        <w:t>re{n,}: Matches n or more occurrences of the preceding expression.</w:t>
+      </w:r>
+    </w:p>
+    <w:p>
+      <w:pPr>
+        <w:rPr>
+          <w:b/>
+        </w:rPr>
+      </w:pPr>
+      <w:r>
+        <w:rPr>
+          <w:b/>
+        </w:rPr>
+        <w:t>re{n,m}: Matches at least n and at most m occurrences of the preceding expression.</w:t>
       </w:r>
     </w:p>
     <w:p>
@@ -10892,8 +10874,6 @@
       <w:r>
         <w:t>9. Backreference</w:t>
       </w:r>
-      <w:bookmarkStart w:id="0" w:name="_GoBack"/>
-      <w:bookmarkEnd w:id="0"/>
     </w:p>
     <w:p>
       <w:pPr>
@@ -16542,7 +16522,18 @@
           <w:sz w:val="20"/>
           <w:szCs w:val="20"/>
         </w:rPr>
-        <w:t>"I have a dog</w:t>
+        <w:t>"I have a doggie that is very cute"</w:t>
+      </w:r>
+      <w:r>
+        <w:t xml:space="preserve"> thì không được</w:t>
+      </w:r>
+      <w:r>
+        <w:t>.</w:t>
+      </w:r>
+    </w:p>
+    <w:p>
+      <w:r>
+        <w:t xml:space="preserve">Nếu matcher là: </w:t>
       </w:r>
       <w:r>
         <w:rPr>
@@ -16551,72 +16542,7 @@
           <w:sz w:val="20"/>
           <w:szCs w:val="20"/>
         </w:rPr>
-        <w:t>gie</w:t>
-      </w:r>
-      <w:r>
-        <w:rPr>
-          <w:rFonts w:ascii="Consolas" w:hAnsi="Consolas" w:cs="Consolas"/>
-          <w:color w:val="2A00FF"/>
-          <w:sz w:val="20"/>
-          <w:szCs w:val="20"/>
-        </w:rPr>
-        <w:t xml:space="preserve"> that is very cute"</w:t>
-      </w:r>
-      <w:r>
-        <w:t xml:space="preserve"> thì không được</w:t>
-      </w:r>
-      <w:r>
-        <w:t>.</w:t>
-      </w:r>
-    </w:p>
-    <w:p>
-      <w:r>
-        <w:t xml:space="preserve">Nếu matcher là: </w:t>
-      </w:r>
-      <w:r>
-        <w:rPr>
-          <w:rFonts w:ascii="Consolas" w:hAnsi="Consolas" w:cs="Consolas"/>
-          <w:color w:val="2A00FF"/>
-          <w:sz w:val="20"/>
-          <w:szCs w:val="20"/>
-        </w:rPr>
-        <w:t xml:space="preserve">"I have a </w:t>
-      </w:r>
-      <w:r>
-        <w:rPr>
-          <w:rFonts w:ascii="Consolas" w:hAnsi="Consolas" w:cs="Consolas"/>
-          <w:color w:val="2A00FF"/>
-          <w:sz w:val="20"/>
-          <w:szCs w:val="20"/>
-        </w:rPr>
-        <w:t>♥</w:t>
-      </w:r>
-      <w:r>
-        <w:rPr>
-          <w:rFonts w:ascii="Consolas" w:hAnsi="Consolas" w:cs="Consolas"/>
-          <w:color w:val="2A00FF"/>
-          <w:sz w:val="20"/>
-          <w:szCs w:val="20"/>
-        </w:rPr>
-        <w:t>dog</w:t>
-      </w:r>
-      <w:r>
-        <w:rPr>
-          <w:rFonts w:ascii="Consolas" w:hAnsi="Consolas" w:cs="Consolas"/>
-          <w:color w:val="2A00FF"/>
-          <w:sz w:val="20"/>
-          <w:szCs w:val="20"/>
-        </w:rPr>
-        <w:t>♥</w:t>
-      </w:r>
-      <w:r>
-        <w:rPr>
-          <w:rFonts w:ascii="Consolas" w:hAnsi="Consolas" w:cs="Consolas"/>
-          <w:color w:val="2A00FF"/>
-          <w:sz w:val="20"/>
-          <w:szCs w:val="20"/>
-        </w:rPr>
-        <w:t xml:space="preserve"> that is very cute"</w:t>
+        <w:t>"I have a ♥dog♥ that is very cute"</w:t>
       </w:r>
       <w:r>
         <w:t xml:space="preserve"> thì </w:t>
@@ -19539,10 +19465,6225 @@
         </w:drawing>
       </w:r>
     </w:p>
-    <w:p/>
-    <w:p/>
-    <w:p/>
-    <w:p/>
+    <w:p>
+      <w:pPr>
+        <w:pStyle w:val="Heading1"/>
+      </w:pPr>
+      <w:r>
+        <w:t>15. Các regular expression phổ biến nên biết:</w:t>
+      </w:r>
+    </w:p>
+    <w:p>
+      <w:pPr>
+        <w:pStyle w:val="Heading2"/>
+      </w:pPr>
+      <w:r>
+        <w:t>1. Username</w:t>
+      </w:r>
+    </w:p>
+    <w:p>
+      <w:pPr>
+        <w:pStyle w:val="Heading3"/>
+        <w:rPr>
+          <w:lang w:val="vi-VN"/>
+        </w:rPr>
+      </w:pPr>
+      <w:r>
+        <w:rPr>
+          <w:lang w:val="vi-VN"/>
+        </w:rPr>
+        <w:t>Pattern:</w:t>
+      </w:r>
+    </w:p>
+    <w:p>
+      <w:pPr>
+        <w:pBdr>
+          <w:top w:val="single" w:sz="6" w:space="12" w:color="D1D1E8"/>
+          <w:left w:val="single" w:sz="6" w:space="12" w:color="D1D1E8"/>
+          <w:bottom w:val="single" w:sz="6" w:space="12" w:color="D1D1E8"/>
+          <w:right w:val="single" w:sz="6" w:space="12" w:color="D1D1E8"/>
+        </w:pBdr>
+        <w:shd w:val="clear" w:color="auto" w:fill="F7F7F9"/>
+        <w:tabs>
+          <w:tab w:val="left" w:pos="916"/>
+          <w:tab w:val="left" w:pos="1832"/>
+          <w:tab w:val="left" w:pos="2748"/>
+          <w:tab w:val="left" w:pos="3664"/>
+          <w:tab w:val="left" w:pos="4580"/>
+          <w:tab w:val="left" w:pos="5496"/>
+          <w:tab w:val="left" w:pos="6412"/>
+          <w:tab w:val="left" w:pos="7328"/>
+          <w:tab w:val="left" w:pos="8244"/>
+          <w:tab w:val="left" w:pos="9160"/>
+          <w:tab w:val="left" w:pos="10076"/>
+          <w:tab w:val="left" w:pos="10992"/>
+          <w:tab w:val="left" w:pos="11908"/>
+          <w:tab w:val="left" w:pos="12824"/>
+          <w:tab w:val="left" w:pos="13740"/>
+          <w:tab w:val="left" w:pos="14656"/>
+        </w:tabs>
+        <w:spacing w:after="300" w:line="240" w:lineRule="auto"/>
+        <w:rPr>
+          <w:rFonts w:ascii="Consolas" w:eastAsia="Times New Roman" w:hAnsi="Consolas" w:cs="Courier New"/>
+          <w:color w:val="000000"/>
+          <w:sz w:val="20"/>
+          <w:szCs w:val="20"/>
+        </w:rPr>
+      </w:pPr>
+      <w:r>
+        <w:rPr>
+          <w:rFonts w:ascii="Consolas" w:eastAsia="Times New Roman" w:hAnsi="Consolas" w:cs="Courier New"/>
+          <w:color w:val="A67F59"/>
+          <w:sz w:val="20"/>
+          <w:szCs w:val="20"/>
+        </w:rPr>
+        <w:t>^</w:t>
+      </w:r>
+      <w:r>
+        <w:rPr>
+          <w:rFonts w:ascii="Consolas" w:eastAsia="Times New Roman" w:hAnsi="Consolas" w:cs="Courier New"/>
+          <w:color w:val="999999"/>
+          <w:sz w:val="20"/>
+          <w:szCs w:val="20"/>
+        </w:rPr>
+        <w:t>[</w:t>
+      </w:r>
+      <w:r>
+        <w:rPr>
+          <w:rFonts w:ascii="Consolas" w:eastAsia="Times New Roman" w:hAnsi="Consolas" w:cs="Courier New"/>
+          <w:color w:val="000000"/>
+          <w:sz w:val="20"/>
+          <w:szCs w:val="20"/>
+        </w:rPr>
+        <w:t>a</w:t>
+      </w:r>
+      <w:r>
+        <w:rPr>
+          <w:rFonts w:ascii="Consolas" w:eastAsia="Times New Roman" w:hAnsi="Consolas" w:cs="Courier New"/>
+          <w:color w:val="A67F59"/>
+          <w:sz w:val="20"/>
+          <w:szCs w:val="20"/>
+        </w:rPr>
+        <w:t>-</w:t>
+      </w:r>
+      <w:r>
+        <w:rPr>
+          <w:rFonts w:ascii="Consolas" w:eastAsia="Times New Roman" w:hAnsi="Consolas" w:cs="Courier New"/>
+          <w:color w:val="000000"/>
+          <w:sz w:val="20"/>
+          <w:szCs w:val="20"/>
+        </w:rPr>
+        <w:t>z</w:t>
+      </w:r>
+      <w:r>
+        <w:rPr>
+          <w:rFonts w:ascii="Consolas" w:eastAsia="Times New Roman" w:hAnsi="Consolas" w:cs="Courier New"/>
+          <w:color w:val="000000"/>
+          <w:sz w:val="20"/>
+          <w:szCs w:val="20"/>
+          <w:lang w:val="vi-VN"/>
+        </w:rPr>
+        <w:t>A-Z</w:t>
+      </w:r>
+      <w:r>
+        <w:rPr>
+          <w:rFonts w:ascii="Consolas" w:eastAsia="Times New Roman" w:hAnsi="Consolas" w:cs="Courier New"/>
+          <w:color w:val="000000"/>
+          <w:sz w:val="20"/>
+          <w:szCs w:val="20"/>
+        </w:rPr>
+        <w:t>0</w:t>
+      </w:r>
+      <w:r>
+        <w:rPr>
+          <w:rFonts w:ascii="Consolas" w:eastAsia="Times New Roman" w:hAnsi="Consolas" w:cs="Courier New"/>
+          <w:color w:val="A67F59"/>
+          <w:sz w:val="20"/>
+          <w:szCs w:val="20"/>
+        </w:rPr>
+        <w:t>-</w:t>
+      </w:r>
+      <w:r>
+        <w:rPr>
+          <w:rFonts w:ascii="Consolas" w:eastAsia="Times New Roman" w:hAnsi="Consolas" w:cs="Courier New"/>
+          <w:color w:val="000000"/>
+          <w:sz w:val="20"/>
+          <w:szCs w:val="20"/>
+        </w:rPr>
+        <w:t>9_</w:t>
+      </w:r>
+      <w:r>
+        <w:rPr>
+          <w:rFonts w:ascii="Consolas" w:eastAsia="Times New Roman" w:hAnsi="Consolas" w:cs="Courier New"/>
+          <w:color w:val="A67F59"/>
+          <w:sz w:val="20"/>
+          <w:szCs w:val="20"/>
+        </w:rPr>
+        <w:t>-</w:t>
+      </w:r>
+      <w:r>
+        <w:rPr>
+          <w:rFonts w:ascii="Consolas" w:eastAsia="Times New Roman" w:hAnsi="Consolas" w:cs="Courier New"/>
+          <w:color w:val="999999"/>
+          <w:sz w:val="20"/>
+          <w:szCs w:val="20"/>
+        </w:rPr>
+        <w:t>]{</w:t>
+      </w:r>
+      <w:r>
+        <w:rPr>
+          <w:rFonts w:ascii="Consolas" w:eastAsia="Times New Roman" w:hAnsi="Consolas" w:cs="Courier New"/>
+          <w:color w:val="990055"/>
+          <w:sz w:val="20"/>
+          <w:szCs w:val="20"/>
+        </w:rPr>
+        <w:t>3</w:t>
+      </w:r>
+      <w:r>
+        <w:rPr>
+          <w:rFonts w:ascii="Consolas" w:eastAsia="Times New Roman" w:hAnsi="Consolas" w:cs="Courier New"/>
+          <w:color w:val="999999"/>
+          <w:sz w:val="20"/>
+          <w:szCs w:val="20"/>
+        </w:rPr>
+        <w:t>,</w:t>
+      </w:r>
+      <w:r>
+        <w:rPr>
+          <w:rFonts w:ascii="Consolas" w:eastAsia="Times New Roman" w:hAnsi="Consolas" w:cs="Courier New"/>
+          <w:color w:val="990055"/>
+          <w:sz w:val="20"/>
+          <w:szCs w:val="20"/>
+        </w:rPr>
+        <w:t>15</w:t>
+      </w:r>
+      <w:r>
+        <w:rPr>
+          <w:rFonts w:ascii="Consolas" w:eastAsia="Times New Roman" w:hAnsi="Consolas" w:cs="Courier New"/>
+          <w:color w:val="999999"/>
+          <w:sz w:val="20"/>
+          <w:szCs w:val="20"/>
+        </w:rPr>
+        <w:t>}</w:t>
+      </w:r>
+      <w:r>
+        <w:rPr>
+          <w:rFonts w:ascii="Consolas" w:eastAsia="Times New Roman" w:hAnsi="Consolas" w:cs="Courier New"/>
+          <w:color w:val="000000"/>
+          <w:sz w:val="20"/>
+          <w:szCs w:val="20"/>
+        </w:rPr>
+        <w:t>$</w:t>
+      </w:r>
+    </w:p>
+    <w:p>
+      <w:pPr>
+        <w:pStyle w:val="Heading3"/>
+        <w:rPr>
+          <w:lang w:val="vi-VN"/>
+        </w:rPr>
+      </w:pPr>
+      <w:r>
+        <w:rPr>
+          <w:lang w:val="vi-VN"/>
+        </w:rPr>
+        <w:t>Giải thích:</w:t>
+      </w:r>
+    </w:p>
+    <w:p>
+      <w:pPr>
+        <w:pBdr>
+          <w:top w:val="single" w:sz="6" w:space="12" w:color="D1D1E8"/>
+          <w:left w:val="single" w:sz="6" w:space="12" w:color="D1D1E8"/>
+          <w:bottom w:val="single" w:sz="6" w:space="12" w:color="D1D1E8"/>
+          <w:right w:val="single" w:sz="6" w:space="12" w:color="D1D1E8"/>
+        </w:pBdr>
+        <w:shd w:val="clear" w:color="auto" w:fill="F7F7F9"/>
+        <w:tabs>
+          <w:tab w:val="left" w:pos="916"/>
+          <w:tab w:val="left" w:pos="1832"/>
+          <w:tab w:val="left" w:pos="2748"/>
+          <w:tab w:val="left" w:pos="3664"/>
+          <w:tab w:val="left" w:pos="4580"/>
+          <w:tab w:val="left" w:pos="5496"/>
+          <w:tab w:val="left" w:pos="6412"/>
+          <w:tab w:val="left" w:pos="7328"/>
+          <w:tab w:val="left" w:pos="8244"/>
+          <w:tab w:val="left" w:pos="9160"/>
+          <w:tab w:val="left" w:pos="10076"/>
+          <w:tab w:val="left" w:pos="10992"/>
+          <w:tab w:val="left" w:pos="11908"/>
+          <w:tab w:val="left" w:pos="12824"/>
+          <w:tab w:val="left" w:pos="13740"/>
+          <w:tab w:val="left" w:pos="14656"/>
+        </w:tabs>
+        <w:spacing w:after="300" w:line="240" w:lineRule="auto"/>
+        <w:rPr>
+          <w:rFonts w:ascii="Consolas" w:eastAsia="Times New Roman" w:hAnsi="Consolas" w:cs="Courier New"/>
+          <w:color w:val="000000"/>
+          <w:sz w:val="20"/>
+          <w:szCs w:val="20"/>
+        </w:rPr>
+      </w:pPr>
+      <w:r>
+        <w:rPr>
+          <w:rFonts w:ascii="Consolas" w:eastAsia="Times New Roman" w:hAnsi="Consolas" w:cs="Courier New"/>
+          <w:color w:val="A67F59"/>
+          <w:sz w:val="20"/>
+          <w:szCs w:val="20"/>
+        </w:rPr>
+        <w:t>^</w:t>
+      </w:r>
+      <w:r>
+        <w:rPr>
+          <w:rFonts w:ascii="Consolas" w:eastAsia="Times New Roman" w:hAnsi="Consolas" w:cs="Courier New"/>
+          <w:color w:val="000000"/>
+          <w:sz w:val="20"/>
+          <w:szCs w:val="20"/>
+        </w:rPr>
+        <w:t xml:space="preserve">                    # Start of the line</w:t>
+      </w:r>
+    </w:p>
+    <w:p>
+      <w:pPr>
+        <w:pBdr>
+          <w:top w:val="single" w:sz="6" w:space="12" w:color="D1D1E8"/>
+          <w:left w:val="single" w:sz="6" w:space="12" w:color="D1D1E8"/>
+          <w:bottom w:val="single" w:sz="6" w:space="12" w:color="D1D1E8"/>
+          <w:right w:val="single" w:sz="6" w:space="12" w:color="D1D1E8"/>
+        </w:pBdr>
+        <w:shd w:val="clear" w:color="auto" w:fill="F7F7F9"/>
+        <w:tabs>
+          <w:tab w:val="left" w:pos="916"/>
+          <w:tab w:val="left" w:pos="1832"/>
+          <w:tab w:val="left" w:pos="2748"/>
+          <w:tab w:val="left" w:pos="3664"/>
+          <w:tab w:val="left" w:pos="4580"/>
+          <w:tab w:val="left" w:pos="5496"/>
+          <w:tab w:val="left" w:pos="6412"/>
+          <w:tab w:val="left" w:pos="7328"/>
+          <w:tab w:val="left" w:pos="8244"/>
+          <w:tab w:val="left" w:pos="9160"/>
+          <w:tab w:val="left" w:pos="10076"/>
+          <w:tab w:val="left" w:pos="10992"/>
+          <w:tab w:val="left" w:pos="11908"/>
+          <w:tab w:val="left" w:pos="12824"/>
+          <w:tab w:val="left" w:pos="13740"/>
+          <w:tab w:val="left" w:pos="14656"/>
+        </w:tabs>
+        <w:spacing w:after="300" w:line="240" w:lineRule="auto"/>
+        <w:rPr>
+          <w:rFonts w:ascii="Consolas" w:eastAsia="Times New Roman" w:hAnsi="Consolas" w:cs="Courier New"/>
+          <w:color w:val="000000"/>
+          <w:sz w:val="20"/>
+          <w:szCs w:val="20"/>
+        </w:rPr>
+      </w:pPr>
+      <w:r>
+        <w:rPr>
+          <w:rFonts w:ascii="Consolas" w:eastAsia="Times New Roman" w:hAnsi="Consolas" w:cs="Courier New"/>
+          <w:color w:val="000000"/>
+          <w:sz w:val="20"/>
+          <w:szCs w:val="20"/>
+        </w:rPr>
+        <w:t xml:space="preserve">  </w:t>
+      </w:r>
+      <w:r>
+        <w:rPr>
+          <w:rFonts w:ascii="Consolas" w:eastAsia="Times New Roman" w:hAnsi="Consolas" w:cs="Courier New"/>
+          <w:color w:val="999999"/>
+          <w:sz w:val="20"/>
+          <w:szCs w:val="20"/>
+        </w:rPr>
+        <w:t>[</w:t>
+      </w:r>
+      <w:r>
+        <w:rPr>
+          <w:rFonts w:ascii="Consolas" w:eastAsia="Times New Roman" w:hAnsi="Consolas" w:cs="Courier New"/>
+          <w:color w:val="000000"/>
+          <w:sz w:val="20"/>
+          <w:szCs w:val="20"/>
+        </w:rPr>
+        <w:t>a</w:t>
+      </w:r>
+      <w:r>
+        <w:rPr>
+          <w:rFonts w:ascii="Consolas" w:eastAsia="Times New Roman" w:hAnsi="Consolas" w:cs="Courier New"/>
+          <w:color w:val="A67F59"/>
+          <w:sz w:val="20"/>
+          <w:szCs w:val="20"/>
+        </w:rPr>
+        <w:t>-</w:t>
+      </w:r>
+      <w:r>
+        <w:rPr>
+          <w:rFonts w:ascii="Consolas" w:eastAsia="Times New Roman" w:hAnsi="Consolas" w:cs="Courier New"/>
+          <w:color w:val="000000"/>
+          <w:sz w:val="20"/>
+          <w:szCs w:val="20"/>
+        </w:rPr>
+        <w:t>z0</w:t>
+      </w:r>
+      <w:r>
+        <w:rPr>
+          <w:rFonts w:ascii="Consolas" w:eastAsia="Times New Roman" w:hAnsi="Consolas" w:cs="Courier New"/>
+          <w:color w:val="A67F59"/>
+          <w:sz w:val="20"/>
+          <w:szCs w:val="20"/>
+        </w:rPr>
+        <w:t>-</w:t>
+      </w:r>
+      <w:r>
+        <w:rPr>
+          <w:rFonts w:ascii="Consolas" w:eastAsia="Times New Roman" w:hAnsi="Consolas" w:cs="Courier New"/>
+          <w:color w:val="000000"/>
+          <w:sz w:val="20"/>
+          <w:szCs w:val="20"/>
+        </w:rPr>
+        <w:t>9_</w:t>
+      </w:r>
+      <w:r>
+        <w:rPr>
+          <w:rFonts w:ascii="Consolas" w:eastAsia="Times New Roman" w:hAnsi="Consolas" w:cs="Courier New"/>
+          <w:color w:val="A67F59"/>
+          <w:sz w:val="20"/>
+          <w:szCs w:val="20"/>
+        </w:rPr>
+        <w:t>-</w:t>
+      </w:r>
+      <w:r>
+        <w:rPr>
+          <w:rFonts w:ascii="Consolas" w:eastAsia="Times New Roman" w:hAnsi="Consolas" w:cs="Courier New"/>
+          <w:color w:val="999999"/>
+          <w:sz w:val="20"/>
+          <w:szCs w:val="20"/>
+        </w:rPr>
+        <w:t>]</w:t>
+      </w:r>
+      <w:r>
+        <w:rPr>
+          <w:rFonts w:ascii="Consolas" w:eastAsia="Times New Roman" w:hAnsi="Consolas" w:cs="Courier New"/>
+          <w:color w:val="000000"/>
+          <w:sz w:val="20"/>
+          <w:szCs w:val="20"/>
+        </w:rPr>
+        <w:tab/>
+        <w:t xml:space="preserve">     # Match characters and symbols in the list</w:t>
+      </w:r>
+      <w:r>
+        <w:rPr>
+          <w:rFonts w:ascii="Consolas" w:eastAsia="Times New Roman" w:hAnsi="Consolas" w:cs="Courier New"/>
+          <w:color w:val="999999"/>
+          <w:sz w:val="20"/>
+          <w:szCs w:val="20"/>
+        </w:rPr>
+        <w:t>,</w:t>
+      </w:r>
+      <w:r>
+        <w:rPr>
+          <w:rFonts w:ascii="Consolas" w:eastAsia="Times New Roman" w:hAnsi="Consolas" w:cs="Courier New"/>
+          <w:color w:val="000000"/>
+          <w:sz w:val="20"/>
+          <w:szCs w:val="20"/>
+        </w:rPr>
+        <w:t xml:space="preserve"> a</w:t>
+      </w:r>
+      <w:r>
+        <w:rPr>
+          <w:rFonts w:ascii="Consolas" w:eastAsia="Times New Roman" w:hAnsi="Consolas" w:cs="Courier New"/>
+          <w:color w:val="A67F59"/>
+          <w:sz w:val="20"/>
+          <w:szCs w:val="20"/>
+        </w:rPr>
+        <w:t>-</w:t>
+      </w:r>
+      <w:r>
+        <w:rPr>
+          <w:rFonts w:ascii="Consolas" w:eastAsia="Times New Roman" w:hAnsi="Consolas" w:cs="Courier New"/>
+          <w:color w:val="000000"/>
+          <w:sz w:val="20"/>
+          <w:szCs w:val="20"/>
+        </w:rPr>
+        <w:t>z</w:t>
+      </w:r>
+      <w:r>
+        <w:rPr>
+          <w:rFonts w:ascii="Consolas" w:eastAsia="Times New Roman" w:hAnsi="Consolas" w:cs="Courier New"/>
+          <w:color w:val="999999"/>
+          <w:sz w:val="20"/>
+          <w:szCs w:val="20"/>
+        </w:rPr>
+        <w:t>,</w:t>
+      </w:r>
+      <w:r>
+        <w:rPr>
+          <w:rFonts w:ascii="Consolas" w:eastAsia="Times New Roman" w:hAnsi="Consolas" w:cs="Courier New"/>
+          <w:sz w:val="20"/>
+          <w:szCs w:val="20"/>
+          <w:lang w:val="vi-VN"/>
+        </w:rPr>
+        <w:t>A-Z</w:t>
+      </w:r>
+      <w:r>
+        <w:rPr>
+          <w:rFonts w:ascii="Consolas" w:eastAsia="Times New Roman" w:hAnsi="Consolas" w:cs="Courier New"/>
+          <w:color w:val="999999"/>
+          <w:sz w:val="20"/>
+          <w:szCs w:val="20"/>
+          <w:lang w:val="vi-VN"/>
+        </w:rPr>
+        <w:t>,</w:t>
+      </w:r>
+      <w:r>
+        <w:rPr>
+          <w:rFonts w:ascii="Consolas" w:eastAsia="Times New Roman" w:hAnsi="Consolas" w:cs="Courier New"/>
+          <w:color w:val="000000"/>
+          <w:sz w:val="20"/>
+          <w:szCs w:val="20"/>
+        </w:rPr>
+        <w:t xml:space="preserve"> </w:t>
+      </w:r>
+      <w:r>
+        <w:rPr>
+          <w:rFonts w:ascii="Consolas" w:eastAsia="Times New Roman" w:hAnsi="Consolas" w:cs="Courier New"/>
+          <w:color w:val="990055"/>
+          <w:sz w:val="20"/>
+          <w:szCs w:val="20"/>
+        </w:rPr>
+        <w:t>0</w:t>
+      </w:r>
+      <w:r>
+        <w:rPr>
+          <w:rFonts w:ascii="Consolas" w:eastAsia="Times New Roman" w:hAnsi="Consolas" w:cs="Courier New"/>
+          <w:color w:val="A67F59"/>
+          <w:sz w:val="20"/>
+          <w:szCs w:val="20"/>
+        </w:rPr>
+        <w:t>-</w:t>
+      </w:r>
+      <w:r>
+        <w:rPr>
+          <w:rFonts w:ascii="Consolas" w:eastAsia="Times New Roman" w:hAnsi="Consolas" w:cs="Courier New"/>
+          <w:color w:val="990055"/>
+          <w:sz w:val="20"/>
+          <w:szCs w:val="20"/>
+        </w:rPr>
+        <w:t>9</w:t>
+      </w:r>
+      <w:r>
+        <w:rPr>
+          <w:rFonts w:ascii="Consolas" w:eastAsia="Times New Roman" w:hAnsi="Consolas" w:cs="Courier New"/>
+          <w:color w:val="000000"/>
+          <w:sz w:val="20"/>
+          <w:szCs w:val="20"/>
+        </w:rPr>
+        <w:t xml:space="preserve"> </w:t>
+      </w:r>
+      <w:r>
+        <w:rPr>
+          <w:rFonts w:ascii="Consolas" w:eastAsia="Times New Roman" w:hAnsi="Consolas" w:cs="Courier New"/>
+          <w:color w:val="999999"/>
+          <w:sz w:val="20"/>
+          <w:szCs w:val="20"/>
+        </w:rPr>
+        <w:t>,</w:t>
+      </w:r>
+      <w:r>
+        <w:rPr>
+          <w:rFonts w:ascii="Consolas" w:eastAsia="Times New Roman" w:hAnsi="Consolas" w:cs="Courier New"/>
+          <w:color w:val="000000"/>
+          <w:sz w:val="20"/>
+          <w:szCs w:val="20"/>
+        </w:rPr>
+        <w:t xml:space="preserve"> underscore </w:t>
+      </w:r>
+      <w:r>
+        <w:rPr>
+          <w:rFonts w:ascii="Consolas" w:eastAsia="Times New Roman" w:hAnsi="Consolas" w:cs="Courier New"/>
+          <w:color w:val="999999"/>
+          <w:sz w:val="20"/>
+          <w:szCs w:val="20"/>
+        </w:rPr>
+        <w:t>,</w:t>
+      </w:r>
+      <w:r>
+        <w:rPr>
+          <w:rFonts w:ascii="Consolas" w:eastAsia="Times New Roman" w:hAnsi="Consolas" w:cs="Courier New"/>
+          <w:color w:val="000000"/>
+          <w:sz w:val="20"/>
+          <w:szCs w:val="20"/>
+        </w:rPr>
+        <w:t xml:space="preserve"> hyphen</w:t>
+      </w:r>
+    </w:p>
+    <w:p>
+      <w:pPr>
+        <w:pBdr>
+          <w:top w:val="single" w:sz="6" w:space="12" w:color="D1D1E8"/>
+          <w:left w:val="single" w:sz="6" w:space="12" w:color="D1D1E8"/>
+          <w:bottom w:val="single" w:sz="6" w:space="12" w:color="D1D1E8"/>
+          <w:right w:val="single" w:sz="6" w:space="12" w:color="D1D1E8"/>
+        </w:pBdr>
+        <w:shd w:val="clear" w:color="auto" w:fill="F7F7F9"/>
+        <w:tabs>
+          <w:tab w:val="left" w:pos="916"/>
+          <w:tab w:val="left" w:pos="1832"/>
+          <w:tab w:val="left" w:pos="2748"/>
+          <w:tab w:val="left" w:pos="3664"/>
+          <w:tab w:val="left" w:pos="4580"/>
+          <w:tab w:val="left" w:pos="5496"/>
+          <w:tab w:val="left" w:pos="6412"/>
+          <w:tab w:val="left" w:pos="7328"/>
+          <w:tab w:val="left" w:pos="8244"/>
+          <w:tab w:val="left" w:pos="9160"/>
+          <w:tab w:val="left" w:pos="10076"/>
+          <w:tab w:val="left" w:pos="10992"/>
+          <w:tab w:val="left" w:pos="11908"/>
+          <w:tab w:val="left" w:pos="12824"/>
+          <w:tab w:val="left" w:pos="13740"/>
+          <w:tab w:val="left" w:pos="14656"/>
+        </w:tabs>
+        <w:spacing w:after="300" w:line="240" w:lineRule="auto"/>
+        <w:rPr>
+          <w:rFonts w:ascii="Consolas" w:eastAsia="Times New Roman" w:hAnsi="Consolas" w:cs="Courier New"/>
+          <w:color w:val="000000"/>
+          <w:sz w:val="20"/>
+          <w:szCs w:val="20"/>
+        </w:rPr>
+      </w:pPr>
+      <w:r>
+        <w:rPr>
+          <w:rFonts w:ascii="Consolas" w:eastAsia="Times New Roman" w:hAnsi="Consolas" w:cs="Courier New"/>
+          <w:color w:val="000000"/>
+          <w:sz w:val="20"/>
+          <w:szCs w:val="20"/>
+        </w:rPr>
+        <w:t xml:space="preserve">             </w:t>
+      </w:r>
+      <w:r>
+        <w:rPr>
+          <w:rFonts w:ascii="Consolas" w:eastAsia="Times New Roman" w:hAnsi="Consolas" w:cs="Courier New"/>
+          <w:color w:val="999999"/>
+          <w:sz w:val="20"/>
+          <w:szCs w:val="20"/>
+        </w:rPr>
+        <w:t>{</w:t>
+      </w:r>
+      <w:r>
+        <w:rPr>
+          <w:rFonts w:ascii="Consolas" w:eastAsia="Times New Roman" w:hAnsi="Consolas" w:cs="Courier New"/>
+          <w:color w:val="990055"/>
+          <w:sz w:val="20"/>
+          <w:szCs w:val="20"/>
+        </w:rPr>
+        <w:t>3</w:t>
+      </w:r>
+      <w:r>
+        <w:rPr>
+          <w:rFonts w:ascii="Consolas" w:eastAsia="Times New Roman" w:hAnsi="Consolas" w:cs="Courier New"/>
+          <w:color w:val="999999"/>
+          <w:sz w:val="20"/>
+          <w:szCs w:val="20"/>
+        </w:rPr>
+        <w:t>,</w:t>
+      </w:r>
+      <w:r>
+        <w:rPr>
+          <w:rFonts w:ascii="Consolas" w:eastAsia="Times New Roman" w:hAnsi="Consolas" w:cs="Courier New"/>
+          <w:color w:val="990055"/>
+          <w:sz w:val="20"/>
+          <w:szCs w:val="20"/>
+        </w:rPr>
+        <w:t>15</w:t>
+      </w:r>
+      <w:r>
+        <w:rPr>
+          <w:rFonts w:ascii="Consolas" w:eastAsia="Times New Roman" w:hAnsi="Consolas" w:cs="Courier New"/>
+          <w:color w:val="999999"/>
+          <w:sz w:val="20"/>
+          <w:szCs w:val="20"/>
+        </w:rPr>
+        <w:t>}</w:t>
+      </w:r>
+      <w:r>
+        <w:rPr>
+          <w:rFonts w:ascii="Consolas" w:eastAsia="Times New Roman" w:hAnsi="Consolas" w:cs="Courier New"/>
+          <w:color w:val="000000"/>
+          <w:sz w:val="20"/>
+          <w:szCs w:val="20"/>
+        </w:rPr>
+        <w:t xml:space="preserve">  # Length at least </w:t>
+      </w:r>
+      <w:r>
+        <w:rPr>
+          <w:rFonts w:ascii="Consolas" w:eastAsia="Times New Roman" w:hAnsi="Consolas" w:cs="Courier New"/>
+          <w:color w:val="990055"/>
+          <w:sz w:val="20"/>
+          <w:szCs w:val="20"/>
+        </w:rPr>
+        <w:t>3</w:t>
+      </w:r>
+      <w:r>
+        <w:rPr>
+          <w:rFonts w:ascii="Consolas" w:eastAsia="Times New Roman" w:hAnsi="Consolas" w:cs="Courier New"/>
+          <w:color w:val="000000"/>
+          <w:sz w:val="20"/>
+          <w:szCs w:val="20"/>
+        </w:rPr>
+        <w:t xml:space="preserve"> characters and maximum length of </w:t>
+      </w:r>
+      <w:r>
+        <w:rPr>
+          <w:rFonts w:ascii="Consolas" w:eastAsia="Times New Roman" w:hAnsi="Consolas" w:cs="Courier New"/>
+          <w:color w:val="990055"/>
+          <w:sz w:val="20"/>
+          <w:szCs w:val="20"/>
+        </w:rPr>
+        <w:t>15</w:t>
+      </w:r>
+    </w:p>
+    <w:p>
+      <w:pPr>
+        <w:pBdr>
+          <w:top w:val="single" w:sz="6" w:space="12" w:color="D1D1E8"/>
+          <w:left w:val="single" w:sz="6" w:space="12" w:color="D1D1E8"/>
+          <w:bottom w:val="single" w:sz="6" w:space="12" w:color="D1D1E8"/>
+          <w:right w:val="single" w:sz="6" w:space="12" w:color="D1D1E8"/>
+        </w:pBdr>
+        <w:shd w:val="clear" w:color="auto" w:fill="F7F7F9"/>
+        <w:tabs>
+          <w:tab w:val="left" w:pos="916"/>
+          <w:tab w:val="left" w:pos="1832"/>
+          <w:tab w:val="left" w:pos="2748"/>
+          <w:tab w:val="left" w:pos="3664"/>
+          <w:tab w:val="left" w:pos="4580"/>
+          <w:tab w:val="left" w:pos="5496"/>
+          <w:tab w:val="left" w:pos="6412"/>
+          <w:tab w:val="left" w:pos="7328"/>
+          <w:tab w:val="left" w:pos="8244"/>
+          <w:tab w:val="left" w:pos="9160"/>
+          <w:tab w:val="left" w:pos="10076"/>
+          <w:tab w:val="left" w:pos="10992"/>
+          <w:tab w:val="left" w:pos="11908"/>
+          <w:tab w:val="left" w:pos="12824"/>
+          <w:tab w:val="left" w:pos="13740"/>
+          <w:tab w:val="left" w:pos="14656"/>
+        </w:tabs>
+        <w:spacing w:after="300" w:line="240" w:lineRule="auto"/>
+        <w:rPr>
+          <w:rFonts w:ascii="Consolas" w:eastAsia="Times New Roman" w:hAnsi="Consolas" w:cs="Courier New"/>
+          <w:color w:val="000000"/>
+          <w:sz w:val="20"/>
+          <w:szCs w:val="20"/>
+        </w:rPr>
+      </w:pPr>
+      <w:r>
+        <w:rPr>
+          <w:rFonts w:ascii="Consolas" w:eastAsia="Times New Roman" w:hAnsi="Consolas" w:cs="Courier New"/>
+          <w:color w:val="000000"/>
+          <w:sz w:val="20"/>
+          <w:szCs w:val="20"/>
+        </w:rPr>
+        <w:t>$                    # End of the line</w:t>
+      </w:r>
+    </w:p>
+    <w:p>
+      <w:pPr>
+        <w:pStyle w:val="Heading3"/>
+        <w:rPr>
+          <w:lang w:val="vi-VN"/>
+        </w:rPr>
+      </w:pPr>
+      <w:r>
+        <w:rPr>
+          <w:lang w:val="vi-VN"/>
+        </w:rPr>
+        <w:t>Code:</w:t>
+      </w:r>
+    </w:p>
+    <w:p>
+      <w:pPr>
+        <w:autoSpaceDE w:val="0"/>
+        <w:autoSpaceDN w:val="0"/>
+        <w:adjustRightInd w:val="0"/>
+        <w:spacing w:after="0" w:line="240" w:lineRule="auto"/>
+        <w:rPr>
+          <w:rFonts w:ascii="Courier New" w:hAnsi="Courier New" w:cs="Courier New"/>
+          <w:sz w:val="20"/>
+          <w:szCs w:val="20"/>
+        </w:rPr>
+      </w:pPr>
+      <w:r>
+        <w:rPr>
+          <w:rFonts w:ascii="Courier New" w:hAnsi="Courier New" w:cs="Courier New"/>
+          <w:b/>
+          <w:bCs/>
+          <w:color w:val="7F0055"/>
+          <w:sz w:val="20"/>
+          <w:szCs w:val="20"/>
+        </w:rPr>
+        <w:t>package</w:t>
+      </w:r>
+      <w:r>
+        <w:rPr>
+          <w:rFonts w:ascii="Courier New" w:hAnsi="Courier New" w:cs="Courier New"/>
+          <w:color w:val="000000"/>
+          <w:sz w:val="20"/>
+          <w:szCs w:val="20"/>
+        </w:rPr>
+        <w:t xml:space="preserve"> demo.com;</w:t>
+      </w:r>
+    </w:p>
+    <w:p>
+      <w:pPr>
+        <w:autoSpaceDE w:val="0"/>
+        <w:autoSpaceDN w:val="0"/>
+        <w:adjustRightInd w:val="0"/>
+        <w:spacing w:after="0" w:line="240" w:lineRule="auto"/>
+        <w:rPr>
+          <w:rFonts w:ascii="Courier New" w:hAnsi="Courier New" w:cs="Courier New"/>
+          <w:sz w:val="20"/>
+          <w:szCs w:val="20"/>
+        </w:rPr>
+      </w:pPr>
+    </w:p>
+    <w:p>
+      <w:pPr>
+        <w:autoSpaceDE w:val="0"/>
+        <w:autoSpaceDN w:val="0"/>
+        <w:adjustRightInd w:val="0"/>
+        <w:spacing w:after="0" w:line="240" w:lineRule="auto"/>
+        <w:rPr>
+          <w:rFonts w:ascii="Courier New" w:hAnsi="Courier New" w:cs="Courier New"/>
+          <w:sz w:val="20"/>
+          <w:szCs w:val="20"/>
+        </w:rPr>
+      </w:pPr>
+      <w:r>
+        <w:rPr>
+          <w:rFonts w:ascii="Courier New" w:hAnsi="Courier New" w:cs="Courier New"/>
+          <w:b/>
+          <w:bCs/>
+          <w:color w:val="7F0055"/>
+          <w:sz w:val="20"/>
+          <w:szCs w:val="20"/>
+        </w:rPr>
+        <w:t>import</w:t>
+      </w:r>
+      <w:r>
+        <w:rPr>
+          <w:rFonts w:ascii="Courier New" w:hAnsi="Courier New" w:cs="Courier New"/>
+          <w:color w:val="000000"/>
+          <w:sz w:val="20"/>
+          <w:szCs w:val="20"/>
+        </w:rPr>
+        <w:t xml:space="preserve"> java.util.regex.Matcher;</w:t>
+      </w:r>
+    </w:p>
+    <w:p>
+      <w:pPr>
+        <w:autoSpaceDE w:val="0"/>
+        <w:autoSpaceDN w:val="0"/>
+        <w:adjustRightInd w:val="0"/>
+        <w:spacing w:after="0" w:line="240" w:lineRule="auto"/>
+        <w:rPr>
+          <w:rFonts w:ascii="Courier New" w:hAnsi="Courier New" w:cs="Courier New"/>
+          <w:sz w:val="20"/>
+          <w:szCs w:val="20"/>
+        </w:rPr>
+      </w:pPr>
+      <w:r>
+        <w:rPr>
+          <w:rFonts w:ascii="Courier New" w:hAnsi="Courier New" w:cs="Courier New"/>
+          <w:b/>
+          <w:bCs/>
+          <w:color w:val="7F0055"/>
+          <w:sz w:val="20"/>
+          <w:szCs w:val="20"/>
+        </w:rPr>
+        <w:t>import</w:t>
+      </w:r>
+      <w:r>
+        <w:rPr>
+          <w:rFonts w:ascii="Courier New" w:hAnsi="Courier New" w:cs="Courier New"/>
+          <w:color w:val="000000"/>
+          <w:sz w:val="20"/>
+          <w:szCs w:val="20"/>
+        </w:rPr>
+        <w:t xml:space="preserve"> java.util.regex.Pattern;</w:t>
+      </w:r>
+    </w:p>
+    <w:p>
+      <w:pPr>
+        <w:autoSpaceDE w:val="0"/>
+        <w:autoSpaceDN w:val="0"/>
+        <w:adjustRightInd w:val="0"/>
+        <w:spacing w:after="0" w:line="240" w:lineRule="auto"/>
+        <w:rPr>
+          <w:rFonts w:ascii="Courier New" w:hAnsi="Courier New" w:cs="Courier New"/>
+          <w:sz w:val="20"/>
+          <w:szCs w:val="20"/>
+        </w:rPr>
+      </w:pPr>
+    </w:p>
+    <w:p>
+      <w:pPr>
+        <w:autoSpaceDE w:val="0"/>
+        <w:autoSpaceDN w:val="0"/>
+        <w:adjustRightInd w:val="0"/>
+        <w:spacing w:after="0" w:line="240" w:lineRule="auto"/>
+        <w:rPr>
+          <w:rFonts w:ascii="Courier New" w:hAnsi="Courier New" w:cs="Courier New"/>
+          <w:sz w:val="20"/>
+          <w:szCs w:val="20"/>
+        </w:rPr>
+      </w:pPr>
+      <w:r>
+        <w:rPr>
+          <w:rFonts w:ascii="Courier New" w:hAnsi="Courier New" w:cs="Courier New"/>
+          <w:b/>
+          <w:bCs/>
+          <w:color w:val="7F0055"/>
+          <w:sz w:val="20"/>
+          <w:szCs w:val="20"/>
+        </w:rPr>
+        <w:t>public</w:t>
+      </w:r>
+      <w:r>
+        <w:rPr>
+          <w:rFonts w:ascii="Courier New" w:hAnsi="Courier New" w:cs="Courier New"/>
+          <w:color w:val="000000"/>
+          <w:sz w:val="20"/>
+          <w:szCs w:val="20"/>
+        </w:rPr>
+        <w:t xml:space="preserve"> </w:t>
+      </w:r>
+      <w:r>
+        <w:rPr>
+          <w:rFonts w:ascii="Courier New" w:hAnsi="Courier New" w:cs="Courier New"/>
+          <w:b/>
+          <w:bCs/>
+          <w:color w:val="7F0055"/>
+          <w:sz w:val="20"/>
+          <w:szCs w:val="20"/>
+        </w:rPr>
+        <w:t>class</w:t>
+      </w:r>
+      <w:r>
+        <w:rPr>
+          <w:rFonts w:ascii="Courier New" w:hAnsi="Courier New" w:cs="Courier New"/>
+          <w:color w:val="000000"/>
+          <w:sz w:val="20"/>
+          <w:szCs w:val="20"/>
+        </w:rPr>
+        <w:t xml:space="preserve"> Test {</w:t>
+      </w:r>
+    </w:p>
+    <w:p>
+      <w:pPr>
+        <w:autoSpaceDE w:val="0"/>
+        <w:autoSpaceDN w:val="0"/>
+        <w:adjustRightInd w:val="0"/>
+        <w:spacing w:after="0" w:line="240" w:lineRule="auto"/>
+        <w:rPr>
+          <w:rFonts w:ascii="Courier New" w:hAnsi="Courier New" w:cs="Courier New"/>
+          <w:sz w:val="20"/>
+          <w:szCs w:val="20"/>
+        </w:rPr>
+      </w:pPr>
+      <w:r>
+        <w:rPr>
+          <w:rFonts w:ascii="Courier New" w:hAnsi="Courier New" w:cs="Courier New"/>
+          <w:color w:val="000000"/>
+          <w:sz w:val="20"/>
+          <w:szCs w:val="20"/>
+        </w:rPr>
+        <w:tab/>
+      </w:r>
+      <w:r>
+        <w:rPr>
+          <w:rFonts w:ascii="Courier New" w:hAnsi="Courier New" w:cs="Courier New"/>
+          <w:b/>
+          <w:bCs/>
+          <w:color w:val="7F0055"/>
+          <w:sz w:val="20"/>
+          <w:szCs w:val="20"/>
+        </w:rPr>
+        <w:t>public</w:t>
+      </w:r>
+      <w:r>
+        <w:rPr>
+          <w:rFonts w:ascii="Courier New" w:hAnsi="Courier New" w:cs="Courier New"/>
+          <w:color w:val="000000"/>
+          <w:sz w:val="20"/>
+          <w:szCs w:val="20"/>
+        </w:rPr>
+        <w:t xml:space="preserve"> </w:t>
+      </w:r>
+      <w:r>
+        <w:rPr>
+          <w:rFonts w:ascii="Courier New" w:hAnsi="Courier New" w:cs="Courier New"/>
+          <w:b/>
+          <w:bCs/>
+          <w:color w:val="7F0055"/>
+          <w:sz w:val="20"/>
+          <w:szCs w:val="20"/>
+        </w:rPr>
+        <w:t>static</w:t>
+      </w:r>
+      <w:r>
+        <w:rPr>
+          <w:rFonts w:ascii="Courier New" w:hAnsi="Courier New" w:cs="Courier New"/>
+          <w:color w:val="000000"/>
+          <w:sz w:val="20"/>
+          <w:szCs w:val="20"/>
+        </w:rPr>
+        <w:t xml:space="preserve"> </w:t>
+      </w:r>
+      <w:r>
+        <w:rPr>
+          <w:rFonts w:ascii="Courier New" w:hAnsi="Courier New" w:cs="Courier New"/>
+          <w:b/>
+          <w:bCs/>
+          <w:color w:val="7F0055"/>
+          <w:sz w:val="20"/>
+          <w:szCs w:val="20"/>
+        </w:rPr>
+        <w:t>void</w:t>
+      </w:r>
+      <w:r>
+        <w:rPr>
+          <w:rFonts w:ascii="Courier New" w:hAnsi="Courier New" w:cs="Courier New"/>
+          <w:color w:val="000000"/>
+          <w:sz w:val="20"/>
+          <w:szCs w:val="20"/>
+        </w:rPr>
+        <w:t xml:space="preserve"> main(String[] </w:t>
+      </w:r>
+      <w:r>
+        <w:rPr>
+          <w:rFonts w:ascii="Courier New" w:hAnsi="Courier New" w:cs="Courier New"/>
+          <w:color w:val="6A3E3E"/>
+          <w:sz w:val="20"/>
+          <w:szCs w:val="20"/>
+        </w:rPr>
+        <w:t>args</w:t>
+      </w:r>
+      <w:r>
+        <w:rPr>
+          <w:rFonts w:ascii="Courier New" w:hAnsi="Courier New" w:cs="Courier New"/>
+          <w:color w:val="000000"/>
+          <w:sz w:val="20"/>
+          <w:szCs w:val="20"/>
+        </w:rPr>
+        <w:t>) {</w:t>
+      </w:r>
+    </w:p>
+    <w:p>
+      <w:pPr>
+        <w:autoSpaceDE w:val="0"/>
+        <w:autoSpaceDN w:val="0"/>
+        <w:adjustRightInd w:val="0"/>
+        <w:spacing w:after="0" w:line="240" w:lineRule="auto"/>
+        <w:rPr>
+          <w:rFonts w:ascii="Courier New" w:hAnsi="Courier New" w:cs="Courier New"/>
+          <w:sz w:val="20"/>
+          <w:szCs w:val="20"/>
+        </w:rPr>
+      </w:pPr>
+      <w:r>
+        <w:rPr>
+          <w:rFonts w:ascii="Courier New" w:hAnsi="Courier New" w:cs="Courier New"/>
+          <w:color w:val="000000"/>
+          <w:sz w:val="20"/>
+          <w:szCs w:val="20"/>
+        </w:rPr>
+        <w:tab/>
+      </w:r>
+      <w:r>
+        <w:rPr>
+          <w:rFonts w:ascii="Courier New" w:hAnsi="Courier New" w:cs="Courier New"/>
+          <w:color w:val="000000"/>
+          <w:sz w:val="20"/>
+          <w:szCs w:val="20"/>
+        </w:rPr>
+        <w:tab/>
+        <w:t xml:space="preserve">Pattern </w:t>
+      </w:r>
+      <w:r>
+        <w:rPr>
+          <w:rFonts w:ascii="Courier New" w:hAnsi="Courier New" w:cs="Courier New"/>
+          <w:color w:val="6A3E3E"/>
+          <w:sz w:val="20"/>
+          <w:szCs w:val="20"/>
+        </w:rPr>
+        <w:t>pattern</w:t>
+      </w:r>
+      <w:r>
+        <w:rPr>
+          <w:rFonts w:ascii="Courier New" w:hAnsi="Courier New" w:cs="Courier New"/>
+          <w:color w:val="000000"/>
+          <w:sz w:val="20"/>
+          <w:szCs w:val="20"/>
+        </w:rPr>
+        <w:t xml:space="preserve"> = Pattern.</w:t>
+      </w:r>
+      <w:r>
+        <w:rPr>
+          <w:rFonts w:ascii="Courier New" w:hAnsi="Courier New" w:cs="Courier New"/>
+          <w:i/>
+          <w:iCs/>
+          <w:color w:val="000000"/>
+          <w:sz w:val="20"/>
+          <w:szCs w:val="20"/>
+        </w:rPr>
+        <w:t>compile</w:t>
+      </w:r>
+      <w:r>
+        <w:rPr>
+          <w:rFonts w:ascii="Courier New" w:hAnsi="Courier New" w:cs="Courier New"/>
+          <w:color w:val="000000"/>
+          <w:sz w:val="20"/>
+          <w:szCs w:val="20"/>
+        </w:rPr>
+        <w:t>(</w:t>
+      </w:r>
+      <w:r>
+        <w:rPr>
+          <w:rFonts w:ascii="Courier New" w:hAnsi="Courier New" w:cs="Courier New"/>
+          <w:color w:val="2A00FF"/>
+          <w:sz w:val="20"/>
+          <w:szCs w:val="20"/>
+        </w:rPr>
+        <w:t>"^[a-zA-Z0-9_-]{3,15}$"</w:t>
+      </w:r>
+      <w:r>
+        <w:rPr>
+          <w:rFonts w:ascii="Courier New" w:hAnsi="Courier New" w:cs="Courier New"/>
+          <w:color w:val="000000"/>
+          <w:sz w:val="20"/>
+          <w:szCs w:val="20"/>
+        </w:rPr>
+        <w:t>);</w:t>
+      </w:r>
+    </w:p>
+    <w:p>
+      <w:pPr>
+        <w:autoSpaceDE w:val="0"/>
+        <w:autoSpaceDN w:val="0"/>
+        <w:adjustRightInd w:val="0"/>
+        <w:spacing w:after="0" w:line="240" w:lineRule="auto"/>
+        <w:rPr>
+          <w:rFonts w:ascii="Courier New" w:hAnsi="Courier New" w:cs="Courier New"/>
+          <w:sz w:val="20"/>
+          <w:szCs w:val="20"/>
+        </w:rPr>
+      </w:pPr>
+      <w:r>
+        <w:rPr>
+          <w:rFonts w:ascii="Courier New" w:hAnsi="Courier New" w:cs="Courier New"/>
+          <w:color w:val="000000"/>
+          <w:sz w:val="20"/>
+          <w:szCs w:val="20"/>
+        </w:rPr>
+        <w:tab/>
+      </w:r>
+      <w:r>
+        <w:rPr>
+          <w:rFonts w:ascii="Courier New" w:hAnsi="Courier New" w:cs="Courier New"/>
+          <w:color w:val="000000"/>
+          <w:sz w:val="20"/>
+          <w:szCs w:val="20"/>
+        </w:rPr>
+        <w:tab/>
+        <w:t xml:space="preserve">Matcher </w:t>
+      </w:r>
+      <w:r>
+        <w:rPr>
+          <w:rFonts w:ascii="Courier New" w:hAnsi="Courier New" w:cs="Courier New"/>
+          <w:color w:val="6A3E3E"/>
+          <w:sz w:val="20"/>
+          <w:szCs w:val="20"/>
+        </w:rPr>
+        <w:t>matcher</w:t>
+      </w:r>
+      <w:r>
+        <w:rPr>
+          <w:rFonts w:ascii="Courier New" w:hAnsi="Courier New" w:cs="Courier New"/>
+          <w:color w:val="000000"/>
+          <w:sz w:val="20"/>
+          <w:szCs w:val="20"/>
+        </w:rPr>
+        <w:t xml:space="preserve"> = </w:t>
+      </w:r>
+      <w:r>
+        <w:rPr>
+          <w:rFonts w:ascii="Courier New" w:hAnsi="Courier New" w:cs="Courier New"/>
+          <w:color w:val="6A3E3E"/>
+          <w:sz w:val="20"/>
+          <w:szCs w:val="20"/>
+        </w:rPr>
+        <w:t>pattern</w:t>
+      </w:r>
+      <w:r>
+        <w:rPr>
+          <w:rFonts w:ascii="Courier New" w:hAnsi="Courier New" w:cs="Courier New"/>
+          <w:color w:val="000000"/>
+          <w:sz w:val="20"/>
+          <w:szCs w:val="20"/>
+        </w:rPr>
+        <w:t>.matcher(</w:t>
+      </w:r>
+      <w:r>
+        <w:rPr>
+          <w:rFonts w:ascii="Courier New" w:hAnsi="Courier New" w:cs="Courier New"/>
+          <w:color w:val="2A00FF"/>
+          <w:sz w:val="20"/>
+          <w:szCs w:val="20"/>
+        </w:rPr>
+        <w:t>"_9Nguye_-"</w:t>
+      </w:r>
+      <w:r>
+        <w:rPr>
+          <w:rFonts w:ascii="Courier New" w:hAnsi="Courier New" w:cs="Courier New"/>
+          <w:color w:val="000000"/>
+          <w:sz w:val="20"/>
+          <w:szCs w:val="20"/>
+        </w:rPr>
+        <w:t>);</w:t>
+      </w:r>
+    </w:p>
+    <w:p>
+      <w:pPr>
+        <w:autoSpaceDE w:val="0"/>
+        <w:autoSpaceDN w:val="0"/>
+        <w:adjustRightInd w:val="0"/>
+        <w:spacing w:after="0" w:line="240" w:lineRule="auto"/>
+        <w:rPr>
+          <w:rFonts w:ascii="Courier New" w:hAnsi="Courier New" w:cs="Courier New"/>
+          <w:sz w:val="20"/>
+          <w:szCs w:val="20"/>
+        </w:rPr>
+      </w:pPr>
+      <w:r>
+        <w:rPr>
+          <w:rFonts w:ascii="Courier New" w:hAnsi="Courier New" w:cs="Courier New"/>
+          <w:color w:val="000000"/>
+          <w:sz w:val="20"/>
+          <w:szCs w:val="20"/>
+        </w:rPr>
+        <w:tab/>
+      </w:r>
+      <w:r>
+        <w:rPr>
+          <w:rFonts w:ascii="Courier New" w:hAnsi="Courier New" w:cs="Courier New"/>
+          <w:color w:val="000000"/>
+          <w:sz w:val="20"/>
+          <w:szCs w:val="20"/>
+        </w:rPr>
+        <w:tab/>
+      </w:r>
+    </w:p>
+    <w:p>
+      <w:pPr>
+        <w:autoSpaceDE w:val="0"/>
+        <w:autoSpaceDN w:val="0"/>
+        <w:adjustRightInd w:val="0"/>
+        <w:spacing w:after="0" w:line="240" w:lineRule="auto"/>
+        <w:rPr>
+          <w:rFonts w:ascii="Courier New" w:hAnsi="Courier New" w:cs="Courier New"/>
+          <w:sz w:val="20"/>
+          <w:szCs w:val="20"/>
+        </w:rPr>
+      </w:pPr>
+      <w:r>
+        <w:rPr>
+          <w:rFonts w:ascii="Courier New" w:hAnsi="Courier New" w:cs="Courier New"/>
+          <w:color w:val="000000"/>
+          <w:sz w:val="20"/>
+          <w:szCs w:val="20"/>
+        </w:rPr>
+        <w:tab/>
+      </w:r>
+      <w:r>
+        <w:rPr>
+          <w:rFonts w:ascii="Courier New" w:hAnsi="Courier New" w:cs="Courier New"/>
+          <w:color w:val="000000"/>
+          <w:sz w:val="20"/>
+          <w:szCs w:val="20"/>
+        </w:rPr>
+        <w:tab/>
+      </w:r>
+      <w:r>
+        <w:rPr>
+          <w:rFonts w:ascii="Courier New" w:hAnsi="Courier New" w:cs="Courier New"/>
+          <w:b/>
+          <w:bCs/>
+          <w:color w:val="7F0055"/>
+          <w:sz w:val="20"/>
+          <w:szCs w:val="20"/>
+        </w:rPr>
+        <w:t>boolean</w:t>
+      </w:r>
+      <w:r>
+        <w:rPr>
+          <w:rFonts w:ascii="Courier New" w:hAnsi="Courier New" w:cs="Courier New"/>
+          <w:color w:val="000000"/>
+          <w:sz w:val="20"/>
+          <w:szCs w:val="20"/>
+        </w:rPr>
+        <w:t xml:space="preserve"> </w:t>
+      </w:r>
+      <w:r>
+        <w:rPr>
+          <w:rFonts w:ascii="Courier New" w:hAnsi="Courier New" w:cs="Courier New"/>
+          <w:color w:val="6A3E3E"/>
+          <w:sz w:val="20"/>
+          <w:szCs w:val="20"/>
+        </w:rPr>
+        <w:t>found</w:t>
+      </w:r>
+      <w:r>
+        <w:rPr>
+          <w:rFonts w:ascii="Courier New" w:hAnsi="Courier New" w:cs="Courier New"/>
+          <w:color w:val="000000"/>
+          <w:sz w:val="20"/>
+          <w:szCs w:val="20"/>
+        </w:rPr>
+        <w:t xml:space="preserve"> = </w:t>
+      </w:r>
+      <w:r>
+        <w:rPr>
+          <w:rFonts w:ascii="Courier New" w:hAnsi="Courier New" w:cs="Courier New"/>
+          <w:b/>
+          <w:bCs/>
+          <w:color w:val="7F0055"/>
+          <w:sz w:val="20"/>
+          <w:szCs w:val="20"/>
+        </w:rPr>
+        <w:t>false</w:t>
+      </w:r>
+      <w:r>
+        <w:rPr>
+          <w:rFonts w:ascii="Courier New" w:hAnsi="Courier New" w:cs="Courier New"/>
+          <w:color w:val="000000"/>
+          <w:sz w:val="20"/>
+          <w:szCs w:val="20"/>
+        </w:rPr>
+        <w:t>;</w:t>
+      </w:r>
+    </w:p>
+    <w:p>
+      <w:pPr>
+        <w:autoSpaceDE w:val="0"/>
+        <w:autoSpaceDN w:val="0"/>
+        <w:adjustRightInd w:val="0"/>
+        <w:spacing w:after="0" w:line="240" w:lineRule="auto"/>
+        <w:rPr>
+          <w:rFonts w:ascii="Courier New" w:hAnsi="Courier New" w:cs="Courier New"/>
+          <w:sz w:val="20"/>
+          <w:szCs w:val="20"/>
+        </w:rPr>
+      </w:pPr>
+      <w:r>
+        <w:rPr>
+          <w:rFonts w:ascii="Courier New" w:hAnsi="Courier New" w:cs="Courier New"/>
+          <w:color w:val="000000"/>
+          <w:sz w:val="20"/>
+          <w:szCs w:val="20"/>
+        </w:rPr>
+        <w:tab/>
+      </w:r>
+      <w:r>
+        <w:rPr>
+          <w:rFonts w:ascii="Courier New" w:hAnsi="Courier New" w:cs="Courier New"/>
+          <w:color w:val="000000"/>
+          <w:sz w:val="20"/>
+          <w:szCs w:val="20"/>
+        </w:rPr>
+        <w:tab/>
+      </w:r>
+    </w:p>
+    <w:p>
+      <w:pPr>
+        <w:autoSpaceDE w:val="0"/>
+        <w:autoSpaceDN w:val="0"/>
+        <w:adjustRightInd w:val="0"/>
+        <w:spacing w:after="0" w:line="240" w:lineRule="auto"/>
+        <w:rPr>
+          <w:rFonts w:ascii="Courier New" w:hAnsi="Courier New" w:cs="Courier New"/>
+          <w:sz w:val="20"/>
+          <w:szCs w:val="20"/>
+        </w:rPr>
+      </w:pPr>
+      <w:r>
+        <w:rPr>
+          <w:rFonts w:ascii="Courier New" w:hAnsi="Courier New" w:cs="Courier New"/>
+          <w:color w:val="000000"/>
+          <w:sz w:val="20"/>
+          <w:szCs w:val="20"/>
+        </w:rPr>
+        <w:tab/>
+      </w:r>
+      <w:r>
+        <w:rPr>
+          <w:rFonts w:ascii="Courier New" w:hAnsi="Courier New" w:cs="Courier New"/>
+          <w:color w:val="000000"/>
+          <w:sz w:val="20"/>
+          <w:szCs w:val="20"/>
+        </w:rPr>
+        <w:tab/>
+      </w:r>
+      <w:r>
+        <w:rPr>
+          <w:rFonts w:ascii="Courier New" w:hAnsi="Courier New" w:cs="Courier New"/>
+          <w:b/>
+          <w:bCs/>
+          <w:color w:val="7F0055"/>
+          <w:sz w:val="20"/>
+          <w:szCs w:val="20"/>
+        </w:rPr>
+        <w:t>while</w:t>
+      </w:r>
+      <w:r>
+        <w:rPr>
+          <w:rFonts w:ascii="Courier New" w:hAnsi="Courier New" w:cs="Courier New"/>
+          <w:color w:val="000000"/>
+          <w:sz w:val="20"/>
+          <w:szCs w:val="20"/>
+        </w:rPr>
+        <w:t xml:space="preserve"> (</w:t>
+      </w:r>
+      <w:r>
+        <w:rPr>
+          <w:rFonts w:ascii="Courier New" w:hAnsi="Courier New" w:cs="Courier New"/>
+          <w:color w:val="6A3E3E"/>
+          <w:sz w:val="20"/>
+          <w:szCs w:val="20"/>
+        </w:rPr>
+        <w:t>matcher</w:t>
+      </w:r>
+      <w:r>
+        <w:rPr>
+          <w:rFonts w:ascii="Courier New" w:hAnsi="Courier New" w:cs="Courier New"/>
+          <w:color w:val="000000"/>
+          <w:sz w:val="20"/>
+          <w:szCs w:val="20"/>
+        </w:rPr>
+        <w:t>.find()) {</w:t>
+      </w:r>
+    </w:p>
+    <w:p>
+      <w:pPr>
+        <w:autoSpaceDE w:val="0"/>
+        <w:autoSpaceDN w:val="0"/>
+        <w:adjustRightInd w:val="0"/>
+        <w:spacing w:after="0" w:line="240" w:lineRule="auto"/>
+        <w:rPr>
+          <w:rFonts w:ascii="Courier New" w:hAnsi="Courier New" w:cs="Courier New"/>
+          <w:sz w:val="20"/>
+          <w:szCs w:val="20"/>
+        </w:rPr>
+      </w:pPr>
+      <w:r>
+        <w:rPr>
+          <w:rFonts w:ascii="Courier New" w:hAnsi="Courier New" w:cs="Courier New"/>
+          <w:color w:val="000000"/>
+          <w:sz w:val="20"/>
+          <w:szCs w:val="20"/>
+        </w:rPr>
+        <w:tab/>
+      </w:r>
+      <w:r>
+        <w:rPr>
+          <w:rFonts w:ascii="Courier New" w:hAnsi="Courier New" w:cs="Courier New"/>
+          <w:color w:val="000000"/>
+          <w:sz w:val="20"/>
+          <w:szCs w:val="20"/>
+        </w:rPr>
+        <w:tab/>
+      </w:r>
+      <w:r>
+        <w:rPr>
+          <w:rFonts w:ascii="Courier New" w:hAnsi="Courier New" w:cs="Courier New"/>
+          <w:color w:val="000000"/>
+          <w:sz w:val="20"/>
+          <w:szCs w:val="20"/>
+        </w:rPr>
+        <w:tab/>
+        <w:t>System.</w:t>
+      </w:r>
+      <w:r>
+        <w:rPr>
+          <w:rFonts w:ascii="Courier New" w:hAnsi="Courier New" w:cs="Courier New"/>
+          <w:b/>
+          <w:bCs/>
+          <w:i/>
+          <w:iCs/>
+          <w:color w:val="0000C0"/>
+          <w:sz w:val="20"/>
+          <w:szCs w:val="20"/>
+        </w:rPr>
+        <w:t>out</w:t>
+      </w:r>
+      <w:r>
+        <w:rPr>
+          <w:rFonts w:ascii="Courier New" w:hAnsi="Courier New" w:cs="Courier New"/>
+          <w:color w:val="000000"/>
+          <w:sz w:val="20"/>
+          <w:szCs w:val="20"/>
+        </w:rPr>
+        <w:t>.println(</w:t>
+      </w:r>
+      <w:r>
+        <w:rPr>
+          <w:rFonts w:ascii="Courier New" w:hAnsi="Courier New" w:cs="Courier New"/>
+          <w:color w:val="2A00FF"/>
+          <w:sz w:val="20"/>
+          <w:szCs w:val="20"/>
+        </w:rPr>
+        <w:t>"group:"</w:t>
+      </w:r>
+      <w:r>
+        <w:rPr>
+          <w:rFonts w:ascii="Courier New" w:hAnsi="Courier New" w:cs="Courier New"/>
+          <w:color w:val="000000"/>
+          <w:sz w:val="20"/>
+          <w:szCs w:val="20"/>
+        </w:rPr>
+        <w:t xml:space="preserve"> +</w:t>
+      </w:r>
+      <w:r>
+        <w:rPr>
+          <w:rFonts w:ascii="Courier New" w:hAnsi="Courier New" w:cs="Courier New"/>
+          <w:color w:val="6A3E3E"/>
+          <w:sz w:val="20"/>
+          <w:szCs w:val="20"/>
+        </w:rPr>
+        <w:t>matcher</w:t>
+      </w:r>
+      <w:r>
+        <w:rPr>
+          <w:rFonts w:ascii="Courier New" w:hAnsi="Courier New" w:cs="Courier New"/>
+          <w:color w:val="000000"/>
+          <w:sz w:val="20"/>
+          <w:szCs w:val="20"/>
+        </w:rPr>
+        <w:t>.group());</w:t>
+      </w:r>
+    </w:p>
+    <w:p>
+      <w:pPr>
+        <w:autoSpaceDE w:val="0"/>
+        <w:autoSpaceDN w:val="0"/>
+        <w:adjustRightInd w:val="0"/>
+        <w:spacing w:after="0" w:line="240" w:lineRule="auto"/>
+        <w:rPr>
+          <w:rFonts w:ascii="Courier New" w:hAnsi="Courier New" w:cs="Courier New"/>
+          <w:sz w:val="20"/>
+          <w:szCs w:val="20"/>
+        </w:rPr>
+      </w:pPr>
+      <w:r>
+        <w:rPr>
+          <w:rFonts w:ascii="Courier New" w:hAnsi="Courier New" w:cs="Courier New"/>
+          <w:color w:val="000000"/>
+          <w:sz w:val="20"/>
+          <w:szCs w:val="20"/>
+        </w:rPr>
+        <w:tab/>
+      </w:r>
+      <w:r>
+        <w:rPr>
+          <w:rFonts w:ascii="Courier New" w:hAnsi="Courier New" w:cs="Courier New"/>
+          <w:color w:val="000000"/>
+          <w:sz w:val="20"/>
+          <w:szCs w:val="20"/>
+        </w:rPr>
+        <w:tab/>
+      </w:r>
+      <w:r>
+        <w:rPr>
+          <w:rFonts w:ascii="Courier New" w:hAnsi="Courier New" w:cs="Courier New"/>
+          <w:color w:val="000000"/>
+          <w:sz w:val="20"/>
+          <w:szCs w:val="20"/>
+        </w:rPr>
+        <w:tab/>
+        <w:t>System.</w:t>
+      </w:r>
+      <w:r>
+        <w:rPr>
+          <w:rFonts w:ascii="Courier New" w:hAnsi="Courier New" w:cs="Courier New"/>
+          <w:b/>
+          <w:bCs/>
+          <w:i/>
+          <w:iCs/>
+          <w:color w:val="0000C0"/>
+          <w:sz w:val="20"/>
+          <w:szCs w:val="20"/>
+        </w:rPr>
+        <w:t>out</w:t>
+      </w:r>
+      <w:r>
+        <w:rPr>
+          <w:rFonts w:ascii="Courier New" w:hAnsi="Courier New" w:cs="Courier New"/>
+          <w:color w:val="000000"/>
+          <w:sz w:val="20"/>
+          <w:szCs w:val="20"/>
+        </w:rPr>
+        <w:t>.println(</w:t>
+      </w:r>
+      <w:r>
+        <w:rPr>
+          <w:rFonts w:ascii="Courier New" w:hAnsi="Courier New" w:cs="Courier New"/>
+          <w:color w:val="2A00FF"/>
+          <w:sz w:val="20"/>
+          <w:szCs w:val="20"/>
+        </w:rPr>
+        <w:t>"start:"</w:t>
+      </w:r>
+      <w:r>
+        <w:rPr>
+          <w:rFonts w:ascii="Courier New" w:hAnsi="Courier New" w:cs="Courier New"/>
+          <w:color w:val="000000"/>
+          <w:sz w:val="20"/>
+          <w:szCs w:val="20"/>
+        </w:rPr>
+        <w:t xml:space="preserve"> +</w:t>
+      </w:r>
+      <w:r>
+        <w:rPr>
+          <w:rFonts w:ascii="Courier New" w:hAnsi="Courier New" w:cs="Courier New"/>
+          <w:color w:val="6A3E3E"/>
+          <w:sz w:val="20"/>
+          <w:szCs w:val="20"/>
+        </w:rPr>
+        <w:t>matcher</w:t>
+      </w:r>
+      <w:r>
+        <w:rPr>
+          <w:rFonts w:ascii="Courier New" w:hAnsi="Courier New" w:cs="Courier New"/>
+          <w:color w:val="000000"/>
+          <w:sz w:val="20"/>
+          <w:szCs w:val="20"/>
+        </w:rPr>
+        <w:t>.start());</w:t>
+      </w:r>
+    </w:p>
+    <w:p>
+      <w:pPr>
+        <w:autoSpaceDE w:val="0"/>
+        <w:autoSpaceDN w:val="0"/>
+        <w:adjustRightInd w:val="0"/>
+        <w:spacing w:after="0" w:line="240" w:lineRule="auto"/>
+        <w:rPr>
+          <w:rFonts w:ascii="Courier New" w:hAnsi="Courier New" w:cs="Courier New"/>
+          <w:sz w:val="20"/>
+          <w:szCs w:val="20"/>
+        </w:rPr>
+      </w:pPr>
+      <w:r>
+        <w:rPr>
+          <w:rFonts w:ascii="Courier New" w:hAnsi="Courier New" w:cs="Courier New"/>
+          <w:color w:val="000000"/>
+          <w:sz w:val="20"/>
+          <w:szCs w:val="20"/>
+        </w:rPr>
+        <w:tab/>
+      </w:r>
+      <w:r>
+        <w:rPr>
+          <w:rFonts w:ascii="Courier New" w:hAnsi="Courier New" w:cs="Courier New"/>
+          <w:color w:val="000000"/>
+          <w:sz w:val="20"/>
+          <w:szCs w:val="20"/>
+        </w:rPr>
+        <w:tab/>
+      </w:r>
+      <w:r>
+        <w:rPr>
+          <w:rFonts w:ascii="Courier New" w:hAnsi="Courier New" w:cs="Courier New"/>
+          <w:color w:val="000000"/>
+          <w:sz w:val="20"/>
+          <w:szCs w:val="20"/>
+        </w:rPr>
+        <w:tab/>
+        <w:t>System.</w:t>
+      </w:r>
+      <w:r>
+        <w:rPr>
+          <w:rFonts w:ascii="Courier New" w:hAnsi="Courier New" w:cs="Courier New"/>
+          <w:b/>
+          <w:bCs/>
+          <w:i/>
+          <w:iCs/>
+          <w:color w:val="0000C0"/>
+          <w:sz w:val="20"/>
+          <w:szCs w:val="20"/>
+        </w:rPr>
+        <w:t>out</w:t>
+      </w:r>
+      <w:r>
+        <w:rPr>
+          <w:rFonts w:ascii="Courier New" w:hAnsi="Courier New" w:cs="Courier New"/>
+          <w:color w:val="000000"/>
+          <w:sz w:val="20"/>
+          <w:szCs w:val="20"/>
+        </w:rPr>
+        <w:t>.println(</w:t>
+      </w:r>
+      <w:r>
+        <w:rPr>
+          <w:rFonts w:ascii="Courier New" w:hAnsi="Courier New" w:cs="Courier New"/>
+          <w:color w:val="2A00FF"/>
+          <w:sz w:val="20"/>
+          <w:szCs w:val="20"/>
+        </w:rPr>
+        <w:t>"end:"</w:t>
+      </w:r>
+      <w:r>
+        <w:rPr>
+          <w:rFonts w:ascii="Courier New" w:hAnsi="Courier New" w:cs="Courier New"/>
+          <w:color w:val="000000"/>
+          <w:sz w:val="20"/>
+          <w:szCs w:val="20"/>
+        </w:rPr>
+        <w:t xml:space="preserve"> +</w:t>
+      </w:r>
+      <w:r>
+        <w:rPr>
+          <w:rFonts w:ascii="Courier New" w:hAnsi="Courier New" w:cs="Courier New"/>
+          <w:color w:val="6A3E3E"/>
+          <w:sz w:val="20"/>
+          <w:szCs w:val="20"/>
+        </w:rPr>
+        <w:t>matcher</w:t>
+      </w:r>
+      <w:r>
+        <w:rPr>
+          <w:rFonts w:ascii="Courier New" w:hAnsi="Courier New" w:cs="Courier New"/>
+          <w:color w:val="000000"/>
+          <w:sz w:val="20"/>
+          <w:szCs w:val="20"/>
+        </w:rPr>
+        <w:t>.end());</w:t>
+      </w:r>
+    </w:p>
+    <w:p>
+      <w:pPr>
+        <w:autoSpaceDE w:val="0"/>
+        <w:autoSpaceDN w:val="0"/>
+        <w:adjustRightInd w:val="0"/>
+        <w:spacing w:after="0" w:line="240" w:lineRule="auto"/>
+        <w:rPr>
+          <w:rFonts w:ascii="Courier New" w:hAnsi="Courier New" w:cs="Courier New"/>
+          <w:sz w:val="20"/>
+          <w:szCs w:val="20"/>
+        </w:rPr>
+      </w:pPr>
+      <w:r>
+        <w:rPr>
+          <w:rFonts w:ascii="Courier New" w:hAnsi="Courier New" w:cs="Courier New"/>
+          <w:color w:val="000000"/>
+          <w:sz w:val="20"/>
+          <w:szCs w:val="20"/>
+        </w:rPr>
+        <w:tab/>
+      </w:r>
+      <w:r>
+        <w:rPr>
+          <w:rFonts w:ascii="Courier New" w:hAnsi="Courier New" w:cs="Courier New"/>
+          <w:color w:val="000000"/>
+          <w:sz w:val="20"/>
+          <w:szCs w:val="20"/>
+        </w:rPr>
+        <w:tab/>
+      </w:r>
+      <w:r>
+        <w:rPr>
+          <w:rFonts w:ascii="Courier New" w:hAnsi="Courier New" w:cs="Courier New"/>
+          <w:color w:val="000000"/>
+          <w:sz w:val="20"/>
+          <w:szCs w:val="20"/>
+        </w:rPr>
+        <w:tab/>
+      </w:r>
+      <w:r>
+        <w:rPr>
+          <w:rFonts w:ascii="Courier New" w:hAnsi="Courier New" w:cs="Courier New"/>
+          <w:color w:val="6A3E3E"/>
+          <w:sz w:val="20"/>
+          <w:szCs w:val="20"/>
+        </w:rPr>
+        <w:t>found</w:t>
+      </w:r>
+      <w:r>
+        <w:rPr>
+          <w:rFonts w:ascii="Courier New" w:hAnsi="Courier New" w:cs="Courier New"/>
+          <w:color w:val="000000"/>
+          <w:sz w:val="20"/>
+          <w:szCs w:val="20"/>
+        </w:rPr>
+        <w:t xml:space="preserve"> = </w:t>
+      </w:r>
+      <w:r>
+        <w:rPr>
+          <w:rFonts w:ascii="Courier New" w:hAnsi="Courier New" w:cs="Courier New"/>
+          <w:b/>
+          <w:bCs/>
+          <w:color w:val="7F0055"/>
+          <w:sz w:val="20"/>
+          <w:szCs w:val="20"/>
+        </w:rPr>
+        <w:t>true</w:t>
+      </w:r>
+      <w:r>
+        <w:rPr>
+          <w:rFonts w:ascii="Courier New" w:hAnsi="Courier New" w:cs="Courier New"/>
+          <w:color w:val="000000"/>
+          <w:sz w:val="20"/>
+          <w:szCs w:val="20"/>
+        </w:rPr>
+        <w:t>;</w:t>
+      </w:r>
+    </w:p>
+    <w:p>
+      <w:pPr>
+        <w:autoSpaceDE w:val="0"/>
+        <w:autoSpaceDN w:val="0"/>
+        <w:adjustRightInd w:val="0"/>
+        <w:spacing w:after="0" w:line="240" w:lineRule="auto"/>
+        <w:rPr>
+          <w:rFonts w:ascii="Courier New" w:hAnsi="Courier New" w:cs="Courier New"/>
+          <w:sz w:val="20"/>
+          <w:szCs w:val="20"/>
+        </w:rPr>
+      </w:pPr>
+      <w:r>
+        <w:rPr>
+          <w:rFonts w:ascii="Courier New" w:hAnsi="Courier New" w:cs="Courier New"/>
+          <w:color w:val="000000"/>
+          <w:sz w:val="20"/>
+          <w:szCs w:val="20"/>
+        </w:rPr>
+        <w:tab/>
+      </w:r>
+      <w:r>
+        <w:rPr>
+          <w:rFonts w:ascii="Courier New" w:hAnsi="Courier New" w:cs="Courier New"/>
+          <w:color w:val="000000"/>
+          <w:sz w:val="20"/>
+          <w:szCs w:val="20"/>
+        </w:rPr>
+        <w:tab/>
+        <w:t>}</w:t>
+      </w:r>
+    </w:p>
+    <w:p>
+      <w:pPr>
+        <w:autoSpaceDE w:val="0"/>
+        <w:autoSpaceDN w:val="0"/>
+        <w:adjustRightInd w:val="0"/>
+        <w:spacing w:after="0" w:line="240" w:lineRule="auto"/>
+        <w:rPr>
+          <w:rFonts w:ascii="Courier New" w:hAnsi="Courier New" w:cs="Courier New"/>
+          <w:sz w:val="20"/>
+          <w:szCs w:val="20"/>
+        </w:rPr>
+      </w:pPr>
+      <w:r>
+        <w:rPr>
+          <w:rFonts w:ascii="Courier New" w:hAnsi="Courier New" w:cs="Courier New"/>
+          <w:color w:val="000000"/>
+          <w:sz w:val="20"/>
+          <w:szCs w:val="20"/>
+        </w:rPr>
+        <w:tab/>
+      </w:r>
+      <w:r>
+        <w:rPr>
+          <w:rFonts w:ascii="Courier New" w:hAnsi="Courier New" w:cs="Courier New"/>
+          <w:color w:val="000000"/>
+          <w:sz w:val="20"/>
+          <w:szCs w:val="20"/>
+        </w:rPr>
+        <w:tab/>
+      </w:r>
+    </w:p>
+    <w:p>
+      <w:pPr>
+        <w:autoSpaceDE w:val="0"/>
+        <w:autoSpaceDN w:val="0"/>
+        <w:adjustRightInd w:val="0"/>
+        <w:spacing w:after="0" w:line="240" w:lineRule="auto"/>
+        <w:rPr>
+          <w:rFonts w:ascii="Courier New" w:hAnsi="Courier New" w:cs="Courier New"/>
+          <w:sz w:val="20"/>
+          <w:szCs w:val="20"/>
+        </w:rPr>
+      </w:pPr>
+      <w:r>
+        <w:rPr>
+          <w:rFonts w:ascii="Courier New" w:hAnsi="Courier New" w:cs="Courier New"/>
+          <w:color w:val="000000"/>
+          <w:sz w:val="20"/>
+          <w:szCs w:val="20"/>
+        </w:rPr>
+        <w:tab/>
+      </w:r>
+      <w:r>
+        <w:rPr>
+          <w:rFonts w:ascii="Courier New" w:hAnsi="Courier New" w:cs="Courier New"/>
+          <w:color w:val="000000"/>
+          <w:sz w:val="20"/>
+          <w:szCs w:val="20"/>
+        </w:rPr>
+        <w:tab/>
+      </w:r>
+      <w:r>
+        <w:rPr>
+          <w:rFonts w:ascii="Courier New" w:hAnsi="Courier New" w:cs="Courier New"/>
+          <w:b/>
+          <w:bCs/>
+          <w:color w:val="7F0055"/>
+          <w:sz w:val="20"/>
+          <w:szCs w:val="20"/>
+        </w:rPr>
+        <w:t>if</w:t>
+      </w:r>
+      <w:r>
+        <w:rPr>
+          <w:rFonts w:ascii="Courier New" w:hAnsi="Courier New" w:cs="Courier New"/>
+          <w:color w:val="000000"/>
+          <w:sz w:val="20"/>
+          <w:szCs w:val="20"/>
+        </w:rPr>
+        <w:t xml:space="preserve"> (!</w:t>
+      </w:r>
+      <w:r>
+        <w:rPr>
+          <w:rFonts w:ascii="Courier New" w:hAnsi="Courier New" w:cs="Courier New"/>
+          <w:color w:val="6A3E3E"/>
+          <w:sz w:val="20"/>
+          <w:szCs w:val="20"/>
+        </w:rPr>
+        <w:t>found</w:t>
+      </w:r>
+      <w:r>
+        <w:rPr>
+          <w:rFonts w:ascii="Courier New" w:hAnsi="Courier New" w:cs="Courier New"/>
+          <w:color w:val="000000"/>
+          <w:sz w:val="20"/>
+          <w:szCs w:val="20"/>
+        </w:rPr>
+        <w:t>) {</w:t>
+      </w:r>
+    </w:p>
+    <w:p>
+      <w:pPr>
+        <w:autoSpaceDE w:val="0"/>
+        <w:autoSpaceDN w:val="0"/>
+        <w:adjustRightInd w:val="0"/>
+        <w:spacing w:after="0" w:line="240" w:lineRule="auto"/>
+        <w:rPr>
+          <w:rFonts w:ascii="Courier New" w:hAnsi="Courier New" w:cs="Courier New"/>
+          <w:sz w:val="20"/>
+          <w:szCs w:val="20"/>
+        </w:rPr>
+      </w:pPr>
+      <w:r>
+        <w:rPr>
+          <w:rFonts w:ascii="Courier New" w:hAnsi="Courier New" w:cs="Courier New"/>
+          <w:color w:val="000000"/>
+          <w:sz w:val="20"/>
+          <w:szCs w:val="20"/>
+        </w:rPr>
+        <w:lastRenderedPageBreak/>
+        <w:tab/>
+      </w:r>
+      <w:r>
+        <w:rPr>
+          <w:rFonts w:ascii="Courier New" w:hAnsi="Courier New" w:cs="Courier New"/>
+          <w:color w:val="000000"/>
+          <w:sz w:val="20"/>
+          <w:szCs w:val="20"/>
+        </w:rPr>
+        <w:tab/>
+      </w:r>
+      <w:r>
+        <w:rPr>
+          <w:rFonts w:ascii="Courier New" w:hAnsi="Courier New" w:cs="Courier New"/>
+          <w:color w:val="000000"/>
+          <w:sz w:val="20"/>
+          <w:szCs w:val="20"/>
+        </w:rPr>
+        <w:tab/>
+        <w:t>System.</w:t>
+      </w:r>
+      <w:r>
+        <w:rPr>
+          <w:rFonts w:ascii="Courier New" w:hAnsi="Courier New" w:cs="Courier New"/>
+          <w:b/>
+          <w:bCs/>
+          <w:i/>
+          <w:iCs/>
+          <w:color w:val="0000C0"/>
+          <w:sz w:val="20"/>
+          <w:szCs w:val="20"/>
+        </w:rPr>
+        <w:t>out</w:t>
+      </w:r>
+      <w:r>
+        <w:rPr>
+          <w:rFonts w:ascii="Courier New" w:hAnsi="Courier New" w:cs="Courier New"/>
+          <w:color w:val="000000"/>
+          <w:sz w:val="20"/>
+          <w:szCs w:val="20"/>
+        </w:rPr>
+        <w:t>.println(</w:t>
+      </w:r>
+      <w:r>
+        <w:rPr>
+          <w:rFonts w:ascii="Courier New" w:hAnsi="Courier New" w:cs="Courier New"/>
+          <w:color w:val="2A00FF"/>
+          <w:sz w:val="20"/>
+          <w:szCs w:val="20"/>
+        </w:rPr>
+        <w:t>"No match found"</w:t>
+      </w:r>
+      <w:r>
+        <w:rPr>
+          <w:rFonts w:ascii="Courier New" w:hAnsi="Courier New" w:cs="Courier New"/>
+          <w:color w:val="000000"/>
+          <w:sz w:val="20"/>
+          <w:szCs w:val="20"/>
+        </w:rPr>
+        <w:t>);</w:t>
+      </w:r>
+    </w:p>
+    <w:p>
+      <w:pPr>
+        <w:autoSpaceDE w:val="0"/>
+        <w:autoSpaceDN w:val="0"/>
+        <w:adjustRightInd w:val="0"/>
+        <w:spacing w:after="0" w:line="240" w:lineRule="auto"/>
+        <w:rPr>
+          <w:rFonts w:ascii="Courier New" w:hAnsi="Courier New" w:cs="Courier New"/>
+          <w:sz w:val="20"/>
+          <w:szCs w:val="20"/>
+        </w:rPr>
+      </w:pPr>
+      <w:r>
+        <w:rPr>
+          <w:rFonts w:ascii="Courier New" w:hAnsi="Courier New" w:cs="Courier New"/>
+          <w:color w:val="000000"/>
+          <w:sz w:val="20"/>
+          <w:szCs w:val="20"/>
+        </w:rPr>
+        <w:tab/>
+      </w:r>
+      <w:r>
+        <w:rPr>
+          <w:rFonts w:ascii="Courier New" w:hAnsi="Courier New" w:cs="Courier New"/>
+          <w:color w:val="000000"/>
+          <w:sz w:val="20"/>
+          <w:szCs w:val="20"/>
+        </w:rPr>
+        <w:tab/>
+        <w:t>}</w:t>
+      </w:r>
+    </w:p>
+    <w:p>
+      <w:pPr>
+        <w:autoSpaceDE w:val="0"/>
+        <w:autoSpaceDN w:val="0"/>
+        <w:adjustRightInd w:val="0"/>
+        <w:spacing w:after="0" w:line="240" w:lineRule="auto"/>
+        <w:rPr>
+          <w:rFonts w:ascii="Courier New" w:hAnsi="Courier New" w:cs="Courier New"/>
+          <w:sz w:val="20"/>
+          <w:szCs w:val="20"/>
+        </w:rPr>
+      </w:pPr>
+      <w:r>
+        <w:rPr>
+          <w:rFonts w:ascii="Courier New" w:hAnsi="Courier New" w:cs="Courier New"/>
+          <w:color w:val="000000"/>
+          <w:sz w:val="20"/>
+          <w:szCs w:val="20"/>
+        </w:rPr>
+        <w:tab/>
+        <w:t>}</w:t>
+      </w:r>
+    </w:p>
+    <w:p>
+      <w:pPr>
+        <w:autoSpaceDE w:val="0"/>
+        <w:autoSpaceDN w:val="0"/>
+        <w:adjustRightInd w:val="0"/>
+        <w:spacing w:after="0" w:line="240" w:lineRule="auto"/>
+        <w:rPr>
+          <w:rFonts w:ascii="Courier New" w:hAnsi="Courier New" w:cs="Courier New"/>
+          <w:sz w:val="20"/>
+          <w:szCs w:val="20"/>
+        </w:rPr>
+      </w:pPr>
+      <w:r>
+        <w:rPr>
+          <w:rFonts w:ascii="Courier New" w:hAnsi="Courier New" w:cs="Courier New"/>
+          <w:color w:val="000000"/>
+          <w:sz w:val="20"/>
+          <w:szCs w:val="20"/>
+        </w:rPr>
+        <w:t>}</w:t>
+      </w:r>
+    </w:p>
+    <w:p>
+      <w:pPr>
+        <w:pStyle w:val="Heading3"/>
+        <w:rPr>
+          <w:lang w:val="vi-VN"/>
+        </w:rPr>
+      </w:pPr>
+      <w:r>
+        <w:rPr>
+          <w:lang w:val="vi-VN"/>
+        </w:rPr>
+        <w:t>Result:</w:t>
+      </w:r>
+    </w:p>
+    <w:p>
+      <w:r>
+        <w:rPr>
+          <w:noProof/>
+        </w:rPr>
+        <w:drawing>
+          <wp:inline distT="0" distB="0" distL="0" distR="0">
+            <wp:extent cx="1323975" cy="581025"/>
+            <wp:effectExtent l="0" t="0" r="9525" b="9525"/>
+            <wp:docPr id="18" name="Picture 18"/>
+            <wp:cNvGraphicFramePr>
+              <a:graphicFrameLocks xmlns:a="http://schemas.openxmlformats.org/drawingml/2006/main" noChangeAspect="1"/>
+            </wp:cNvGraphicFramePr>
+            <a:graphic xmlns:a="http://schemas.openxmlformats.org/drawingml/2006/main">
+              <a:graphicData uri="http://schemas.openxmlformats.org/drawingml/2006/picture">
+                <pic:pic xmlns:pic="http://schemas.openxmlformats.org/drawingml/2006/picture">
+                  <pic:nvPicPr>
+                    <pic:cNvPr id="0" name="Picture 1"/>
+                    <pic:cNvPicPr>
+                      <a:picLocks noChangeAspect="1" noChangeArrowheads="1"/>
+                    </pic:cNvPicPr>
+                  </pic:nvPicPr>
+                  <pic:blipFill>
+                    <a:blip r:embed="rId26">
+                      <a:extLst>
+                        <a:ext uri="{28A0092B-C50C-407E-A947-70E740481C1C}">
+                          <a14:useLocalDpi xmlns:a14="http://schemas.microsoft.com/office/drawing/2010/main" val="0"/>
+                        </a:ext>
+                      </a:extLst>
+                    </a:blip>
+                    <a:srcRect/>
+                    <a:stretch>
+                      <a:fillRect/>
+                    </a:stretch>
+                  </pic:blipFill>
+                  <pic:spPr bwMode="auto">
+                    <a:xfrm>
+                      <a:off x="0" y="0"/>
+                      <a:ext cx="1323975" cy="581025"/>
+                    </a:xfrm>
+                    <a:prstGeom prst="rect">
+                      <a:avLst/>
+                    </a:prstGeom>
+                    <a:noFill/>
+                    <a:ln>
+                      <a:noFill/>
+                    </a:ln>
+                  </pic:spPr>
+                </pic:pic>
+              </a:graphicData>
+            </a:graphic>
+          </wp:inline>
+        </w:drawing>
+      </w:r>
+    </w:p>
+    <w:p>
+      <w:pPr>
+        <w:pStyle w:val="Heading2"/>
+        <w:rPr>
+          <w:lang w:val="vi-VN"/>
+        </w:rPr>
+      </w:pPr>
+      <w:r>
+        <w:rPr>
+          <w:lang w:val="vi-VN"/>
+        </w:rPr>
+        <w:t>2. Password</w:t>
+      </w:r>
+    </w:p>
+    <w:p>
+      <w:pPr>
+        <w:pStyle w:val="Heading3"/>
+        <w:rPr>
+          <w:lang w:val="vi-VN"/>
+        </w:rPr>
+      </w:pPr>
+      <w:r>
+        <w:rPr>
+          <w:lang w:val="vi-VN"/>
+        </w:rPr>
+        <w:t>Pattern:</w:t>
+      </w:r>
+    </w:p>
+    <w:p>
+      <w:pPr>
+        <w:pBdr>
+          <w:top w:val="single" w:sz="6" w:space="12" w:color="D1D1E8"/>
+          <w:left w:val="single" w:sz="6" w:space="12" w:color="D1D1E8"/>
+          <w:bottom w:val="single" w:sz="6" w:space="12" w:color="D1D1E8"/>
+          <w:right w:val="single" w:sz="6" w:space="12" w:color="D1D1E8"/>
+        </w:pBdr>
+        <w:shd w:val="clear" w:color="auto" w:fill="F7F7F9"/>
+        <w:tabs>
+          <w:tab w:val="left" w:pos="916"/>
+          <w:tab w:val="left" w:pos="1832"/>
+          <w:tab w:val="left" w:pos="2748"/>
+          <w:tab w:val="left" w:pos="3664"/>
+          <w:tab w:val="left" w:pos="4580"/>
+          <w:tab w:val="left" w:pos="5496"/>
+          <w:tab w:val="left" w:pos="6412"/>
+          <w:tab w:val="left" w:pos="7328"/>
+          <w:tab w:val="left" w:pos="8244"/>
+          <w:tab w:val="left" w:pos="9160"/>
+          <w:tab w:val="left" w:pos="10076"/>
+          <w:tab w:val="left" w:pos="10992"/>
+          <w:tab w:val="left" w:pos="11908"/>
+          <w:tab w:val="left" w:pos="12824"/>
+          <w:tab w:val="left" w:pos="13740"/>
+          <w:tab w:val="left" w:pos="14656"/>
+        </w:tabs>
+        <w:spacing w:after="300" w:line="240" w:lineRule="auto"/>
+        <w:rPr>
+          <w:rFonts w:ascii="Consolas" w:eastAsia="Times New Roman" w:hAnsi="Consolas" w:cs="Courier New"/>
+          <w:color w:val="000000"/>
+          <w:sz w:val="20"/>
+          <w:szCs w:val="20"/>
+        </w:rPr>
+      </w:pPr>
+      <w:r>
+        <w:rPr>
+          <w:rFonts w:ascii="Consolas" w:eastAsia="Times New Roman" w:hAnsi="Consolas" w:cs="Courier New"/>
+          <w:color w:val="999999"/>
+          <w:sz w:val="20"/>
+          <w:szCs w:val="20"/>
+        </w:rPr>
+        <w:t>((</w:t>
+      </w:r>
+      <w:r>
+        <w:rPr>
+          <w:rFonts w:ascii="Consolas" w:eastAsia="Times New Roman" w:hAnsi="Consolas" w:cs="Courier New"/>
+          <w:color w:val="A67F59"/>
+          <w:sz w:val="20"/>
+          <w:szCs w:val="20"/>
+        </w:rPr>
+        <w:t>?=</w:t>
+      </w:r>
+      <w:r>
+        <w:rPr>
+          <w:rFonts w:ascii="Consolas" w:eastAsia="Times New Roman" w:hAnsi="Consolas" w:cs="Courier New"/>
+          <w:color w:val="999999"/>
+          <w:sz w:val="20"/>
+          <w:szCs w:val="20"/>
+        </w:rPr>
+        <w:t>.</w:t>
+      </w:r>
+      <w:r>
+        <w:rPr>
+          <w:rFonts w:ascii="Consolas" w:eastAsia="Times New Roman" w:hAnsi="Consolas" w:cs="Courier New"/>
+          <w:color w:val="000000"/>
+          <w:sz w:val="20"/>
+          <w:szCs w:val="20"/>
+        </w:rPr>
+        <w:t>*\d</w:t>
+      </w:r>
+      <w:r>
+        <w:rPr>
+          <w:rFonts w:ascii="Consolas" w:eastAsia="Times New Roman" w:hAnsi="Consolas" w:cs="Courier New"/>
+          <w:color w:val="999999"/>
+          <w:sz w:val="20"/>
+          <w:szCs w:val="20"/>
+        </w:rPr>
+        <w:t>)(</w:t>
+      </w:r>
+      <w:r>
+        <w:rPr>
+          <w:rFonts w:ascii="Consolas" w:eastAsia="Times New Roman" w:hAnsi="Consolas" w:cs="Courier New"/>
+          <w:color w:val="A67F59"/>
+          <w:sz w:val="20"/>
+          <w:szCs w:val="20"/>
+        </w:rPr>
+        <w:t>?=</w:t>
+      </w:r>
+      <w:r>
+        <w:rPr>
+          <w:rFonts w:ascii="Consolas" w:eastAsia="Times New Roman" w:hAnsi="Consolas" w:cs="Courier New"/>
+          <w:color w:val="999999"/>
+          <w:sz w:val="20"/>
+          <w:szCs w:val="20"/>
+        </w:rPr>
+        <w:t>.</w:t>
+      </w:r>
+      <w:r>
+        <w:rPr>
+          <w:rFonts w:ascii="Consolas" w:eastAsia="Times New Roman" w:hAnsi="Consolas" w:cs="Courier New"/>
+          <w:color w:val="000000"/>
+          <w:sz w:val="20"/>
+          <w:szCs w:val="20"/>
+        </w:rPr>
+        <w:t>*</w:t>
+      </w:r>
+      <w:r>
+        <w:rPr>
+          <w:rFonts w:ascii="Consolas" w:eastAsia="Times New Roman" w:hAnsi="Consolas" w:cs="Courier New"/>
+          <w:color w:val="999999"/>
+          <w:sz w:val="20"/>
+          <w:szCs w:val="20"/>
+        </w:rPr>
+        <w:t>[</w:t>
+      </w:r>
+      <w:r>
+        <w:rPr>
+          <w:rFonts w:ascii="Consolas" w:eastAsia="Times New Roman" w:hAnsi="Consolas" w:cs="Courier New"/>
+          <w:color w:val="000000"/>
+          <w:sz w:val="20"/>
+          <w:szCs w:val="20"/>
+        </w:rPr>
+        <w:t>a</w:t>
+      </w:r>
+      <w:r>
+        <w:rPr>
+          <w:rFonts w:ascii="Consolas" w:eastAsia="Times New Roman" w:hAnsi="Consolas" w:cs="Courier New"/>
+          <w:color w:val="A67F59"/>
+          <w:sz w:val="20"/>
+          <w:szCs w:val="20"/>
+        </w:rPr>
+        <w:t>-</w:t>
+      </w:r>
+      <w:r>
+        <w:rPr>
+          <w:rFonts w:ascii="Consolas" w:eastAsia="Times New Roman" w:hAnsi="Consolas" w:cs="Courier New"/>
+          <w:color w:val="000000"/>
+          <w:sz w:val="20"/>
+          <w:szCs w:val="20"/>
+        </w:rPr>
+        <w:t>z</w:t>
+      </w:r>
+      <w:r>
+        <w:rPr>
+          <w:rFonts w:ascii="Consolas" w:eastAsia="Times New Roman" w:hAnsi="Consolas" w:cs="Courier New"/>
+          <w:color w:val="999999"/>
+          <w:sz w:val="20"/>
+          <w:szCs w:val="20"/>
+        </w:rPr>
+        <w:t>])(</w:t>
+      </w:r>
+      <w:r>
+        <w:rPr>
+          <w:rFonts w:ascii="Consolas" w:eastAsia="Times New Roman" w:hAnsi="Consolas" w:cs="Courier New"/>
+          <w:color w:val="A67F59"/>
+          <w:sz w:val="20"/>
+          <w:szCs w:val="20"/>
+        </w:rPr>
+        <w:t>?=</w:t>
+      </w:r>
+      <w:r>
+        <w:rPr>
+          <w:rFonts w:ascii="Consolas" w:eastAsia="Times New Roman" w:hAnsi="Consolas" w:cs="Courier New"/>
+          <w:color w:val="999999"/>
+          <w:sz w:val="20"/>
+          <w:szCs w:val="20"/>
+        </w:rPr>
+        <w:t>.</w:t>
+      </w:r>
+      <w:r>
+        <w:rPr>
+          <w:rFonts w:ascii="Consolas" w:eastAsia="Times New Roman" w:hAnsi="Consolas" w:cs="Courier New"/>
+          <w:color w:val="000000"/>
+          <w:sz w:val="20"/>
+          <w:szCs w:val="20"/>
+        </w:rPr>
+        <w:t>*</w:t>
+      </w:r>
+      <w:r>
+        <w:rPr>
+          <w:rFonts w:ascii="Consolas" w:eastAsia="Times New Roman" w:hAnsi="Consolas" w:cs="Courier New"/>
+          <w:color w:val="999999"/>
+          <w:sz w:val="20"/>
+          <w:szCs w:val="20"/>
+        </w:rPr>
+        <w:t>[</w:t>
+      </w:r>
+      <w:r>
+        <w:rPr>
+          <w:rFonts w:ascii="Consolas" w:eastAsia="Times New Roman" w:hAnsi="Consolas" w:cs="Courier New"/>
+          <w:color w:val="000000"/>
+          <w:sz w:val="20"/>
+          <w:szCs w:val="20"/>
+        </w:rPr>
+        <w:t>A</w:t>
+      </w:r>
+      <w:r>
+        <w:rPr>
+          <w:rFonts w:ascii="Consolas" w:eastAsia="Times New Roman" w:hAnsi="Consolas" w:cs="Courier New"/>
+          <w:color w:val="A67F59"/>
+          <w:sz w:val="20"/>
+          <w:szCs w:val="20"/>
+        </w:rPr>
+        <w:t>-</w:t>
+      </w:r>
+      <w:r>
+        <w:rPr>
+          <w:rFonts w:ascii="Consolas" w:eastAsia="Times New Roman" w:hAnsi="Consolas" w:cs="Courier New"/>
+          <w:color w:val="000000"/>
+          <w:sz w:val="20"/>
+          <w:szCs w:val="20"/>
+        </w:rPr>
+        <w:t>Z</w:t>
+      </w:r>
+      <w:r>
+        <w:rPr>
+          <w:rFonts w:ascii="Consolas" w:eastAsia="Times New Roman" w:hAnsi="Consolas" w:cs="Courier New"/>
+          <w:color w:val="999999"/>
+          <w:sz w:val="20"/>
+          <w:szCs w:val="20"/>
+        </w:rPr>
+        <w:t>])(</w:t>
+      </w:r>
+      <w:r>
+        <w:rPr>
+          <w:rFonts w:ascii="Consolas" w:eastAsia="Times New Roman" w:hAnsi="Consolas" w:cs="Courier New"/>
+          <w:color w:val="A67F59"/>
+          <w:sz w:val="20"/>
+          <w:szCs w:val="20"/>
+        </w:rPr>
+        <w:t>?=</w:t>
+      </w:r>
+      <w:r>
+        <w:rPr>
+          <w:rFonts w:ascii="Consolas" w:eastAsia="Times New Roman" w:hAnsi="Consolas" w:cs="Courier New"/>
+          <w:color w:val="999999"/>
+          <w:sz w:val="20"/>
+          <w:szCs w:val="20"/>
+        </w:rPr>
+        <w:t>.</w:t>
+      </w:r>
+      <w:r>
+        <w:rPr>
+          <w:rFonts w:ascii="Consolas" w:eastAsia="Times New Roman" w:hAnsi="Consolas" w:cs="Courier New"/>
+          <w:color w:val="000000"/>
+          <w:sz w:val="20"/>
+          <w:szCs w:val="20"/>
+        </w:rPr>
+        <w:t>*</w:t>
+      </w:r>
+      <w:r>
+        <w:rPr>
+          <w:rFonts w:ascii="Consolas" w:eastAsia="Times New Roman" w:hAnsi="Consolas" w:cs="Courier New"/>
+          <w:color w:val="999999"/>
+          <w:sz w:val="20"/>
+          <w:szCs w:val="20"/>
+        </w:rPr>
+        <w:t>[</w:t>
+      </w:r>
+      <w:r>
+        <w:rPr>
+          <w:rFonts w:ascii="Consolas" w:eastAsia="Times New Roman" w:hAnsi="Consolas" w:cs="Courier New"/>
+          <w:color w:val="000000"/>
+          <w:sz w:val="20"/>
+          <w:szCs w:val="20"/>
+        </w:rPr>
+        <w:t>@#$</w:t>
+      </w:r>
+      <w:r>
+        <w:rPr>
+          <w:rFonts w:ascii="Consolas" w:eastAsia="Times New Roman" w:hAnsi="Consolas" w:cs="Courier New"/>
+          <w:color w:val="A67F59"/>
+          <w:sz w:val="20"/>
+          <w:szCs w:val="20"/>
+        </w:rPr>
+        <w:t>%</w:t>
+      </w:r>
+      <w:r>
+        <w:rPr>
+          <w:rFonts w:ascii="Consolas" w:eastAsia="Times New Roman" w:hAnsi="Consolas" w:cs="Courier New"/>
+          <w:color w:val="999999"/>
+          <w:sz w:val="20"/>
+          <w:szCs w:val="20"/>
+        </w:rPr>
+        <w:t>]).{</w:t>
+      </w:r>
+      <w:r>
+        <w:rPr>
+          <w:rFonts w:ascii="Consolas" w:eastAsia="Times New Roman" w:hAnsi="Consolas" w:cs="Courier New"/>
+          <w:color w:val="990055"/>
+          <w:sz w:val="20"/>
+          <w:szCs w:val="20"/>
+        </w:rPr>
+        <w:t>6</w:t>
+      </w:r>
+      <w:r>
+        <w:rPr>
+          <w:rFonts w:ascii="Consolas" w:eastAsia="Times New Roman" w:hAnsi="Consolas" w:cs="Courier New"/>
+          <w:color w:val="999999"/>
+          <w:sz w:val="20"/>
+          <w:szCs w:val="20"/>
+        </w:rPr>
+        <w:t>,</w:t>
+      </w:r>
+      <w:r>
+        <w:rPr>
+          <w:rFonts w:ascii="Consolas" w:eastAsia="Times New Roman" w:hAnsi="Consolas" w:cs="Courier New"/>
+          <w:color w:val="990055"/>
+          <w:sz w:val="20"/>
+          <w:szCs w:val="20"/>
+        </w:rPr>
+        <w:t>20</w:t>
+      </w:r>
+      <w:r>
+        <w:rPr>
+          <w:rFonts w:ascii="Consolas" w:eastAsia="Times New Roman" w:hAnsi="Consolas" w:cs="Courier New"/>
+          <w:color w:val="999999"/>
+          <w:sz w:val="20"/>
+          <w:szCs w:val="20"/>
+        </w:rPr>
+        <w:t>})</w:t>
+      </w:r>
+    </w:p>
+    <w:p>
+      <w:pPr>
+        <w:pStyle w:val="Heading3"/>
+        <w:rPr>
+          <w:lang w:val="vi-VN"/>
+        </w:rPr>
+      </w:pPr>
+      <w:r>
+        <w:rPr>
+          <w:lang w:val="vi-VN"/>
+        </w:rPr>
+        <w:t>Giải thích:</w:t>
+      </w:r>
+    </w:p>
+    <w:p>
+      <w:pPr>
+        <w:pBdr>
+          <w:top w:val="single" w:sz="6" w:space="12" w:color="D1D1E8"/>
+          <w:left w:val="single" w:sz="6" w:space="12" w:color="D1D1E8"/>
+          <w:bottom w:val="single" w:sz="6" w:space="12" w:color="D1D1E8"/>
+          <w:right w:val="single" w:sz="6" w:space="12" w:color="D1D1E8"/>
+        </w:pBdr>
+        <w:shd w:val="clear" w:color="auto" w:fill="F7F7F9"/>
+        <w:tabs>
+          <w:tab w:val="left" w:pos="916"/>
+          <w:tab w:val="left" w:pos="1832"/>
+          <w:tab w:val="left" w:pos="2748"/>
+          <w:tab w:val="left" w:pos="3664"/>
+          <w:tab w:val="left" w:pos="4580"/>
+          <w:tab w:val="left" w:pos="5496"/>
+          <w:tab w:val="left" w:pos="6412"/>
+          <w:tab w:val="left" w:pos="7328"/>
+          <w:tab w:val="left" w:pos="8244"/>
+          <w:tab w:val="left" w:pos="9160"/>
+          <w:tab w:val="left" w:pos="10076"/>
+          <w:tab w:val="left" w:pos="10992"/>
+          <w:tab w:val="left" w:pos="11908"/>
+          <w:tab w:val="left" w:pos="12824"/>
+          <w:tab w:val="left" w:pos="13740"/>
+          <w:tab w:val="left" w:pos="14656"/>
+        </w:tabs>
+        <w:spacing w:after="300" w:line="240" w:lineRule="auto"/>
+        <w:rPr>
+          <w:rFonts w:ascii="Consolas" w:eastAsia="Times New Roman" w:hAnsi="Consolas" w:cs="Courier New"/>
+          <w:color w:val="000000"/>
+          <w:sz w:val="20"/>
+          <w:szCs w:val="20"/>
+        </w:rPr>
+      </w:pPr>
+      <w:r>
+        <w:rPr>
+          <w:rFonts w:ascii="Consolas" w:eastAsia="Times New Roman" w:hAnsi="Consolas" w:cs="Courier New"/>
+          <w:color w:val="999999"/>
+          <w:sz w:val="20"/>
+          <w:szCs w:val="20"/>
+        </w:rPr>
+        <w:t>(</w:t>
+      </w:r>
+      <w:r>
+        <w:rPr>
+          <w:rFonts w:ascii="Consolas" w:eastAsia="Times New Roman" w:hAnsi="Consolas" w:cs="Courier New"/>
+          <w:color w:val="000000"/>
+          <w:sz w:val="20"/>
+          <w:szCs w:val="20"/>
+        </w:rPr>
+        <w:tab/>
+      </w:r>
+      <w:r>
+        <w:rPr>
+          <w:rFonts w:ascii="Consolas" w:eastAsia="Times New Roman" w:hAnsi="Consolas" w:cs="Courier New"/>
+          <w:color w:val="000000"/>
+          <w:sz w:val="20"/>
+          <w:szCs w:val="20"/>
+        </w:rPr>
+        <w:tab/>
+      </w:r>
+      <w:r>
+        <w:rPr>
+          <w:rFonts w:ascii="Consolas" w:eastAsia="Times New Roman" w:hAnsi="Consolas" w:cs="Courier New"/>
+          <w:color w:val="000000"/>
+          <w:sz w:val="20"/>
+          <w:szCs w:val="20"/>
+        </w:rPr>
+        <w:tab/>
+        <w:t># Start of group</w:t>
+      </w:r>
+    </w:p>
+    <w:p>
+      <w:pPr>
+        <w:pBdr>
+          <w:top w:val="single" w:sz="6" w:space="12" w:color="D1D1E8"/>
+          <w:left w:val="single" w:sz="6" w:space="12" w:color="D1D1E8"/>
+          <w:bottom w:val="single" w:sz="6" w:space="12" w:color="D1D1E8"/>
+          <w:right w:val="single" w:sz="6" w:space="12" w:color="D1D1E8"/>
+        </w:pBdr>
+        <w:shd w:val="clear" w:color="auto" w:fill="F7F7F9"/>
+        <w:tabs>
+          <w:tab w:val="left" w:pos="916"/>
+          <w:tab w:val="left" w:pos="1832"/>
+          <w:tab w:val="left" w:pos="2748"/>
+          <w:tab w:val="left" w:pos="3664"/>
+          <w:tab w:val="left" w:pos="4580"/>
+          <w:tab w:val="left" w:pos="5496"/>
+          <w:tab w:val="left" w:pos="6412"/>
+          <w:tab w:val="left" w:pos="7328"/>
+          <w:tab w:val="left" w:pos="8244"/>
+          <w:tab w:val="left" w:pos="9160"/>
+          <w:tab w:val="left" w:pos="10076"/>
+          <w:tab w:val="left" w:pos="10992"/>
+          <w:tab w:val="left" w:pos="11908"/>
+          <w:tab w:val="left" w:pos="12824"/>
+          <w:tab w:val="left" w:pos="13740"/>
+          <w:tab w:val="left" w:pos="14656"/>
+        </w:tabs>
+        <w:spacing w:after="300" w:line="240" w:lineRule="auto"/>
+        <w:rPr>
+          <w:rFonts w:ascii="Consolas" w:eastAsia="Times New Roman" w:hAnsi="Consolas" w:cs="Courier New"/>
+          <w:color w:val="000000"/>
+          <w:sz w:val="20"/>
+          <w:szCs w:val="20"/>
+        </w:rPr>
+      </w:pPr>
+      <w:r>
+        <w:rPr>
+          <w:rFonts w:ascii="Consolas" w:eastAsia="Times New Roman" w:hAnsi="Consolas" w:cs="Courier New"/>
+          <w:color w:val="000000"/>
+          <w:sz w:val="20"/>
+          <w:szCs w:val="20"/>
+        </w:rPr>
+        <w:t xml:space="preserve">  </w:t>
+      </w:r>
+      <w:r>
+        <w:rPr>
+          <w:rFonts w:ascii="Consolas" w:eastAsia="Times New Roman" w:hAnsi="Consolas" w:cs="Courier New"/>
+          <w:color w:val="999999"/>
+          <w:sz w:val="20"/>
+          <w:szCs w:val="20"/>
+        </w:rPr>
+        <w:t>(</w:t>
+      </w:r>
+      <w:r>
+        <w:rPr>
+          <w:rFonts w:ascii="Consolas" w:eastAsia="Times New Roman" w:hAnsi="Consolas" w:cs="Courier New"/>
+          <w:color w:val="A67F59"/>
+          <w:sz w:val="20"/>
+          <w:szCs w:val="20"/>
+        </w:rPr>
+        <w:t>?=</w:t>
+      </w:r>
+      <w:r>
+        <w:rPr>
+          <w:rFonts w:ascii="Consolas" w:eastAsia="Times New Roman" w:hAnsi="Consolas" w:cs="Courier New"/>
+          <w:color w:val="999999"/>
+          <w:sz w:val="20"/>
+          <w:szCs w:val="20"/>
+        </w:rPr>
+        <w:t>.</w:t>
+      </w:r>
+      <w:r>
+        <w:rPr>
+          <w:rFonts w:ascii="Consolas" w:eastAsia="Times New Roman" w:hAnsi="Consolas" w:cs="Courier New"/>
+          <w:color w:val="000000"/>
+          <w:sz w:val="20"/>
+          <w:szCs w:val="20"/>
+        </w:rPr>
+        <w:t>*\d</w:t>
+      </w:r>
+      <w:r>
+        <w:rPr>
+          <w:rFonts w:ascii="Consolas" w:eastAsia="Times New Roman" w:hAnsi="Consolas" w:cs="Courier New"/>
+          <w:color w:val="999999"/>
+          <w:sz w:val="20"/>
+          <w:szCs w:val="20"/>
+        </w:rPr>
+        <w:t>)</w:t>
+      </w:r>
+      <w:r>
+        <w:rPr>
+          <w:rFonts w:ascii="Consolas" w:eastAsia="Times New Roman" w:hAnsi="Consolas" w:cs="Courier New"/>
+          <w:color w:val="000000"/>
+          <w:sz w:val="20"/>
+          <w:szCs w:val="20"/>
+        </w:rPr>
+        <w:tab/>
+      </w:r>
+      <w:r>
+        <w:rPr>
+          <w:rFonts w:ascii="Consolas" w:eastAsia="Times New Roman" w:hAnsi="Consolas" w:cs="Courier New"/>
+          <w:color w:val="000000"/>
+          <w:sz w:val="20"/>
+          <w:szCs w:val="20"/>
+        </w:rPr>
+        <w:tab/>
+        <w:t xml:space="preserve">#   must contains one digit from </w:t>
+      </w:r>
+      <w:r>
+        <w:rPr>
+          <w:rFonts w:ascii="Consolas" w:eastAsia="Times New Roman" w:hAnsi="Consolas" w:cs="Courier New"/>
+          <w:color w:val="990055"/>
+          <w:sz w:val="20"/>
+          <w:szCs w:val="20"/>
+        </w:rPr>
+        <w:t>0</w:t>
+      </w:r>
+      <w:r>
+        <w:rPr>
+          <w:rFonts w:ascii="Consolas" w:eastAsia="Times New Roman" w:hAnsi="Consolas" w:cs="Courier New"/>
+          <w:color w:val="A67F59"/>
+          <w:sz w:val="20"/>
+          <w:szCs w:val="20"/>
+        </w:rPr>
+        <w:t>-</w:t>
+      </w:r>
+      <w:r>
+        <w:rPr>
+          <w:rFonts w:ascii="Consolas" w:eastAsia="Times New Roman" w:hAnsi="Consolas" w:cs="Courier New"/>
+          <w:color w:val="990055"/>
+          <w:sz w:val="20"/>
+          <w:szCs w:val="20"/>
+        </w:rPr>
+        <w:t>9</w:t>
+      </w:r>
+    </w:p>
+    <w:p>
+      <w:pPr>
+        <w:pBdr>
+          <w:top w:val="single" w:sz="6" w:space="12" w:color="D1D1E8"/>
+          <w:left w:val="single" w:sz="6" w:space="12" w:color="D1D1E8"/>
+          <w:bottom w:val="single" w:sz="6" w:space="12" w:color="D1D1E8"/>
+          <w:right w:val="single" w:sz="6" w:space="12" w:color="D1D1E8"/>
+        </w:pBdr>
+        <w:shd w:val="clear" w:color="auto" w:fill="F7F7F9"/>
+        <w:tabs>
+          <w:tab w:val="left" w:pos="916"/>
+          <w:tab w:val="left" w:pos="1832"/>
+          <w:tab w:val="left" w:pos="2748"/>
+          <w:tab w:val="left" w:pos="3664"/>
+          <w:tab w:val="left" w:pos="4580"/>
+          <w:tab w:val="left" w:pos="5496"/>
+          <w:tab w:val="left" w:pos="6412"/>
+          <w:tab w:val="left" w:pos="7328"/>
+          <w:tab w:val="left" w:pos="8244"/>
+          <w:tab w:val="left" w:pos="9160"/>
+          <w:tab w:val="left" w:pos="10076"/>
+          <w:tab w:val="left" w:pos="10992"/>
+          <w:tab w:val="left" w:pos="11908"/>
+          <w:tab w:val="left" w:pos="12824"/>
+          <w:tab w:val="left" w:pos="13740"/>
+          <w:tab w:val="left" w:pos="14656"/>
+        </w:tabs>
+        <w:spacing w:after="300" w:line="240" w:lineRule="auto"/>
+        <w:rPr>
+          <w:rFonts w:ascii="Consolas" w:eastAsia="Times New Roman" w:hAnsi="Consolas" w:cs="Courier New"/>
+          <w:color w:val="000000"/>
+          <w:sz w:val="20"/>
+          <w:szCs w:val="20"/>
+        </w:rPr>
+      </w:pPr>
+      <w:r>
+        <w:rPr>
+          <w:rFonts w:ascii="Consolas" w:eastAsia="Times New Roman" w:hAnsi="Consolas" w:cs="Courier New"/>
+          <w:color w:val="000000"/>
+          <w:sz w:val="20"/>
+          <w:szCs w:val="20"/>
+        </w:rPr>
+        <w:t xml:space="preserve">  </w:t>
+      </w:r>
+      <w:r>
+        <w:rPr>
+          <w:rFonts w:ascii="Consolas" w:eastAsia="Times New Roman" w:hAnsi="Consolas" w:cs="Courier New"/>
+          <w:color w:val="999999"/>
+          <w:sz w:val="20"/>
+          <w:szCs w:val="20"/>
+        </w:rPr>
+        <w:t>(</w:t>
+      </w:r>
+      <w:r>
+        <w:rPr>
+          <w:rFonts w:ascii="Consolas" w:eastAsia="Times New Roman" w:hAnsi="Consolas" w:cs="Courier New"/>
+          <w:color w:val="A67F59"/>
+          <w:sz w:val="20"/>
+          <w:szCs w:val="20"/>
+        </w:rPr>
+        <w:t>?=</w:t>
+      </w:r>
+      <w:r>
+        <w:rPr>
+          <w:rFonts w:ascii="Consolas" w:eastAsia="Times New Roman" w:hAnsi="Consolas" w:cs="Courier New"/>
+          <w:color w:val="999999"/>
+          <w:sz w:val="20"/>
+          <w:szCs w:val="20"/>
+        </w:rPr>
+        <w:t>.</w:t>
+      </w:r>
+      <w:r>
+        <w:rPr>
+          <w:rFonts w:ascii="Consolas" w:eastAsia="Times New Roman" w:hAnsi="Consolas" w:cs="Courier New"/>
+          <w:color w:val="000000"/>
+          <w:sz w:val="20"/>
+          <w:szCs w:val="20"/>
+        </w:rPr>
+        <w:t>*</w:t>
+      </w:r>
+      <w:r>
+        <w:rPr>
+          <w:rFonts w:ascii="Consolas" w:eastAsia="Times New Roman" w:hAnsi="Consolas" w:cs="Courier New"/>
+          <w:color w:val="999999"/>
+          <w:sz w:val="20"/>
+          <w:szCs w:val="20"/>
+        </w:rPr>
+        <w:t>[</w:t>
+      </w:r>
+      <w:r>
+        <w:rPr>
+          <w:rFonts w:ascii="Consolas" w:eastAsia="Times New Roman" w:hAnsi="Consolas" w:cs="Courier New"/>
+          <w:color w:val="000000"/>
+          <w:sz w:val="20"/>
+          <w:szCs w:val="20"/>
+        </w:rPr>
+        <w:t>a</w:t>
+      </w:r>
+      <w:r>
+        <w:rPr>
+          <w:rFonts w:ascii="Consolas" w:eastAsia="Times New Roman" w:hAnsi="Consolas" w:cs="Courier New"/>
+          <w:color w:val="A67F59"/>
+          <w:sz w:val="20"/>
+          <w:szCs w:val="20"/>
+        </w:rPr>
+        <w:t>-</w:t>
+      </w:r>
+      <w:r>
+        <w:rPr>
+          <w:rFonts w:ascii="Consolas" w:eastAsia="Times New Roman" w:hAnsi="Consolas" w:cs="Courier New"/>
+          <w:color w:val="000000"/>
+          <w:sz w:val="20"/>
+          <w:szCs w:val="20"/>
+        </w:rPr>
+        <w:t>z</w:t>
+      </w:r>
+      <w:r>
+        <w:rPr>
+          <w:rFonts w:ascii="Consolas" w:eastAsia="Times New Roman" w:hAnsi="Consolas" w:cs="Courier New"/>
+          <w:color w:val="999999"/>
+          <w:sz w:val="20"/>
+          <w:szCs w:val="20"/>
+        </w:rPr>
+        <w:t>])</w:t>
+      </w:r>
+      <w:r>
+        <w:rPr>
+          <w:rFonts w:ascii="Consolas" w:eastAsia="Times New Roman" w:hAnsi="Consolas" w:cs="Courier New"/>
+          <w:color w:val="000000"/>
+          <w:sz w:val="20"/>
+          <w:szCs w:val="20"/>
+        </w:rPr>
+        <w:tab/>
+      </w:r>
+      <w:r>
+        <w:rPr>
+          <w:rFonts w:ascii="Consolas" w:eastAsia="Times New Roman" w:hAnsi="Consolas" w:cs="Courier New"/>
+          <w:color w:val="000000"/>
+          <w:sz w:val="20"/>
+          <w:szCs w:val="20"/>
+        </w:rPr>
+        <w:tab/>
+        <w:t>#   must contains one lowercase characters</w:t>
+      </w:r>
+    </w:p>
+    <w:p>
+      <w:pPr>
+        <w:pBdr>
+          <w:top w:val="single" w:sz="6" w:space="12" w:color="D1D1E8"/>
+          <w:left w:val="single" w:sz="6" w:space="12" w:color="D1D1E8"/>
+          <w:bottom w:val="single" w:sz="6" w:space="12" w:color="D1D1E8"/>
+          <w:right w:val="single" w:sz="6" w:space="12" w:color="D1D1E8"/>
+        </w:pBdr>
+        <w:shd w:val="clear" w:color="auto" w:fill="F7F7F9"/>
+        <w:tabs>
+          <w:tab w:val="left" w:pos="916"/>
+          <w:tab w:val="left" w:pos="1832"/>
+          <w:tab w:val="left" w:pos="2748"/>
+          <w:tab w:val="left" w:pos="3664"/>
+          <w:tab w:val="left" w:pos="4580"/>
+          <w:tab w:val="left" w:pos="5496"/>
+          <w:tab w:val="left" w:pos="6412"/>
+          <w:tab w:val="left" w:pos="7328"/>
+          <w:tab w:val="left" w:pos="8244"/>
+          <w:tab w:val="left" w:pos="9160"/>
+          <w:tab w:val="left" w:pos="10076"/>
+          <w:tab w:val="left" w:pos="10992"/>
+          <w:tab w:val="left" w:pos="11908"/>
+          <w:tab w:val="left" w:pos="12824"/>
+          <w:tab w:val="left" w:pos="13740"/>
+          <w:tab w:val="left" w:pos="14656"/>
+        </w:tabs>
+        <w:spacing w:after="300" w:line="240" w:lineRule="auto"/>
+        <w:rPr>
+          <w:rFonts w:ascii="Consolas" w:eastAsia="Times New Roman" w:hAnsi="Consolas" w:cs="Courier New"/>
+          <w:color w:val="000000"/>
+          <w:sz w:val="20"/>
+          <w:szCs w:val="20"/>
+        </w:rPr>
+      </w:pPr>
+      <w:r>
+        <w:rPr>
+          <w:rFonts w:ascii="Consolas" w:eastAsia="Times New Roman" w:hAnsi="Consolas" w:cs="Courier New"/>
+          <w:color w:val="000000"/>
+          <w:sz w:val="20"/>
+          <w:szCs w:val="20"/>
+        </w:rPr>
+        <w:t xml:space="preserve">  </w:t>
+      </w:r>
+      <w:r>
+        <w:rPr>
+          <w:rFonts w:ascii="Consolas" w:eastAsia="Times New Roman" w:hAnsi="Consolas" w:cs="Courier New"/>
+          <w:color w:val="999999"/>
+          <w:sz w:val="20"/>
+          <w:szCs w:val="20"/>
+        </w:rPr>
+        <w:t>(</w:t>
+      </w:r>
+      <w:r>
+        <w:rPr>
+          <w:rFonts w:ascii="Consolas" w:eastAsia="Times New Roman" w:hAnsi="Consolas" w:cs="Courier New"/>
+          <w:color w:val="A67F59"/>
+          <w:sz w:val="20"/>
+          <w:szCs w:val="20"/>
+        </w:rPr>
+        <w:t>?=</w:t>
+      </w:r>
+      <w:r>
+        <w:rPr>
+          <w:rFonts w:ascii="Consolas" w:eastAsia="Times New Roman" w:hAnsi="Consolas" w:cs="Courier New"/>
+          <w:color w:val="999999"/>
+          <w:sz w:val="20"/>
+          <w:szCs w:val="20"/>
+        </w:rPr>
+        <w:t>.</w:t>
+      </w:r>
+      <w:r>
+        <w:rPr>
+          <w:rFonts w:ascii="Consolas" w:eastAsia="Times New Roman" w:hAnsi="Consolas" w:cs="Courier New"/>
+          <w:color w:val="000000"/>
+          <w:sz w:val="20"/>
+          <w:szCs w:val="20"/>
+        </w:rPr>
+        <w:t>*</w:t>
+      </w:r>
+      <w:r>
+        <w:rPr>
+          <w:rFonts w:ascii="Consolas" w:eastAsia="Times New Roman" w:hAnsi="Consolas" w:cs="Courier New"/>
+          <w:color w:val="999999"/>
+          <w:sz w:val="20"/>
+          <w:szCs w:val="20"/>
+        </w:rPr>
+        <w:t>[</w:t>
+      </w:r>
+      <w:r>
+        <w:rPr>
+          <w:rFonts w:ascii="Consolas" w:eastAsia="Times New Roman" w:hAnsi="Consolas" w:cs="Courier New"/>
+          <w:color w:val="000000"/>
+          <w:sz w:val="20"/>
+          <w:szCs w:val="20"/>
+        </w:rPr>
+        <w:t>A</w:t>
+      </w:r>
+      <w:r>
+        <w:rPr>
+          <w:rFonts w:ascii="Consolas" w:eastAsia="Times New Roman" w:hAnsi="Consolas" w:cs="Courier New"/>
+          <w:color w:val="A67F59"/>
+          <w:sz w:val="20"/>
+          <w:szCs w:val="20"/>
+        </w:rPr>
+        <w:t>-</w:t>
+      </w:r>
+      <w:r>
+        <w:rPr>
+          <w:rFonts w:ascii="Consolas" w:eastAsia="Times New Roman" w:hAnsi="Consolas" w:cs="Courier New"/>
+          <w:color w:val="000000"/>
+          <w:sz w:val="20"/>
+          <w:szCs w:val="20"/>
+        </w:rPr>
+        <w:t>Z</w:t>
+      </w:r>
+      <w:r>
+        <w:rPr>
+          <w:rFonts w:ascii="Consolas" w:eastAsia="Times New Roman" w:hAnsi="Consolas" w:cs="Courier New"/>
+          <w:color w:val="999999"/>
+          <w:sz w:val="20"/>
+          <w:szCs w:val="20"/>
+        </w:rPr>
+        <w:t>])</w:t>
+      </w:r>
+      <w:r>
+        <w:rPr>
+          <w:rFonts w:ascii="Consolas" w:eastAsia="Times New Roman" w:hAnsi="Consolas" w:cs="Courier New"/>
+          <w:color w:val="000000"/>
+          <w:sz w:val="20"/>
+          <w:szCs w:val="20"/>
+        </w:rPr>
+        <w:tab/>
+      </w:r>
+      <w:r>
+        <w:rPr>
+          <w:rFonts w:ascii="Consolas" w:eastAsia="Times New Roman" w:hAnsi="Consolas" w:cs="Courier New"/>
+          <w:color w:val="000000"/>
+          <w:sz w:val="20"/>
+          <w:szCs w:val="20"/>
+        </w:rPr>
+        <w:tab/>
+        <w:t>#   must contains one uppercase characters</w:t>
+      </w:r>
+    </w:p>
+    <w:p>
+      <w:pPr>
+        <w:pBdr>
+          <w:top w:val="single" w:sz="6" w:space="12" w:color="D1D1E8"/>
+          <w:left w:val="single" w:sz="6" w:space="12" w:color="D1D1E8"/>
+          <w:bottom w:val="single" w:sz="6" w:space="12" w:color="D1D1E8"/>
+          <w:right w:val="single" w:sz="6" w:space="12" w:color="D1D1E8"/>
+        </w:pBdr>
+        <w:shd w:val="clear" w:color="auto" w:fill="F7F7F9"/>
+        <w:tabs>
+          <w:tab w:val="left" w:pos="916"/>
+          <w:tab w:val="left" w:pos="1832"/>
+          <w:tab w:val="left" w:pos="2748"/>
+          <w:tab w:val="left" w:pos="3664"/>
+          <w:tab w:val="left" w:pos="4580"/>
+          <w:tab w:val="left" w:pos="5496"/>
+          <w:tab w:val="left" w:pos="6412"/>
+          <w:tab w:val="left" w:pos="7328"/>
+          <w:tab w:val="left" w:pos="8244"/>
+          <w:tab w:val="left" w:pos="9160"/>
+          <w:tab w:val="left" w:pos="10076"/>
+          <w:tab w:val="left" w:pos="10992"/>
+          <w:tab w:val="left" w:pos="11908"/>
+          <w:tab w:val="left" w:pos="12824"/>
+          <w:tab w:val="left" w:pos="13740"/>
+          <w:tab w:val="left" w:pos="14656"/>
+        </w:tabs>
+        <w:spacing w:after="300" w:line="240" w:lineRule="auto"/>
+        <w:rPr>
+          <w:rFonts w:ascii="Consolas" w:eastAsia="Times New Roman" w:hAnsi="Consolas" w:cs="Courier New"/>
+          <w:color w:val="000000"/>
+          <w:sz w:val="20"/>
+          <w:szCs w:val="20"/>
+        </w:rPr>
+      </w:pPr>
+      <w:r>
+        <w:rPr>
+          <w:rFonts w:ascii="Consolas" w:eastAsia="Times New Roman" w:hAnsi="Consolas" w:cs="Courier New"/>
+          <w:color w:val="000000"/>
+          <w:sz w:val="20"/>
+          <w:szCs w:val="20"/>
+        </w:rPr>
+        <w:t xml:space="preserve">  </w:t>
+      </w:r>
+      <w:r>
+        <w:rPr>
+          <w:rFonts w:ascii="Consolas" w:eastAsia="Times New Roman" w:hAnsi="Consolas" w:cs="Courier New"/>
+          <w:color w:val="999999"/>
+          <w:sz w:val="20"/>
+          <w:szCs w:val="20"/>
+        </w:rPr>
+        <w:t>(</w:t>
+      </w:r>
+      <w:r>
+        <w:rPr>
+          <w:rFonts w:ascii="Consolas" w:eastAsia="Times New Roman" w:hAnsi="Consolas" w:cs="Courier New"/>
+          <w:color w:val="A67F59"/>
+          <w:sz w:val="20"/>
+          <w:szCs w:val="20"/>
+        </w:rPr>
+        <w:t>?=</w:t>
+      </w:r>
+      <w:r>
+        <w:rPr>
+          <w:rFonts w:ascii="Consolas" w:eastAsia="Times New Roman" w:hAnsi="Consolas" w:cs="Courier New"/>
+          <w:color w:val="999999"/>
+          <w:sz w:val="20"/>
+          <w:szCs w:val="20"/>
+        </w:rPr>
+        <w:t>.</w:t>
+      </w:r>
+      <w:r>
+        <w:rPr>
+          <w:rFonts w:ascii="Consolas" w:eastAsia="Times New Roman" w:hAnsi="Consolas" w:cs="Courier New"/>
+          <w:color w:val="000000"/>
+          <w:sz w:val="20"/>
+          <w:szCs w:val="20"/>
+        </w:rPr>
+        <w:t>*</w:t>
+      </w:r>
+      <w:r>
+        <w:rPr>
+          <w:rFonts w:ascii="Consolas" w:eastAsia="Times New Roman" w:hAnsi="Consolas" w:cs="Courier New"/>
+          <w:color w:val="999999"/>
+          <w:sz w:val="20"/>
+          <w:szCs w:val="20"/>
+        </w:rPr>
+        <w:t>[</w:t>
+      </w:r>
+      <w:r>
+        <w:rPr>
+          <w:rFonts w:ascii="Consolas" w:eastAsia="Times New Roman" w:hAnsi="Consolas" w:cs="Courier New"/>
+          <w:color w:val="000000"/>
+          <w:sz w:val="20"/>
+          <w:szCs w:val="20"/>
+        </w:rPr>
+        <w:t>@#$</w:t>
+      </w:r>
+      <w:r>
+        <w:rPr>
+          <w:rFonts w:ascii="Consolas" w:eastAsia="Times New Roman" w:hAnsi="Consolas" w:cs="Courier New"/>
+          <w:color w:val="A67F59"/>
+          <w:sz w:val="20"/>
+          <w:szCs w:val="20"/>
+        </w:rPr>
+        <w:t>%</w:t>
+      </w:r>
+      <w:r>
+        <w:rPr>
+          <w:rFonts w:ascii="Consolas" w:eastAsia="Times New Roman" w:hAnsi="Consolas" w:cs="Courier New"/>
+          <w:color w:val="999999"/>
+          <w:sz w:val="20"/>
+          <w:szCs w:val="20"/>
+        </w:rPr>
+        <w:t>])</w:t>
+      </w:r>
+      <w:r>
+        <w:rPr>
+          <w:rFonts w:ascii="Consolas" w:eastAsia="Times New Roman" w:hAnsi="Consolas" w:cs="Courier New"/>
+          <w:color w:val="000000"/>
+          <w:sz w:val="20"/>
+          <w:szCs w:val="20"/>
+        </w:rPr>
+        <w:tab/>
+      </w:r>
+      <w:r>
+        <w:rPr>
+          <w:rFonts w:ascii="Consolas" w:eastAsia="Times New Roman" w:hAnsi="Consolas" w:cs="Courier New"/>
+          <w:color w:val="000000"/>
+          <w:sz w:val="20"/>
+          <w:szCs w:val="20"/>
+        </w:rPr>
+        <w:tab/>
+        <w:t xml:space="preserve">#   must contains one special symbols in the list </w:t>
+      </w:r>
+      <w:r>
+        <w:rPr>
+          <w:rFonts w:ascii="Consolas" w:eastAsia="Times New Roman" w:hAnsi="Consolas" w:cs="Courier New"/>
+          <w:color w:val="669900"/>
+          <w:sz w:val="20"/>
+          <w:szCs w:val="20"/>
+        </w:rPr>
+        <w:t>"@#$%"</w:t>
+      </w:r>
+    </w:p>
+    <w:p>
+      <w:pPr>
+        <w:pBdr>
+          <w:top w:val="single" w:sz="6" w:space="12" w:color="D1D1E8"/>
+          <w:left w:val="single" w:sz="6" w:space="12" w:color="D1D1E8"/>
+          <w:bottom w:val="single" w:sz="6" w:space="12" w:color="D1D1E8"/>
+          <w:right w:val="single" w:sz="6" w:space="12" w:color="D1D1E8"/>
+        </w:pBdr>
+        <w:shd w:val="clear" w:color="auto" w:fill="F7F7F9"/>
+        <w:tabs>
+          <w:tab w:val="left" w:pos="916"/>
+          <w:tab w:val="left" w:pos="1832"/>
+          <w:tab w:val="left" w:pos="2748"/>
+          <w:tab w:val="left" w:pos="3664"/>
+          <w:tab w:val="left" w:pos="4580"/>
+          <w:tab w:val="left" w:pos="5496"/>
+          <w:tab w:val="left" w:pos="6412"/>
+          <w:tab w:val="left" w:pos="7328"/>
+          <w:tab w:val="left" w:pos="8244"/>
+          <w:tab w:val="left" w:pos="9160"/>
+          <w:tab w:val="left" w:pos="10076"/>
+          <w:tab w:val="left" w:pos="10992"/>
+          <w:tab w:val="left" w:pos="11908"/>
+          <w:tab w:val="left" w:pos="12824"/>
+          <w:tab w:val="left" w:pos="13740"/>
+          <w:tab w:val="left" w:pos="14656"/>
+        </w:tabs>
+        <w:spacing w:after="300" w:line="240" w:lineRule="auto"/>
+        <w:rPr>
+          <w:rFonts w:ascii="Consolas" w:eastAsia="Times New Roman" w:hAnsi="Consolas" w:cs="Courier New"/>
+          <w:color w:val="000000"/>
+          <w:sz w:val="20"/>
+          <w:szCs w:val="20"/>
+        </w:rPr>
+      </w:pPr>
+      <w:r>
+        <w:rPr>
+          <w:rFonts w:ascii="Consolas" w:eastAsia="Times New Roman" w:hAnsi="Consolas" w:cs="Courier New"/>
+          <w:color w:val="000000"/>
+          <w:sz w:val="20"/>
+          <w:szCs w:val="20"/>
+        </w:rPr>
+        <w:t xml:space="preserve">              </w:t>
+      </w:r>
+      <w:r>
+        <w:rPr>
+          <w:rFonts w:ascii="Consolas" w:eastAsia="Times New Roman" w:hAnsi="Consolas" w:cs="Courier New"/>
+          <w:color w:val="999999"/>
+          <w:sz w:val="20"/>
+          <w:szCs w:val="20"/>
+        </w:rPr>
+        <w:t>.</w:t>
+      </w:r>
+      <w:r>
+        <w:rPr>
+          <w:rFonts w:ascii="Consolas" w:eastAsia="Times New Roman" w:hAnsi="Consolas" w:cs="Courier New"/>
+          <w:color w:val="000000"/>
+          <w:sz w:val="20"/>
+          <w:szCs w:val="20"/>
+        </w:rPr>
+        <w:tab/>
+      </w:r>
+      <w:r>
+        <w:rPr>
+          <w:rFonts w:ascii="Consolas" w:eastAsia="Times New Roman" w:hAnsi="Consolas" w:cs="Courier New"/>
+          <w:color w:val="000000"/>
+          <w:sz w:val="20"/>
+          <w:szCs w:val="20"/>
+        </w:rPr>
+        <w:tab/>
+        <w:t>#     match anything with previous condition checking</w:t>
+      </w:r>
+    </w:p>
+    <w:p>
+      <w:pPr>
+        <w:pBdr>
+          <w:top w:val="single" w:sz="6" w:space="12" w:color="D1D1E8"/>
+          <w:left w:val="single" w:sz="6" w:space="12" w:color="D1D1E8"/>
+          <w:bottom w:val="single" w:sz="6" w:space="12" w:color="D1D1E8"/>
+          <w:right w:val="single" w:sz="6" w:space="12" w:color="D1D1E8"/>
+        </w:pBdr>
+        <w:shd w:val="clear" w:color="auto" w:fill="F7F7F9"/>
+        <w:tabs>
+          <w:tab w:val="left" w:pos="916"/>
+          <w:tab w:val="left" w:pos="1832"/>
+          <w:tab w:val="left" w:pos="2748"/>
+          <w:tab w:val="left" w:pos="3664"/>
+          <w:tab w:val="left" w:pos="4580"/>
+          <w:tab w:val="left" w:pos="5496"/>
+          <w:tab w:val="left" w:pos="6412"/>
+          <w:tab w:val="left" w:pos="7328"/>
+          <w:tab w:val="left" w:pos="8244"/>
+          <w:tab w:val="left" w:pos="9160"/>
+          <w:tab w:val="left" w:pos="10076"/>
+          <w:tab w:val="left" w:pos="10992"/>
+          <w:tab w:val="left" w:pos="11908"/>
+          <w:tab w:val="left" w:pos="12824"/>
+          <w:tab w:val="left" w:pos="13740"/>
+          <w:tab w:val="left" w:pos="14656"/>
+        </w:tabs>
+        <w:spacing w:after="300" w:line="240" w:lineRule="auto"/>
+        <w:rPr>
+          <w:rFonts w:ascii="Consolas" w:eastAsia="Times New Roman" w:hAnsi="Consolas" w:cs="Courier New"/>
+          <w:color w:val="000000"/>
+          <w:sz w:val="20"/>
+          <w:szCs w:val="20"/>
+        </w:rPr>
+      </w:pPr>
+      <w:r>
+        <w:rPr>
+          <w:rFonts w:ascii="Consolas" w:eastAsia="Times New Roman" w:hAnsi="Consolas" w:cs="Courier New"/>
+          <w:color w:val="000000"/>
+          <w:sz w:val="20"/>
+          <w:szCs w:val="20"/>
+        </w:rPr>
+        <w:t xml:space="preserve">                </w:t>
+      </w:r>
+      <w:r>
+        <w:rPr>
+          <w:rFonts w:ascii="Consolas" w:eastAsia="Times New Roman" w:hAnsi="Consolas" w:cs="Courier New"/>
+          <w:color w:val="999999"/>
+          <w:sz w:val="20"/>
+          <w:szCs w:val="20"/>
+        </w:rPr>
+        <w:t>{</w:t>
+      </w:r>
+      <w:r>
+        <w:rPr>
+          <w:rFonts w:ascii="Consolas" w:eastAsia="Times New Roman" w:hAnsi="Consolas" w:cs="Courier New"/>
+          <w:color w:val="990055"/>
+          <w:sz w:val="20"/>
+          <w:szCs w:val="20"/>
+        </w:rPr>
+        <w:t>6</w:t>
+      </w:r>
+      <w:r>
+        <w:rPr>
+          <w:rFonts w:ascii="Consolas" w:eastAsia="Times New Roman" w:hAnsi="Consolas" w:cs="Courier New"/>
+          <w:color w:val="999999"/>
+          <w:sz w:val="20"/>
+          <w:szCs w:val="20"/>
+        </w:rPr>
+        <w:t>,</w:t>
+      </w:r>
+      <w:r>
+        <w:rPr>
+          <w:rFonts w:ascii="Consolas" w:eastAsia="Times New Roman" w:hAnsi="Consolas" w:cs="Courier New"/>
+          <w:color w:val="990055"/>
+          <w:sz w:val="20"/>
+          <w:szCs w:val="20"/>
+        </w:rPr>
+        <w:t>20</w:t>
+      </w:r>
+      <w:r>
+        <w:rPr>
+          <w:rFonts w:ascii="Consolas" w:eastAsia="Times New Roman" w:hAnsi="Consolas" w:cs="Courier New"/>
+          <w:color w:val="999999"/>
+          <w:sz w:val="20"/>
+          <w:szCs w:val="20"/>
+        </w:rPr>
+        <w:t>}</w:t>
+      </w:r>
+      <w:r>
+        <w:rPr>
+          <w:rFonts w:ascii="Consolas" w:eastAsia="Times New Roman" w:hAnsi="Consolas" w:cs="Courier New"/>
+          <w:color w:val="000000"/>
+          <w:sz w:val="20"/>
+          <w:szCs w:val="20"/>
+        </w:rPr>
+        <w:tab/>
+        <w:t xml:space="preserve">#        length at least </w:t>
+      </w:r>
+      <w:r>
+        <w:rPr>
+          <w:rFonts w:ascii="Consolas" w:eastAsia="Times New Roman" w:hAnsi="Consolas" w:cs="Courier New"/>
+          <w:color w:val="990055"/>
+          <w:sz w:val="20"/>
+          <w:szCs w:val="20"/>
+        </w:rPr>
+        <w:t>6</w:t>
+      </w:r>
+      <w:r>
+        <w:rPr>
+          <w:rFonts w:ascii="Consolas" w:eastAsia="Times New Roman" w:hAnsi="Consolas" w:cs="Courier New"/>
+          <w:color w:val="000000"/>
+          <w:sz w:val="20"/>
+          <w:szCs w:val="20"/>
+        </w:rPr>
+        <w:t xml:space="preserve"> characters and maximum of </w:t>
+      </w:r>
+      <w:r>
+        <w:rPr>
+          <w:rFonts w:ascii="Consolas" w:eastAsia="Times New Roman" w:hAnsi="Consolas" w:cs="Courier New"/>
+          <w:color w:val="990055"/>
+          <w:sz w:val="20"/>
+          <w:szCs w:val="20"/>
+        </w:rPr>
+        <w:t>20</w:t>
+      </w:r>
+    </w:p>
+    <w:p>
+      <w:pPr>
+        <w:pBdr>
+          <w:top w:val="single" w:sz="6" w:space="12" w:color="D1D1E8"/>
+          <w:left w:val="single" w:sz="6" w:space="12" w:color="D1D1E8"/>
+          <w:bottom w:val="single" w:sz="6" w:space="12" w:color="D1D1E8"/>
+          <w:right w:val="single" w:sz="6" w:space="12" w:color="D1D1E8"/>
+        </w:pBdr>
+        <w:shd w:val="clear" w:color="auto" w:fill="F7F7F9"/>
+        <w:tabs>
+          <w:tab w:val="left" w:pos="916"/>
+          <w:tab w:val="left" w:pos="1832"/>
+          <w:tab w:val="left" w:pos="2748"/>
+          <w:tab w:val="left" w:pos="3664"/>
+          <w:tab w:val="left" w:pos="4580"/>
+          <w:tab w:val="left" w:pos="5496"/>
+          <w:tab w:val="left" w:pos="6412"/>
+          <w:tab w:val="left" w:pos="7328"/>
+          <w:tab w:val="left" w:pos="8244"/>
+          <w:tab w:val="left" w:pos="9160"/>
+          <w:tab w:val="left" w:pos="10076"/>
+          <w:tab w:val="left" w:pos="10992"/>
+          <w:tab w:val="left" w:pos="11908"/>
+          <w:tab w:val="left" w:pos="12824"/>
+          <w:tab w:val="left" w:pos="13740"/>
+          <w:tab w:val="left" w:pos="14656"/>
+        </w:tabs>
+        <w:spacing w:after="300" w:line="240" w:lineRule="auto"/>
+        <w:rPr>
+          <w:rFonts w:ascii="Consolas" w:eastAsia="Times New Roman" w:hAnsi="Consolas" w:cs="Courier New"/>
+          <w:color w:val="000000"/>
+          <w:sz w:val="20"/>
+          <w:szCs w:val="20"/>
+        </w:rPr>
+      </w:pPr>
+      <w:r>
+        <w:rPr>
+          <w:rFonts w:ascii="Consolas" w:eastAsia="Times New Roman" w:hAnsi="Consolas" w:cs="Courier New"/>
+          <w:color w:val="999999"/>
+          <w:sz w:val="20"/>
+          <w:szCs w:val="20"/>
+        </w:rPr>
+        <w:t>)</w:t>
+      </w:r>
+      <w:r>
+        <w:rPr>
+          <w:rFonts w:ascii="Consolas" w:eastAsia="Times New Roman" w:hAnsi="Consolas" w:cs="Courier New"/>
+          <w:color w:val="000000"/>
+          <w:sz w:val="20"/>
+          <w:szCs w:val="20"/>
+        </w:rPr>
+        <w:tab/>
+      </w:r>
+      <w:r>
+        <w:rPr>
+          <w:rFonts w:ascii="Consolas" w:eastAsia="Times New Roman" w:hAnsi="Consolas" w:cs="Courier New"/>
+          <w:color w:val="000000"/>
+          <w:sz w:val="20"/>
+          <w:szCs w:val="20"/>
+        </w:rPr>
+        <w:tab/>
+      </w:r>
+      <w:r>
+        <w:rPr>
+          <w:rFonts w:ascii="Consolas" w:eastAsia="Times New Roman" w:hAnsi="Consolas" w:cs="Courier New"/>
+          <w:color w:val="000000"/>
+          <w:sz w:val="20"/>
+          <w:szCs w:val="20"/>
+        </w:rPr>
+        <w:tab/>
+        <w:t># End of group</w:t>
+      </w:r>
+    </w:p>
+    <w:p>
+      <w:pPr>
+        <w:pStyle w:val="Heading3"/>
+        <w:rPr>
+          <w:lang w:val="vi-VN"/>
+        </w:rPr>
+      </w:pPr>
+      <w:r>
+        <w:rPr>
+          <w:lang w:val="vi-VN"/>
+        </w:rPr>
+        <w:t>Code:</w:t>
+      </w:r>
+    </w:p>
+    <w:p>
+      <w:pPr>
+        <w:autoSpaceDE w:val="0"/>
+        <w:autoSpaceDN w:val="0"/>
+        <w:adjustRightInd w:val="0"/>
+        <w:spacing w:after="0" w:line="240" w:lineRule="auto"/>
+        <w:rPr>
+          <w:rFonts w:ascii="Courier New" w:hAnsi="Courier New" w:cs="Courier New"/>
+          <w:sz w:val="20"/>
+          <w:szCs w:val="20"/>
+        </w:rPr>
+      </w:pPr>
+      <w:r>
+        <w:rPr>
+          <w:rFonts w:ascii="Courier New" w:hAnsi="Courier New" w:cs="Courier New"/>
+          <w:b/>
+          <w:bCs/>
+          <w:color w:val="7F0055"/>
+          <w:sz w:val="20"/>
+          <w:szCs w:val="20"/>
+        </w:rPr>
+        <w:t>package</w:t>
+      </w:r>
+      <w:r>
+        <w:rPr>
+          <w:rFonts w:ascii="Courier New" w:hAnsi="Courier New" w:cs="Courier New"/>
+          <w:color w:val="000000"/>
+          <w:sz w:val="20"/>
+          <w:szCs w:val="20"/>
+        </w:rPr>
+        <w:t xml:space="preserve"> demo.com;</w:t>
+      </w:r>
+    </w:p>
+    <w:p>
+      <w:pPr>
+        <w:autoSpaceDE w:val="0"/>
+        <w:autoSpaceDN w:val="0"/>
+        <w:adjustRightInd w:val="0"/>
+        <w:spacing w:after="0" w:line="240" w:lineRule="auto"/>
+        <w:rPr>
+          <w:rFonts w:ascii="Courier New" w:hAnsi="Courier New" w:cs="Courier New"/>
+          <w:sz w:val="20"/>
+          <w:szCs w:val="20"/>
+        </w:rPr>
+      </w:pPr>
+    </w:p>
+    <w:p>
+      <w:pPr>
+        <w:autoSpaceDE w:val="0"/>
+        <w:autoSpaceDN w:val="0"/>
+        <w:adjustRightInd w:val="0"/>
+        <w:spacing w:after="0" w:line="240" w:lineRule="auto"/>
+        <w:rPr>
+          <w:rFonts w:ascii="Courier New" w:hAnsi="Courier New" w:cs="Courier New"/>
+          <w:sz w:val="20"/>
+          <w:szCs w:val="20"/>
+        </w:rPr>
+      </w:pPr>
+      <w:r>
+        <w:rPr>
+          <w:rFonts w:ascii="Courier New" w:hAnsi="Courier New" w:cs="Courier New"/>
+          <w:b/>
+          <w:bCs/>
+          <w:color w:val="7F0055"/>
+          <w:sz w:val="20"/>
+          <w:szCs w:val="20"/>
+        </w:rPr>
+        <w:t>import</w:t>
+      </w:r>
+      <w:r>
+        <w:rPr>
+          <w:rFonts w:ascii="Courier New" w:hAnsi="Courier New" w:cs="Courier New"/>
+          <w:color w:val="000000"/>
+          <w:sz w:val="20"/>
+          <w:szCs w:val="20"/>
+        </w:rPr>
+        <w:t xml:space="preserve"> java.util.regex.Matcher;</w:t>
+      </w:r>
+    </w:p>
+    <w:p>
+      <w:pPr>
+        <w:autoSpaceDE w:val="0"/>
+        <w:autoSpaceDN w:val="0"/>
+        <w:adjustRightInd w:val="0"/>
+        <w:spacing w:after="0" w:line="240" w:lineRule="auto"/>
+        <w:rPr>
+          <w:rFonts w:ascii="Courier New" w:hAnsi="Courier New" w:cs="Courier New"/>
+          <w:sz w:val="20"/>
+          <w:szCs w:val="20"/>
+        </w:rPr>
+      </w:pPr>
+      <w:r>
+        <w:rPr>
+          <w:rFonts w:ascii="Courier New" w:hAnsi="Courier New" w:cs="Courier New"/>
+          <w:b/>
+          <w:bCs/>
+          <w:color w:val="7F0055"/>
+          <w:sz w:val="20"/>
+          <w:szCs w:val="20"/>
+        </w:rPr>
+        <w:t>import</w:t>
+      </w:r>
+      <w:r>
+        <w:rPr>
+          <w:rFonts w:ascii="Courier New" w:hAnsi="Courier New" w:cs="Courier New"/>
+          <w:color w:val="000000"/>
+          <w:sz w:val="20"/>
+          <w:szCs w:val="20"/>
+        </w:rPr>
+        <w:t xml:space="preserve"> java.util.regex.Pattern;</w:t>
+      </w:r>
+    </w:p>
+    <w:p>
+      <w:pPr>
+        <w:autoSpaceDE w:val="0"/>
+        <w:autoSpaceDN w:val="0"/>
+        <w:adjustRightInd w:val="0"/>
+        <w:spacing w:after="0" w:line="240" w:lineRule="auto"/>
+        <w:rPr>
+          <w:rFonts w:ascii="Courier New" w:hAnsi="Courier New" w:cs="Courier New"/>
+          <w:sz w:val="20"/>
+          <w:szCs w:val="20"/>
+        </w:rPr>
+      </w:pPr>
+    </w:p>
+    <w:p>
+      <w:pPr>
+        <w:autoSpaceDE w:val="0"/>
+        <w:autoSpaceDN w:val="0"/>
+        <w:adjustRightInd w:val="0"/>
+        <w:spacing w:after="0" w:line="240" w:lineRule="auto"/>
+        <w:rPr>
+          <w:rFonts w:ascii="Courier New" w:hAnsi="Courier New" w:cs="Courier New"/>
+          <w:sz w:val="20"/>
+          <w:szCs w:val="20"/>
+        </w:rPr>
+      </w:pPr>
+      <w:r>
+        <w:rPr>
+          <w:rFonts w:ascii="Courier New" w:hAnsi="Courier New" w:cs="Courier New"/>
+          <w:b/>
+          <w:bCs/>
+          <w:color w:val="7F0055"/>
+          <w:sz w:val="20"/>
+          <w:szCs w:val="20"/>
+        </w:rPr>
+        <w:t>public</w:t>
+      </w:r>
+      <w:r>
+        <w:rPr>
+          <w:rFonts w:ascii="Courier New" w:hAnsi="Courier New" w:cs="Courier New"/>
+          <w:color w:val="000000"/>
+          <w:sz w:val="20"/>
+          <w:szCs w:val="20"/>
+        </w:rPr>
+        <w:t xml:space="preserve"> </w:t>
+      </w:r>
+      <w:r>
+        <w:rPr>
+          <w:rFonts w:ascii="Courier New" w:hAnsi="Courier New" w:cs="Courier New"/>
+          <w:b/>
+          <w:bCs/>
+          <w:color w:val="7F0055"/>
+          <w:sz w:val="20"/>
+          <w:szCs w:val="20"/>
+        </w:rPr>
+        <w:t>class</w:t>
+      </w:r>
+      <w:r>
+        <w:rPr>
+          <w:rFonts w:ascii="Courier New" w:hAnsi="Courier New" w:cs="Courier New"/>
+          <w:color w:val="000000"/>
+          <w:sz w:val="20"/>
+          <w:szCs w:val="20"/>
+        </w:rPr>
+        <w:t xml:space="preserve"> Test {</w:t>
+      </w:r>
+    </w:p>
+    <w:p>
+      <w:pPr>
+        <w:autoSpaceDE w:val="0"/>
+        <w:autoSpaceDN w:val="0"/>
+        <w:adjustRightInd w:val="0"/>
+        <w:spacing w:after="0" w:line="240" w:lineRule="auto"/>
+        <w:rPr>
+          <w:rFonts w:ascii="Courier New" w:hAnsi="Courier New" w:cs="Courier New"/>
+          <w:sz w:val="20"/>
+          <w:szCs w:val="20"/>
+        </w:rPr>
+      </w:pPr>
+      <w:r>
+        <w:rPr>
+          <w:rFonts w:ascii="Courier New" w:hAnsi="Courier New" w:cs="Courier New"/>
+          <w:color w:val="000000"/>
+          <w:sz w:val="20"/>
+          <w:szCs w:val="20"/>
+        </w:rPr>
+        <w:tab/>
+      </w:r>
+      <w:r>
+        <w:rPr>
+          <w:rFonts w:ascii="Courier New" w:hAnsi="Courier New" w:cs="Courier New"/>
+          <w:b/>
+          <w:bCs/>
+          <w:color w:val="7F0055"/>
+          <w:sz w:val="20"/>
+          <w:szCs w:val="20"/>
+        </w:rPr>
+        <w:t>public</w:t>
+      </w:r>
+      <w:r>
+        <w:rPr>
+          <w:rFonts w:ascii="Courier New" w:hAnsi="Courier New" w:cs="Courier New"/>
+          <w:color w:val="000000"/>
+          <w:sz w:val="20"/>
+          <w:szCs w:val="20"/>
+        </w:rPr>
+        <w:t xml:space="preserve"> </w:t>
+      </w:r>
+      <w:r>
+        <w:rPr>
+          <w:rFonts w:ascii="Courier New" w:hAnsi="Courier New" w:cs="Courier New"/>
+          <w:b/>
+          <w:bCs/>
+          <w:color w:val="7F0055"/>
+          <w:sz w:val="20"/>
+          <w:szCs w:val="20"/>
+        </w:rPr>
+        <w:t>static</w:t>
+      </w:r>
+      <w:r>
+        <w:rPr>
+          <w:rFonts w:ascii="Courier New" w:hAnsi="Courier New" w:cs="Courier New"/>
+          <w:color w:val="000000"/>
+          <w:sz w:val="20"/>
+          <w:szCs w:val="20"/>
+        </w:rPr>
+        <w:t xml:space="preserve"> </w:t>
+      </w:r>
+      <w:r>
+        <w:rPr>
+          <w:rFonts w:ascii="Courier New" w:hAnsi="Courier New" w:cs="Courier New"/>
+          <w:b/>
+          <w:bCs/>
+          <w:color w:val="7F0055"/>
+          <w:sz w:val="20"/>
+          <w:szCs w:val="20"/>
+        </w:rPr>
+        <w:t>void</w:t>
+      </w:r>
+      <w:r>
+        <w:rPr>
+          <w:rFonts w:ascii="Courier New" w:hAnsi="Courier New" w:cs="Courier New"/>
+          <w:color w:val="000000"/>
+          <w:sz w:val="20"/>
+          <w:szCs w:val="20"/>
+        </w:rPr>
+        <w:t xml:space="preserve"> main(String[] </w:t>
+      </w:r>
+      <w:r>
+        <w:rPr>
+          <w:rFonts w:ascii="Courier New" w:hAnsi="Courier New" w:cs="Courier New"/>
+          <w:color w:val="6A3E3E"/>
+          <w:sz w:val="20"/>
+          <w:szCs w:val="20"/>
+        </w:rPr>
+        <w:t>args</w:t>
+      </w:r>
+      <w:r>
+        <w:rPr>
+          <w:rFonts w:ascii="Courier New" w:hAnsi="Courier New" w:cs="Courier New"/>
+          <w:color w:val="000000"/>
+          <w:sz w:val="20"/>
+          <w:szCs w:val="20"/>
+        </w:rPr>
+        <w:t>) {</w:t>
+      </w:r>
+    </w:p>
+    <w:p>
+      <w:pPr>
+        <w:autoSpaceDE w:val="0"/>
+        <w:autoSpaceDN w:val="0"/>
+        <w:adjustRightInd w:val="0"/>
+        <w:spacing w:after="0" w:line="240" w:lineRule="auto"/>
+        <w:rPr>
+          <w:rFonts w:ascii="Courier New" w:hAnsi="Courier New" w:cs="Courier New"/>
+          <w:sz w:val="20"/>
+          <w:szCs w:val="20"/>
+        </w:rPr>
+      </w:pPr>
+      <w:r>
+        <w:rPr>
+          <w:rFonts w:ascii="Courier New" w:hAnsi="Courier New" w:cs="Courier New"/>
+          <w:color w:val="000000"/>
+          <w:sz w:val="20"/>
+          <w:szCs w:val="20"/>
+        </w:rPr>
+        <w:tab/>
+      </w:r>
+      <w:r>
+        <w:rPr>
+          <w:rFonts w:ascii="Courier New" w:hAnsi="Courier New" w:cs="Courier New"/>
+          <w:color w:val="000000"/>
+          <w:sz w:val="20"/>
+          <w:szCs w:val="20"/>
+        </w:rPr>
+        <w:tab/>
+        <w:t xml:space="preserve">Pattern </w:t>
+      </w:r>
+      <w:r>
+        <w:rPr>
+          <w:rFonts w:ascii="Courier New" w:hAnsi="Courier New" w:cs="Courier New"/>
+          <w:color w:val="6A3E3E"/>
+          <w:sz w:val="20"/>
+          <w:szCs w:val="20"/>
+        </w:rPr>
+        <w:t>pattern</w:t>
+      </w:r>
+      <w:r>
+        <w:rPr>
+          <w:rFonts w:ascii="Courier New" w:hAnsi="Courier New" w:cs="Courier New"/>
+          <w:color w:val="000000"/>
+          <w:sz w:val="20"/>
+          <w:szCs w:val="20"/>
+        </w:rPr>
+        <w:t xml:space="preserve"> = Pattern.</w:t>
+      </w:r>
+      <w:r>
+        <w:rPr>
+          <w:rFonts w:ascii="Courier New" w:hAnsi="Courier New" w:cs="Courier New"/>
+          <w:i/>
+          <w:iCs/>
+          <w:color w:val="000000"/>
+          <w:sz w:val="20"/>
+          <w:szCs w:val="20"/>
+        </w:rPr>
+        <w:t>compile</w:t>
+      </w:r>
+      <w:r>
+        <w:rPr>
+          <w:rFonts w:ascii="Courier New" w:hAnsi="Courier New" w:cs="Courier New"/>
+          <w:color w:val="000000"/>
+          <w:sz w:val="20"/>
+          <w:szCs w:val="20"/>
+        </w:rPr>
+        <w:t>(</w:t>
+      </w:r>
+      <w:r>
+        <w:rPr>
+          <w:rFonts w:ascii="Courier New" w:hAnsi="Courier New" w:cs="Courier New"/>
+          <w:color w:val="2A00FF"/>
+          <w:sz w:val="20"/>
+          <w:szCs w:val="20"/>
+        </w:rPr>
+        <w:t>"((?=.*\\d)(?=.*[a-z])(?=.*[A-Z])(?=.*[@#$%]).{6,20})"</w:t>
+      </w:r>
+      <w:r>
+        <w:rPr>
+          <w:rFonts w:ascii="Courier New" w:hAnsi="Courier New" w:cs="Courier New"/>
+          <w:color w:val="000000"/>
+          <w:sz w:val="20"/>
+          <w:szCs w:val="20"/>
+        </w:rPr>
+        <w:t>);</w:t>
+      </w:r>
+    </w:p>
+    <w:p>
+      <w:pPr>
+        <w:autoSpaceDE w:val="0"/>
+        <w:autoSpaceDN w:val="0"/>
+        <w:adjustRightInd w:val="0"/>
+        <w:spacing w:after="0" w:line="240" w:lineRule="auto"/>
+        <w:rPr>
+          <w:rFonts w:ascii="Courier New" w:hAnsi="Courier New" w:cs="Courier New"/>
+          <w:sz w:val="20"/>
+          <w:szCs w:val="20"/>
+        </w:rPr>
+      </w:pPr>
+      <w:r>
+        <w:rPr>
+          <w:rFonts w:ascii="Courier New" w:hAnsi="Courier New" w:cs="Courier New"/>
+          <w:color w:val="000000"/>
+          <w:sz w:val="20"/>
+          <w:szCs w:val="20"/>
+        </w:rPr>
+        <w:tab/>
+      </w:r>
+      <w:r>
+        <w:rPr>
+          <w:rFonts w:ascii="Courier New" w:hAnsi="Courier New" w:cs="Courier New"/>
+          <w:color w:val="000000"/>
+          <w:sz w:val="20"/>
+          <w:szCs w:val="20"/>
+        </w:rPr>
+        <w:tab/>
+        <w:t xml:space="preserve">Matcher </w:t>
+      </w:r>
+      <w:r>
+        <w:rPr>
+          <w:rFonts w:ascii="Courier New" w:hAnsi="Courier New" w:cs="Courier New"/>
+          <w:color w:val="6A3E3E"/>
+          <w:sz w:val="20"/>
+          <w:szCs w:val="20"/>
+        </w:rPr>
+        <w:t>matcher</w:t>
+      </w:r>
+      <w:r>
+        <w:rPr>
+          <w:rFonts w:ascii="Courier New" w:hAnsi="Courier New" w:cs="Courier New"/>
+          <w:color w:val="000000"/>
+          <w:sz w:val="20"/>
+          <w:szCs w:val="20"/>
+        </w:rPr>
+        <w:t xml:space="preserve"> = </w:t>
+      </w:r>
+      <w:r>
+        <w:rPr>
+          <w:rFonts w:ascii="Courier New" w:hAnsi="Courier New" w:cs="Courier New"/>
+          <w:color w:val="6A3E3E"/>
+          <w:sz w:val="20"/>
+          <w:szCs w:val="20"/>
+        </w:rPr>
+        <w:t>pattern</w:t>
+      </w:r>
+      <w:r>
+        <w:rPr>
+          <w:rFonts w:ascii="Courier New" w:hAnsi="Courier New" w:cs="Courier New"/>
+          <w:color w:val="000000"/>
+          <w:sz w:val="20"/>
+          <w:szCs w:val="20"/>
+        </w:rPr>
+        <w:t>.matcher(</w:t>
+      </w:r>
+      <w:r>
+        <w:rPr>
+          <w:rFonts w:ascii="Courier New" w:hAnsi="Courier New" w:cs="Courier New"/>
+          <w:color w:val="2A00FF"/>
+          <w:sz w:val="20"/>
+          <w:szCs w:val="20"/>
+        </w:rPr>
+        <w:t>"dsd@1aE"</w:t>
+      </w:r>
+      <w:r>
+        <w:rPr>
+          <w:rFonts w:ascii="Courier New" w:hAnsi="Courier New" w:cs="Courier New"/>
+          <w:color w:val="000000"/>
+          <w:sz w:val="20"/>
+          <w:szCs w:val="20"/>
+        </w:rPr>
+        <w:t>);</w:t>
+      </w:r>
+    </w:p>
+    <w:p>
+      <w:pPr>
+        <w:autoSpaceDE w:val="0"/>
+        <w:autoSpaceDN w:val="0"/>
+        <w:adjustRightInd w:val="0"/>
+        <w:spacing w:after="0" w:line="240" w:lineRule="auto"/>
+        <w:rPr>
+          <w:rFonts w:ascii="Courier New" w:hAnsi="Courier New" w:cs="Courier New"/>
+          <w:sz w:val="20"/>
+          <w:szCs w:val="20"/>
+        </w:rPr>
+      </w:pPr>
+      <w:r>
+        <w:rPr>
+          <w:rFonts w:ascii="Courier New" w:hAnsi="Courier New" w:cs="Courier New"/>
+          <w:color w:val="000000"/>
+          <w:sz w:val="20"/>
+          <w:szCs w:val="20"/>
+        </w:rPr>
+        <w:tab/>
+      </w:r>
+      <w:r>
+        <w:rPr>
+          <w:rFonts w:ascii="Courier New" w:hAnsi="Courier New" w:cs="Courier New"/>
+          <w:color w:val="000000"/>
+          <w:sz w:val="20"/>
+          <w:szCs w:val="20"/>
+        </w:rPr>
+        <w:tab/>
+      </w:r>
+    </w:p>
+    <w:p>
+      <w:pPr>
+        <w:autoSpaceDE w:val="0"/>
+        <w:autoSpaceDN w:val="0"/>
+        <w:adjustRightInd w:val="0"/>
+        <w:spacing w:after="0" w:line="240" w:lineRule="auto"/>
+        <w:rPr>
+          <w:rFonts w:ascii="Courier New" w:hAnsi="Courier New" w:cs="Courier New"/>
+          <w:sz w:val="20"/>
+          <w:szCs w:val="20"/>
+        </w:rPr>
+      </w:pPr>
+      <w:r>
+        <w:rPr>
+          <w:rFonts w:ascii="Courier New" w:hAnsi="Courier New" w:cs="Courier New"/>
+          <w:color w:val="000000"/>
+          <w:sz w:val="20"/>
+          <w:szCs w:val="20"/>
+        </w:rPr>
+        <w:tab/>
+      </w:r>
+      <w:r>
+        <w:rPr>
+          <w:rFonts w:ascii="Courier New" w:hAnsi="Courier New" w:cs="Courier New"/>
+          <w:color w:val="000000"/>
+          <w:sz w:val="20"/>
+          <w:szCs w:val="20"/>
+        </w:rPr>
+        <w:tab/>
+      </w:r>
+      <w:r>
+        <w:rPr>
+          <w:rFonts w:ascii="Courier New" w:hAnsi="Courier New" w:cs="Courier New"/>
+          <w:b/>
+          <w:bCs/>
+          <w:color w:val="7F0055"/>
+          <w:sz w:val="20"/>
+          <w:szCs w:val="20"/>
+        </w:rPr>
+        <w:t>boolean</w:t>
+      </w:r>
+      <w:r>
+        <w:rPr>
+          <w:rFonts w:ascii="Courier New" w:hAnsi="Courier New" w:cs="Courier New"/>
+          <w:color w:val="000000"/>
+          <w:sz w:val="20"/>
+          <w:szCs w:val="20"/>
+        </w:rPr>
+        <w:t xml:space="preserve"> </w:t>
+      </w:r>
+      <w:r>
+        <w:rPr>
+          <w:rFonts w:ascii="Courier New" w:hAnsi="Courier New" w:cs="Courier New"/>
+          <w:color w:val="6A3E3E"/>
+          <w:sz w:val="20"/>
+          <w:szCs w:val="20"/>
+        </w:rPr>
+        <w:t>found</w:t>
+      </w:r>
+      <w:r>
+        <w:rPr>
+          <w:rFonts w:ascii="Courier New" w:hAnsi="Courier New" w:cs="Courier New"/>
+          <w:color w:val="000000"/>
+          <w:sz w:val="20"/>
+          <w:szCs w:val="20"/>
+        </w:rPr>
+        <w:t xml:space="preserve"> = </w:t>
+      </w:r>
+      <w:r>
+        <w:rPr>
+          <w:rFonts w:ascii="Courier New" w:hAnsi="Courier New" w:cs="Courier New"/>
+          <w:b/>
+          <w:bCs/>
+          <w:color w:val="7F0055"/>
+          <w:sz w:val="20"/>
+          <w:szCs w:val="20"/>
+        </w:rPr>
+        <w:t>false</w:t>
+      </w:r>
+      <w:r>
+        <w:rPr>
+          <w:rFonts w:ascii="Courier New" w:hAnsi="Courier New" w:cs="Courier New"/>
+          <w:color w:val="000000"/>
+          <w:sz w:val="20"/>
+          <w:szCs w:val="20"/>
+        </w:rPr>
+        <w:t>;</w:t>
+      </w:r>
+    </w:p>
+    <w:p>
+      <w:pPr>
+        <w:autoSpaceDE w:val="0"/>
+        <w:autoSpaceDN w:val="0"/>
+        <w:adjustRightInd w:val="0"/>
+        <w:spacing w:after="0" w:line="240" w:lineRule="auto"/>
+        <w:rPr>
+          <w:rFonts w:ascii="Courier New" w:hAnsi="Courier New" w:cs="Courier New"/>
+          <w:sz w:val="20"/>
+          <w:szCs w:val="20"/>
+        </w:rPr>
+      </w:pPr>
+      <w:r>
+        <w:rPr>
+          <w:rFonts w:ascii="Courier New" w:hAnsi="Courier New" w:cs="Courier New"/>
+          <w:color w:val="000000"/>
+          <w:sz w:val="20"/>
+          <w:szCs w:val="20"/>
+        </w:rPr>
+        <w:tab/>
+      </w:r>
+      <w:r>
+        <w:rPr>
+          <w:rFonts w:ascii="Courier New" w:hAnsi="Courier New" w:cs="Courier New"/>
+          <w:color w:val="000000"/>
+          <w:sz w:val="20"/>
+          <w:szCs w:val="20"/>
+        </w:rPr>
+        <w:tab/>
+      </w:r>
+    </w:p>
+    <w:p>
+      <w:pPr>
+        <w:autoSpaceDE w:val="0"/>
+        <w:autoSpaceDN w:val="0"/>
+        <w:adjustRightInd w:val="0"/>
+        <w:spacing w:after="0" w:line="240" w:lineRule="auto"/>
+        <w:rPr>
+          <w:rFonts w:ascii="Courier New" w:hAnsi="Courier New" w:cs="Courier New"/>
+          <w:sz w:val="20"/>
+          <w:szCs w:val="20"/>
+        </w:rPr>
+      </w:pPr>
+      <w:r>
+        <w:rPr>
+          <w:rFonts w:ascii="Courier New" w:hAnsi="Courier New" w:cs="Courier New"/>
+          <w:color w:val="000000"/>
+          <w:sz w:val="20"/>
+          <w:szCs w:val="20"/>
+        </w:rPr>
+        <w:tab/>
+      </w:r>
+      <w:r>
+        <w:rPr>
+          <w:rFonts w:ascii="Courier New" w:hAnsi="Courier New" w:cs="Courier New"/>
+          <w:color w:val="000000"/>
+          <w:sz w:val="20"/>
+          <w:szCs w:val="20"/>
+        </w:rPr>
+        <w:tab/>
+      </w:r>
+      <w:r>
+        <w:rPr>
+          <w:rFonts w:ascii="Courier New" w:hAnsi="Courier New" w:cs="Courier New"/>
+          <w:b/>
+          <w:bCs/>
+          <w:color w:val="7F0055"/>
+          <w:sz w:val="20"/>
+          <w:szCs w:val="20"/>
+        </w:rPr>
+        <w:t>while</w:t>
+      </w:r>
+      <w:r>
+        <w:rPr>
+          <w:rFonts w:ascii="Courier New" w:hAnsi="Courier New" w:cs="Courier New"/>
+          <w:color w:val="000000"/>
+          <w:sz w:val="20"/>
+          <w:szCs w:val="20"/>
+        </w:rPr>
+        <w:t xml:space="preserve"> (</w:t>
+      </w:r>
+      <w:r>
+        <w:rPr>
+          <w:rFonts w:ascii="Courier New" w:hAnsi="Courier New" w:cs="Courier New"/>
+          <w:color w:val="6A3E3E"/>
+          <w:sz w:val="20"/>
+          <w:szCs w:val="20"/>
+        </w:rPr>
+        <w:t>matcher</w:t>
+      </w:r>
+      <w:r>
+        <w:rPr>
+          <w:rFonts w:ascii="Courier New" w:hAnsi="Courier New" w:cs="Courier New"/>
+          <w:color w:val="000000"/>
+          <w:sz w:val="20"/>
+          <w:szCs w:val="20"/>
+        </w:rPr>
+        <w:t>.find()) {</w:t>
+      </w:r>
+    </w:p>
+    <w:p>
+      <w:pPr>
+        <w:autoSpaceDE w:val="0"/>
+        <w:autoSpaceDN w:val="0"/>
+        <w:adjustRightInd w:val="0"/>
+        <w:spacing w:after="0" w:line="240" w:lineRule="auto"/>
+        <w:rPr>
+          <w:rFonts w:ascii="Courier New" w:hAnsi="Courier New" w:cs="Courier New"/>
+          <w:sz w:val="20"/>
+          <w:szCs w:val="20"/>
+        </w:rPr>
+      </w:pPr>
+      <w:r>
+        <w:rPr>
+          <w:rFonts w:ascii="Courier New" w:hAnsi="Courier New" w:cs="Courier New"/>
+          <w:color w:val="000000"/>
+          <w:sz w:val="20"/>
+          <w:szCs w:val="20"/>
+        </w:rPr>
+        <w:tab/>
+      </w:r>
+      <w:r>
+        <w:rPr>
+          <w:rFonts w:ascii="Courier New" w:hAnsi="Courier New" w:cs="Courier New"/>
+          <w:color w:val="000000"/>
+          <w:sz w:val="20"/>
+          <w:szCs w:val="20"/>
+        </w:rPr>
+        <w:tab/>
+      </w:r>
+      <w:r>
+        <w:rPr>
+          <w:rFonts w:ascii="Courier New" w:hAnsi="Courier New" w:cs="Courier New"/>
+          <w:color w:val="000000"/>
+          <w:sz w:val="20"/>
+          <w:szCs w:val="20"/>
+        </w:rPr>
+        <w:tab/>
+        <w:t>System.</w:t>
+      </w:r>
+      <w:r>
+        <w:rPr>
+          <w:rFonts w:ascii="Courier New" w:hAnsi="Courier New" w:cs="Courier New"/>
+          <w:b/>
+          <w:bCs/>
+          <w:i/>
+          <w:iCs/>
+          <w:color w:val="0000C0"/>
+          <w:sz w:val="20"/>
+          <w:szCs w:val="20"/>
+        </w:rPr>
+        <w:t>out</w:t>
+      </w:r>
+      <w:r>
+        <w:rPr>
+          <w:rFonts w:ascii="Courier New" w:hAnsi="Courier New" w:cs="Courier New"/>
+          <w:color w:val="000000"/>
+          <w:sz w:val="20"/>
+          <w:szCs w:val="20"/>
+        </w:rPr>
+        <w:t>.println(</w:t>
+      </w:r>
+      <w:r>
+        <w:rPr>
+          <w:rFonts w:ascii="Courier New" w:hAnsi="Courier New" w:cs="Courier New"/>
+          <w:color w:val="2A00FF"/>
+          <w:sz w:val="20"/>
+          <w:szCs w:val="20"/>
+        </w:rPr>
+        <w:t>"group:"</w:t>
+      </w:r>
+      <w:r>
+        <w:rPr>
+          <w:rFonts w:ascii="Courier New" w:hAnsi="Courier New" w:cs="Courier New"/>
+          <w:color w:val="000000"/>
+          <w:sz w:val="20"/>
+          <w:szCs w:val="20"/>
+        </w:rPr>
+        <w:t xml:space="preserve"> +</w:t>
+      </w:r>
+      <w:r>
+        <w:rPr>
+          <w:rFonts w:ascii="Courier New" w:hAnsi="Courier New" w:cs="Courier New"/>
+          <w:color w:val="6A3E3E"/>
+          <w:sz w:val="20"/>
+          <w:szCs w:val="20"/>
+        </w:rPr>
+        <w:t>matcher</w:t>
+      </w:r>
+      <w:r>
+        <w:rPr>
+          <w:rFonts w:ascii="Courier New" w:hAnsi="Courier New" w:cs="Courier New"/>
+          <w:color w:val="000000"/>
+          <w:sz w:val="20"/>
+          <w:szCs w:val="20"/>
+        </w:rPr>
+        <w:t>.group());</w:t>
+      </w:r>
+    </w:p>
+    <w:p>
+      <w:pPr>
+        <w:autoSpaceDE w:val="0"/>
+        <w:autoSpaceDN w:val="0"/>
+        <w:adjustRightInd w:val="0"/>
+        <w:spacing w:after="0" w:line="240" w:lineRule="auto"/>
+        <w:rPr>
+          <w:rFonts w:ascii="Courier New" w:hAnsi="Courier New" w:cs="Courier New"/>
+          <w:sz w:val="20"/>
+          <w:szCs w:val="20"/>
+        </w:rPr>
+      </w:pPr>
+      <w:r>
+        <w:rPr>
+          <w:rFonts w:ascii="Courier New" w:hAnsi="Courier New" w:cs="Courier New"/>
+          <w:color w:val="000000"/>
+          <w:sz w:val="20"/>
+          <w:szCs w:val="20"/>
+        </w:rPr>
+        <w:lastRenderedPageBreak/>
+        <w:tab/>
+      </w:r>
+      <w:r>
+        <w:rPr>
+          <w:rFonts w:ascii="Courier New" w:hAnsi="Courier New" w:cs="Courier New"/>
+          <w:color w:val="000000"/>
+          <w:sz w:val="20"/>
+          <w:szCs w:val="20"/>
+        </w:rPr>
+        <w:tab/>
+      </w:r>
+      <w:r>
+        <w:rPr>
+          <w:rFonts w:ascii="Courier New" w:hAnsi="Courier New" w:cs="Courier New"/>
+          <w:color w:val="000000"/>
+          <w:sz w:val="20"/>
+          <w:szCs w:val="20"/>
+        </w:rPr>
+        <w:tab/>
+        <w:t>System.</w:t>
+      </w:r>
+      <w:r>
+        <w:rPr>
+          <w:rFonts w:ascii="Courier New" w:hAnsi="Courier New" w:cs="Courier New"/>
+          <w:b/>
+          <w:bCs/>
+          <w:i/>
+          <w:iCs/>
+          <w:color w:val="0000C0"/>
+          <w:sz w:val="20"/>
+          <w:szCs w:val="20"/>
+        </w:rPr>
+        <w:t>out</w:t>
+      </w:r>
+      <w:r>
+        <w:rPr>
+          <w:rFonts w:ascii="Courier New" w:hAnsi="Courier New" w:cs="Courier New"/>
+          <w:color w:val="000000"/>
+          <w:sz w:val="20"/>
+          <w:szCs w:val="20"/>
+        </w:rPr>
+        <w:t>.println(</w:t>
+      </w:r>
+      <w:r>
+        <w:rPr>
+          <w:rFonts w:ascii="Courier New" w:hAnsi="Courier New" w:cs="Courier New"/>
+          <w:color w:val="2A00FF"/>
+          <w:sz w:val="20"/>
+          <w:szCs w:val="20"/>
+        </w:rPr>
+        <w:t>"start:"</w:t>
+      </w:r>
+      <w:r>
+        <w:rPr>
+          <w:rFonts w:ascii="Courier New" w:hAnsi="Courier New" w:cs="Courier New"/>
+          <w:color w:val="000000"/>
+          <w:sz w:val="20"/>
+          <w:szCs w:val="20"/>
+        </w:rPr>
+        <w:t xml:space="preserve"> +</w:t>
+      </w:r>
+      <w:r>
+        <w:rPr>
+          <w:rFonts w:ascii="Courier New" w:hAnsi="Courier New" w:cs="Courier New"/>
+          <w:color w:val="6A3E3E"/>
+          <w:sz w:val="20"/>
+          <w:szCs w:val="20"/>
+        </w:rPr>
+        <w:t>matcher</w:t>
+      </w:r>
+      <w:r>
+        <w:rPr>
+          <w:rFonts w:ascii="Courier New" w:hAnsi="Courier New" w:cs="Courier New"/>
+          <w:color w:val="000000"/>
+          <w:sz w:val="20"/>
+          <w:szCs w:val="20"/>
+        </w:rPr>
+        <w:t>.start());</w:t>
+      </w:r>
+    </w:p>
+    <w:p>
+      <w:pPr>
+        <w:autoSpaceDE w:val="0"/>
+        <w:autoSpaceDN w:val="0"/>
+        <w:adjustRightInd w:val="0"/>
+        <w:spacing w:after="0" w:line="240" w:lineRule="auto"/>
+        <w:rPr>
+          <w:rFonts w:ascii="Courier New" w:hAnsi="Courier New" w:cs="Courier New"/>
+          <w:sz w:val="20"/>
+          <w:szCs w:val="20"/>
+        </w:rPr>
+      </w:pPr>
+      <w:r>
+        <w:rPr>
+          <w:rFonts w:ascii="Courier New" w:hAnsi="Courier New" w:cs="Courier New"/>
+          <w:color w:val="000000"/>
+          <w:sz w:val="20"/>
+          <w:szCs w:val="20"/>
+        </w:rPr>
+        <w:tab/>
+      </w:r>
+      <w:r>
+        <w:rPr>
+          <w:rFonts w:ascii="Courier New" w:hAnsi="Courier New" w:cs="Courier New"/>
+          <w:color w:val="000000"/>
+          <w:sz w:val="20"/>
+          <w:szCs w:val="20"/>
+        </w:rPr>
+        <w:tab/>
+      </w:r>
+      <w:r>
+        <w:rPr>
+          <w:rFonts w:ascii="Courier New" w:hAnsi="Courier New" w:cs="Courier New"/>
+          <w:color w:val="000000"/>
+          <w:sz w:val="20"/>
+          <w:szCs w:val="20"/>
+        </w:rPr>
+        <w:tab/>
+        <w:t>System.</w:t>
+      </w:r>
+      <w:r>
+        <w:rPr>
+          <w:rFonts w:ascii="Courier New" w:hAnsi="Courier New" w:cs="Courier New"/>
+          <w:b/>
+          <w:bCs/>
+          <w:i/>
+          <w:iCs/>
+          <w:color w:val="0000C0"/>
+          <w:sz w:val="20"/>
+          <w:szCs w:val="20"/>
+        </w:rPr>
+        <w:t>out</w:t>
+      </w:r>
+      <w:r>
+        <w:rPr>
+          <w:rFonts w:ascii="Courier New" w:hAnsi="Courier New" w:cs="Courier New"/>
+          <w:color w:val="000000"/>
+          <w:sz w:val="20"/>
+          <w:szCs w:val="20"/>
+        </w:rPr>
+        <w:t>.println(</w:t>
+      </w:r>
+      <w:r>
+        <w:rPr>
+          <w:rFonts w:ascii="Courier New" w:hAnsi="Courier New" w:cs="Courier New"/>
+          <w:color w:val="2A00FF"/>
+          <w:sz w:val="20"/>
+          <w:szCs w:val="20"/>
+        </w:rPr>
+        <w:t>"end:"</w:t>
+      </w:r>
+      <w:r>
+        <w:rPr>
+          <w:rFonts w:ascii="Courier New" w:hAnsi="Courier New" w:cs="Courier New"/>
+          <w:color w:val="000000"/>
+          <w:sz w:val="20"/>
+          <w:szCs w:val="20"/>
+        </w:rPr>
+        <w:t xml:space="preserve"> +</w:t>
+      </w:r>
+      <w:r>
+        <w:rPr>
+          <w:rFonts w:ascii="Courier New" w:hAnsi="Courier New" w:cs="Courier New"/>
+          <w:color w:val="6A3E3E"/>
+          <w:sz w:val="20"/>
+          <w:szCs w:val="20"/>
+        </w:rPr>
+        <w:t>matcher</w:t>
+      </w:r>
+      <w:r>
+        <w:rPr>
+          <w:rFonts w:ascii="Courier New" w:hAnsi="Courier New" w:cs="Courier New"/>
+          <w:color w:val="000000"/>
+          <w:sz w:val="20"/>
+          <w:szCs w:val="20"/>
+        </w:rPr>
+        <w:t>.end());</w:t>
+      </w:r>
+    </w:p>
+    <w:p>
+      <w:pPr>
+        <w:autoSpaceDE w:val="0"/>
+        <w:autoSpaceDN w:val="0"/>
+        <w:adjustRightInd w:val="0"/>
+        <w:spacing w:after="0" w:line="240" w:lineRule="auto"/>
+        <w:rPr>
+          <w:rFonts w:ascii="Courier New" w:hAnsi="Courier New" w:cs="Courier New"/>
+          <w:sz w:val="20"/>
+          <w:szCs w:val="20"/>
+        </w:rPr>
+      </w:pPr>
+      <w:r>
+        <w:rPr>
+          <w:rFonts w:ascii="Courier New" w:hAnsi="Courier New" w:cs="Courier New"/>
+          <w:color w:val="000000"/>
+          <w:sz w:val="20"/>
+          <w:szCs w:val="20"/>
+        </w:rPr>
+        <w:tab/>
+      </w:r>
+      <w:r>
+        <w:rPr>
+          <w:rFonts w:ascii="Courier New" w:hAnsi="Courier New" w:cs="Courier New"/>
+          <w:color w:val="000000"/>
+          <w:sz w:val="20"/>
+          <w:szCs w:val="20"/>
+        </w:rPr>
+        <w:tab/>
+      </w:r>
+      <w:r>
+        <w:rPr>
+          <w:rFonts w:ascii="Courier New" w:hAnsi="Courier New" w:cs="Courier New"/>
+          <w:color w:val="000000"/>
+          <w:sz w:val="20"/>
+          <w:szCs w:val="20"/>
+        </w:rPr>
+        <w:tab/>
+      </w:r>
+      <w:r>
+        <w:rPr>
+          <w:rFonts w:ascii="Courier New" w:hAnsi="Courier New" w:cs="Courier New"/>
+          <w:color w:val="6A3E3E"/>
+          <w:sz w:val="20"/>
+          <w:szCs w:val="20"/>
+        </w:rPr>
+        <w:t>found</w:t>
+      </w:r>
+      <w:r>
+        <w:rPr>
+          <w:rFonts w:ascii="Courier New" w:hAnsi="Courier New" w:cs="Courier New"/>
+          <w:color w:val="000000"/>
+          <w:sz w:val="20"/>
+          <w:szCs w:val="20"/>
+        </w:rPr>
+        <w:t xml:space="preserve"> = </w:t>
+      </w:r>
+      <w:r>
+        <w:rPr>
+          <w:rFonts w:ascii="Courier New" w:hAnsi="Courier New" w:cs="Courier New"/>
+          <w:b/>
+          <w:bCs/>
+          <w:color w:val="7F0055"/>
+          <w:sz w:val="20"/>
+          <w:szCs w:val="20"/>
+        </w:rPr>
+        <w:t>true</w:t>
+      </w:r>
+      <w:r>
+        <w:rPr>
+          <w:rFonts w:ascii="Courier New" w:hAnsi="Courier New" w:cs="Courier New"/>
+          <w:color w:val="000000"/>
+          <w:sz w:val="20"/>
+          <w:szCs w:val="20"/>
+        </w:rPr>
+        <w:t>;</w:t>
+      </w:r>
+    </w:p>
+    <w:p>
+      <w:pPr>
+        <w:autoSpaceDE w:val="0"/>
+        <w:autoSpaceDN w:val="0"/>
+        <w:adjustRightInd w:val="0"/>
+        <w:spacing w:after="0" w:line="240" w:lineRule="auto"/>
+        <w:rPr>
+          <w:rFonts w:ascii="Courier New" w:hAnsi="Courier New" w:cs="Courier New"/>
+          <w:sz w:val="20"/>
+          <w:szCs w:val="20"/>
+        </w:rPr>
+      </w:pPr>
+      <w:r>
+        <w:rPr>
+          <w:rFonts w:ascii="Courier New" w:hAnsi="Courier New" w:cs="Courier New"/>
+          <w:color w:val="000000"/>
+          <w:sz w:val="20"/>
+          <w:szCs w:val="20"/>
+        </w:rPr>
+        <w:tab/>
+      </w:r>
+      <w:r>
+        <w:rPr>
+          <w:rFonts w:ascii="Courier New" w:hAnsi="Courier New" w:cs="Courier New"/>
+          <w:color w:val="000000"/>
+          <w:sz w:val="20"/>
+          <w:szCs w:val="20"/>
+        </w:rPr>
+        <w:tab/>
+        <w:t>}</w:t>
+      </w:r>
+    </w:p>
+    <w:p>
+      <w:pPr>
+        <w:autoSpaceDE w:val="0"/>
+        <w:autoSpaceDN w:val="0"/>
+        <w:adjustRightInd w:val="0"/>
+        <w:spacing w:after="0" w:line="240" w:lineRule="auto"/>
+        <w:rPr>
+          <w:rFonts w:ascii="Courier New" w:hAnsi="Courier New" w:cs="Courier New"/>
+          <w:sz w:val="20"/>
+          <w:szCs w:val="20"/>
+        </w:rPr>
+      </w:pPr>
+      <w:r>
+        <w:rPr>
+          <w:rFonts w:ascii="Courier New" w:hAnsi="Courier New" w:cs="Courier New"/>
+          <w:color w:val="000000"/>
+          <w:sz w:val="20"/>
+          <w:szCs w:val="20"/>
+        </w:rPr>
+        <w:tab/>
+      </w:r>
+      <w:r>
+        <w:rPr>
+          <w:rFonts w:ascii="Courier New" w:hAnsi="Courier New" w:cs="Courier New"/>
+          <w:color w:val="000000"/>
+          <w:sz w:val="20"/>
+          <w:szCs w:val="20"/>
+        </w:rPr>
+        <w:tab/>
+      </w:r>
+    </w:p>
+    <w:p>
+      <w:pPr>
+        <w:autoSpaceDE w:val="0"/>
+        <w:autoSpaceDN w:val="0"/>
+        <w:adjustRightInd w:val="0"/>
+        <w:spacing w:after="0" w:line="240" w:lineRule="auto"/>
+        <w:rPr>
+          <w:rFonts w:ascii="Courier New" w:hAnsi="Courier New" w:cs="Courier New"/>
+          <w:sz w:val="20"/>
+          <w:szCs w:val="20"/>
+        </w:rPr>
+      </w:pPr>
+      <w:r>
+        <w:rPr>
+          <w:rFonts w:ascii="Courier New" w:hAnsi="Courier New" w:cs="Courier New"/>
+          <w:color w:val="000000"/>
+          <w:sz w:val="20"/>
+          <w:szCs w:val="20"/>
+        </w:rPr>
+        <w:tab/>
+      </w:r>
+      <w:r>
+        <w:rPr>
+          <w:rFonts w:ascii="Courier New" w:hAnsi="Courier New" w:cs="Courier New"/>
+          <w:color w:val="000000"/>
+          <w:sz w:val="20"/>
+          <w:szCs w:val="20"/>
+        </w:rPr>
+        <w:tab/>
+      </w:r>
+      <w:r>
+        <w:rPr>
+          <w:rFonts w:ascii="Courier New" w:hAnsi="Courier New" w:cs="Courier New"/>
+          <w:b/>
+          <w:bCs/>
+          <w:color w:val="7F0055"/>
+          <w:sz w:val="20"/>
+          <w:szCs w:val="20"/>
+        </w:rPr>
+        <w:t>if</w:t>
+      </w:r>
+      <w:r>
+        <w:rPr>
+          <w:rFonts w:ascii="Courier New" w:hAnsi="Courier New" w:cs="Courier New"/>
+          <w:color w:val="000000"/>
+          <w:sz w:val="20"/>
+          <w:szCs w:val="20"/>
+        </w:rPr>
+        <w:t xml:space="preserve"> (!</w:t>
+      </w:r>
+      <w:r>
+        <w:rPr>
+          <w:rFonts w:ascii="Courier New" w:hAnsi="Courier New" w:cs="Courier New"/>
+          <w:color w:val="6A3E3E"/>
+          <w:sz w:val="20"/>
+          <w:szCs w:val="20"/>
+        </w:rPr>
+        <w:t>found</w:t>
+      </w:r>
+      <w:r>
+        <w:rPr>
+          <w:rFonts w:ascii="Courier New" w:hAnsi="Courier New" w:cs="Courier New"/>
+          <w:color w:val="000000"/>
+          <w:sz w:val="20"/>
+          <w:szCs w:val="20"/>
+        </w:rPr>
+        <w:t>) {</w:t>
+      </w:r>
+    </w:p>
+    <w:p>
+      <w:pPr>
+        <w:autoSpaceDE w:val="0"/>
+        <w:autoSpaceDN w:val="0"/>
+        <w:adjustRightInd w:val="0"/>
+        <w:spacing w:after="0" w:line="240" w:lineRule="auto"/>
+        <w:rPr>
+          <w:rFonts w:ascii="Courier New" w:hAnsi="Courier New" w:cs="Courier New"/>
+          <w:sz w:val="20"/>
+          <w:szCs w:val="20"/>
+        </w:rPr>
+      </w:pPr>
+      <w:r>
+        <w:rPr>
+          <w:rFonts w:ascii="Courier New" w:hAnsi="Courier New" w:cs="Courier New"/>
+          <w:color w:val="000000"/>
+          <w:sz w:val="20"/>
+          <w:szCs w:val="20"/>
+        </w:rPr>
+        <w:tab/>
+      </w:r>
+      <w:r>
+        <w:rPr>
+          <w:rFonts w:ascii="Courier New" w:hAnsi="Courier New" w:cs="Courier New"/>
+          <w:color w:val="000000"/>
+          <w:sz w:val="20"/>
+          <w:szCs w:val="20"/>
+        </w:rPr>
+        <w:tab/>
+      </w:r>
+      <w:r>
+        <w:rPr>
+          <w:rFonts w:ascii="Courier New" w:hAnsi="Courier New" w:cs="Courier New"/>
+          <w:color w:val="000000"/>
+          <w:sz w:val="20"/>
+          <w:szCs w:val="20"/>
+        </w:rPr>
+        <w:tab/>
+        <w:t>System.</w:t>
+      </w:r>
+      <w:r>
+        <w:rPr>
+          <w:rFonts w:ascii="Courier New" w:hAnsi="Courier New" w:cs="Courier New"/>
+          <w:b/>
+          <w:bCs/>
+          <w:i/>
+          <w:iCs/>
+          <w:color w:val="0000C0"/>
+          <w:sz w:val="20"/>
+          <w:szCs w:val="20"/>
+        </w:rPr>
+        <w:t>out</w:t>
+      </w:r>
+      <w:r>
+        <w:rPr>
+          <w:rFonts w:ascii="Courier New" w:hAnsi="Courier New" w:cs="Courier New"/>
+          <w:color w:val="000000"/>
+          <w:sz w:val="20"/>
+          <w:szCs w:val="20"/>
+        </w:rPr>
+        <w:t>.println(</w:t>
+      </w:r>
+      <w:r>
+        <w:rPr>
+          <w:rFonts w:ascii="Courier New" w:hAnsi="Courier New" w:cs="Courier New"/>
+          <w:color w:val="2A00FF"/>
+          <w:sz w:val="20"/>
+          <w:szCs w:val="20"/>
+        </w:rPr>
+        <w:t>"No match found"</w:t>
+      </w:r>
+      <w:r>
+        <w:rPr>
+          <w:rFonts w:ascii="Courier New" w:hAnsi="Courier New" w:cs="Courier New"/>
+          <w:color w:val="000000"/>
+          <w:sz w:val="20"/>
+          <w:szCs w:val="20"/>
+        </w:rPr>
+        <w:t>);</w:t>
+      </w:r>
+    </w:p>
+    <w:p>
+      <w:pPr>
+        <w:autoSpaceDE w:val="0"/>
+        <w:autoSpaceDN w:val="0"/>
+        <w:adjustRightInd w:val="0"/>
+        <w:spacing w:after="0" w:line="240" w:lineRule="auto"/>
+        <w:rPr>
+          <w:rFonts w:ascii="Courier New" w:hAnsi="Courier New" w:cs="Courier New"/>
+          <w:sz w:val="20"/>
+          <w:szCs w:val="20"/>
+        </w:rPr>
+      </w:pPr>
+      <w:r>
+        <w:rPr>
+          <w:rFonts w:ascii="Courier New" w:hAnsi="Courier New" w:cs="Courier New"/>
+          <w:color w:val="000000"/>
+          <w:sz w:val="20"/>
+          <w:szCs w:val="20"/>
+        </w:rPr>
+        <w:tab/>
+      </w:r>
+      <w:r>
+        <w:rPr>
+          <w:rFonts w:ascii="Courier New" w:hAnsi="Courier New" w:cs="Courier New"/>
+          <w:color w:val="000000"/>
+          <w:sz w:val="20"/>
+          <w:szCs w:val="20"/>
+        </w:rPr>
+        <w:tab/>
+        <w:t>}</w:t>
+      </w:r>
+    </w:p>
+    <w:p>
+      <w:pPr>
+        <w:autoSpaceDE w:val="0"/>
+        <w:autoSpaceDN w:val="0"/>
+        <w:adjustRightInd w:val="0"/>
+        <w:spacing w:after="0" w:line="240" w:lineRule="auto"/>
+        <w:rPr>
+          <w:rFonts w:ascii="Courier New" w:hAnsi="Courier New" w:cs="Courier New"/>
+          <w:sz w:val="20"/>
+          <w:szCs w:val="20"/>
+        </w:rPr>
+      </w:pPr>
+      <w:r>
+        <w:rPr>
+          <w:rFonts w:ascii="Courier New" w:hAnsi="Courier New" w:cs="Courier New"/>
+          <w:color w:val="000000"/>
+          <w:sz w:val="20"/>
+          <w:szCs w:val="20"/>
+        </w:rPr>
+        <w:tab/>
+        <w:t>}</w:t>
+      </w:r>
+    </w:p>
+    <w:p>
+      <w:pPr>
+        <w:autoSpaceDE w:val="0"/>
+        <w:autoSpaceDN w:val="0"/>
+        <w:adjustRightInd w:val="0"/>
+        <w:spacing w:after="0" w:line="240" w:lineRule="auto"/>
+        <w:rPr>
+          <w:rFonts w:ascii="Courier New" w:hAnsi="Courier New" w:cs="Courier New"/>
+          <w:sz w:val="20"/>
+          <w:szCs w:val="20"/>
+        </w:rPr>
+      </w:pPr>
+      <w:r>
+        <w:rPr>
+          <w:rFonts w:ascii="Courier New" w:hAnsi="Courier New" w:cs="Courier New"/>
+          <w:color w:val="000000"/>
+          <w:sz w:val="20"/>
+          <w:szCs w:val="20"/>
+        </w:rPr>
+        <w:t>}</w:t>
+      </w:r>
+    </w:p>
+    <w:p>
+      <w:pPr>
+        <w:pStyle w:val="Heading3"/>
+        <w:rPr>
+          <w:lang w:val="vi-VN"/>
+        </w:rPr>
+      </w:pPr>
+      <w:r>
+        <w:rPr>
+          <w:lang w:val="vi-VN"/>
+        </w:rPr>
+        <w:t>Result:</w:t>
+      </w:r>
+    </w:p>
+    <w:p>
+      <w:r>
+        <w:rPr>
+          <w:noProof/>
+        </w:rPr>
+        <w:drawing>
+          <wp:inline distT="0" distB="0" distL="0" distR="0">
+            <wp:extent cx="1219200" cy="581025"/>
+            <wp:effectExtent l="0" t="0" r="0" b="9525"/>
+            <wp:docPr id="19" name="Picture 19"/>
+            <wp:cNvGraphicFramePr>
+              <a:graphicFrameLocks xmlns:a="http://schemas.openxmlformats.org/drawingml/2006/main" noChangeAspect="1"/>
+            </wp:cNvGraphicFramePr>
+            <a:graphic xmlns:a="http://schemas.openxmlformats.org/drawingml/2006/main">
+              <a:graphicData uri="http://schemas.openxmlformats.org/drawingml/2006/picture">
+                <pic:pic xmlns:pic="http://schemas.openxmlformats.org/drawingml/2006/picture">
+                  <pic:nvPicPr>
+                    <pic:cNvPr id="0" name="Picture 2"/>
+                    <pic:cNvPicPr>
+                      <a:picLocks noChangeAspect="1" noChangeArrowheads="1"/>
+                    </pic:cNvPicPr>
+                  </pic:nvPicPr>
+                  <pic:blipFill>
+                    <a:blip r:embed="rId27">
+                      <a:extLst>
+                        <a:ext uri="{28A0092B-C50C-407E-A947-70E740481C1C}">
+                          <a14:useLocalDpi xmlns:a14="http://schemas.microsoft.com/office/drawing/2010/main" val="0"/>
+                        </a:ext>
+                      </a:extLst>
+                    </a:blip>
+                    <a:srcRect/>
+                    <a:stretch>
+                      <a:fillRect/>
+                    </a:stretch>
+                  </pic:blipFill>
+                  <pic:spPr bwMode="auto">
+                    <a:xfrm>
+                      <a:off x="0" y="0"/>
+                      <a:ext cx="1219200" cy="581025"/>
+                    </a:xfrm>
+                    <a:prstGeom prst="rect">
+                      <a:avLst/>
+                    </a:prstGeom>
+                    <a:noFill/>
+                    <a:ln>
+                      <a:noFill/>
+                    </a:ln>
+                  </pic:spPr>
+                </pic:pic>
+              </a:graphicData>
+            </a:graphic>
+          </wp:inline>
+        </w:drawing>
+      </w:r>
+    </w:p>
+    <w:p>
+      <w:pPr>
+        <w:pStyle w:val="Heading2"/>
+        <w:rPr>
+          <w:lang w:val="vi-VN"/>
+        </w:rPr>
+      </w:pPr>
+      <w:r>
+        <w:rPr>
+          <w:lang w:val="vi-VN"/>
+        </w:rPr>
+        <w:t>3. Hexadecimal Color Code:</w:t>
+      </w:r>
+    </w:p>
+    <w:p>
+      <w:pPr>
+        <w:rPr>
+          <w:lang w:val="vi-VN"/>
+        </w:rPr>
+      </w:pPr>
+      <w:r>
+        <w:rPr>
+          <w:lang w:val="vi-VN"/>
+        </w:rPr>
+        <w:t>Đây là hệ màu thập lục phân</w:t>
+      </w:r>
+    </w:p>
+    <w:p>
+      <w:pPr>
+        <w:rPr>
+          <w:lang w:val="vi-VN"/>
+        </w:rPr>
+      </w:pPr>
+      <w:r>
+        <w:rPr>
+          <w:lang w:val="vi-VN"/>
+        </w:rPr>
+        <w:t xml:space="preserve">Trang này có Info khá nhiều: </w:t>
+      </w:r>
+      <w:hyperlink r:id="rId28" w:history="1">
+        <w:r>
+          <w:rPr>
+            <w:rStyle w:val="Hyperlink"/>
+            <w:lang w:val="vi-VN"/>
+          </w:rPr>
+          <w:t>http://www.color-hex.com</w:t>
+        </w:r>
+      </w:hyperlink>
+    </w:p>
+    <w:p>
+      <w:pPr>
+        <w:rPr>
+          <w:lang w:val="vi-VN"/>
+        </w:rPr>
+      </w:pPr>
+      <w:r>
+        <w:rPr>
+          <w:lang w:val="vi-VN"/>
+        </w:rPr>
+        <w:t>Màu ký hiệu từ #000000 đến #FFFFFF (từ đen đến trắng, F cũng được mà f cũng được, F và f là giống nhau)</w:t>
+      </w:r>
+    </w:p>
+    <w:p>
+      <w:pPr>
+        <w:rPr>
+          <w:lang w:val="vi-VN"/>
+        </w:rPr>
+      </w:pPr>
+      <w:r>
+        <w:rPr>
+          <w:lang w:val="vi-VN"/>
+        </w:rPr>
+        <w:t xml:space="preserve">Có thể viết tắt #FFF, ở </w:t>
+      </w:r>
+      <w:r>
+        <w:rPr>
+          <w:lang w:val="vi-VN"/>
+        </w:rPr>
+        <w:t>đây nó nghĩa là #FFFFFF, hay #121 nghĩa là #1122</w:t>
+      </w:r>
+      <w:r>
+        <w:rPr>
+          <w:lang w:val="vi-VN"/>
+        </w:rPr>
+        <w:t>11</w:t>
+      </w:r>
+    </w:p>
+    <w:p>
+      <w:pPr>
+        <w:pStyle w:val="Heading3"/>
+        <w:rPr>
+          <w:lang w:val="vi-VN"/>
+        </w:rPr>
+      </w:pPr>
+      <w:r>
+        <w:rPr>
+          <w:lang w:val="vi-VN"/>
+        </w:rPr>
+        <w:t>Pattern:</w:t>
+      </w:r>
+    </w:p>
+    <w:p>
+      <w:pPr>
+        <w:pBdr>
+          <w:top w:val="single" w:sz="6" w:space="12" w:color="D1D1E8"/>
+          <w:left w:val="single" w:sz="6" w:space="12" w:color="D1D1E8"/>
+          <w:bottom w:val="single" w:sz="6" w:space="12" w:color="D1D1E8"/>
+          <w:right w:val="single" w:sz="6" w:space="12" w:color="D1D1E8"/>
+        </w:pBdr>
+        <w:shd w:val="clear" w:color="auto" w:fill="F7F7F9"/>
+        <w:tabs>
+          <w:tab w:val="left" w:pos="916"/>
+          <w:tab w:val="left" w:pos="1832"/>
+          <w:tab w:val="left" w:pos="2748"/>
+          <w:tab w:val="left" w:pos="3664"/>
+          <w:tab w:val="left" w:pos="4580"/>
+          <w:tab w:val="left" w:pos="5496"/>
+          <w:tab w:val="left" w:pos="6412"/>
+          <w:tab w:val="left" w:pos="7328"/>
+          <w:tab w:val="left" w:pos="8244"/>
+          <w:tab w:val="left" w:pos="9160"/>
+          <w:tab w:val="left" w:pos="10076"/>
+          <w:tab w:val="left" w:pos="10992"/>
+          <w:tab w:val="left" w:pos="11908"/>
+          <w:tab w:val="left" w:pos="12824"/>
+          <w:tab w:val="left" w:pos="13740"/>
+          <w:tab w:val="left" w:pos="14656"/>
+        </w:tabs>
+        <w:spacing w:after="300" w:line="240" w:lineRule="auto"/>
+        <w:rPr>
+          <w:rFonts w:ascii="Consolas" w:eastAsia="Times New Roman" w:hAnsi="Consolas" w:cs="Courier New"/>
+          <w:color w:val="000000"/>
+          <w:sz w:val="20"/>
+          <w:szCs w:val="20"/>
+        </w:rPr>
+      </w:pPr>
+      <w:r>
+        <w:rPr>
+          <w:rFonts w:ascii="Consolas" w:eastAsia="Times New Roman" w:hAnsi="Consolas" w:cs="Courier New"/>
+          <w:color w:val="A67F59"/>
+          <w:sz w:val="20"/>
+          <w:szCs w:val="20"/>
+        </w:rPr>
+        <w:t>^</w:t>
+      </w:r>
+      <w:r>
+        <w:rPr>
+          <w:rFonts w:ascii="Consolas" w:eastAsia="Times New Roman" w:hAnsi="Consolas" w:cs="Courier New"/>
+          <w:color w:val="000000"/>
+          <w:sz w:val="20"/>
+          <w:szCs w:val="20"/>
+        </w:rPr>
+        <w:t>#</w:t>
+      </w:r>
+      <w:r>
+        <w:rPr>
+          <w:rFonts w:ascii="Consolas" w:eastAsia="Times New Roman" w:hAnsi="Consolas" w:cs="Courier New"/>
+          <w:color w:val="999999"/>
+          <w:sz w:val="20"/>
+          <w:szCs w:val="20"/>
+        </w:rPr>
+        <w:t>([</w:t>
+      </w:r>
+      <w:r>
+        <w:rPr>
+          <w:rFonts w:ascii="Consolas" w:eastAsia="Times New Roman" w:hAnsi="Consolas" w:cs="Courier New"/>
+          <w:color w:val="000000"/>
+          <w:sz w:val="20"/>
+          <w:szCs w:val="20"/>
+        </w:rPr>
+        <w:t>A</w:t>
+      </w:r>
+      <w:r>
+        <w:rPr>
+          <w:rFonts w:ascii="Consolas" w:eastAsia="Times New Roman" w:hAnsi="Consolas" w:cs="Courier New"/>
+          <w:color w:val="A67F59"/>
+          <w:sz w:val="20"/>
+          <w:szCs w:val="20"/>
+        </w:rPr>
+        <w:t>-</w:t>
+      </w:r>
+      <w:r>
+        <w:rPr>
+          <w:rFonts w:ascii="Consolas" w:eastAsia="Times New Roman" w:hAnsi="Consolas" w:cs="Courier New"/>
+          <w:color w:val="000000"/>
+          <w:sz w:val="20"/>
+          <w:szCs w:val="20"/>
+        </w:rPr>
+        <w:t>Fa</w:t>
+      </w:r>
+      <w:r>
+        <w:rPr>
+          <w:rFonts w:ascii="Consolas" w:eastAsia="Times New Roman" w:hAnsi="Consolas" w:cs="Courier New"/>
+          <w:color w:val="A67F59"/>
+          <w:sz w:val="20"/>
+          <w:szCs w:val="20"/>
+        </w:rPr>
+        <w:t>-</w:t>
+      </w:r>
+      <w:r>
+        <w:rPr>
+          <w:rFonts w:ascii="Consolas" w:eastAsia="Times New Roman" w:hAnsi="Consolas" w:cs="Courier New"/>
+          <w:color w:val="000000"/>
+          <w:sz w:val="20"/>
+          <w:szCs w:val="20"/>
+        </w:rPr>
+        <w:t>f0</w:t>
+      </w:r>
+      <w:r>
+        <w:rPr>
+          <w:rFonts w:ascii="Consolas" w:eastAsia="Times New Roman" w:hAnsi="Consolas" w:cs="Courier New"/>
+          <w:color w:val="A67F59"/>
+          <w:sz w:val="20"/>
+          <w:szCs w:val="20"/>
+        </w:rPr>
+        <w:t>-</w:t>
+      </w:r>
+      <w:r>
+        <w:rPr>
+          <w:rFonts w:ascii="Consolas" w:eastAsia="Times New Roman" w:hAnsi="Consolas" w:cs="Courier New"/>
+          <w:color w:val="990055"/>
+          <w:sz w:val="20"/>
+          <w:szCs w:val="20"/>
+        </w:rPr>
+        <w:t>9</w:t>
+      </w:r>
+      <w:r>
+        <w:rPr>
+          <w:rFonts w:ascii="Consolas" w:eastAsia="Times New Roman" w:hAnsi="Consolas" w:cs="Courier New"/>
+          <w:color w:val="999999"/>
+          <w:sz w:val="20"/>
+          <w:szCs w:val="20"/>
+        </w:rPr>
+        <w:t>]{</w:t>
+      </w:r>
+      <w:r>
+        <w:rPr>
+          <w:rFonts w:ascii="Consolas" w:eastAsia="Times New Roman" w:hAnsi="Consolas" w:cs="Courier New"/>
+          <w:color w:val="990055"/>
+          <w:sz w:val="20"/>
+          <w:szCs w:val="20"/>
+        </w:rPr>
+        <w:t>6</w:t>
+      </w:r>
+      <w:r>
+        <w:rPr>
+          <w:rFonts w:ascii="Consolas" w:eastAsia="Times New Roman" w:hAnsi="Consolas" w:cs="Courier New"/>
+          <w:color w:val="999999"/>
+          <w:sz w:val="20"/>
+          <w:szCs w:val="20"/>
+        </w:rPr>
+        <w:t>}</w:t>
+      </w:r>
+      <w:r>
+        <w:rPr>
+          <w:rFonts w:ascii="Consolas" w:eastAsia="Times New Roman" w:hAnsi="Consolas" w:cs="Courier New"/>
+          <w:color w:val="A67F59"/>
+          <w:sz w:val="20"/>
+          <w:szCs w:val="20"/>
+        </w:rPr>
+        <w:t>|</w:t>
+      </w:r>
+      <w:r>
+        <w:rPr>
+          <w:rFonts w:ascii="Consolas" w:eastAsia="Times New Roman" w:hAnsi="Consolas" w:cs="Courier New"/>
+          <w:color w:val="999999"/>
+          <w:sz w:val="20"/>
+          <w:szCs w:val="20"/>
+        </w:rPr>
+        <w:t>[</w:t>
+      </w:r>
+      <w:r>
+        <w:rPr>
+          <w:rFonts w:ascii="Consolas" w:eastAsia="Times New Roman" w:hAnsi="Consolas" w:cs="Courier New"/>
+          <w:color w:val="000000"/>
+          <w:sz w:val="20"/>
+          <w:szCs w:val="20"/>
+        </w:rPr>
+        <w:t>A</w:t>
+      </w:r>
+      <w:r>
+        <w:rPr>
+          <w:rFonts w:ascii="Consolas" w:eastAsia="Times New Roman" w:hAnsi="Consolas" w:cs="Courier New"/>
+          <w:color w:val="A67F59"/>
+          <w:sz w:val="20"/>
+          <w:szCs w:val="20"/>
+        </w:rPr>
+        <w:t>-</w:t>
+      </w:r>
+      <w:r>
+        <w:rPr>
+          <w:rFonts w:ascii="Consolas" w:eastAsia="Times New Roman" w:hAnsi="Consolas" w:cs="Courier New"/>
+          <w:color w:val="000000"/>
+          <w:sz w:val="20"/>
+          <w:szCs w:val="20"/>
+        </w:rPr>
+        <w:t>Fa</w:t>
+      </w:r>
+      <w:r>
+        <w:rPr>
+          <w:rFonts w:ascii="Consolas" w:eastAsia="Times New Roman" w:hAnsi="Consolas" w:cs="Courier New"/>
+          <w:color w:val="A67F59"/>
+          <w:sz w:val="20"/>
+          <w:szCs w:val="20"/>
+        </w:rPr>
+        <w:t>-</w:t>
+      </w:r>
+      <w:r>
+        <w:rPr>
+          <w:rFonts w:ascii="Consolas" w:eastAsia="Times New Roman" w:hAnsi="Consolas" w:cs="Courier New"/>
+          <w:color w:val="000000"/>
+          <w:sz w:val="20"/>
+          <w:szCs w:val="20"/>
+        </w:rPr>
+        <w:t>f0</w:t>
+      </w:r>
+      <w:r>
+        <w:rPr>
+          <w:rFonts w:ascii="Consolas" w:eastAsia="Times New Roman" w:hAnsi="Consolas" w:cs="Courier New"/>
+          <w:color w:val="A67F59"/>
+          <w:sz w:val="20"/>
+          <w:szCs w:val="20"/>
+        </w:rPr>
+        <w:t>-</w:t>
+      </w:r>
+      <w:r>
+        <w:rPr>
+          <w:rFonts w:ascii="Consolas" w:eastAsia="Times New Roman" w:hAnsi="Consolas" w:cs="Courier New"/>
+          <w:color w:val="990055"/>
+          <w:sz w:val="20"/>
+          <w:szCs w:val="20"/>
+        </w:rPr>
+        <w:t>9</w:t>
+      </w:r>
+      <w:r>
+        <w:rPr>
+          <w:rFonts w:ascii="Consolas" w:eastAsia="Times New Roman" w:hAnsi="Consolas" w:cs="Courier New"/>
+          <w:color w:val="999999"/>
+          <w:sz w:val="20"/>
+          <w:szCs w:val="20"/>
+        </w:rPr>
+        <w:t>]{</w:t>
+      </w:r>
+      <w:r>
+        <w:rPr>
+          <w:rFonts w:ascii="Consolas" w:eastAsia="Times New Roman" w:hAnsi="Consolas" w:cs="Courier New"/>
+          <w:color w:val="990055"/>
+          <w:sz w:val="20"/>
+          <w:szCs w:val="20"/>
+        </w:rPr>
+        <w:t>3</w:t>
+      </w:r>
+      <w:r>
+        <w:rPr>
+          <w:rFonts w:ascii="Consolas" w:eastAsia="Times New Roman" w:hAnsi="Consolas" w:cs="Courier New"/>
+          <w:color w:val="999999"/>
+          <w:sz w:val="20"/>
+          <w:szCs w:val="20"/>
+        </w:rPr>
+        <w:t>})</w:t>
+      </w:r>
+      <w:r>
+        <w:rPr>
+          <w:rFonts w:ascii="Consolas" w:eastAsia="Times New Roman" w:hAnsi="Consolas" w:cs="Courier New"/>
+          <w:color w:val="000000"/>
+          <w:sz w:val="20"/>
+          <w:szCs w:val="20"/>
+        </w:rPr>
+        <w:t>$</w:t>
+      </w:r>
+    </w:p>
+    <w:p>
+      <w:pPr>
+        <w:pStyle w:val="Heading3"/>
+        <w:rPr>
+          <w:lang w:val="vi-VN"/>
+        </w:rPr>
+      </w:pPr>
+      <w:r>
+        <w:rPr>
+          <w:lang w:val="vi-VN"/>
+        </w:rPr>
+        <w:t>Giải thích:</w:t>
+      </w:r>
+    </w:p>
+    <w:p>
+      <w:pPr>
+        <w:pBdr>
+          <w:top w:val="single" w:sz="6" w:space="12" w:color="D1D1E8"/>
+          <w:left w:val="single" w:sz="6" w:space="12" w:color="D1D1E8"/>
+          <w:bottom w:val="single" w:sz="6" w:space="12" w:color="D1D1E8"/>
+          <w:right w:val="single" w:sz="6" w:space="12" w:color="D1D1E8"/>
+        </w:pBdr>
+        <w:shd w:val="clear" w:color="auto" w:fill="F7F7F9"/>
+        <w:tabs>
+          <w:tab w:val="left" w:pos="916"/>
+          <w:tab w:val="left" w:pos="1832"/>
+          <w:tab w:val="left" w:pos="2748"/>
+          <w:tab w:val="left" w:pos="3664"/>
+          <w:tab w:val="left" w:pos="4580"/>
+          <w:tab w:val="left" w:pos="5496"/>
+          <w:tab w:val="left" w:pos="6412"/>
+          <w:tab w:val="left" w:pos="7328"/>
+          <w:tab w:val="left" w:pos="8244"/>
+          <w:tab w:val="left" w:pos="9160"/>
+          <w:tab w:val="left" w:pos="10076"/>
+          <w:tab w:val="left" w:pos="10992"/>
+          <w:tab w:val="left" w:pos="11908"/>
+          <w:tab w:val="left" w:pos="12824"/>
+          <w:tab w:val="left" w:pos="13740"/>
+          <w:tab w:val="left" w:pos="14656"/>
+        </w:tabs>
+        <w:spacing w:after="300" w:line="240" w:lineRule="auto"/>
+        <w:rPr>
+          <w:rFonts w:ascii="Consolas" w:eastAsia="Times New Roman" w:hAnsi="Consolas" w:cs="Courier New"/>
+          <w:color w:val="000000"/>
+          <w:sz w:val="20"/>
+          <w:szCs w:val="20"/>
+        </w:rPr>
+      </w:pPr>
+      <w:r>
+        <w:rPr>
+          <w:rFonts w:ascii="Consolas" w:eastAsia="Times New Roman" w:hAnsi="Consolas" w:cs="Courier New"/>
+          <w:color w:val="A67F59"/>
+          <w:sz w:val="20"/>
+          <w:szCs w:val="20"/>
+        </w:rPr>
+        <w:t>^</w:t>
+      </w:r>
+      <w:r>
+        <w:rPr>
+          <w:rFonts w:ascii="Consolas" w:eastAsia="Times New Roman" w:hAnsi="Consolas" w:cs="Courier New"/>
+          <w:color w:val="000000"/>
+          <w:sz w:val="20"/>
+          <w:szCs w:val="20"/>
+        </w:rPr>
+        <w:tab/>
+      </w:r>
+      <w:r>
+        <w:rPr>
+          <w:rFonts w:ascii="Consolas" w:eastAsia="Times New Roman" w:hAnsi="Consolas" w:cs="Courier New"/>
+          <w:color w:val="000000"/>
+          <w:sz w:val="20"/>
+          <w:szCs w:val="20"/>
+        </w:rPr>
+        <w:tab/>
+        <w:t xml:space="preserve"> #start of the line</w:t>
+      </w:r>
+    </w:p>
+    <w:p>
+      <w:pPr>
+        <w:pBdr>
+          <w:top w:val="single" w:sz="6" w:space="12" w:color="D1D1E8"/>
+          <w:left w:val="single" w:sz="6" w:space="12" w:color="D1D1E8"/>
+          <w:bottom w:val="single" w:sz="6" w:space="12" w:color="D1D1E8"/>
+          <w:right w:val="single" w:sz="6" w:space="12" w:color="D1D1E8"/>
+        </w:pBdr>
+        <w:shd w:val="clear" w:color="auto" w:fill="F7F7F9"/>
+        <w:tabs>
+          <w:tab w:val="left" w:pos="916"/>
+          <w:tab w:val="left" w:pos="1832"/>
+          <w:tab w:val="left" w:pos="2748"/>
+          <w:tab w:val="left" w:pos="3664"/>
+          <w:tab w:val="left" w:pos="4580"/>
+          <w:tab w:val="left" w:pos="5496"/>
+          <w:tab w:val="left" w:pos="6412"/>
+          <w:tab w:val="left" w:pos="7328"/>
+          <w:tab w:val="left" w:pos="8244"/>
+          <w:tab w:val="left" w:pos="9160"/>
+          <w:tab w:val="left" w:pos="10076"/>
+          <w:tab w:val="left" w:pos="10992"/>
+          <w:tab w:val="left" w:pos="11908"/>
+          <w:tab w:val="left" w:pos="12824"/>
+          <w:tab w:val="left" w:pos="13740"/>
+          <w:tab w:val="left" w:pos="14656"/>
+        </w:tabs>
+        <w:spacing w:after="300" w:line="240" w:lineRule="auto"/>
+        <w:rPr>
+          <w:rFonts w:ascii="Consolas" w:eastAsia="Times New Roman" w:hAnsi="Consolas" w:cs="Courier New"/>
+          <w:color w:val="000000"/>
+          <w:sz w:val="20"/>
+          <w:szCs w:val="20"/>
+        </w:rPr>
+      </w:pPr>
+      <w:r>
+        <w:rPr>
+          <w:rFonts w:ascii="Consolas" w:eastAsia="Times New Roman" w:hAnsi="Consolas" w:cs="Courier New"/>
+          <w:color w:val="000000"/>
+          <w:sz w:val="20"/>
+          <w:szCs w:val="20"/>
+        </w:rPr>
+        <w:t xml:space="preserve"> #</w:t>
+      </w:r>
+      <w:r>
+        <w:rPr>
+          <w:rFonts w:ascii="Consolas" w:eastAsia="Times New Roman" w:hAnsi="Consolas" w:cs="Courier New"/>
+          <w:color w:val="000000"/>
+          <w:sz w:val="20"/>
+          <w:szCs w:val="20"/>
+        </w:rPr>
+        <w:tab/>
+      </w:r>
+      <w:r>
+        <w:rPr>
+          <w:rFonts w:ascii="Consolas" w:eastAsia="Times New Roman" w:hAnsi="Consolas" w:cs="Courier New"/>
+          <w:color w:val="000000"/>
+          <w:sz w:val="20"/>
+          <w:szCs w:val="20"/>
+        </w:rPr>
+        <w:tab/>
+        <w:t xml:space="preserve"> #  must constains a </w:t>
+      </w:r>
+      <w:r>
+        <w:rPr>
+          <w:rFonts w:ascii="Consolas" w:eastAsia="Times New Roman" w:hAnsi="Consolas" w:cs="Courier New"/>
+          <w:color w:val="669900"/>
+          <w:sz w:val="20"/>
+          <w:szCs w:val="20"/>
+        </w:rPr>
+        <w:t>"#"</w:t>
+      </w:r>
+      <w:r>
+        <w:rPr>
+          <w:rFonts w:ascii="Consolas" w:eastAsia="Times New Roman" w:hAnsi="Consolas" w:cs="Courier New"/>
+          <w:color w:val="000000"/>
+          <w:sz w:val="20"/>
+          <w:szCs w:val="20"/>
+        </w:rPr>
+        <w:t xml:space="preserve"> symbols</w:t>
+      </w:r>
+    </w:p>
+    <w:p>
+      <w:pPr>
+        <w:pBdr>
+          <w:top w:val="single" w:sz="6" w:space="12" w:color="D1D1E8"/>
+          <w:left w:val="single" w:sz="6" w:space="12" w:color="D1D1E8"/>
+          <w:bottom w:val="single" w:sz="6" w:space="12" w:color="D1D1E8"/>
+          <w:right w:val="single" w:sz="6" w:space="12" w:color="D1D1E8"/>
+        </w:pBdr>
+        <w:shd w:val="clear" w:color="auto" w:fill="F7F7F9"/>
+        <w:tabs>
+          <w:tab w:val="left" w:pos="916"/>
+          <w:tab w:val="left" w:pos="1832"/>
+          <w:tab w:val="left" w:pos="2748"/>
+          <w:tab w:val="left" w:pos="3664"/>
+          <w:tab w:val="left" w:pos="4580"/>
+          <w:tab w:val="left" w:pos="5496"/>
+          <w:tab w:val="left" w:pos="6412"/>
+          <w:tab w:val="left" w:pos="7328"/>
+          <w:tab w:val="left" w:pos="8244"/>
+          <w:tab w:val="left" w:pos="9160"/>
+          <w:tab w:val="left" w:pos="10076"/>
+          <w:tab w:val="left" w:pos="10992"/>
+          <w:tab w:val="left" w:pos="11908"/>
+          <w:tab w:val="left" w:pos="12824"/>
+          <w:tab w:val="left" w:pos="13740"/>
+          <w:tab w:val="left" w:pos="14656"/>
+        </w:tabs>
+        <w:spacing w:after="300" w:line="240" w:lineRule="auto"/>
+        <w:rPr>
+          <w:rFonts w:ascii="Consolas" w:eastAsia="Times New Roman" w:hAnsi="Consolas" w:cs="Courier New"/>
+          <w:color w:val="000000"/>
+          <w:sz w:val="20"/>
+          <w:szCs w:val="20"/>
+        </w:rPr>
+      </w:pPr>
+      <w:r>
+        <w:rPr>
+          <w:rFonts w:ascii="Consolas" w:eastAsia="Times New Roman" w:hAnsi="Consolas" w:cs="Courier New"/>
+          <w:color w:val="000000"/>
+          <w:sz w:val="20"/>
+          <w:szCs w:val="20"/>
+        </w:rPr>
+        <w:t xml:space="preserve"> </w:t>
+      </w:r>
+      <w:r>
+        <w:rPr>
+          <w:rFonts w:ascii="Consolas" w:eastAsia="Times New Roman" w:hAnsi="Consolas" w:cs="Courier New"/>
+          <w:color w:val="999999"/>
+          <w:sz w:val="20"/>
+          <w:szCs w:val="20"/>
+        </w:rPr>
+        <w:t>(</w:t>
+      </w:r>
+      <w:r>
+        <w:rPr>
+          <w:rFonts w:ascii="Consolas" w:eastAsia="Times New Roman" w:hAnsi="Consolas" w:cs="Courier New"/>
+          <w:color w:val="000000"/>
+          <w:sz w:val="20"/>
+          <w:szCs w:val="20"/>
+        </w:rPr>
+        <w:tab/>
+      </w:r>
+      <w:r>
+        <w:rPr>
+          <w:rFonts w:ascii="Consolas" w:eastAsia="Times New Roman" w:hAnsi="Consolas" w:cs="Courier New"/>
+          <w:color w:val="000000"/>
+          <w:sz w:val="20"/>
+          <w:szCs w:val="20"/>
+        </w:rPr>
+        <w:tab/>
+        <w:t xml:space="preserve"> #  start of group #</w:t>
+      </w:r>
+      <w:r>
+        <w:rPr>
+          <w:rFonts w:ascii="Consolas" w:eastAsia="Times New Roman" w:hAnsi="Consolas" w:cs="Courier New"/>
+          <w:color w:val="990055"/>
+          <w:sz w:val="20"/>
+          <w:szCs w:val="20"/>
+        </w:rPr>
+        <w:t>1</w:t>
+      </w:r>
+    </w:p>
+    <w:p>
+      <w:pPr>
+        <w:pBdr>
+          <w:top w:val="single" w:sz="6" w:space="12" w:color="D1D1E8"/>
+          <w:left w:val="single" w:sz="6" w:space="12" w:color="D1D1E8"/>
+          <w:bottom w:val="single" w:sz="6" w:space="12" w:color="D1D1E8"/>
+          <w:right w:val="single" w:sz="6" w:space="12" w:color="D1D1E8"/>
+        </w:pBdr>
+        <w:shd w:val="clear" w:color="auto" w:fill="F7F7F9"/>
+        <w:tabs>
+          <w:tab w:val="left" w:pos="916"/>
+          <w:tab w:val="left" w:pos="1832"/>
+          <w:tab w:val="left" w:pos="2748"/>
+          <w:tab w:val="left" w:pos="3664"/>
+          <w:tab w:val="left" w:pos="4580"/>
+          <w:tab w:val="left" w:pos="5496"/>
+          <w:tab w:val="left" w:pos="6412"/>
+          <w:tab w:val="left" w:pos="7328"/>
+          <w:tab w:val="left" w:pos="8244"/>
+          <w:tab w:val="left" w:pos="9160"/>
+          <w:tab w:val="left" w:pos="10076"/>
+          <w:tab w:val="left" w:pos="10992"/>
+          <w:tab w:val="left" w:pos="11908"/>
+          <w:tab w:val="left" w:pos="12824"/>
+          <w:tab w:val="left" w:pos="13740"/>
+          <w:tab w:val="left" w:pos="14656"/>
+        </w:tabs>
+        <w:spacing w:after="300" w:line="240" w:lineRule="auto"/>
+        <w:rPr>
+          <w:rFonts w:ascii="Consolas" w:eastAsia="Times New Roman" w:hAnsi="Consolas" w:cs="Courier New"/>
+          <w:color w:val="000000"/>
+          <w:sz w:val="20"/>
+          <w:szCs w:val="20"/>
+        </w:rPr>
+      </w:pPr>
+      <w:r>
+        <w:rPr>
+          <w:rFonts w:ascii="Consolas" w:eastAsia="Times New Roman" w:hAnsi="Consolas" w:cs="Courier New"/>
+          <w:color w:val="000000"/>
+          <w:sz w:val="20"/>
+          <w:szCs w:val="20"/>
+        </w:rPr>
+        <w:t xml:space="preserve">  </w:t>
+      </w:r>
+      <w:r>
+        <w:rPr>
+          <w:rFonts w:ascii="Consolas" w:eastAsia="Times New Roman" w:hAnsi="Consolas" w:cs="Courier New"/>
+          <w:color w:val="999999"/>
+          <w:sz w:val="20"/>
+          <w:szCs w:val="20"/>
+        </w:rPr>
+        <w:t>[</w:t>
+      </w:r>
+      <w:r>
+        <w:rPr>
+          <w:rFonts w:ascii="Consolas" w:eastAsia="Times New Roman" w:hAnsi="Consolas" w:cs="Courier New"/>
+          <w:color w:val="000000"/>
+          <w:sz w:val="20"/>
+          <w:szCs w:val="20"/>
+        </w:rPr>
+        <w:t>A</w:t>
+      </w:r>
+      <w:r>
+        <w:rPr>
+          <w:rFonts w:ascii="Consolas" w:eastAsia="Times New Roman" w:hAnsi="Consolas" w:cs="Courier New"/>
+          <w:color w:val="A67F59"/>
+          <w:sz w:val="20"/>
+          <w:szCs w:val="20"/>
+        </w:rPr>
+        <w:t>-</w:t>
+      </w:r>
+      <w:r>
+        <w:rPr>
+          <w:rFonts w:ascii="Consolas" w:eastAsia="Times New Roman" w:hAnsi="Consolas" w:cs="Courier New"/>
+          <w:color w:val="000000"/>
+          <w:sz w:val="20"/>
+          <w:szCs w:val="20"/>
+        </w:rPr>
+        <w:t>Fa</w:t>
+      </w:r>
+      <w:r>
+        <w:rPr>
+          <w:rFonts w:ascii="Consolas" w:eastAsia="Times New Roman" w:hAnsi="Consolas" w:cs="Courier New"/>
+          <w:color w:val="A67F59"/>
+          <w:sz w:val="20"/>
+          <w:szCs w:val="20"/>
+        </w:rPr>
+        <w:t>-</w:t>
+      </w:r>
+      <w:r>
+        <w:rPr>
+          <w:rFonts w:ascii="Consolas" w:eastAsia="Times New Roman" w:hAnsi="Consolas" w:cs="Courier New"/>
+          <w:color w:val="000000"/>
+          <w:sz w:val="20"/>
+          <w:szCs w:val="20"/>
+        </w:rPr>
+        <w:t>f0</w:t>
+      </w:r>
+      <w:r>
+        <w:rPr>
+          <w:rFonts w:ascii="Consolas" w:eastAsia="Times New Roman" w:hAnsi="Consolas" w:cs="Courier New"/>
+          <w:color w:val="A67F59"/>
+          <w:sz w:val="20"/>
+          <w:szCs w:val="20"/>
+        </w:rPr>
+        <w:t>-</w:t>
+      </w:r>
+      <w:r>
+        <w:rPr>
+          <w:rFonts w:ascii="Consolas" w:eastAsia="Times New Roman" w:hAnsi="Consolas" w:cs="Courier New"/>
+          <w:color w:val="990055"/>
+          <w:sz w:val="20"/>
+          <w:szCs w:val="20"/>
+        </w:rPr>
+        <w:t>9</w:t>
+      </w:r>
+      <w:r>
+        <w:rPr>
+          <w:rFonts w:ascii="Consolas" w:eastAsia="Times New Roman" w:hAnsi="Consolas" w:cs="Courier New"/>
+          <w:color w:val="999999"/>
+          <w:sz w:val="20"/>
+          <w:szCs w:val="20"/>
+        </w:rPr>
+        <w:t>]{</w:t>
+      </w:r>
+      <w:r>
+        <w:rPr>
+          <w:rFonts w:ascii="Consolas" w:eastAsia="Times New Roman" w:hAnsi="Consolas" w:cs="Courier New"/>
+          <w:color w:val="990055"/>
+          <w:sz w:val="20"/>
+          <w:szCs w:val="20"/>
+        </w:rPr>
+        <w:t>6</w:t>
+      </w:r>
+      <w:r>
+        <w:rPr>
+          <w:rFonts w:ascii="Consolas" w:eastAsia="Times New Roman" w:hAnsi="Consolas" w:cs="Courier New"/>
+          <w:color w:val="999999"/>
+          <w:sz w:val="20"/>
+          <w:szCs w:val="20"/>
+        </w:rPr>
+        <w:t>}</w:t>
+      </w:r>
+      <w:r>
+        <w:rPr>
+          <w:rFonts w:ascii="Consolas" w:eastAsia="Times New Roman" w:hAnsi="Consolas" w:cs="Courier New"/>
+          <w:color w:val="000000"/>
+          <w:sz w:val="20"/>
+          <w:szCs w:val="20"/>
+        </w:rPr>
+        <w:t xml:space="preserve"> #    any strings in the list</w:t>
+      </w:r>
+      <w:r>
+        <w:rPr>
+          <w:rFonts w:ascii="Consolas" w:eastAsia="Times New Roman" w:hAnsi="Consolas" w:cs="Courier New"/>
+          <w:color w:val="999999"/>
+          <w:sz w:val="20"/>
+          <w:szCs w:val="20"/>
+        </w:rPr>
+        <w:t>,</w:t>
+      </w:r>
+      <w:r>
+        <w:rPr>
+          <w:rFonts w:ascii="Consolas" w:eastAsia="Times New Roman" w:hAnsi="Consolas" w:cs="Courier New"/>
+          <w:color w:val="000000"/>
+          <w:sz w:val="20"/>
+          <w:szCs w:val="20"/>
+        </w:rPr>
+        <w:t xml:space="preserve"> with length of </w:t>
+      </w:r>
+      <w:r>
+        <w:rPr>
+          <w:rFonts w:ascii="Consolas" w:eastAsia="Times New Roman" w:hAnsi="Consolas" w:cs="Courier New"/>
+          <w:color w:val="990055"/>
+          <w:sz w:val="20"/>
+          <w:szCs w:val="20"/>
+        </w:rPr>
+        <w:t>6</w:t>
+      </w:r>
+    </w:p>
+    <w:p>
+      <w:pPr>
+        <w:pBdr>
+          <w:top w:val="single" w:sz="6" w:space="12" w:color="D1D1E8"/>
+          <w:left w:val="single" w:sz="6" w:space="12" w:color="D1D1E8"/>
+          <w:bottom w:val="single" w:sz="6" w:space="12" w:color="D1D1E8"/>
+          <w:right w:val="single" w:sz="6" w:space="12" w:color="D1D1E8"/>
+        </w:pBdr>
+        <w:shd w:val="clear" w:color="auto" w:fill="F7F7F9"/>
+        <w:tabs>
+          <w:tab w:val="left" w:pos="916"/>
+          <w:tab w:val="left" w:pos="1832"/>
+          <w:tab w:val="left" w:pos="2748"/>
+          <w:tab w:val="left" w:pos="3664"/>
+          <w:tab w:val="left" w:pos="4580"/>
+          <w:tab w:val="left" w:pos="5496"/>
+          <w:tab w:val="left" w:pos="6412"/>
+          <w:tab w:val="left" w:pos="7328"/>
+          <w:tab w:val="left" w:pos="8244"/>
+          <w:tab w:val="left" w:pos="9160"/>
+          <w:tab w:val="left" w:pos="10076"/>
+          <w:tab w:val="left" w:pos="10992"/>
+          <w:tab w:val="left" w:pos="11908"/>
+          <w:tab w:val="left" w:pos="12824"/>
+          <w:tab w:val="left" w:pos="13740"/>
+          <w:tab w:val="left" w:pos="14656"/>
+        </w:tabs>
+        <w:spacing w:after="300" w:line="240" w:lineRule="auto"/>
+        <w:rPr>
+          <w:rFonts w:ascii="Consolas" w:eastAsia="Times New Roman" w:hAnsi="Consolas" w:cs="Courier New"/>
+          <w:color w:val="000000"/>
+          <w:sz w:val="20"/>
+          <w:szCs w:val="20"/>
+        </w:rPr>
+      </w:pPr>
+      <w:r>
+        <w:rPr>
+          <w:rFonts w:ascii="Consolas" w:eastAsia="Times New Roman" w:hAnsi="Consolas" w:cs="Courier New"/>
+          <w:color w:val="000000"/>
+          <w:sz w:val="20"/>
+          <w:szCs w:val="20"/>
+        </w:rPr>
+        <w:t xml:space="preserve">  </w:t>
+      </w:r>
+      <w:r>
+        <w:rPr>
+          <w:rFonts w:ascii="Consolas" w:eastAsia="Times New Roman" w:hAnsi="Consolas" w:cs="Courier New"/>
+          <w:color w:val="A67F59"/>
+          <w:sz w:val="20"/>
+          <w:szCs w:val="20"/>
+        </w:rPr>
+        <w:t>|</w:t>
+      </w:r>
+      <w:r>
+        <w:rPr>
+          <w:rFonts w:ascii="Consolas" w:eastAsia="Times New Roman" w:hAnsi="Consolas" w:cs="Courier New"/>
+          <w:color w:val="000000"/>
+          <w:sz w:val="20"/>
+          <w:szCs w:val="20"/>
+        </w:rPr>
+        <w:tab/>
+      </w:r>
+      <w:r>
+        <w:rPr>
+          <w:rFonts w:ascii="Consolas" w:eastAsia="Times New Roman" w:hAnsi="Consolas" w:cs="Courier New"/>
+          <w:color w:val="000000"/>
+          <w:sz w:val="20"/>
+          <w:szCs w:val="20"/>
+        </w:rPr>
+        <w:tab/>
+        <w:t xml:space="preserve"> #    </w:t>
+      </w:r>
+      <w:r>
+        <w:rPr>
+          <w:rFonts w:ascii="Consolas" w:eastAsia="Times New Roman" w:hAnsi="Consolas" w:cs="Courier New"/>
+          <w:color w:val="999999"/>
+          <w:sz w:val="20"/>
+          <w:szCs w:val="20"/>
+        </w:rPr>
+        <w:t>..</w:t>
+      </w:r>
+      <w:r>
+        <w:rPr>
+          <w:rFonts w:ascii="Consolas" w:eastAsia="Times New Roman" w:hAnsi="Consolas" w:cs="Courier New"/>
+          <w:color w:val="000000"/>
+          <w:sz w:val="20"/>
+          <w:szCs w:val="20"/>
+        </w:rPr>
+        <w:t>or</w:t>
+      </w:r>
+    </w:p>
+    <w:p>
+      <w:pPr>
+        <w:pBdr>
+          <w:top w:val="single" w:sz="6" w:space="12" w:color="D1D1E8"/>
+          <w:left w:val="single" w:sz="6" w:space="12" w:color="D1D1E8"/>
+          <w:bottom w:val="single" w:sz="6" w:space="12" w:color="D1D1E8"/>
+          <w:right w:val="single" w:sz="6" w:space="12" w:color="D1D1E8"/>
+        </w:pBdr>
+        <w:shd w:val="clear" w:color="auto" w:fill="F7F7F9"/>
+        <w:tabs>
+          <w:tab w:val="left" w:pos="916"/>
+          <w:tab w:val="left" w:pos="1832"/>
+          <w:tab w:val="left" w:pos="2748"/>
+          <w:tab w:val="left" w:pos="3664"/>
+          <w:tab w:val="left" w:pos="4580"/>
+          <w:tab w:val="left" w:pos="5496"/>
+          <w:tab w:val="left" w:pos="6412"/>
+          <w:tab w:val="left" w:pos="7328"/>
+          <w:tab w:val="left" w:pos="8244"/>
+          <w:tab w:val="left" w:pos="9160"/>
+          <w:tab w:val="left" w:pos="10076"/>
+          <w:tab w:val="left" w:pos="10992"/>
+          <w:tab w:val="left" w:pos="11908"/>
+          <w:tab w:val="left" w:pos="12824"/>
+          <w:tab w:val="left" w:pos="13740"/>
+          <w:tab w:val="left" w:pos="14656"/>
+        </w:tabs>
+        <w:spacing w:after="300" w:line="240" w:lineRule="auto"/>
+        <w:rPr>
+          <w:rFonts w:ascii="Consolas" w:eastAsia="Times New Roman" w:hAnsi="Consolas" w:cs="Courier New"/>
+          <w:color w:val="000000"/>
+          <w:sz w:val="20"/>
+          <w:szCs w:val="20"/>
+        </w:rPr>
+      </w:pPr>
+      <w:r>
+        <w:rPr>
+          <w:rFonts w:ascii="Consolas" w:eastAsia="Times New Roman" w:hAnsi="Consolas" w:cs="Courier New"/>
+          <w:color w:val="000000"/>
+          <w:sz w:val="20"/>
+          <w:szCs w:val="20"/>
+        </w:rPr>
+        <w:t xml:space="preserve">  </w:t>
+      </w:r>
+      <w:r>
+        <w:rPr>
+          <w:rFonts w:ascii="Consolas" w:eastAsia="Times New Roman" w:hAnsi="Consolas" w:cs="Courier New"/>
+          <w:color w:val="999999"/>
+          <w:sz w:val="20"/>
+          <w:szCs w:val="20"/>
+        </w:rPr>
+        <w:t>[</w:t>
+      </w:r>
+      <w:r>
+        <w:rPr>
+          <w:rFonts w:ascii="Consolas" w:eastAsia="Times New Roman" w:hAnsi="Consolas" w:cs="Courier New"/>
+          <w:color w:val="000000"/>
+          <w:sz w:val="20"/>
+          <w:szCs w:val="20"/>
+        </w:rPr>
+        <w:t>A</w:t>
+      </w:r>
+      <w:r>
+        <w:rPr>
+          <w:rFonts w:ascii="Consolas" w:eastAsia="Times New Roman" w:hAnsi="Consolas" w:cs="Courier New"/>
+          <w:color w:val="A67F59"/>
+          <w:sz w:val="20"/>
+          <w:szCs w:val="20"/>
+        </w:rPr>
+        <w:t>-</w:t>
+      </w:r>
+      <w:r>
+        <w:rPr>
+          <w:rFonts w:ascii="Consolas" w:eastAsia="Times New Roman" w:hAnsi="Consolas" w:cs="Courier New"/>
+          <w:color w:val="000000"/>
+          <w:sz w:val="20"/>
+          <w:szCs w:val="20"/>
+        </w:rPr>
+        <w:t>Fa</w:t>
+      </w:r>
+      <w:r>
+        <w:rPr>
+          <w:rFonts w:ascii="Consolas" w:eastAsia="Times New Roman" w:hAnsi="Consolas" w:cs="Courier New"/>
+          <w:color w:val="A67F59"/>
+          <w:sz w:val="20"/>
+          <w:szCs w:val="20"/>
+        </w:rPr>
+        <w:t>-</w:t>
+      </w:r>
+      <w:r>
+        <w:rPr>
+          <w:rFonts w:ascii="Consolas" w:eastAsia="Times New Roman" w:hAnsi="Consolas" w:cs="Courier New"/>
+          <w:color w:val="000000"/>
+          <w:sz w:val="20"/>
+          <w:szCs w:val="20"/>
+        </w:rPr>
+        <w:t>f0</w:t>
+      </w:r>
+      <w:r>
+        <w:rPr>
+          <w:rFonts w:ascii="Consolas" w:eastAsia="Times New Roman" w:hAnsi="Consolas" w:cs="Courier New"/>
+          <w:color w:val="A67F59"/>
+          <w:sz w:val="20"/>
+          <w:szCs w:val="20"/>
+        </w:rPr>
+        <w:t>-</w:t>
+      </w:r>
+      <w:r>
+        <w:rPr>
+          <w:rFonts w:ascii="Consolas" w:eastAsia="Times New Roman" w:hAnsi="Consolas" w:cs="Courier New"/>
+          <w:color w:val="990055"/>
+          <w:sz w:val="20"/>
+          <w:szCs w:val="20"/>
+        </w:rPr>
+        <w:t>9</w:t>
+      </w:r>
+      <w:r>
+        <w:rPr>
+          <w:rFonts w:ascii="Consolas" w:eastAsia="Times New Roman" w:hAnsi="Consolas" w:cs="Courier New"/>
+          <w:color w:val="999999"/>
+          <w:sz w:val="20"/>
+          <w:szCs w:val="20"/>
+        </w:rPr>
+        <w:t>]{</w:t>
+      </w:r>
+      <w:r>
+        <w:rPr>
+          <w:rFonts w:ascii="Consolas" w:eastAsia="Times New Roman" w:hAnsi="Consolas" w:cs="Courier New"/>
+          <w:color w:val="990055"/>
+          <w:sz w:val="20"/>
+          <w:szCs w:val="20"/>
+        </w:rPr>
+        <w:t>3</w:t>
+      </w:r>
+      <w:r>
+        <w:rPr>
+          <w:rFonts w:ascii="Consolas" w:eastAsia="Times New Roman" w:hAnsi="Consolas" w:cs="Courier New"/>
+          <w:color w:val="999999"/>
+          <w:sz w:val="20"/>
+          <w:szCs w:val="20"/>
+        </w:rPr>
+        <w:t>}</w:t>
+      </w:r>
+      <w:r>
+        <w:rPr>
+          <w:rFonts w:ascii="Consolas" w:eastAsia="Times New Roman" w:hAnsi="Consolas" w:cs="Courier New"/>
+          <w:color w:val="000000"/>
+          <w:sz w:val="20"/>
+          <w:szCs w:val="20"/>
+        </w:rPr>
+        <w:t xml:space="preserve"> #    any strings in the list</w:t>
+      </w:r>
+      <w:r>
+        <w:rPr>
+          <w:rFonts w:ascii="Consolas" w:eastAsia="Times New Roman" w:hAnsi="Consolas" w:cs="Courier New"/>
+          <w:color w:val="999999"/>
+          <w:sz w:val="20"/>
+          <w:szCs w:val="20"/>
+        </w:rPr>
+        <w:t>,</w:t>
+      </w:r>
+      <w:r>
+        <w:rPr>
+          <w:rFonts w:ascii="Consolas" w:eastAsia="Times New Roman" w:hAnsi="Consolas" w:cs="Courier New"/>
+          <w:color w:val="000000"/>
+          <w:sz w:val="20"/>
+          <w:szCs w:val="20"/>
+        </w:rPr>
+        <w:t xml:space="preserve"> with length of </w:t>
+      </w:r>
+      <w:r>
+        <w:rPr>
+          <w:rFonts w:ascii="Consolas" w:eastAsia="Times New Roman" w:hAnsi="Consolas" w:cs="Courier New"/>
+          <w:color w:val="990055"/>
+          <w:sz w:val="20"/>
+          <w:szCs w:val="20"/>
+        </w:rPr>
+        <w:t>3</w:t>
+      </w:r>
+    </w:p>
+    <w:p>
+      <w:pPr>
+        <w:pBdr>
+          <w:top w:val="single" w:sz="6" w:space="12" w:color="D1D1E8"/>
+          <w:left w:val="single" w:sz="6" w:space="12" w:color="D1D1E8"/>
+          <w:bottom w:val="single" w:sz="6" w:space="12" w:color="D1D1E8"/>
+          <w:right w:val="single" w:sz="6" w:space="12" w:color="D1D1E8"/>
+        </w:pBdr>
+        <w:shd w:val="clear" w:color="auto" w:fill="F7F7F9"/>
+        <w:tabs>
+          <w:tab w:val="left" w:pos="916"/>
+          <w:tab w:val="left" w:pos="1832"/>
+          <w:tab w:val="left" w:pos="2748"/>
+          <w:tab w:val="left" w:pos="3664"/>
+          <w:tab w:val="left" w:pos="4580"/>
+          <w:tab w:val="left" w:pos="5496"/>
+          <w:tab w:val="left" w:pos="6412"/>
+          <w:tab w:val="left" w:pos="7328"/>
+          <w:tab w:val="left" w:pos="8244"/>
+          <w:tab w:val="left" w:pos="9160"/>
+          <w:tab w:val="left" w:pos="10076"/>
+          <w:tab w:val="left" w:pos="10992"/>
+          <w:tab w:val="left" w:pos="11908"/>
+          <w:tab w:val="left" w:pos="12824"/>
+          <w:tab w:val="left" w:pos="13740"/>
+          <w:tab w:val="left" w:pos="14656"/>
+        </w:tabs>
+        <w:spacing w:after="300" w:line="240" w:lineRule="auto"/>
+        <w:rPr>
+          <w:rFonts w:ascii="Consolas" w:eastAsia="Times New Roman" w:hAnsi="Consolas" w:cs="Courier New"/>
+          <w:color w:val="000000"/>
+          <w:sz w:val="20"/>
+          <w:szCs w:val="20"/>
+        </w:rPr>
+      </w:pPr>
+      <w:r>
+        <w:rPr>
+          <w:rFonts w:ascii="Consolas" w:eastAsia="Times New Roman" w:hAnsi="Consolas" w:cs="Courier New"/>
+          <w:color w:val="000000"/>
+          <w:sz w:val="20"/>
+          <w:szCs w:val="20"/>
+        </w:rPr>
+        <w:t xml:space="preserve"> </w:t>
+      </w:r>
+      <w:r>
+        <w:rPr>
+          <w:rFonts w:ascii="Consolas" w:eastAsia="Times New Roman" w:hAnsi="Consolas" w:cs="Courier New"/>
+          <w:color w:val="999999"/>
+          <w:sz w:val="20"/>
+          <w:szCs w:val="20"/>
+        </w:rPr>
+        <w:t>)</w:t>
+      </w:r>
+      <w:r>
+        <w:rPr>
+          <w:rFonts w:ascii="Consolas" w:eastAsia="Times New Roman" w:hAnsi="Consolas" w:cs="Courier New"/>
+          <w:color w:val="000000"/>
+          <w:sz w:val="20"/>
+          <w:szCs w:val="20"/>
+        </w:rPr>
+        <w:tab/>
+      </w:r>
+      <w:r>
+        <w:rPr>
+          <w:rFonts w:ascii="Consolas" w:eastAsia="Times New Roman" w:hAnsi="Consolas" w:cs="Courier New"/>
+          <w:color w:val="000000"/>
+          <w:sz w:val="20"/>
+          <w:szCs w:val="20"/>
+        </w:rPr>
+        <w:tab/>
+        <w:t xml:space="preserve"> #  end of group #</w:t>
+      </w:r>
+      <w:r>
+        <w:rPr>
+          <w:rFonts w:ascii="Consolas" w:eastAsia="Times New Roman" w:hAnsi="Consolas" w:cs="Courier New"/>
+          <w:color w:val="990055"/>
+          <w:sz w:val="20"/>
+          <w:szCs w:val="20"/>
+        </w:rPr>
+        <w:t>1</w:t>
+      </w:r>
+    </w:p>
+    <w:p>
+      <w:pPr>
+        <w:pBdr>
+          <w:top w:val="single" w:sz="6" w:space="12" w:color="D1D1E8"/>
+          <w:left w:val="single" w:sz="6" w:space="12" w:color="D1D1E8"/>
+          <w:bottom w:val="single" w:sz="6" w:space="12" w:color="D1D1E8"/>
+          <w:right w:val="single" w:sz="6" w:space="12" w:color="D1D1E8"/>
+        </w:pBdr>
+        <w:shd w:val="clear" w:color="auto" w:fill="F7F7F9"/>
+        <w:tabs>
+          <w:tab w:val="left" w:pos="916"/>
+          <w:tab w:val="left" w:pos="1832"/>
+          <w:tab w:val="left" w:pos="2748"/>
+          <w:tab w:val="left" w:pos="3664"/>
+          <w:tab w:val="left" w:pos="4580"/>
+          <w:tab w:val="left" w:pos="5496"/>
+          <w:tab w:val="left" w:pos="6412"/>
+          <w:tab w:val="left" w:pos="7328"/>
+          <w:tab w:val="left" w:pos="8244"/>
+          <w:tab w:val="left" w:pos="9160"/>
+          <w:tab w:val="left" w:pos="10076"/>
+          <w:tab w:val="left" w:pos="10992"/>
+          <w:tab w:val="left" w:pos="11908"/>
+          <w:tab w:val="left" w:pos="12824"/>
+          <w:tab w:val="left" w:pos="13740"/>
+          <w:tab w:val="left" w:pos="14656"/>
+        </w:tabs>
+        <w:spacing w:after="300" w:line="240" w:lineRule="auto"/>
+        <w:rPr>
+          <w:rFonts w:ascii="Consolas" w:eastAsia="Times New Roman" w:hAnsi="Consolas" w:cs="Courier New"/>
+          <w:color w:val="000000"/>
+          <w:sz w:val="20"/>
+          <w:szCs w:val="20"/>
+        </w:rPr>
+      </w:pPr>
+      <w:r>
+        <w:rPr>
+          <w:rFonts w:ascii="Consolas" w:eastAsia="Times New Roman" w:hAnsi="Consolas" w:cs="Courier New"/>
+          <w:color w:val="000000"/>
+          <w:sz w:val="20"/>
+          <w:szCs w:val="20"/>
+        </w:rPr>
+        <w:t>$</w:t>
+      </w:r>
+      <w:r>
+        <w:rPr>
+          <w:rFonts w:ascii="Consolas" w:eastAsia="Times New Roman" w:hAnsi="Consolas" w:cs="Courier New"/>
+          <w:color w:val="000000"/>
+          <w:sz w:val="20"/>
+          <w:szCs w:val="20"/>
+        </w:rPr>
+        <w:tab/>
+      </w:r>
+      <w:r>
+        <w:rPr>
+          <w:rFonts w:ascii="Consolas" w:eastAsia="Times New Roman" w:hAnsi="Consolas" w:cs="Courier New"/>
+          <w:color w:val="000000"/>
+          <w:sz w:val="20"/>
+          <w:szCs w:val="20"/>
+        </w:rPr>
+        <w:tab/>
+        <w:t xml:space="preserve"> #end of the line</w:t>
+      </w:r>
+    </w:p>
+    <w:p>
+      <w:pPr>
+        <w:pStyle w:val="Heading3"/>
+        <w:rPr>
+          <w:lang w:val="vi-VN"/>
+        </w:rPr>
+      </w:pPr>
+      <w:r>
+        <w:rPr>
+          <w:lang w:val="vi-VN"/>
+        </w:rPr>
+        <w:lastRenderedPageBreak/>
+        <w:t>Match:</w:t>
+      </w:r>
+    </w:p>
+    <w:p>
+      <w:pPr>
+        <w:rPr>
+          <w:rFonts w:ascii="Helvetica" w:hAnsi="Helvetica" w:cs="Helvetica"/>
+          <w:color w:val="333333"/>
+          <w:shd w:val="clear" w:color="auto" w:fill="FFFFFF"/>
+        </w:rPr>
+      </w:pPr>
+      <w:r>
+        <w:rPr>
+          <w:rFonts w:ascii="Helvetica" w:hAnsi="Helvetica" w:cs="Helvetica"/>
+          <w:color w:val="333333"/>
+          <w:shd w:val="clear" w:color="auto" w:fill="FFFFFF"/>
+        </w:rPr>
+        <w:t>1. “#1f1f1F”, “#AFAFAF”,”#1AFFa1″,”#222fff”, “#F00”, “#F00”</w:t>
+      </w:r>
+    </w:p>
+    <w:p>
+      <w:pPr>
+        <w:pStyle w:val="Heading3"/>
+        <w:rPr>
+          <w:lang w:val="vi-VN"/>
+        </w:rPr>
+      </w:pPr>
+      <w:r>
+        <w:rPr>
+          <w:lang w:val="vi-VN"/>
+        </w:rPr>
+        <w:t>Not Match:</w:t>
+      </w:r>
+    </w:p>
+    <w:p>
+      <w:pPr>
+        <w:rPr>
+          <w:rFonts w:ascii="Helvetica" w:hAnsi="Helvetica" w:cs="Helvetica"/>
+          <w:color w:val="333333"/>
+          <w:shd w:val="clear" w:color="auto" w:fill="FFFFFF"/>
+        </w:rPr>
+      </w:pPr>
+      <w:r>
+        <w:rPr>
+          <w:rFonts w:ascii="Helvetica" w:hAnsi="Helvetica" w:cs="Helvetica"/>
+          <w:color w:val="333333"/>
+          <w:shd w:val="clear" w:color="auto" w:fill="FFFFFF"/>
+        </w:rPr>
+        <w:t>1. “123456” – must start with a “#” symbol</w:t>
+      </w:r>
+      <w:r>
+        <w:rPr>
+          <w:rFonts w:ascii="Helvetica" w:hAnsi="Helvetica" w:cs="Helvetica"/>
+          <w:color w:val="333333"/>
+        </w:rPr>
+        <w:br/>
+      </w:r>
+      <w:r>
+        <w:rPr>
+          <w:rFonts w:ascii="Helvetica" w:hAnsi="Helvetica" w:cs="Helvetica"/>
+          <w:color w:val="333333"/>
+          <w:shd w:val="clear" w:color="auto" w:fill="FFFFFF"/>
+        </w:rPr>
+        <w:t>2. “#afafah” – “h” is not allow, valid letter from “a” to “f”</w:t>
+      </w:r>
+      <w:r>
+        <w:rPr>
+          <w:rFonts w:ascii="Helvetica" w:hAnsi="Helvetica" w:cs="Helvetica"/>
+          <w:color w:val="333333"/>
+        </w:rPr>
+        <w:br/>
+      </w:r>
+      <w:r>
+        <w:rPr>
+          <w:rFonts w:ascii="Helvetica" w:hAnsi="Helvetica" w:cs="Helvetica"/>
+          <w:color w:val="333333"/>
+          <w:shd w:val="clear" w:color="auto" w:fill="FFFFFF"/>
+        </w:rPr>
+        <w:t>3. “#123abce” – either 6 length or 3 length</w:t>
+      </w:r>
+      <w:r>
+        <w:rPr>
+          <w:rFonts w:ascii="Helvetica" w:hAnsi="Helvetica" w:cs="Helvetica"/>
+          <w:color w:val="333333"/>
+        </w:rPr>
+        <w:br/>
+      </w:r>
+      <w:r>
+        <w:rPr>
+          <w:rFonts w:ascii="Helvetica" w:hAnsi="Helvetica" w:cs="Helvetica"/>
+          <w:color w:val="333333"/>
+          <w:shd w:val="clear" w:color="auto" w:fill="FFFFFF"/>
+        </w:rPr>
+        <w:t>4. “aFaE3f” – must start with a “#” symbol, either 6 length or 3 length</w:t>
+      </w:r>
+      <w:r>
+        <w:rPr>
+          <w:rFonts w:ascii="Helvetica" w:hAnsi="Helvetica" w:cs="Helvetica"/>
+          <w:color w:val="333333"/>
+        </w:rPr>
+        <w:br/>
+      </w:r>
+      <w:r>
+        <w:rPr>
+          <w:rFonts w:ascii="Helvetica" w:hAnsi="Helvetica" w:cs="Helvetica"/>
+          <w:color w:val="333333"/>
+          <w:shd w:val="clear" w:color="auto" w:fill="FFFFFF"/>
+        </w:rPr>
+        <w:t>5. “F00” – must start with a “#” symbol</w:t>
+      </w:r>
+      <w:r>
+        <w:rPr>
+          <w:rFonts w:ascii="Helvetica" w:hAnsi="Helvetica" w:cs="Helvetica"/>
+          <w:color w:val="333333"/>
+        </w:rPr>
+        <w:br/>
+      </w:r>
+      <w:r>
+        <w:rPr>
+          <w:rFonts w:ascii="Helvetica" w:hAnsi="Helvetica" w:cs="Helvetica"/>
+          <w:color w:val="333333"/>
+          <w:shd w:val="clear" w:color="auto" w:fill="FFFFFF"/>
+        </w:rPr>
+        <w:t>6. “#afaf” – either 6 length or 3 length</w:t>
+      </w:r>
+      <w:r>
+        <w:rPr>
+          <w:rFonts w:ascii="Helvetica" w:hAnsi="Helvetica" w:cs="Helvetica"/>
+          <w:color w:val="333333"/>
+        </w:rPr>
+        <w:br/>
+      </w:r>
+      <w:r>
+        <w:rPr>
+          <w:rFonts w:ascii="Helvetica" w:hAnsi="Helvetica" w:cs="Helvetica"/>
+          <w:color w:val="333333"/>
+          <w:shd w:val="clear" w:color="auto" w:fill="FFFFFF"/>
+        </w:rPr>
+        <w:t>7. “#F0h” – “h” is not allow, valid letter from “a” to “f”</w:t>
+      </w:r>
+    </w:p>
+    <w:p>
+      <w:pPr>
+        <w:rPr>
+          <w:lang w:val="vi-VN"/>
+        </w:rPr>
+      </w:pPr>
+      <w:bookmarkStart w:id="0" w:name="_GoBack"/>
+      <w:bookmarkEnd w:id="0"/>
+    </w:p>
     <w:sectPr>
       <w:pgSz w:w="12240" w:h="15840"/>
       <w:pgMar w:top="1440" w:right="1440" w:bottom="1440" w:left="1440" w:header="720" w:footer="720" w:gutter="0"/>
@@ -19554,7 +25695,7 @@
 </file>
 
 <file path=word/numbering.xml><?xml version="1.0" encoding="utf-8"?>
-<w:numbering xmlns:wpc="http://schemas.microsoft.com/office/word/2010/wordprocessingCanvas" xmlns:mc="http://schemas.openxmlformats.org/markup-compatibility/2006" xmlns:o="urn:schemas-microsoft-com:office:office" xmlns:r="http://schemas.openxmlformats.org/officeDocument/2006/relationships" xmlns:m="http://schemas.openxmlformats.org/officeDocument/2006/math" xmlns:v="urn:schemas-microsoft-com:vml" xmlns:wp14="http://schemas.microsoft.com/office/word/2010/wordprocessingDrawing" xmlns:wp="http://schemas.openxmlformats.org/drawingml/2006/wordprocessingDrawing" xmlns:w10="urn:schemas-microsoft-com:office:word" xmlns:w="http://schemas.openxmlformats.org/wordprocessingml/2006/main" xmlns:w14="http://schemas.microsoft.com/office/word/2010/wordml" xmlns:w15="http://schemas.microsoft.com/office/word/2012/wordml" xmlns:wpg="http://schemas.microsoft.com/office/word/2010/wordprocessingGroup" xmlns:wpi="http://schemas.microsoft.com/office/word/2010/wordprocessingInk" xmlns:wne="http://schemas.microsoft.com/office/word/2006/wordml" xmlns:wps="http://schemas.microsoft.com/office/word/2010/wordprocessingShape" mc:Ignorable="w14 w15 wp14">
+<w:numbering xmlns:wpc="http://schemas.microsoft.com/office/word/2010/wordprocessingCanvas" xmlns:cx="http://schemas.microsoft.com/office/drawing/2014/chartex" xmlns:mc="http://schemas.openxmlformats.org/markup-compatibility/2006" xmlns:o="urn:schemas-microsoft-com:office:office" xmlns:r="http://schemas.openxmlformats.org/officeDocument/2006/relationships" xmlns:m="http://schemas.openxmlformats.org/officeDocument/2006/math" xmlns:v="urn:schemas-microsoft-com:vml" xmlns:wp14="http://schemas.microsoft.com/office/word/2010/wordprocessingDrawing" xmlns:wp="http://schemas.openxmlformats.org/drawingml/2006/wordprocessingDrawing" xmlns:w10="urn:schemas-microsoft-com:office:word" xmlns:w="http://schemas.openxmlformats.org/wordprocessingml/2006/main" xmlns:w14="http://schemas.microsoft.com/office/word/2010/wordml" xmlns:w15="http://schemas.microsoft.com/office/word/2012/wordml" xmlns:w16se="http://schemas.microsoft.com/office/word/2015/wordml/symex" xmlns:wpg="http://schemas.microsoft.com/office/word/2010/wordprocessingGroup" xmlns:wpi="http://schemas.microsoft.com/office/word/2010/wordprocessingInk" xmlns:wne="http://schemas.microsoft.com/office/word/2006/wordml" xmlns:wps="http://schemas.microsoft.com/office/word/2010/wordprocessingShape" mc:Ignorable="w14 w15 w16se wp14">
   <w:abstractNum w:abstractNumId="0" w15:restartNumberingAfterBreak="0">
     <w:nsid w:val="4D952452"/>
     <w:multiLevelType w:val="hybridMultilevel"/>
@@ -19650,7 +25791,7 @@
 </file>
 
 <file path=word/styles.xml><?xml version="1.0" encoding="utf-8"?>
-<w:styles xmlns:mc="http://schemas.openxmlformats.org/markup-compatibility/2006" xmlns:r="http://schemas.openxmlformats.org/officeDocument/2006/relationships" xmlns:w="http://schemas.openxmlformats.org/wordprocessingml/2006/main" xmlns:w14="http://schemas.microsoft.com/office/word/2010/wordml" xmlns:w15="http://schemas.microsoft.com/office/word/2012/wordml" mc:Ignorable="w14 w15">
+<w:styles xmlns:mc="http://schemas.openxmlformats.org/markup-compatibility/2006" xmlns:r="http://schemas.openxmlformats.org/officeDocument/2006/relationships" xmlns:w="http://schemas.openxmlformats.org/wordprocessingml/2006/main" xmlns:w14="http://schemas.microsoft.com/office/word/2010/wordml" xmlns:w15="http://schemas.microsoft.com/office/word/2012/wordml" xmlns:w16se="http://schemas.microsoft.com/office/word/2015/wordml/symex" mc:Ignorable="w14 w15 w16se">
   <w:docDefaults>
     <w:rPrDefault>
       <w:rPr>
@@ -20111,6 +26252,7 @@
   <w:style w:type="character" w:default="1" w:styleId="DefaultParagraphFont">
     <w:name w:val="Default Paragraph Font"/>
     <w:uiPriority w:val="1"/>
+    <w:semiHidden/>
     <w:unhideWhenUsed/>
   </w:style>
   <w:style w:type="table" w:default="1" w:styleId="TableNormal">
@@ -20247,6 +26389,24 @@
       <w:color w:val="0563C1" w:themeColor="hyperlink"/>
       <w:u w:val="single"/>
     </w:rPr>
+  </w:style>
+  <w:style w:type="character" w:styleId="HTMLCode">
+    <w:name w:val="HTML Code"/>
+    <w:basedOn w:val="DefaultParagraphFont"/>
+    <w:uiPriority w:val="99"/>
+    <w:semiHidden/>
+    <w:unhideWhenUsed/>
+    <w:rsid w:val="00F0164C"/>
+    <w:rPr>
+      <w:rFonts w:ascii="Courier New" w:eastAsia="Times New Roman" w:hAnsi="Courier New" w:cs="Courier New"/>
+      <w:sz w:val="20"/>
+      <w:szCs w:val="20"/>
+    </w:rPr>
+  </w:style>
+  <w:style w:type="character" w:customStyle="1" w:styleId="token">
+    <w:name w:val="token"/>
+    <w:basedOn w:val="DefaultParagraphFont"/>
+    <w:rsid w:val="00F0164C"/>
   </w:style>
 </w:styles>
 </file>
